--- a/navidi/Statistics.docx
+++ b/navidi/Statistics.docx
@@ -10224,7 +10224,23 @@
           <w:rFonts w:ascii="ProximaNova-Bold" w:hAnsi="ProximaNova-Bold" w:cs="ProximaNova-Bold"/>
           <w:lang w:val="en-US"/>
         </w:rPr>
-        <w:t xml:space="preserve"> is the function</w:t>
+        <w:t xml:space="preserve"> is t</w:t>
+      </w:r>
+      <w:proofErr w:type="spellStart"/>
+      <w:r>
+        <w:rPr>
+          <w:rFonts w:ascii="ProximaNova-Bold" w:hAnsi="ProximaNova-Bold" w:cs="ProximaNova-Bold"/>
+          <w:lang w:val="en-US"/>
+        </w:rPr>
+        <w:t>he</w:t>
+      </w:r>
+      <w:proofErr w:type="spellEnd"/>
+      <w:r>
+        <w:rPr>
+          <w:rFonts w:ascii="ProximaNova-Bold" w:hAnsi="ProximaNova-Bold" w:cs="ProximaNova-Bold"/>
+          <w:lang w:val="en-US"/>
+        </w:rPr>
+        <w:t xml:space="preserve"> function</w:t>
       </w:r>
     </w:p>
     <w:p>
@@ -11633,6 +11649,7 @@
         </w:rPr>
         <w:t>-</w:t>
       </w:r>
+      <w:proofErr w:type="spellStart"/>
       <w:r>
         <w:rPr>
           <w:rFonts w:ascii="ProximaNova-Bold" w:hAnsi="ProximaNova-Bold" w:cs="ProximaNova-Bold"/>
@@ -11647,6 +11664,7 @@
         </w:rPr>
         <w:t>.</w:t>
       </w:r>
+      <w:proofErr w:type="spellEnd"/>
       <w:r>
         <w:rPr>
           <w:rFonts w:ascii="ProximaNova-Bold" w:hAnsi="ProximaNova-Bold" w:cs="ProximaNova-Bold"/>
@@ -14442,7 +14460,27 @@
           <w:bCs/>
           <w:lang w:val="en-US"/>
         </w:rPr>
-        <w:t xml:space="preserve"> i.i.d.</w:t>
+        <w:t xml:space="preserve"> </w:t>
+      </w:r>
+      <w:proofErr w:type="spellStart"/>
+      <w:r>
+        <w:rPr>
+          <w:rFonts w:ascii="ProximaNova-Bold" w:hAnsi="ProximaNova-Bold" w:cs="ProximaNova-Bold"/>
+          <w:b/>
+          <w:bCs/>
+          <w:lang w:val="en-US"/>
+        </w:rPr>
+        <w:t>i.i.d</w:t>
+      </w:r>
+      <w:proofErr w:type="spellEnd"/>
+      <w:r>
+        <w:rPr>
+          <w:rFonts w:ascii="ProximaNova-Bold" w:hAnsi="ProximaNova-Bold" w:cs="ProximaNova-Bold"/>
+          <w:b/>
+          <w:bCs/>
+          <w:lang w:val="en-US"/>
+        </w:rPr>
+        <w:t>.</w:t>
       </w:r>
       <w:r>
         <w:rPr>
@@ -19697,7 +19735,23 @@
           <w:rFonts w:ascii="ProximaNova-Bold" w:hAnsi="ProximaNova-Bold" w:cs="ProximaNova-Bold"/>
           <w:lang w:val="en-US"/>
         </w:rPr>
-        <w:t xml:space="preserve"> are jointly continuous, the joint probability density function is equal to the product of the marginals</w:t>
+        <w:t xml:space="preserve"> are jointly continuous, the joint probability d</w:t>
+      </w:r>
+      <w:proofErr w:type="spellStart"/>
+      <w:r>
+        <w:rPr>
+          <w:rFonts w:ascii="ProximaNova-Bold" w:hAnsi="ProximaNova-Bold" w:cs="ProximaNova-Bold"/>
+          <w:lang w:val="en-US"/>
+        </w:rPr>
+        <w:t>ensity</w:t>
+      </w:r>
+      <w:proofErr w:type="spellEnd"/>
+      <w:r>
+        <w:rPr>
+          <w:rFonts w:ascii="ProximaNova-Bold" w:hAnsi="ProximaNova-Bold" w:cs="ProximaNova-Bold"/>
+          <w:lang w:val="en-US"/>
+        </w:rPr>
+        <w:t xml:space="preserve"> function is equal to the product of the marginals</w:t>
       </w:r>
       <w:r>
         <w:rPr>
@@ -21038,12 +21092,21 @@
         </w:rPr>
         <w:t xml:space="preserve"> </w:t>
       </w:r>
-      <w:r>
-        <w:rPr>
-          <w:rFonts w:ascii="ProximaNova-Bold" w:hAnsi="ProximaNova-Bold" w:cs="ProximaNova-Bold"/>
-          <w:lang w:val="en-US"/>
-        </w:rPr>
-        <w:t xml:space="preserve">of </w:t>
+      <w:proofErr w:type="spellStart"/>
+      <w:r>
+        <w:rPr>
+          <w:rFonts w:ascii="ProximaNova-Bold" w:hAnsi="ProximaNova-Bold" w:cs="ProximaNova-Bold"/>
+          <w:lang w:val="en-US"/>
+        </w:rPr>
+        <w:t>of</w:t>
+      </w:r>
+      <w:proofErr w:type="spellEnd"/>
+      <w:r>
+        <w:rPr>
+          <w:rFonts w:ascii="ProximaNova-Bold" w:hAnsi="ProximaNova-Bold" w:cs="ProximaNova-Bold"/>
+          <w:lang w:val="en-US"/>
+        </w:rPr>
+        <w:t xml:space="preserve"> </w:t>
       </w:r>
       <m:oMath>
         <m:r>
@@ -34917,6 +34980,7 @@
         </w:rPr>
         <w:t>-</w:t>
       </w:r>
+      <w:proofErr w:type="spellStart"/>
       <w:r>
         <w:rPr>
           <w:rFonts w:ascii="ProximaNova-Bold" w:hAnsi="ProximaNova-Bold" w:cs="ProximaNova-Bold"/>
@@ -34931,6 +34995,7 @@
         </w:rPr>
         <w:t>.</w:t>
       </w:r>
+      <w:proofErr w:type="spellEnd"/>
       <w:r>
         <w:rPr>
           <w:rFonts w:ascii="ProximaNova-Bold" w:hAnsi="ProximaNova-Bold" w:cs="ProximaNova-Bold"/>
@@ -36053,7 +36118,23 @@
           <w:rFonts w:ascii="ProximaNova-Bold" w:hAnsi="ProximaNova-Bold" w:cs="ProximaNova-Bold"/>
           <w:lang w:val="en-US"/>
         </w:rPr>
-        <w:t xml:space="preserve"> denote the number of trials that result in</w:t>
+        <w:t xml:space="preserve"> denote the nu</w:t>
+      </w:r>
+      <w:proofErr w:type="spellStart"/>
+      <w:r>
+        <w:rPr>
+          <w:rFonts w:ascii="ProximaNova-Bold" w:hAnsi="ProximaNova-Bold" w:cs="ProximaNova-Bold"/>
+          <w:lang w:val="en-US"/>
+        </w:rPr>
+        <w:t>mber</w:t>
+      </w:r>
+      <w:proofErr w:type="spellEnd"/>
+      <w:r>
+        <w:rPr>
+          <w:rFonts w:ascii="ProximaNova-Bold" w:hAnsi="ProximaNova-Bold" w:cs="ProximaNova-Bold"/>
+          <w:lang w:val="en-US"/>
+        </w:rPr>
+        <w:t xml:space="preserve"> of trials that result in</w:t>
       </w:r>
       <w:r>
         <w:rPr>
@@ -41912,42 +41993,7 @@
             <w:rFonts w:ascii="Cambria Math" w:hAnsi="Cambria Math" w:cs="Cambria Math"/>
             <w:lang w:val="en-US"/>
           </w:rPr>
-          <m:t>λ</m:t>
-        </m:r>
-        <m:r>
-          <w:rPr>
-            <w:rFonts w:ascii="Cambria Math" w:hAnsi="Cambria Math" w:cs="Cambria Math"/>
-            <w:lang w:val="en-US"/>
-          </w:rPr>
-          <m:t>=0.25, T</m:t>
-        </m:r>
-        <m:r>
-          <w:rPr>
-            <w:rFonts w:ascii="Cambria Math" w:hAnsi="Cambria Math" w:cs="Cambria Math"/>
-            <w:lang w:val="en-US"/>
-          </w:rPr>
-          <m:t>~</m:t>
-        </m:r>
-        <m:r>
-          <w:rPr>
-            <w:rFonts w:ascii="Cambria Math" w:hAnsi="Cambria Math" w:cs="Cambria Math"/>
-            <w:lang w:val="en-US"/>
-          </w:rPr>
-          <m:t>Exp(</m:t>
-        </m:r>
-        <m:r>
-          <w:rPr>
-            <w:rFonts w:ascii="Cambria Math" w:hAnsi="Cambria Math" w:cs="Cambria Math"/>
-            <w:lang w:val="en-US"/>
-          </w:rPr>
-          <m:t>λ</m:t>
-        </m:r>
-        <m:r>
-          <w:rPr>
-            <w:rFonts w:ascii="Cambria Math" w:hAnsi="Cambria Math" w:cs="Cambria Math"/>
-            <w:lang w:val="en-US"/>
-          </w:rPr>
-          <m:t>)</m:t>
+          <m:t>λ=0.25, T~Exp(λ)</m:t>
         </m:r>
       </m:oMath>
       <w:r>
@@ -45379,14 +45425,7 @@
             <w:rFonts w:ascii="Cambria Math" w:hAnsi="Cambria Math" w:cs="ProximaNova-Bold"/>
             <w:lang w:val="en-US"/>
           </w:rPr>
-          <m:t>X~</m:t>
-        </m:r>
-        <m:r>
-          <w:rPr>
-            <w:rFonts w:ascii="Cambria Math" w:hAnsi="Cambria Math" w:cs="ProximaNova-Bold"/>
-            <w:lang w:val="en-US"/>
-          </w:rPr>
-          <m:t>Weibull</m:t>
+          <m:t>X~Weibull</m:t>
         </m:r>
         <m:d>
           <m:dPr>
@@ -45404,21 +45443,7 @@
                 <w:rFonts w:ascii="Cambria Math" w:hAnsi="Cambria Math" w:cs="ProximaNova-Bold"/>
                 <w:lang w:val="en-US"/>
               </w:rPr>
-              <m:t>α</m:t>
-            </m:r>
-            <m:r>
-              <w:rPr>
-                <w:rFonts w:ascii="Cambria Math" w:hAnsi="Cambria Math" w:cs="ProximaNova-Bold"/>
-                <w:lang w:val="en-US"/>
-              </w:rPr>
-              <m:t>,</m:t>
-            </m:r>
-            <m:r>
-              <w:rPr>
-                <w:rFonts w:ascii="Cambria Math" w:hAnsi="Cambria Math" w:cs="ProximaNova-Bold"/>
-                <w:lang w:val="en-US"/>
-              </w:rPr>
-              <m:t>β</m:t>
+              <m:t>α,β</m:t>
             </m:r>
           </m:e>
         </m:d>
@@ -45744,13 +45769,7 @@
                       <w:rPr>
                         <w:rFonts w:ascii="Cambria Math" w:hAnsi="Cambria Math" w:cs="ProximaNova-Bold"/>
                       </w:rPr>
-                      <m:t>1</m:t>
-                    </m:r>
-                    <m:r>
-                      <w:rPr>
-                        <w:rFonts w:ascii="Cambria Math" w:hAnsi="Cambria Math" w:cs="ProximaNova-Bold"/>
-                      </w:rPr>
-                      <m:t>-</m:t>
+                      <m:t>1-</m:t>
                     </m:r>
                     <m:sSup>
                       <m:sSupPr>
@@ -47684,22 +47703,1467 @@
         <w:t>4.10 Probability Plots</w:t>
       </w:r>
     </w:p>
-    <w:p>
-      <w:pPr>
-        <w:jc w:val="both"/>
-        <w:rPr>
-          <w:rFonts w:ascii="ProximaNova-Bold" w:hAnsi="ProximaNova-Bold" w:cs="ProximaNova-Bold"/>
-          <w:lang w:val="en-US"/>
-        </w:rPr>
-      </w:pPr>
-      <w:r>
-        <w:rPr>
-          <w:rFonts w:ascii="ProximaNova-Bold" w:hAnsi="ProximaNova-Bold" w:cs="ProximaNova-Bold"/>
-          <w:lang w:val="en-US"/>
-        </w:rPr>
-        <w:t xml:space="preserve">TODO </w:t>
-      </w:r>
-    </w:p>
+    <w:tbl>
+      <w:tblPr>
+        <w:tblW w:w="9776" w:type="dxa"/>
+        <w:tblBorders>
+          <w:top w:val="single" w:sz="4" w:space="0" w:color="auto"/>
+          <w:left w:val="single" w:sz="4" w:space="0" w:color="auto"/>
+          <w:bottom w:val="single" w:sz="4" w:space="0" w:color="auto"/>
+          <w:right w:val="single" w:sz="4" w:space="0" w:color="auto"/>
+          <w:insideH w:val="single" w:sz="4" w:space="0" w:color="auto"/>
+          <w:insideV w:val="single" w:sz="4" w:space="0" w:color="auto"/>
+        </w:tblBorders>
+        <w:tblLook w:val="04A0" w:firstRow="1" w:lastRow="0" w:firstColumn="1" w:lastColumn="0" w:noHBand="0" w:noVBand="1"/>
+      </w:tblPr>
+      <w:tblGrid>
+        <w:gridCol w:w="421"/>
+        <w:gridCol w:w="708"/>
+        <w:gridCol w:w="1175"/>
+        <w:gridCol w:w="1701"/>
+        <w:gridCol w:w="1660"/>
+        <w:gridCol w:w="4111"/>
+      </w:tblGrid>
+      <w:tr>
+        <w:trPr>
+          <w:trHeight w:val="290"/>
+        </w:trPr>
+        <w:tc>
+          <w:tcPr>
+            <w:tcW w:w="421" w:type="dxa"/>
+            <w:shd w:val="clear" w:color="auto" w:fill="auto"/>
+            <w:noWrap/>
+            <w:vAlign w:val="bottom"/>
+            <w:hideMark/>
+          </w:tcPr>
+          <w:p>
+            <w:pPr>
+              <w:spacing w:after="0" w:line="240" w:lineRule="auto"/>
+              <w:rPr>
+                <w:rFonts w:ascii="Times New Roman" w:eastAsia="Times New Roman" w:hAnsi="Times New Roman" w:cs="Times New Roman"/>
+                <w:sz w:val="24"/>
+                <w:szCs w:val="24"/>
+                <w:lang w:val="en-US"/>
+              </w:rPr>
+            </w:pPr>
+            <m:oMathPara>
+              <m:oMath>
+                <m:r>
+                  <w:rPr>
+                    <w:rFonts w:ascii="Cambria Math" w:eastAsia="Times New Roman" w:hAnsi="Cambria Math" w:cs="Times New Roman"/>
+                    <w:sz w:val="24"/>
+                    <w:szCs w:val="24"/>
+                    <w:lang w:val="en-US"/>
+                  </w:rPr>
+                  <m:t>i</m:t>
+                </m:r>
+              </m:oMath>
+            </m:oMathPara>
+          </w:p>
+        </w:tc>
+        <w:tc>
+          <w:tcPr>
+            <w:tcW w:w="708" w:type="dxa"/>
+            <w:shd w:val="clear" w:color="auto" w:fill="auto"/>
+            <w:noWrap/>
+            <w:vAlign w:val="bottom"/>
+            <w:hideMark/>
+          </w:tcPr>
+          <w:p>
+            <w:pPr>
+              <w:spacing w:after="0" w:line="240" w:lineRule="auto"/>
+              <w:rPr>
+                <w:rFonts w:ascii="Times New Roman" w:eastAsia="Times New Roman" w:hAnsi="Times New Roman" w:cs="Times New Roman"/>
+                <w:sz w:val="20"/>
+                <w:szCs w:val="20"/>
+                <w:lang w:val="en-US"/>
+              </w:rPr>
+            </w:pPr>
+            <m:oMathPara>
+              <m:oMath>
+                <m:sSub>
+                  <m:sSubPr>
+                    <m:ctrlPr>
+                      <w:rPr>
+                        <w:rFonts w:ascii="Cambria Math" w:eastAsia="Times New Roman" w:hAnsi="Cambria Math" w:cs="Times New Roman"/>
+                        <w:i/>
+                        <w:sz w:val="20"/>
+                        <w:szCs w:val="20"/>
+                        <w:lang w:val="en-US"/>
+                      </w:rPr>
+                    </m:ctrlPr>
+                  </m:sSubPr>
+                  <m:e>
+                    <m:r>
+                      <w:rPr>
+                        <w:rFonts w:ascii="Cambria Math" w:eastAsia="Times New Roman" w:hAnsi="Cambria Math" w:cs="Times New Roman"/>
+                        <w:sz w:val="20"/>
+                        <w:szCs w:val="20"/>
+                        <w:lang w:val="en-US"/>
+                      </w:rPr>
+                      <m:t>X</m:t>
+                    </m:r>
+                  </m:e>
+                  <m:sub>
+                    <m:r>
+                      <w:rPr>
+                        <w:rFonts w:ascii="Cambria Math" w:eastAsia="Times New Roman" w:hAnsi="Cambria Math" w:cs="Times New Roman"/>
+                        <w:sz w:val="20"/>
+                        <w:szCs w:val="20"/>
+                        <w:lang w:val="en-US"/>
+                      </w:rPr>
+                      <m:t>i</m:t>
+                    </m:r>
+                  </m:sub>
+                </m:sSub>
+              </m:oMath>
+            </m:oMathPara>
+          </w:p>
+        </w:tc>
+        <w:tc>
+          <w:tcPr>
+            <w:tcW w:w="1175" w:type="dxa"/>
+            <w:shd w:val="clear" w:color="auto" w:fill="auto"/>
+            <w:noWrap/>
+            <w:vAlign w:val="bottom"/>
+            <w:hideMark/>
+          </w:tcPr>
+          <w:p>
+            <w:pPr>
+              <w:spacing w:after="0" w:line="240" w:lineRule="auto"/>
+              <w:ind w:left="-106"/>
+              <w:rPr>
+                <w:rFonts w:ascii="Times New Roman" w:eastAsia="Times New Roman" w:hAnsi="Times New Roman" w:cs="Times New Roman"/>
+                <w:sz w:val="20"/>
+                <w:szCs w:val="20"/>
+                <w:lang w:val="en-US"/>
+              </w:rPr>
+            </w:pPr>
+            <m:oMathPara>
+              <m:oMath>
+                <m:f>
+                  <m:fPr>
+                    <m:type m:val="lin"/>
+                    <m:ctrlPr>
+                      <w:rPr>
+                        <w:rFonts w:ascii="Cambria Math" w:eastAsia="Times New Roman" w:hAnsi="Cambria Math" w:cs="Times New Roman"/>
+                        <w:i/>
+                        <w:sz w:val="20"/>
+                        <w:szCs w:val="20"/>
+                        <w:lang w:val="en-US"/>
+                      </w:rPr>
+                    </m:ctrlPr>
+                  </m:fPr>
+                  <m:num>
+                    <m:d>
+                      <m:dPr>
+                        <m:ctrlPr>
+                          <w:rPr>
+                            <w:rFonts w:ascii="Cambria Math" w:eastAsia="Times New Roman" w:hAnsi="Cambria Math" w:cs="Times New Roman"/>
+                            <w:i/>
+                            <w:sz w:val="20"/>
+                            <w:szCs w:val="20"/>
+                            <w:lang w:val="en-US"/>
+                          </w:rPr>
+                        </m:ctrlPr>
+                      </m:dPr>
+                      <m:e>
+                        <m:r>
+                          <w:rPr>
+                            <w:rFonts w:ascii="Cambria Math" w:eastAsia="Times New Roman" w:hAnsi="Cambria Math" w:cs="Times New Roman"/>
+                            <w:sz w:val="20"/>
+                            <w:szCs w:val="20"/>
+                            <w:lang w:val="en-US"/>
+                          </w:rPr>
+                          <m:t>i-0.5</m:t>
+                        </m:r>
+                      </m:e>
+                    </m:d>
+                  </m:num>
+                  <m:den>
+                    <m:r>
+                      <w:rPr>
+                        <w:rFonts w:ascii="Cambria Math" w:eastAsia="Times New Roman" w:hAnsi="Cambria Math" w:cs="Times New Roman"/>
+                        <w:sz w:val="20"/>
+                        <w:szCs w:val="20"/>
+                        <w:lang w:val="en-US"/>
+                      </w:rPr>
+                      <m:t>5</m:t>
+                    </m:r>
+                  </m:den>
+                </m:f>
+              </m:oMath>
+            </m:oMathPara>
+          </w:p>
+        </w:tc>
+        <w:tc>
+          <w:tcPr>
+            <w:tcW w:w="1701" w:type="dxa"/>
+            <w:shd w:val="clear" w:color="auto" w:fill="auto"/>
+            <w:noWrap/>
+            <w:vAlign w:val="bottom"/>
+            <w:hideMark/>
+          </w:tcPr>
+          <w:p>
+            <w:pPr>
+              <w:spacing w:after="0" w:line="240" w:lineRule="auto"/>
+              <w:rPr>
+                <w:rFonts w:ascii="Times New Roman" w:eastAsia="Times New Roman" w:hAnsi="Times New Roman" w:cs="Times New Roman"/>
+                <w:iCs/>
+                <w:sz w:val="20"/>
+                <w:szCs w:val="20"/>
+                <w:lang w:val="en-US"/>
+              </w:rPr>
+            </w:pPr>
+            <m:oMathPara>
+              <m:oMath>
+                <m:r>
+                  <m:rPr>
+                    <m:sty m:val="p"/>
+                  </m:rPr>
+                  <w:rPr>
+                    <w:rFonts w:ascii="Cambria Math" w:eastAsia="Times New Roman" w:hAnsi="Cambria Math" w:cs="Times New Roman"/>
+                    <w:sz w:val="20"/>
+                    <w:szCs w:val="20"/>
+                    <w:lang w:val="en-US"/>
+                  </w:rPr>
+                  <m:t>z=</m:t>
+                </m:r>
+                <m:r>
+                  <m:rPr>
+                    <m:sty m:val="p"/>
+                  </m:rPr>
+                  <w:rPr>
+                    <w:rFonts w:ascii="Cambria Math" w:eastAsia="Times New Roman" w:hAnsi="Cambria Math" w:cs="Times New Roman"/>
+                    <w:sz w:val="20"/>
+                    <w:szCs w:val="20"/>
+                    <w:lang w:val="en-US"/>
+                  </w:rPr>
+                  <m:t>NORM.S.INV</m:t>
+                </m:r>
+              </m:oMath>
+            </m:oMathPara>
+          </w:p>
+        </w:tc>
+        <w:tc>
+          <w:tcPr>
+            <w:tcW w:w="1660" w:type="dxa"/>
+            <w:vAlign w:val="bottom"/>
+          </w:tcPr>
+          <w:p>
+            <w:pPr>
+              <w:spacing w:after="0" w:line="240" w:lineRule="auto"/>
+              <w:rPr>
+                <w:rFonts w:ascii="Calibri" w:eastAsia="DengXian" w:hAnsi="Calibri" w:cs="Times New Roman"/>
+                <w:sz w:val="20"/>
+                <w:szCs w:val="20"/>
+                <w:lang w:val="en-US"/>
+              </w:rPr>
+            </w:pPr>
+            <m:oMathPara>
+              <m:oMath>
+                <m:sSub>
+                  <m:sSubPr>
+                    <m:ctrlPr>
+                      <w:rPr>
+                        <w:rFonts w:ascii="Cambria Math" w:eastAsia="Times New Roman" w:hAnsi="Cambria Math" w:cs="Times New Roman"/>
+                        <w:i/>
+                        <w:sz w:val="20"/>
+                        <w:szCs w:val="20"/>
+                        <w:lang w:val="en-US"/>
+                      </w:rPr>
+                    </m:ctrlPr>
+                  </m:sSubPr>
+                  <m:e>
+                    <m:r>
+                      <w:rPr>
+                        <w:rFonts w:ascii="Cambria Math" w:eastAsia="Times New Roman" w:hAnsi="Cambria Math" w:cs="Times New Roman"/>
+                        <w:sz w:val="20"/>
+                        <w:szCs w:val="20"/>
+                        <w:lang w:val="en-US"/>
+                      </w:rPr>
+                      <m:t>Q</m:t>
+                    </m:r>
+                  </m:e>
+                  <m:sub>
+                    <m:r>
+                      <w:rPr>
+                        <w:rFonts w:ascii="Cambria Math" w:eastAsia="Times New Roman" w:hAnsi="Cambria Math" w:cs="Times New Roman"/>
+                        <w:sz w:val="20"/>
+                        <w:szCs w:val="20"/>
+                        <w:lang w:val="en-US"/>
+                      </w:rPr>
+                      <m:t>i</m:t>
+                    </m:r>
+                  </m:sub>
+                </m:sSub>
+                <m:r>
+                  <w:rPr>
+                    <w:rFonts w:ascii="Cambria Math" w:eastAsia="Times New Roman" w:hAnsi="Cambria Math" w:cs="Times New Roman"/>
+                    <w:sz w:val="20"/>
+                    <w:szCs w:val="20"/>
+                    <w:lang w:val="en-US"/>
+                  </w:rPr>
+                  <m:t>=</m:t>
+                </m:r>
+                <m:r>
+                  <w:rPr>
+                    <w:rFonts w:ascii="Cambria Math" w:eastAsia="Times New Roman" w:hAnsi="Cambria Math" w:cs="Times New Roman"/>
+                    <w:sz w:val="20"/>
+                    <w:szCs w:val="20"/>
+                    <w:lang w:val="en-US"/>
+                  </w:rPr>
+                  <m:t>z∙σ+μ</m:t>
+                </m:r>
+              </m:oMath>
+            </m:oMathPara>
+          </w:p>
+        </w:tc>
+        <w:tc>
+          <w:tcPr>
+            <w:tcW w:w="4111" w:type="dxa"/>
+            <w:vMerge w:val="restart"/>
+            <w:shd w:val="clear" w:color="auto" w:fill="auto"/>
+            <w:noWrap/>
+            <w:vAlign w:val="bottom"/>
+          </w:tcPr>
+          <w:p>
+            <w:pPr>
+              <w:spacing w:after="0" w:line="240" w:lineRule="auto"/>
+              <w:rPr>
+                <w:rFonts w:ascii="Times New Roman" w:eastAsia="Times New Roman" w:hAnsi="Times New Roman" w:cs="Times New Roman"/>
+                <w:sz w:val="20"/>
+                <w:szCs w:val="20"/>
+                <w:lang w:val="en-US"/>
+              </w:rPr>
+            </w:pPr>
+            <w:r>
+              <w:rPr>
+                <w:rFonts w:ascii="Times New Roman" w:eastAsia="Times New Roman" w:hAnsi="Times New Roman" w:cs="Times New Roman"/>
+                <w:sz w:val="20"/>
+                <w:szCs w:val="20"/>
+                <w:lang w:val="en-US"/>
+              </w:rPr>
+              <w:drawing>
+                <wp:inline distT="0" distB="0" distL="0" distR="0" wp14:anchorId="0221AB2A" wp14:editId="364E766F">
+                  <wp:extent cx="2418591" cy="1499975"/>
+                  <wp:effectExtent l="0" t="0" r="1270" b="5080"/>
+                  <wp:docPr id="17" name="Picture 17"/>
+                  <wp:cNvGraphicFramePr>
+                    <a:graphicFrameLocks xmlns:a="http://schemas.openxmlformats.org/drawingml/2006/main" noChangeAspect="1"/>
+                  </wp:cNvGraphicFramePr>
+                  <a:graphic xmlns:a="http://schemas.openxmlformats.org/drawingml/2006/main">
+                    <a:graphicData uri="http://schemas.openxmlformats.org/drawingml/2006/picture">
+                      <pic:pic xmlns:pic="http://schemas.openxmlformats.org/drawingml/2006/picture">
+                        <pic:nvPicPr>
+                          <pic:cNvPr id="1" name=""/>
+                          <pic:cNvPicPr/>
+                        </pic:nvPicPr>
+                        <pic:blipFill>
+                          <a:blip r:embed="rId18"/>
+                          <a:stretch>
+                            <a:fillRect/>
+                          </a:stretch>
+                        </pic:blipFill>
+                        <pic:spPr>
+                          <a:xfrm>
+                            <a:off x="0" y="0"/>
+                            <a:ext cx="2434318" cy="1509729"/>
+                          </a:xfrm>
+                          <a:prstGeom prst="rect">
+                            <a:avLst/>
+                          </a:prstGeom>
+                        </pic:spPr>
+                      </pic:pic>
+                    </a:graphicData>
+                  </a:graphic>
+                </wp:inline>
+              </w:drawing>
+            </w:r>
+          </w:p>
+        </w:tc>
+      </w:tr>
+      <w:tr>
+        <w:trPr>
+          <w:trHeight w:val="290"/>
+        </w:trPr>
+        <w:tc>
+          <w:tcPr>
+            <w:tcW w:w="421" w:type="dxa"/>
+            <w:shd w:val="clear" w:color="auto" w:fill="auto"/>
+            <w:noWrap/>
+            <w:vAlign w:val="bottom"/>
+            <w:hideMark/>
+          </w:tcPr>
+          <w:p>
+            <w:pPr>
+              <w:spacing w:after="0" w:line="240" w:lineRule="auto"/>
+              <w:jc w:val="right"/>
+              <w:rPr>
+                <w:rFonts w:ascii="Calibri" w:eastAsia="Times New Roman" w:hAnsi="Calibri" w:cs="Calibri"/>
+                <w:color w:val="000000"/>
+                <w:lang w:val="en-US"/>
+              </w:rPr>
+            </w:pPr>
+            <w:r>
+              <w:rPr>
+                <w:rFonts w:ascii="Calibri" w:eastAsia="Times New Roman" w:hAnsi="Calibri" w:cs="Calibri"/>
+                <w:color w:val="000000"/>
+                <w:lang w:val="en-US"/>
+              </w:rPr>
+              <w:t>1</w:t>
+            </w:r>
+          </w:p>
+        </w:tc>
+        <w:tc>
+          <w:tcPr>
+            <w:tcW w:w="708" w:type="dxa"/>
+            <w:shd w:val="clear" w:color="auto" w:fill="auto"/>
+            <w:noWrap/>
+            <w:vAlign w:val="bottom"/>
+            <w:hideMark/>
+          </w:tcPr>
+          <w:p>
+            <w:pPr>
+              <w:spacing w:after="0" w:line="240" w:lineRule="auto"/>
+              <w:jc w:val="right"/>
+              <w:rPr>
+                <w:rFonts w:ascii="Calibri" w:eastAsia="Times New Roman" w:hAnsi="Calibri" w:cs="Calibri"/>
+                <w:color w:val="000000"/>
+                <w:lang w:val="en-US"/>
+              </w:rPr>
+            </w:pPr>
+            <w:r>
+              <w:rPr>
+                <w:rFonts w:ascii="Calibri" w:eastAsia="Times New Roman" w:hAnsi="Calibri" w:cs="Calibri"/>
+                <w:color w:val="000000"/>
+                <w:lang w:val="en-US"/>
+              </w:rPr>
+              <w:t>3,01</w:t>
+            </w:r>
+          </w:p>
+        </w:tc>
+        <w:tc>
+          <w:tcPr>
+            <w:tcW w:w="1175" w:type="dxa"/>
+            <w:shd w:val="clear" w:color="auto" w:fill="auto"/>
+            <w:noWrap/>
+            <w:vAlign w:val="bottom"/>
+            <w:hideMark/>
+          </w:tcPr>
+          <w:p>
+            <w:pPr>
+              <w:spacing w:after="0" w:line="240" w:lineRule="auto"/>
+              <w:jc w:val="right"/>
+              <w:rPr>
+                <w:rFonts w:ascii="Calibri" w:eastAsia="Times New Roman" w:hAnsi="Calibri" w:cs="Calibri"/>
+                <w:color w:val="000000"/>
+                <w:lang w:val="en-US"/>
+              </w:rPr>
+            </w:pPr>
+            <w:r>
+              <w:rPr>
+                <w:rFonts w:ascii="Calibri" w:eastAsia="Times New Roman" w:hAnsi="Calibri" w:cs="Calibri"/>
+                <w:color w:val="000000"/>
+                <w:lang w:val="en-US"/>
+              </w:rPr>
+              <w:t>0,1</w:t>
+            </w:r>
+          </w:p>
+        </w:tc>
+        <w:tc>
+          <w:tcPr>
+            <w:tcW w:w="1701" w:type="dxa"/>
+            <w:shd w:val="clear" w:color="auto" w:fill="auto"/>
+            <w:noWrap/>
+            <w:vAlign w:val="bottom"/>
+            <w:hideMark/>
+          </w:tcPr>
+          <w:p>
+            <w:pPr>
+              <w:spacing w:after="0" w:line="240" w:lineRule="auto"/>
+              <w:jc w:val="right"/>
+              <w:rPr>
+                <w:rFonts w:ascii="Calibri" w:eastAsia="Times New Roman" w:hAnsi="Calibri" w:cs="Calibri"/>
+                <w:color w:val="000000"/>
+                <w:lang w:val="en-US"/>
+              </w:rPr>
+            </w:pPr>
+            <w:r>
+              <w:rPr>
+                <w:rFonts w:ascii="Calibri" w:eastAsia="Times New Roman" w:hAnsi="Calibri" w:cs="Calibri"/>
+                <w:color w:val="000000"/>
+                <w:lang w:val="en-US"/>
+              </w:rPr>
+              <w:t>-1,28</w:t>
+            </w:r>
+          </w:p>
+        </w:tc>
+        <w:tc>
+          <w:tcPr>
+            <w:tcW w:w="1660" w:type="dxa"/>
+            <w:vAlign w:val="bottom"/>
+          </w:tcPr>
+          <w:p>
+            <w:pPr>
+              <w:spacing w:after="0" w:line="240" w:lineRule="auto"/>
+              <w:jc w:val="right"/>
+              <w:rPr>
+                <w:rFonts w:ascii="Calibri" w:eastAsia="Times New Roman" w:hAnsi="Calibri" w:cs="Calibri"/>
+                <w:color w:val="000000"/>
+                <w:lang w:val="en-US"/>
+              </w:rPr>
+            </w:pPr>
+            <w:r>
+              <w:rPr>
+                <w:rFonts w:ascii="Calibri" w:eastAsia="Times New Roman" w:hAnsi="Calibri" w:cs="Calibri"/>
+                <w:color w:val="000000"/>
+                <w:lang w:val="en-US"/>
+              </w:rPr>
+              <w:t>2,44</w:t>
+            </w:r>
+          </w:p>
+        </w:tc>
+        <w:tc>
+          <w:tcPr>
+            <w:tcW w:w="4111" w:type="dxa"/>
+            <w:vMerge/>
+            <w:shd w:val="clear" w:color="auto" w:fill="auto"/>
+            <w:noWrap/>
+            <w:vAlign w:val="bottom"/>
+          </w:tcPr>
+          <w:p>
+            <w:pPr>
+              <w:spacing w:after="0" w:line="240" w:lineRule="auto"/>
+              <w:jc w:val="right"/>
+              <w:rPr>
+                <w:rFonts w:ascii="Calibri" w:eastAsia="Times New Roman" w:hAnsi="Calibri" w:cs="Calibri"/>
+                <w:color w:val="000000"/>
+                <w:lang w:val="en-US"/>
+              </w:rPr>
+            </w:pPr>
+          </w:p>
+        </w:tc>
+      </w:tr>
+      <w:tr>
+        <w:trPr>
+          <w:trHeight w:val="290"/>
+        </w:trPr>
+        <w:tc>
+          <w:tcPr>
+            <w:tcW w:w="421" w:type="dxa"/>
+            <w:shd w:val="clear" w:color="auto" w:fill="auto"/>
+            <w:noWrap/>
+            <w:vAlign w:val="bottom"/>
+            <w:hideMark/>
+          </w:tcPr>
+          <w:p>
+            <w:pPr>
+              <w:spacing w:after="0" w:line="240" w:lineRule="auto"/>
+              <w:jc w:val="right"/>
+              <w:rPr>
+                <w:rFonts w:ascii="Calibri" w:eastAsia="Times New Roman" w:hAnsi="Calibri" w:cs="Calibri"/>
+                <w:color w:val="000000"/>
+                <w:lang w:val="en-US"/>
+              </w:rPr>
+            </w:pPr>
+            <w:r>
+              <w:rPr>
+                <w:rFonts w:ascii="Calibri" w:eastAsia="Times New Roman" w:hAnsi="Calibri" w:cs="Calibri"/>
+                <w:color w:val="000000"/>
+                <w:lang w:val="en-US"/>
+              </w:rPr>
+              <w:t>2</w:t>
+            </w:r>
+          </w:p>
+        </w:tc>
+        <w:tc>
+          <w:tcPr>
+            <w:tcW w:w="708" w:type="dxa"/>
+            <w:shd w:val="clear" w:color="auto" w:fill="auto"/>
+            <w:noWrap/>
+            <w:vAlign w:val="bottom"/>
+            <w:hideMark/>
+          </w:tcPr>
+          <w:p>
+            <w:pPr>
+              <w:spacing w:after="0" w:line="240" w:lineRule="auto"/>
+              <w:jc w:val="right"/>
+              <w:rPr>
+                <w:rFonts w:ascii="Calibri" w:eastAsia="Times New Roman" w:hAnsi="Calibri" w:cs="Calibri"/>
+                <w:color w:val="000000"/>
+                <w:lang w:val="en-US"/>
+              </w:rPr>
+            </w:pPr>
+            <w:r>
+              <w:rPr>
+                <w:rFonts w:ascii="Calibri" w:eastAsia="Times New Roman" w:hAnsi="Calibri" w:cs="Calibri"/>
+                <w:color w:val="000000"/>
+                <w:lang w:val="en-US"/>
+              </w:rPr>
+              <w:t>3,35</w:t>
+            </w:r>
+          </w:p>
+        </w:tc>
+        <w:tc>
+          <w:tcPr>
+            <w:tcW w:w="1175" w:type="dxa"/>
+            <w:shd w:val="clear" w:color="auto" w:fill="auto"/>
+            <w:noWrap/>
+            <w:vAlign w:val="bottom"/>
+            <w:hideMark/>
+          </w:tcPr>
+          <w:p>
+            <w:pPr>
+              <w:spacing w:after="0" w:line="240" w:lineRule="auto"/>
+              <w:jc w:val="right"/>
+              <w:rPr>
+                <w:rFonts w:ascii="Calibri" w:eastAsia="Times New Roman" w:hAnsi="Calibri" w:cs="Calibri"/>
+                <w:color w:val="000000"/>
+                <w:lang w:val="en-US"/>
+              </w:rPr>
+            </w:pPr>
+            <w:r>
+              <w:rPr>
+                <w:rFonts w:ascii="Calibri" w:eastAsia="Times New Roman" w:hAnsi="Calibri" w:cs="Calibri"/>
+                <w:color w:val="000000"/>
+                <w:lang w:val="en-US"/>
+              </w:rPr>
+              <w:t>0,3</w:t>
+            </w:r>
+          </w:p>
+        </w:tc>
+        <w:tc>
+          <w:tcPr>
+            <w:tcW w:w="1701" w:type="dxa"/>
+            <w:shd w:val="clear" w:color="auto" w:fill="auto"/>
+            <w:noWrap/>
+            <w:vAlign w:val="bottom"/>
+            <w:hideMark/>
+          </w:tcPr>
+          <w:p>
+            <w:pPr>
+              <w:spacing w:after="0" w:line="240" w:lineRule="auto"/>
+              <w:jc w:val="right"/>
+              <w:rPr>
+                <w:rFonts w:ascii="Calibri" w:eastAsia="Times New Roman" w:hAnsi="Calibri" w:cs="Calibri"/>
+                <w:color w:val="000000"/>
+                <w:lang w:val="en-US"/>
+              </w:rPr>
+            </w:pPr>
+            <w:r>
+              <w:rPr>
+                <w:rFonts w:ascii="Calibri" w:eastAsia="Times New Roman" w:hAnsi="Calibri" w:cs="Calibri"/>
+                <w:color w:val="000000"/>
+                <w:lang w:val="en-US"/>
+              </w:rPr>
+              <w:t>-0,52</w:t>
+            </w:r>
+          </w:p>
+        </w:tc>
+        <w:tc>
+          <w:tcPr>
+            <w:tcW w:w="1660" w:type="dxa"/>
+            <w:vAlign w:val="bottom"/>
+          </w:tcPr>
+          <w:p>
+            <w:pPr>
+              <w:spacing w:after="0" w:line="240" w:lineRule="auto"/>
+              <w:jc w:val="right"/>
+              <w:rPr>
+                <w:rFonts w:ascii="Calibri" w:eastAsia="Times New Roman" w:hAnsi="Calibri" w:cs="Calibri"/>
+                <w:color w:val="000000"/>
+                <w:lang w:val="en-US"/>
+              </w:rPr>
+            </w:pPr>
+            <w:r>
+              <w:rPr>
+                <w:rFonts w:ascii="Calibri" w:eastAsia="Times New Roman" w:hAnsi="Calibri" w:cs="Calibri"/>
+                <w:color w:val="000000"/>
+                <w:lang w:val="en-US"/>
+              </w:rPr>
+              <w:t>3,95</w:t>
+            </w:r>
+          </w:p>
+        </w:tc>
+        <w:tc>
+          <w:tcPr>
+            <w:tcW w:w="4111" w:type="dxa"/>
+            <w:vMerge/>
+            <w:shd w:val="clear" w:color="auto" w:fill="auto"/>
+            <w:noWrap/>
+            <w:vAlign w:val="bottom"/>
+          </w:tcPr>
+          <w:p>
+            <w:pPr>
+              <w:spacing w:after="0" w:line="240" w:lineRule="auto"/>
+              <w:jc w:val="right"/>
+              <w:rPr>
+                <w:rFonts w:ascii="Calibri" w:eastAsia="Times New Roman" w:hAnsi="Calibri" w:cs="Calibri"/>
+                <w:color w:val="000000"/>
+                <w:lang w:val="en-US"/>
+              </w:rPr>
+            </w:pPr>
+          </w:p>
+        </w:tc>
+      </w:tr>
+      <w:tr>
+        <w:trPr>
+          <w:trHeight w:val="290"/>
+        </w:trPr>
+        <w:tc>
+          <w:tcPr>
+            <w:tcW w:w="421" w:type="dxa"/>
+            <w:shd w:val="clear" w:color="auto" w:fill="auto"/>
+            <w:noWrap/>
+            <w:vAlign w:val="bottom"/>
+            <w:hideMark/>
+          </w:tcPr>
+          <w:p>
+            <w:pPr>
+              <w:spacing w:after="0" w:line="240" w:lineRule="auto"/>
+              <w:jc w:val="right"/>
+              <w:rPr>
+                <w:rFonts w:ascii="Calibri" w:eastAsia="Times New Roman" w:hAnsi="Calibri" w:cs="Calibri"/>
+                <w:color w:val="000000"/>
+                <w:lang w:val="en-US"/>
+              </w:rPr>
+            </w:pPr>
+            <w:r>
+              <w:rPr>
+                <w:rFonts w:ascii="Calibri" w:eastAsia="Times New Roman" w:hAnsi="Calibri" w:cs="Calibri"/>
+                <w:color w:val="000000"/>
+                <w:lang w:val="en-US"/>
+              </w:rPr>
+              <w:t>3</w:t>
+            </w:r>
+          </w:p>
+        </w:tc>
+        <w:tc>
+          <w:tcPr>
+            <w:tcW w:w="708" w:type="dxa"/>
+            <w:shd w:val="clear" w:color="auto" w:fill="auto"/>
+            <w:noWrap/>
+            <w:vAlign w:val="bottom"/>
+            <w:hideMark/>
+          </w:tcPr>
+          <w:p>
+            <w:pPr>
+              <w:spacing w:after="0" w:line="240" w:lineRule="auto"/>
+              <w:jc w:val="right"/>
+              <w:rPr>
+                <w:rFonts w:ascii="Calibri" w:eastAsia="Times New Roman" w:hAnsi="Calibri" w:cs="Calibri"/>
+                <w:color w:val="000000"/>
+                <w:lang w:val="en-US"/>
+              </w:rPr>
+            </w:pPr>
+            <w:r>
+              <w:rPr>
+                <w:rFonts w:ascii="Calibri" w:eastAsia="Times New Roman" w:hAnsi="Calibri" w:cs="Calibri"/>
+                <w:color w:val="000000"/>
+                <w:lang w:val="en-US"/>
+              </w:rPr>
+              <w:t>4,79</w:t>
+            </w:r>
+          </w:p>
+        </w:tc>
+        <w:tc>
+          <w:tcPr>
+            <w:tcW w:w="1175" w:type="dxa"/>
+            <w:shd w:val="clear" w:color="auto" w:fill="auto"/>
+            <w:noWrap/>
+            <w:vAlign w:val="bottom"/>
+            <w:hideMark/>
+          </w:tcPr>
+          <w:p>
+            <w:pPr>
+              <w:spacing w:after="0" w:line="240" w:lineRule="auto"/>
+              <w:jc w:val="right"/>
+              <w:rPr>
+                <w:rFonts w:ascii="Calibri" w:eastAsia="Times New Roman" w:hAnsi="Calibri" w:cs="Calibri"/>
+                <w:color w:val="000000"/>
+                <w:lang w:val="en-US"/>
+              </w:rPr>
+            </w:pPr>
+            <w:r>
+              <w:rPr>
+                <w:rFonts w:ascii="Calibri" w:eastAsia="Times New Roman" w:hAnsi="Calibri" w:cs="Calibri"/>
+                <w:color w:val="000000"/>
+                <w:lang w:val="en-US"/>
+              </w:rPr>
+              <w:t>0,5</w:t>
+            </w:r>
+          </w:p>
+        </w:tc>
+        <w:tc>
+          <w:tcPr>
+            <w:tcW w:w="1701" w:type="dxa"/>
+            <w:shd w:val="clear" w:color="auto" w:fill="auto"/>
+            <w:noWrap/>
+            <w:vAlign w:val="bottom"/>
+            <w:hideMark/>
+          </w:tcPr>
+          <w:p>
+            <w:pPr>
+              <w:spacing w:after="0" w:line="240" w:lineRule="auto"/>
+              <w:jc w:val="right"/>
+              <w:rPr>
+                <w:rFonts w:ascii="Calibri" w:eastAsia="Times New Roman" w:hAnsi="Calibri" w:cs="Calibri"/>
+                <w:color w:val="000000"/>
+                <w:lang w:val="en-US"/>
+              </w:rPr>
+            </w:pPr>
+            <w:r>
+              <w:rPr>
+                <w:rFonts w:ascii="Calibri" w:eastAsia="Times New Roman" w:hAnsi="Calibri" w:cs="Calibri"/>
+                <w:color w:val="000000"/>
+                <w:lang w:val="en-US"/>
+              </w:rPr>
+              <w:t>0,00</w:t>
+            </w:r>
+          </w:p>
+        </w:tc>
+        <w:tc>
+          <w:tcPr>
+            <w:tcW w:w="1660" w:type="dxa"/>
+            <w:vAlign w:val="bottom"/>
+          </w:tcPr>
+          <w:p>
+            <w:pPr>
+              <w:spacing w:after="0" w:line="240" w:lineRule="auto"/>
+              <w:jc w:val="right"/>
+              <w:rPr>
+                <w:rFonts w:ascii="Calibri" w:eastAsia="Times New Roman" w:hAnsi="Calibri" w:cs="Calibri"/>
+                <w:color w:val="000000"/>
+                <w:lang w:val="en-US"/>
+              </w:rPr>
+            </w:pPr>
+            <w:r>
+              <w:rPr>
+                <w:rFonts w:ascii="Calibri" w:eastAsia="Times New Roman" w:hAnsi="Calibri" w:cs="Calibri"/>
+                <w:color w:val="000000"/>
+                <w:lang w:val="en-US"/>
+              </w:rPr>
+              <w:t>5,00</w:t>
+            </w:r>
+          </w:p>
+        </w:tc>
+        <w:tc>
+          <w:tcPr>
+            <w:tcW w:w="4111" w:type="dxa"/>
+            <w:vMerge/>
+            <w:shd w:val="clear" w:color="auto" w:fill="auto"/>
+            <w:noWrap/>
+            <w:vAlign w:val="bottom"/>
+          </w:tcPr>
+          <w:p>
+            <w:pPr>
+              <w:spacing w:after="0" w:line="240" w:lineRule="auto"/>
+              <w:jc w:val="right"/>
+              <w:rPr>
+                <w:rFonts w:ascii="Calibri" w:eastAsia="Times New Roman" w:hAnsi="Calibri" w:cs="Calibri"/>
+                <w:color w:val="000000"/>
+                <w:lang w:val="en-US"/>
+              </w:rPr>
+            </w:pPr>
+          </w:p>
+        </w:tc>
+      </w:tr>
+      <w:tr>
+        <w:trPr>
+          <w:trHeight w:val="290"/>
+        </w:trPr>
+        <w:tc>
+          <w:tcPr>
+            <w:tcW w:w="421" w:type="dxa"/>
+            <w:shd w:val="clear" w:color="auto" w:fill="auto"/>
+            <w:noWrap/>
+            <w:vAlign w:val="bottom"/>
+            <w:hideMark/>
+          </w:tcPr>
+          <w:p>
+            <w:pPr>
+              <w:spacing w:after="0" w:line="240" w:lineRule="auto"/>
+              <w:jc w:val="right"/>
+              <w:rPr>
+                <w:rFonts w:ascii="Calibri" w:eastAsia="Times New Roman" w:hAnsi="Calibri" w:cs="Calibri"/>
+                <w:color w:val="000000"/>
+                <w:lang w:val="en-US"/>
+              </w:rPr>
+            </w:pPr>
+            <w:r>
+              <w:rPr>
+                <w:rFonts w:ascii="Calibri" w:eastAsia="Times New Roman" w:hAnsi="Calibri" w:cs="Calibri"/>
+                <w:color w:val="000000"/>
+                <w:lang w:val="en-US"/>
+              </w:rPr>
+              <w:t>4</w:t>
+            </w:r>
+          </w:p>
+        </w:tc>
+        <w:tc>
+          <w:tcPr>
+            <w:tcW w:w="708" w:type="dxa"/>
+            <w:shd w:val="clear" w:color="auto" w:fill="auto"/>
+            <w:noWrap/>
+            <w:vAlign w:val="bottom"/>
+            <w:hideMark/>
+          </w:tcPr>
+          <w:p>
+            <w:pPr>
+              <w:spacing w:after="0" w:line="240" w:lineRule="auto"/>
+              <w:jc w:val="right"/>
+              <w:rPr>
+                <w:rFonts w:ascii="Calibri" w:eastAsia="Times New Roman" w:hAnsi="Calibri" w:cs="Calibri"/>
+                <w:color w:val="000000"/>
+                <w:lang w:val="en-US"/>
+              </w:rPr>
+            </w:pPr>
+            <w:r>
+              <w:rPr>
+                <w:rFonts w:ascii="Calibri" w:eastAsia="Times New Roman" w:hAnsi="Calibri" w:cs="Calibri"/>
+                <w:color w:val="000000"/>
+                <w:lang w:val="en-US"/>
+              </w:rPr>
+              <w:t>5,96</w:t>
+            </w:r>
+          </w:p>
+        </w:tc>
+        <w:tc>
+          <w:tcPr>
+            <w:tcW w:w="1175" w:type="dxa"/>
+            <w:shd w:val="clear" w:color="auto" w:fill="auto"/>
+            <w:noWrap/>
+            <w:vAlign w:val="bottom"/>
+            <w:hideMark/>
+          </w:tcPr>
+          <w:p>
+            <w:pPr>
+              <w:spacing w:after="0" w:line="240" w:lineRule="auto"/>
+              <w:jc w:val="right"/>
+              <w:rPr>
+                <w:rFonts w:ascii="Calibri" w:eastAsia="Times New Roman" w:hAnsi="Calibri" w:cs="Calibri"/>
+                <w:color w:val="000000"/>
+                <w:lang w:val="en-US"/>
+              </w:rPr>
+            </w:pPr>
+            <w:r>
+              <w:rPr>
+                <w:rFonts w:ascii="Calibri" w:eastAsia="Times New Roman" w:hAnsi="Calibri" w:cs="Calibri"/>
+                <w:color w:val="000000"/>
+                <w:lang w:val="en-US"/>
+              </w:rPr>
+              <w:t>0,7</w:t>
+            </w:r>
+          </w:p>
+        </w:tc>
+        <w:tc>
+          <w:tcPr>
+            <w:tcW w:w="1701" w:type="dxa"/>
+            <w:shd w:val="clear" w:color="auto" w:fill="auto"/>
+            <w:noWrap/>
+            <w:vAlign w:val="bottom"/>
+            <w:hideMark/>
+          </w:tcPr>
+          <w:p>
+            <w:pPr>
+              <w:spacing w:after="0" w:line="240" w:lineRule="auto"/>
+              <w:jc w:val="right"/>
+              <w:rPr>
+                <w:rFonts w:ascii="Calibri" w:eastAsia="Times New Roman" w:hAnsi="Calibri" w:cs="Calibri"/>
+                <w:color w:val="000000"/>
+                <w:lang w:val="en-US"/>
+              </w:rPr>
+            </w:pPr>
+            <w:r>
+              <w:rPr>
+                <w:rFonts w:ascii="Calibri" w:eastAsia="Times New Roman" w:hAnsi="Calibri" w:cs="Calibri"/>
+                <w:color w:val="000000"/>
+                <w:lang w:val="en-US"/>
+              </w:rPr>
+              <w:t>0,52</w:t>
+            </w:r>
+          </w:p>
+        </w:tc>
+        <w:tc>
+          <w:tcPr>
+            <w:tcW w:w="1660" w:type="dxa"/>
+            <w:vAlign w:val="bottom"/>
+          </w:tcPr>
+          <w:p>
+            <w:pPr>
+              <w:spacing w:after="0" w:line="240" w:lineRule="auto"/>
+              <w:jc w:val="right"/>
+              <w:rPr>
+                <w:rFonts w:ascii="Calibri" w:eastAsia="Times New Roman" w:hAnsi="Calibri" w:cs="Calibri"/>
+                <w:color w:val="000000"/>
+                <w:lang w:val="en-US"/>
+              </w:rPr>
+            </w:pPr>
+            <w:r>
+              <w:rPr>
+                <w:rFonts w:ascii="Calibri" w:eastAsia="Times New Roman" w:hAnsi="Calibri" w:cs="Calibri"/>
+                <w:color w:val="000000"/>
+                <w:lang w:val="en-US"/>
+              </w:rPr>
+              <w:t>6,05</w:t>
+            </w:r>
+          </w:p>
+        </w:tc>
+        <w:tc>
+          <w:tcPr>
+            <w:tcW w:w="4111" w:type="dxa"/>
+            <w:vMerge/>
+            <w:shd w:val="clear" w:color="auto" w:fill="auto"/>
+            <w:noWrap/>
+            <w:vAlign w:val="bottom"/>
+          </w:tcPr>
+          <w:p>
+            <w:pPr>
+              <w:spacing w:after="0" w:line="240" w:lineRule="auto"/>
+              <w:jc w:val="right"/>
+              <w:rPr>
+                <w:rFonts w:ascii="Calibri" w:eastAsia="Times New Roman" w:hAnsi="Calibri" w:cs="Calibri"/>
+                <w:color w:val="000000"/>
+                <w:lang w:val="en-US"/>
+              </w:rPr>
+            </w:pPr>
+          </w:p>
+        </w:tc>
+      </w:tr>
+      <w:tr>
+        <w:trPr>
+          <w:trHeight w:val="290"/>
+        </w:trPr>
+        <w:tc>
+          <w:tcPr>
+            <w:tcW w:w="421" w:type="dxa"/>
+            <w:shd w:val="clear" w:color="auto" w:fill="auto"/>
+            <w:noWrap/>
+            <w:vAlign w:val="bottom"/>
+            <w:hideMark/>
+          </w:tcPr>
+          <w:p>
+            <w:pPr>
+              <w:spacing w:after="0" w:line="240" w:lineRule="auto"/>
+              <w:jc w:val="right"/>
+              <w:rPr>
+                <w:rFonts w:ascii="Calibri" w:eastAsia="Times New Roman" w:hAnsi="Calibri" w:cs="Calibri"/>
+                <w:color w:val="000000"/>
+                <w:lang w:val="en-US"/>
+              </w:rPr>
+            </w:pPr>
+            <w:r>
+              <w:rPr>
+                <w:rFonts w:ascii="Calibri" w:eastAsia="Times New Roman" w:hAnsi="Calibri" w:cs="Calibri"/>
+                <w:color w:val="000000"/>
+                <w:lang w:val="en-US"/>
+              </w:rPr>
+              <w:t>5</w:t>
+            </w:r>
+          </w:p>
+        </w:tc>
+        <w:tc>
+          <w:tcPr>
+            <w:tcW w:w="708" w:type="dxa"/>
+            <w:shd w:val="clear" w:color="auto" w:fill="auto"/>
+            <w:noWrap/>
+            <w:vAlign w:val="bottom"/>
+            <w:hideMark/>
+          </w:tcPr>
+          <w:p>
+            <w:pPr>
+              <w:spacing w:after="0" w:line="240" w:lineRule="auto"/>
+              <w:jc w:val="right"/>
+              <w:rPr>
+                <w:rFonts w:ascii="Calibri" w:eastAsia="Times New Roman" w:hAnsi="Calibri" w:cs="Calibri"/>
+                <w:color w:val="000000"/>
+                <w:lang w:val="en-US"/>
+              </w:rPr>
+            </w:pPr>
+            <w:r>
+              <w:rPr>
+                <w:rFonts w:ascii="Calibri" w:eastAsia="Times New Roman" w:hAnsi="Calibri" w:cs="Calibri"/>
+                <w:color w:val="000000"/>
+                <w:lang w:val="en-US"/>
+              </w:rPr>
+              <w:t>7,89</w:t>
+            </w:r>
+          </w:p>
+        </w:tc>
+        <w:tc>
+          <w:tcPr>
+            <w:tcW w:w="1175" w:type="dxa"/>
+            <w:shd w:val="clear" w:color="auto" w:fill="auto"/>
+            <w:noWrap/>
+            <w:vAlign w:val="bottom"/>
+            <w:hideMark/>
+          </w:tcPr>
+          <w:p>
+            <w:pPr>
+              <w:spacing w:after="0" w:line="240" w:lineRule="auto"/>
+              <w:jc w:val="right"/>
+              <w:rPr>
+                <w:rFonts w:ascii="Calibri" w:eastAsia="Times New Roman" w:hAnsi="Calibri" w:cs="Calibri"/>
+                <w:color w:val="000000"/>
+                <w:lang w:val="en-US"/>
+              </w:rPr>
+            </w:pPr>
+            <w:r>
+              <w:rPr>
+                <w:rFonts w:ascii="Calibri" w:eastAsia="Times New Roman" w:hAnsi="Calibri" w:cs="Calibri"/>
+                <w:color w:val="000000"/>
+                <w:lang w:val="en-US"/>
+              </w:rPr>
+              <w:t>0,9</w:t>
+            </w:r>
+          </w:p>
+        </w:tc>
+        <w:tc>
+          <w:tcPr>
+            <w:tcW w:w="1701" w:type="dxa"/>
+            <w:shd w:val="clear" w:color="auto" w:fill="auto"/>
+            <w:noWrap/>
+            <w:vAlign w:val="bottom"/>
+            <w:hideMark/>
+          </w:tcPr>
+          <w:p>
+            <w:pPr>
+              <w:spacing w:after="0" w:line="240" w:lineRule="auto"/>
+              <w:jc w:val="right"/>
+              <w:rPr>
+                <w:rFonts w:ascii="Calibri" w:eastAsia="Times New Roman" w:hAnsi="Calibri" w:cs="Calibri"/>
+                <w:color w:val="000000"/>
+                <w:lang w:val="en-US"/>
+              </w:rPr>
+            </w:pPr>
+            <w:r>
+              <w:rPr>
+                <w:rFonts w:ascii="Calibri" w:eastAsia="Times New Roman" w:hAnsi="Calibri" w:cs="Calibri"/>
+                <w:color w:val="000000"/>
+                <w:lang w:val="en-US"/>
+              </w:rPr>
+              <w:t>1,28</w:t>
+            </w:r>
+          </w:p>
+        </w:tc>
+        <w:tc>
+          <w:tcPr>
+            <w:tcW w:w="1660" w:type="dxa"/>
+            <w:vAlign w:val="bottom"/>
+          </w:tcPr>
+          <w:p>
+            <w:pPr>
+              <w:spacing w:after="0" w:line="240" w:lineRule="auto"/>
+              <w:jc w:val="right"/>
+              <w:rPr>
+                <w:rFonts w:ascii="Calibri" w:eastAsia="Times New Roman" w:hAnsi="Calibri" w:cs="Calibri"/>
+                <w:color w:val="000000"/>
+                <w:lang w:val="en-US"/>
+              </w:rPr>
+            </w:pPr>
+            <w:r>
+              <w:rPr>
+                <w:rFonts w:ascii="Calibri" w:eastAsia="Times New Roman" w:hAnsi="Calibri" w:cs="Calibri"/>
+                <w:color w:val="000000"/>
+                <w:lang w:val="en-US"/>
+              </w:rPr>
+              <w:t>7,56</w:t>
+            </w:r>
+          </w:p>
+        </w:tc>
+        <w:tc>
+          <w:tcPr>
+            <w:tcW w:w="4111" w:type="dxa"/>
+            <w:vMerge/>
+            <w:shd w:val="clear" w:color="auto" w:fill="auto"/>
+            <w:noWrap/>
+            <w:vAlign w:val="bottom"/>
+          </w:tcPr>
+          <w:p>
+            <w:pPr>
+              <w:spacing w:after="0" w:line="240" w:lineRule="auto"/>
+              <w:jc w:val="right"/>
+              <w:rPr>
+                <w:rFonts w:ascii="Calibri" w:eastAsia="Times New Roman" w:hAnsi="Calibri" w:cs="Calibri"/>
+                <w:color w:val="000000"/>
+                <w:lang w:val="en-US"/>
+              </w:rPr>
+            </w:pPr>
+          </w:p>
+        </w:tc>
+      </w:tr>
+      <w:tr>
+        <w:trPr>
+          <w:trHeight w:val="290"/>
+        </w:trPr>
+        <w:tc>
+          <w:tcPr>
+            <w:tcW w:w="421" w:type="dxa"/>
+            <w:shd w:val="clear" w:color="auto" w:fill="auto"/>
+            <w:noWrap/>
+            <w:vAlign w:val="bottom"/>
+            <w:hideMark/>
+          </w:tcPr>
+          <w:p>
+            <w:pPr>
+              <w:spacing w:after="0" w:line="240" w:lineRule="auto"/>
+              <w:jc w:val="right"/>
+              <w:rPr>
+                <w:rFonts w:ascii="Calibri" w:eastAsia="Times New Roman" w:hAnsi="Calibri" w:cs="Calibri"/>
+                <w:color w:val="000000"/>
+                <w:lang w:val="en-US"/>
+              </w:rPr>
+            </w:pPr>
+          </w:p>
+        </w:tc>
+        <w:tc>
+          <w:tcPr>
+            <w:tcW w:w="708" w:type="dxa"/>
+            <w:shd w:val="clear" w:color="auto" w:fill="auto"/>
+            <w:noWrap/>
+            <w:vAlign w:val="bottom"/>
+            <w:hideMark/>
+          </w:tcPr>
+          <w:p>
+            <w:pPr>
+              <w:spacing w:after="0" w:line="240" w:lineRule="auto"/>
+              <w:ind w:left="-104"/>
+              <w:jc w:val="right"/>
+              <w:rPr>
+                <w:rFonts w:ascii="Calibri" w:eastAsia="Times New Roman" w:hAnsi="Calibri" w:cs="Calibri"/>
+                <w:color w:val="000000"/>
+                <w:lang w:val="en-US"/>
+              </w:rPr>
+            </w:pPr>
+            <m:oMathPara>
+              <m:oMath>
+                <m:r>
+                  <w:rPr>
+                    <w:rFonts w:ascii="Cambria Math" w:eastAsia="Times New Roman" w:hAnsi="Cambria Math" w:cs="Calibri"/>
+                    <w:color w:val="000000"/>
+                    <w:lang w:val="en-US"/>
+                  </w:rPr>
+                  <m:t>μ=5</m:t>
+                </m:r>
+              </m:oMath>
+            </m:oMathPara>
+          </w:p>
+        </w:tc>
+        <w:tc>
+          <w:tcPr>
+            <w:tcW w:w="1175" w:type="dxa"/>
+            <w:shd w:val="clear" w:color="auto" w:fill="auto"/>
+            <w:noWrap/>
+            <w:vAlign w:val="bottom"/>
+            <w:hideMark/>
+          </w:tcPr>
+          <w:p>
+            <w:pPr>
+              <w:spacing w:after="0" w:line="240" w:lineRule="auto"/>
+              <w:jc w:val="right"/>
+              <w:rPr>
+                <w:rFonts w:ascii="Calibri" w:eastAsia="Times New Roman" w:hAnsi="Calibri" w:cs="Calibri"/>
+                <w:color w:val="000000"/>
+                <w:lang w:val="en-US"/>
+              </w:rPr>
+            </w:pPr>
+          </w:p>
+        </w:tc>
+        <w:tc>
+          <w:tcPr>
+            <w:tcW w:w="1701" w:type="dxa"/>
+            <w:shd w:val="clear" w:color="auto" w:fill="auto"/>
+            <w:noWrap/>
+            <w:vAlign w:val="bottom"/>
+            <w:hideMark/>
+          </w:tcPr>
+          <w:p>
+            <w:pPr>
+              <w:spacing w:after="0" w:line="240" w:lineRule="auto"/>
+              <w:rPr>
+                <w:rFonts w:ascii="Times New Roman" w:eastAsia="Times New Roman" w:hAnsi="Times New Roman" w:cs="Times New Roman"/>
+                <w:sz w:val="20"/>
+                <w:szCs w:val="20"/>
+                <w:lang w:val="en-US"/>
+              </w:rPr>
+            </w:pPr>
+          </w:p>
+        </w:tc>
+        <w:tc>
+          <w:tcPr>
+            <w:tcW w:w="1660" w:type="dxa"/>
+            <w:vAlign w:val="bottom"/>
+          </w:tcPr>
+          <w:p>
+            <w:pPr>
+              <w:spacing w:after="0" w:line="240" w:lineRule="auto"/>
+              <w:rPr>
+                <w:rFonts w:ascii="Times New Roman" w:eastAsia="Times New Roman" w:hAnsi="Times New Roman" w:cs="Times New Roman"/>
+                <w:sz w:val="20"/>
+                <w:szCs w:val="20"/>
+                <w:lang w:val="en-US"/>
+              </w:rPr>
+            </w:pPr>
+          </w:p>
+        </w:tc>
+        <w:tc>
+          <w:tcPr>
+            <w:tcW w:w="4111" w:type="dxa"/>
+            <w:vMerge/>
+            <w:shd w:val="clear" w:color="auto" w:fill="auto"/>
+            <w:noWrap/>
+            <w:vAlign w:val="bottom"/>
+          </w:tcPr>
+          <w:p>
+            <w:pPr>
+              <w:spacing w:after="0" w:line="240" w:lineRule="auto"/>
+              <w:rPr>
+                <w:rFonts w:ascii="Times New Roman" w:eastAsia="Times New Roman" w:hAnsi="Times New Roman" w:cs="Times New Roman"/>
+                <w:sz w:val="20"/>
+                <w:szCs w:val="20"/>
+                <w:lang w:val="en-US"/>
+              </w:rPr>
+            </w:pPr>
+          </w:p>
+        </w:tc>
+      </w:tr>
+      <w:tr>
+        <w:trPr>
+          <w:trHeight w:val="290"/>
+        </w:trPr>
+        <w:tc>
+          <w:tcPr>
+            <w:tcW w:w="421" w:type="dxa"/>
+            <w:shd w:val="clear" w:color="auto" w:fill="auto"/>
+            <w:noWrap/>
+            <w:vAlign w:val="bottom"/>
+            <w:hideMark/>
+          </w:tcPr>
+          <w:p>
+            <w:pPr>
+              <w:spacing w:after="0" w:line="240" w:lineRule="auto"/>
+              <w:rPr>
+                <w:rFonts w:ascii="Times New Roman" w:eastAsia="Times New Roman" w:hAnsi="Times New Roman" w:cs="Times New Roman"/>
+                <w:sz w:val="20"/>
+                <w:szCs w:val="20"/>
+                <w:lang w:val="en-US"/>
+              </w:rPr>
+            </w:pPr>
+          </w:p>
+        </w:tc>
+        <w:tc>
+          <w:tcPr>
+            <w:tcW w:w="708" w:type="dxa"/>
+            <w:shd w:val="clear" w:color="auto" w:fill="auto"/>
+            <w:noWrap/>
+            <w:vAlign w:val="bottom"/>
+            <w:hideMark/>
+          </w:tcPr>
+          <w:p>
+            <w:pPr>
+              <w:spacing w:after="0" w:line="240" w:lineRule="auto"/>
+              <w:ind w:left="-104"/>
+              <w:jc w:val="right"/>
+              <w:rPr>
+                <w:rFonts w:ascii="Calibri" w:eastAsia="Times New Roman" w:hAnsi="Calibri" w:cs="Calibri"/>
+                <w:color w:val="000000"/>
+                <w:lang w:val="en-US"/>
+              </w:rPr>
+            </w:pPr>
+            <m:oMathPara>
+              <m:oMath>
+                <m:r>
+                  <w:rPr>
+                    <w:rFonts w:ascii="Cambria Math" w:eastAsia="Times New Roman" w:hAnsi="Cambria Math" w:cs="Calibri"/>
+                    <w:color w:val="000000"/>
+                    <w:lang w:val="en-US"/>
+                  </w:rPr>
+                  <m:t>σ=2</m:t>
+                </m:r>
+              </m:oMath>
+            </m:oMathPara>
+          </w:p>
+        </w:tc>
+        <w:tc>
+          <w:tcPr>
+            <w:tcW w:w="1175" w:type="dxa"/>
+            <w:shd w:val="clear" w:color="auto" w:fill="auto"/>
+            <w:noWrap/>
+            <w:vAlign w:val="bottom"/>
+            <w:hideMark/>
+          </w:tcPr>
+          <w:p>
+            <w:pPr>
+              <w:spacing w:after="0" w:line="240" w:lineRule="auto"/>
+              <w:jc w:val="right"/>
+              <w:rPr>
+                <w:rFonts w:ascii="Calibri" w:eastAsia="Times New Roman" w:hAnsi="Calibri" w:cs="Calibri"/>
+                <w:color w:val="000000"/>
+                <w:lang w:val="en-US"/>
+              </w:rPr>
+            </w:pPr>
+          </w:p>
+        </w:tc>
+        <w:tc>
+          <w:tcPr>
+            <w:tcW w:w="1701" w:type="dxa"/>
+            <w:shd w:val="clear" w:color="auto" w:fill="auto"/>
+            <w:noWrap/>
+            <w:vAlign w:val="bottom"/>
+            <w:hideMark/>
+          </w:tcPr>
+          <w:p>
+            <w:pPr>
+              <w:spacing w:after="0" w:line="240" w:lineRule="auto"/>
+              <w:rPr>
+                <w:rFonts w:ascii="Times New Roman" w:eastAsia="Times New Roman" w:hAnsi="Times New Roman" w:cs="Times New Roman"/>
+                <w:sz w:val="20"/>
+                <w:szCs w:val="20"/>
+                <w:lang w:val="en-US"/>
+              </w:rPr>
+            </w:pPr>
+          </w:p>
+        </w:tc>
+        <w:tc>
+          <w:tcPr>
+            <w:tcW w:w="1660" w:type="dxa"/>
+          </w:tcPr>
+          <w:p>
+            <w:pPr>
+              <w:spacing w:after="0" w:line="240" w:lineRule="auto"/>
+              <w:rPr>
+                <w:rFonts w:ascii="Times New Roman" w:eastAsia="Times New Roman" w:hAnsi="Times New Roman" w:cs="Times New Roman"/>
+                <w:sz w:val="20"/>
+                <w:szCs w:val="20"/>
+                <w:lang w:val="en-US"/>
+              </w:rPr>
+            </w:pPr>
+          </w:p>
+        </w:tc>
+        <w:tc>
+          <w:tcPr>
+            <w:tcW w:w="4111" w:type="dxa"/>
+            <w:vMerge/>
+            <w:shd w:val="clear" w:color="auto" w:fill="auto"/>
+            <w:noWrap/>
+            <w:vAlign w:val="bottom"/>
+            <w:hideMark/>
+          </w:tcPr>
+          <w:p>
+            <w:pPr>
+              <w:spacing w:after="0" w:line="240" w:lineRule="auto"/>
+              <w:rPr>
+                <w:rFonts w:ascii="Times New Roman" w:eastAsia="Times New Roman" w:hAnsi="Times New Roman" w:cs="Times New Roman"/>
+                <w:sz w:val="20"/>
+                <w:szCs w:val="20"/>
+                <w:lang w:val="en-US"/>
+              </w:rPr>
+            </w:pPr>
+          </w:p>
+        </w:tc>
+      </w:tr>
+    </w:tbl>
     <w:p>
       <w:pPr>
         <w:jc w:val="both"/>
@@ -48174,6 +49638,7 @@
           <w:rFonts w:ascii="ProximaNova-Bold" w:hAnsi="ProximaNova-Bold" w:cs="ProximaNova-Bold"/>
           <w:lang w:val="en-US"/>
         </w:rPr>
+        <w:lastRenderedPageBreak/>
         <w:t xml:space="preserve">Then </w:t>
       </w:r>
       <w:r>
@@ -48480,7 +49945,6 @@
           <w:bCs/>
           <w:lang w:val="en-US"/>
         </w:rPr>
-        <w:lastRenderedPageBreak/>
         <w:t>Normal Approximation to the Binomial</w:t>
       </w:r>
     </w:p>
@@ -49103,7 +50567,7 @@
                           </pic:cNvPicPr>
                         </pic:nvPicPr>
                         <pic:blipFill>
-                          <a:blip r:embed="rId18">
+                          <a:blip r:embed="rId19">
                             <a:extLst>
                               <a:ext uri="{28A0092B-C50C-407E-A947-70E740481C1C}">
                                 <a14:useLocalDpi xmlns:a14="http://schemas.microsoft.com/office/drawing/2010/main" val="0"/>
@@ -49176,7 +50640,7 @@
                           </pic:cNvPicPr>
                         </pic:nvPicPr>
                         <pic:blipFill>
-                          <a:blip r:embed="rId19">
+                          <a:blip r:embed="rId20">
                             <a:extLst>
                               <a:ext uri="{28A0092B-C50C-407E-A947-70E740481C1C}">
                                 <a14:useLocalDpi xmlns:a14="http://schemas.microsoft.com/office/drawing/2010/main" val="0"/>
@@ -49651,7 +51115,7 @@
       </w:r>
     </w:p>
     <w:sectPr>
-      <w:footerReference w:type="default" r:id="rId20"/>
+      <w:footerReference w:type="default" r:id="rId21"/>
       <w:pgSz w:w="11906" w:h="16838"/>
       <w:pgMar w:top="851" w:right="849" w:bottom="993" w:left="1276" w:header="708" w:footer="421" w:gutter="0"/>
       <w:cols w:space="708"/>

--- a/navidi/Statistics.docx
+++ b/navidi/Statistics.docx
@@ -10224,23 +10224,7 @@
           <w:rFonts w:ascii="ProximaNova-Bold" w:hAnsi="ProximaNova-Bold" w:cs="ProximaNova-Bold"/>
           <w:lang w:val="en-US"/>
         </w:rPr>
-        <w:t xml:space="preserve"> is t</w:t>
-      </w:r>
-      <w:proofErr w:type="spellStart"/>
-      <w:r>
-        <w:rPr>
-          <w:rFonts w:ascii="ProximaNova-Bold" w:hAnsi="ProximaNova-Bold" w:cs="ProximaNova-Bold"/>
-          <w:lang w:val="en-US"/>
-        </w:rPr>
-        <w:t>he</w:t>
-      </w:r>
-      <w:proofErr w:type="spellEnd"/>
-      <w:r>
-        <w:rPr>
-          <w:rFonts w:ascii="ProximaNova-Bold" w:hAnsi="ProximaNova-Bold" w:cs="ProximaNova-Bold"/>
-          <w:lang w:val="en-US"/>
-        </w:rPr>
-        <w:t xml:space="preserve"> function</w:t>
+        <w:t xml:space="preserve"> is the function</w:t>
       </w:r>
     </w:p>
     <w:p>
@@ -19735,23 +19719,7 @@
           <w:rFonts w:ascii="ProximaNova-Bold" w:hAnsi="ProximaNova-Bold" w:cs="ProximaNova-Bold"/>
           <w:lang w:val="en-US"/>
         </w:rPr>
-        <w:t xml:space="preserve"> are jointly continuous, the joint probability d</w:t>
-      </w:r>
-      <w:proofErr w:type="spellStart"/>
-      <w:r>
-        <w:rPr>
-          <w:rFonts w:ascii="ProximaNova-Bold" w:hAnsi="ProximaNova-Bold" w:cs="ProximaNova-Bold"/>
-          <w:lang w:val="en-US"/>
-        </w:rPr>
-        <w:t>ensity</w:t>
-      </w:r>
-      <w:proofErr w:type="spellEnd"/>
-      <w:r>
-        <w:rPr>
-          <w:rFonts w:ascii="ProximaNova-Bold" w:hAnsi="ProximaNova-Bold" w:cs="ProximaNova-Bold"/>
-          <w:lang w:val="en-US"/>
-        </w:rPr>
-        <w:t xml:space="preserve"> function is equal to the product of the marginals</w:t>
+        <w:t xml:space="preserve"> are jointly continuous, the joint probability density function is equal to the product of the marginals</w:t>
       </w:r>
       <w:r>
         <w:rPr>
@@ -21092,21 +21060,12 @@
         </w:rPr>
         <w:t xml:space="preserve"> </w:t>
       </w:r>
-      <w:proofErr w:type="spellStart"/>
-      <w:r>
-        <w:rPr>
-          <w:rFonts w:ascii="ProximaNova-Bold" w:hAnsi="ProximaNova-Bold" w:cs="ProximaNova-Bold"/>
-          <w:lang w:val="en-US"/>
-        </w:rPr>
-        <w:t>of</w:t>
-      </w:r>
-      <w:proofErr w:type="spellEnd"/>
-      <w:r>
-        <w:rPr>
-          <w:rFonts w:ascii="ProximaNova-Bold" w:hAnsi="ProximaNova-Bold" w:cs="ProximaNova-Bold"/>
-          <w:lang w:val="en-US"/>
-        </w:rPr>
-        <w:t xml:space="preserve"> </w:t>
+      <w:r>
+        <w:rPr>
+          <w:rFonts w:ascii="ProximaNova-Bold" w:hAnsi="ProximaNova-Bold" w:cs="ProximaNova-Bold"/>
+          <w:lang w:val="en-US"/>
+        </w:rPr>
+        <w:t xml:space="preserve">of </w:t>
       </w:r>
       <m:oMath>
         <m:r>
@@ -36118,23 +36077,7 @@
           <w:rFonts w:ascii="ProximaNova-Bold" w:hAnsi="ProximaNova-Bold" w:cs="ProximaNova-Bold"/>
           <w:lang w:val="en-US"/>
         </w:rPr>
-        <w:t xml:space="preserve"> denote the nu</w:t>
-      </w:r>
-      <w:proofErr w:type="spellStart"/>
-      <w:r>
-        <w:rPr>
-          <w:rFonts w:ascii="ProximaNova-Bold" w:hAnsi="ProximaNova-Bold" w:cs="ProximaNova-Bold"/>
-          <w:lang w:val="en-US"/>
-        </w:rPr>
-        <w:t>mber</w:t>
-      </w:r>
-      <w:proofErr w:type="spellEnd"/>
-      <w:r>
-        <w:rPr>
-          <w:rFonts w:ascii="ProximaNova-Bold" w:hAnsi="ProximaNova-Bold" w:cs="ProximaNova-Bold"/>
-          <w:lang w:val="en-US"/>
-        </w:rPr>
-        <w:t xml:space="preserve"> of trials that result in</w:t>
+        <w:t xml:space="preserve"> denote the number of trials that result in</w:t>
       </w:r>
       <w:r>
         <w:rPr>
@@ -47927,19 +47870,7 @@
                     <w:szCs w:val="20"/>
                     <w:lang w:val="en-US"/>
                   </w:rPr>
-                  <m:t>z=</m:t>
-                </m:r>
-                <m:r>
-                  <m:rPr>
-                    <m:sty m:val="p"/>
-                  </m:rPr>
-                  <w:rPr>
-                    <w:rFonts w:ascii="Cambria Math" w:eastAsia="Times New Roman" w:hAnsi="Cambria Math" w:cs="Times New Roman"/>
-                    <w:sz w:val="20"/>
-                    <w:szCs w:val="20"/>
-                    <w:lang w:val="en-US"/>
-                  </w:rPr>
-                  <m:t>NORM.S.INV</m:t>
+                  <m:t>z=NORM.S.INV</m:t>
                 </m:r>
               </m:oMath>
             </m:oMathPara>
@@ -48004,16 +47935,7 @@
                     <w:szCs w:val="20"/>
                     <w:lang w:val="en-US"/>
                   </w:rPr>
-                  <m:t>=</m:t>
-                </m:r>
-                <m:r>
-                  <w:rPr>
-                    <w:rFonts w:ascii="Cambria Math" w:eastAsia="Times New Roman" w:hAnsi="Cambria Math" w:cs="Times New Roman"/>
-                    <w:sz w:val="20"/>
-                    <w:szCs w:val="20"/>
-                    <w:lang w:val="en-US"/>
-                  </w:rPr>
-                  <m:t>z∙σ+μ</m:t>
+                  <m:t>=z∙σ+μ</m:t>
                 </m:r>
               </m:oMath>
             </m:oMathPara>
@@ -48040,6 +47962,7 @@
             <w:r>
               <w:rPr>
                 <w:rFonts w:ascii="Times New Roman" w:eastAsia="Times New Roman" w:hAnsi="Times New Roman" w:cs="Times New Roman"/>
+                <w:noProof/>
                 <w:sz w:val="20"/>
                 <w:szCs w:val="20"/>
                 <w:lang w:val="en-US"/>
@@ -50409,6 +50332,42 @@
               </m:r>
             </m:e>
           </m:acc>
+          <m:r>
+            <w:rPr>
+              <w:rFonts w:ascii="Cambria Math" w:hAnsi="Cambria Math" w:cs="ProximaNova-Bold"/>
+              <w:lang w:val="en-US"/>
+            </w:rPr>
+            <m:t>=</m:t>
+          </m:r>
+          <m:f>
+            <m:fPr>
+              <m:ctrlPr>
+                <w:rPr>
+                  <w:rFonts w:ascii="Cambria Math" w:hAnsi="Cambria Math" w:cs="ProximaNova-Bold"/>
+                  <w:i/>
+                  <w:lang w:val="en-US"/>
+                </w:rPr>
+              </m:ctrlPr>
+            </m:fPr>
+            <m:num>
+              <m:r>
+                <w:rPr>
+                  <w:rFonts w:ascii="Cambria Math" w:hAnsi="Cambria Math" w:cs="ProximaNova-Bold"/>
+                  <w:lang w:val="en-US"/>
+                </w:rPr>
+                <m:t>X</m:t>
+              </m:r>
+            </m:num>
+            <m:den>
+              <m:r>
+                <w:rPr>
+                  <w:rFonts w:ascii="Cambria Math" w:hAnsi="Cambria Math" w:cs="ProximaNova-Bold"/>
+                  <w:lang w:val="en-US"/>
+                </w:rPr>
+                <m:t>n</m:t>
+              </m:r>
+            </m:den>
+          </m:f>
           <m:r>
             <w:rPr>
               <w:rFonts w:ascii="Cambria Math" w:hAnsi="Cambria Math" w:cs="ProximaNova-Bold"/>
@@ -50910,30 +50869,164 @@
         <w:jc w:val="both"/>
         <w:rPr>
           <w:rFonts w:ascii="ProximaNova-Bold" w:hAnsi="ProximaNova-Bold" w:cs="ProximaNova-Bold"/>
+          <w:sz w:val="16"/>
+          <w:szCs w:val="16"/>
+          <w:lang w:val="en-US"/>
+        </w:rPr>
+      </w:pPr>
+    </w:p>
+    <w:p>
+      <w:pPr>
+        <w:jc w:val="both"/>
+        <w:rPr>
+          <w:rFonts w:ascii="ProximaNova-Bold" w:hAnsi="ProximaNova-Bold" w:cs="ProximaNova-Bold"/>
           <w:b/>
           <w:bCs/>
           <w:lang w:val="en-US"/>
         </w:rPr>
       </w:pPr>
+      <w:r>
+        <w:rPr>
+          <w:rFonts w:ascii="ProximaNova-Bold" w:hAnsi="ProximaNova-Bold" w:cs="ProximaNova-Bold"/>
+          <w:b/>
+          <w:bCs/>
+          <w:lang w:val="en-US"/>
+        </w:rPr>
+        <w:t>Normal Approximation to the Poisson</w:t>
+      </w:r>
     </w:p>
     <w:p>
       <w:pPr>
         <w:jc w:val="both"/>
         <w:rPr>
           <w:rFonts w:ascii="ProximaNova-Bold" w:hAnsi="ProximaNova-Bold" w:cs="ProximaNova-Bold"/>
-          <w:b/>
-          <w:bCs/>
-          <w:lang w:val="en-US"/>
-        </w:rPr>
-      </w:pPr>
-      <w:r>
-        <w:rPr>
-          <w:rFonts w:ascii="ProximaNova-Bold" w:hAnsi="ProximaNova-Bold" w:cs="ProximaNova-Bold"/>
-          <w:b/>
-          <w:bCs/>
-          <w:lang w:val="en-US"/>
-        </w:rPr>
-        <w:t>Normal Approximation to the Poisson</w:t>
+          <w:lang w:val="en-US"/>
+        </w:rPr>
+      </w:pPr>
+      <w:r>
+        <w:rPr>
+          <w:rFonts w:ascii="ProximaNova-Bold" w:hAnsi="ProximaNova-Bold" w:cs="ProximaNova-Bold"/>
+          <w:lang w:val="en-US"/>
+        </w:rPr>
+        <w:t xml:space="preserve">If </w:t>
+      </w:r>
+      <m:oMath>
+        <m:r>
+          <w:rPr>
+            <w:rFonts w:ascii="Cambria Math" w:hAnsi="Cambria Math" w:cs="ProximaNova-Bold"/>
+            <w:lang w:val="en-US"/>
+          </w:rPr>
+          <m:t>X</m:t>
+        </m:r>
+        <m:r>
+          <w:rPr>
+            <w:rFonts w:ascii="Cambria Math" w:hAnsi="Cambria Math" w:cs="Cambria Math"/>
+            <w:lang w:val="en-US"/>
+          </w:rPr>
+          <m:t>∼</m:t>
+        </m:r>
+        <m:r>
+          <w:rPr>
+            <w:rFonts w:ascii="Cambria Math" w:hAnsi="Cambria Math" w:cs="ProximaNova-Bold"/>
+            <w:lang w:val="en-US"/>
+          </w:rPr>
+          <m:t>Poisson(</m:t>
+        </m:r>
+        <m:r>
+          <w:rPr>
+            <w:rFonts w:ascii="Cambria Math" w:hAnsi="Cambria Math" w:cs="Cambria Math"/>
+            <w:lang w:val="en-US"/>
+          </w:rPr>
+          <m:t>λ</m:t>
+        </m:r>
+        <m:r>
+          <w:rPr>
+            <w:rFonts w:ascii="Cambria Math" w:hAnsi="Cambria Math" w:cs="ProximaNova-Bold"/>
+            <w:lang w:val="en-US"/>
+          </w:rPr>
+          <m:t>)</m:t>
+        </m:r>
+      </m:oMath>
+      <w:r>
+        <w:rPr>
+          <w:rFonts w:ascii="ProximaNova-Bold" w:hAnsi="ProximaNova-Bold" w:cs="ProximaNova-Bold"/>
+          <w:lang w:val="en-US"/>
+        </w:rPr>
+        <w:t xml:space="preserve">, where </w:t>
+      </w:r>
+      <m:oMath>
+        <m:r>
+          <w:rPr>
+            <w:rFonts w:ascii="Cambria Math" w:hAnsi="Cambria Math" w:cs="Cambria Math"/>
+            <w:lang w:val="en-US"/>
+          </w:rPr>
+          <m:t>λ</m:t>
+        </m:r>
+        <m:r>
+          <w:rPr>
+            <w:rFonts w:ascii="Cambria Math" w:hAnsi="Cambria Math" w:cs="ProximaNova-Bold"/>
+            <w:lang w:val="en-US"/>
+          </w:rPr>
+          <m:t>&gt;10</m:t>
+        </m:r>
+      </m:oMath>
+      <w:r>
+        <w:rPr>
+          <w:rFonts w:ascii="ProximaNova-Bold" w:hAnsi="ProximaNova-Bold" w:cs="ProximaNova-Bold"/>
+          <w:lang w:val="en-US"/>
+        </w:rPr>
+        <w:t>, then</w:t>
+      </w:r>
+      <w:r>
+        <w:rPr>
+          <w:rFonts w:ascii="ProximaNova-Bold" w:hAnsi="ProximaNova-Bold" w:cs="ProximaNova-Bold"/>
+          <w:lang w:val="en-US"/>
+        </w:rPr>
+        <w:t xml:space="preserve"> </w:t>
+      </w:r>
+      <m:oMath>
+        <m:r>
+          <w:rPr>
+            <w:rFonts w:ascii="Cambria Math" w:hAnsi="Cambria Math" w:cs="ProximaNova-Bold"/>
+            <w:lang w:val="en-US"/>
+          </w:rPr>
+          <m:t>X</m:t>
+        </m:r>
+        <m:r>
+          <w:rPr>
+            <w:rFonts w:ascii="Cambria Math" w:hAnsi="Cambria Math" w:cs="Cambria Math"/>
+            <w:lang w:val="en-US"/>
+          </w:rPr>
+          <m:t>∼</m:t>
+        </m:r>
+        <m:r>
+          <w:rPr>
+            <w:rFonts w:ascii="Cambria Math" w:hAnsi="Cambria Math" w:cs="ProximaNova-Bold"/>
+            <w:lang w:val="en-US"/>
+          </w:rPr>
+          <m:t>N(</m:t>
+        </m:r>
+        <m:r>
+          <w:rPr>
+            <w:rFonts w:ascii="Cambria Math" w:hAnsi="Cambria Math" w:cs="Cambria Math"/>
+            <w:lang w:val="en-US"/>
+          </w:rPr>
+          <m:t>λ,λ</m:t>
+        </m:r>
+        <m:r>
+          <w:rPr>
+            <w:rFonts w:ascii="Cambria Math" w:hAnsi="Cambria Math" w:cs="ProximaNova-Bold"/>
+            <w:lang w:val="en-US"/>
+          </w:rPr>
+          <m:t>)</m:t>
+        </m:r>
+      </m:oMath>
+      <w:r>
+        <w:rPr>
+          <w:rFonts w:ascii="ProximaNova-Bold" w:hAnsi="ProximaNova-Bold" w:cs="ProximaNova-Bold"/>
+          <w:lang w:val="en-US"/>
+        </w:rPr>
+        <w:t xml:space="preserve"> approximately.</w:t>
       </w:r>
     </w:p>
     <w:p>
@@ -50941,140 +51034,8 @@
         <w:jc w:val="both"/>
         <w:rPr>
           <w:rFonts w:ascii="ProximaNova-Bold" w:hAnsi="ProximaNova-Bold" w:cs="ProximaNova-Bold"/>
-          <w:lang w:val="en-US"/>
-        </w:rPr>
-      </w:pPr>
-      <w:r>
-        <w:rPr>
-          <w:rFonts w:ascii="ProximaNova-Bold" w:hAnsi="ProximaNova-Bold" w:cs="ProximaNova-Bold"/>
-          <w:lang w:val="en-US"/>
-        </w:rPr>
-        <w:t xml:space="preserve">If </w:t>
-      </w:r>
-      <m:oMath>
-        <m:r>
-          <w:rPr>
-            <w:rFonts w:ascii="Cambria Math" w:hAnsi="Cambria Math" w:cs="ProximaNova-Bold"/>
-            <w:lang w:val="en-US"/>
-          </w:rPr>
-          <m:t>X</m:t>
-        </m:r>
-        <m:r>
-          <w:rPr>
-            <w:rFonts w:ascii="Cambria Math" w:hAnsi="Cambria Math" w:cs="Cambria Math"/>
-            <w:lang w:val="en-US"/>
-          </w:rPr>
-          <m:t>∼</m:t>
-        </m:r>
-        <m:r>
-          <w:rPr>
-            <w:rFonts w:ascii="Cambria Math" w:hAnsi="Cambria Math" w:cs="ProximaNova-Bold"/>
-            <w:lang w:val="en-US"/>
-          </w:rPr>
-          <m:t>Poisson(</m:t>
-        </m:r>
-        <m:r>
-          <w:rPr>
-            <w:rFonts w:ascii="Cambria Math" w:hAnsi="Cambria Math" w:cs="Cambria Math"/>
-            <w:lang w:val="en-US"/>
-          </w:rPr>
-          <m:t>λ</m:t>
-        </m:r>
-        <m:r>
-          <w:rPr>
-            <w:rFonts w:ascii="Cambria Math" w:hAnsi="Cambria Math" w:cs="ProximaNova-Bold"/>
-            <w:lang w:val="en-US"/>
-          </w:rPr>
-          <m:t>)</m:t>
-        </m:r>
-      </m:oMath>
-      <w:r>
-        <w:rPr>
-          <w:rFonts w:ascii="ProximaNova-Bold" w:hAnsi="ProximaNova-Bold" w:cs="ProximaNova-Bold"/>
-          <w:lang w:val="en-US"/>
-        </w:rPr>
-        <w:t xml:space="preserve">, where </w:t>
-      </w:r>
-      <m:oMath>
-        <m:r>
-          <w:rPr>
-            <w:rFonts w:ascii="Cambria Math" w:hAnsi="Cambria Math" w:cs="Cambria Math"/>
-            <w:lang w:val="en-US"/>
-          </w:rPr>
-          <m:t>λ</m:t>
-        </m:r>
-        <m:r>
-          <w:rPr>
-            <w:rFonts w:ascii="Cambria Math" w:hAnsi="Cambria Math" w:cs="ProximaNova-Bold"/>
-            <w:lang w:val="en-US"/>
-          </w:rPr>
-          <m:t>&gt;10</m:t>
-        </m:r>
-      </m:oMath>
-      <w:r>
-        <w:rPr>
-          <w:rFonts w:ascii="ProximaNova-Bold" w:hAnsi="ProximaNova-Bold" w:cs="ProximaNova-Bold"/>
-          <w:lang w:val="en-US"/>
-        </w:rPr>
-        <w:t>, then</w:t>
-      </w:r>
-      <w:r>
-        <w:rPr>
-          <w:rFonts w:ascii="ProximaNova-Bold" w:hAnsi="ProximaNova-Bold" w:cs="ProximaNova-Bold"/>
-          <w:lang w:val="en-US"/>
-        </w:rPr>
-        <w:t xml:space="preserve"> </w:t>
-      </w:r>
-      <m:oMath>
-        <m:r>
-          <w:rPr>
-            <w:rFonts w:ascii="Cambria Math" w:hAnsi="Cambria Math" w:cs="ProximaNova-Bold"/>
-            <w:lang w:val="en-US"/>
-          </w:rPr>
-          <m:t>X</m:t>
-        </m:r>
-        <m:r>
-          <w:rPr>
-            <w:rFonts w:ascii="Cambria Math" w:hAnsi="Cambria Math" w:cs="Cambria Math"/>
-            <w:lang w:val="en-US"/>
-          </w:rPr>
-          <m:t>∼</m:t>
-        </m:r>
-        <m:r>
-          <w:rPr>
-            <w:rFonts w:ascii="Cambria Math" w:hAnsi="Cambria Math" w:cs="ProximaNova-Bold"/>
-            <w:lang w:val="en-US"/>
-          </w:rPr>
-          <m:t>N(</m:t>
-        </m:r>
-        <m:r>
-          <w:rPr>
-            <w:rFonts w:ascii="Cambria Math" w:hAnsi="Cambria Math" w:cs="Cambria Math"/>
-            <w:lang w:val="en-US"/>
-          </w:rPr>
-          <m:t>λ,λ</m:t>
-        </m:r>
-        <m:r>
-          <w:rPr>
-            <w:rFonts w:ascii="Cambria Math" w:hAnsi="Cambria Math" w:cs="ProximaNova-Bold"/>
-            <w:lang w:val="en-US"/>
-          </w:rPr>
-          <m:t>)</m:t>
-        </m:r>
-      </m:oMath>
-      <w:r>
-        <w:rPr>
-          <w:rFonts w:ascii="ProximaNova-Bold" w:hAnsi="ProximaNova-Bold" w:cs="ProximaNova-Bold"/>
-          <w:lang w:val="en-US"/>
-        </w:rPr>
-        <w:t xml:space="preserve"> approximately.</w:t>
-      </w:r>
-    </w:p>
-    <w:p>
-      <w:pPr>
-        <w:jc w:val="both"/>
-        <w:rPr>
-          <w:rFonts w:ascii="ProximaNova-Bold" w:hAnsi="ProximaNova-Bold" w:cs="ProximaNova-Bold"/>
+          <w:sz w:val="16"/>
+          <w:szCs w:val="16"/>
           <w:lang w:val="en-US"/>
         </w:rPr>
       </w:pPr>

--- a/navidi/Statistics.docx
+++ b/navidi/Statistics.docx
@@ -9077,6 +9077,43 @@
       </w:pPr>
       <m:oMathPara>
         <m:oMath>
+          <m:r>
+            <w:rPr>
+              <w:rFonts w:ascii="Cambria Math" w:hAnsi="Cambria Math"/>
+              <w:lang w:val="en-US"/>
+            </w:rPr>
+            <m:t>V</m:t>
+          </m:r>
+          <m:d>
+            <m:dPr>
+              <m:ctrlPr>
+                <w:rPr>
+                  <w:rFonts w:ascii="Cambria Math" w:hAnsi="Cambria Math"/>
+                  <w:i/>
+                  <w:lang w:val="en-US"/>
+                </w:rPr>
+              </m:ctrlPr>
+            </m:dPr>
+            <m:e>
+              <m:r>
+                <w:rPr>
+                  <w:rFonts w:ascii="Cambria Math" w:hAnsi="Cambria Math"/>
+                  <w:lang w:val="en-US"/>
+                </w:rPr>
+                <m:t>X</m:t>
+              </m:r>
+            </m:e>
+          </m:d>
+          <m:r>
+            <m:rPr>
+              <m:sty m:val="p"/>
+            </m:rPr>
+            <w:rPr>
+              <w:rFonts w:ascii="Cambria Math" w:hAnsi="Cambria Math"/>
+              <w:lang w:val="en-US"/>
+            </w:rPr>
+            <m:t>=</m:t>
+          </m:r>
           <m:sSubSup>
             <m:sSubSupPr>
               <m:ctrlPr>
@@ -9399,86 +9436,6 @@
         <w:rPr>
           <w:lang w:val="en-US"/>
         </w:rPr>
-        <w:t xml:space="preserve">The variance of </w:t>
-      </w:r>
-      <m:oMath>
-        <m:r>
-          <w:rPr>
-            <w:rFonts w:ascii="Cambria Math" w:hAnsi="Cambria Math"/>
-            <w:lang w:val="en-US"/>
-          </w:rPr>
-          <m:t>X</m:t>
-        </m:r>
-      </m:oMath>
-      <w:r>
-        <w:rPr>
-          <w:lang w:val="en-US"/>
-        </w:rPr>
-        <w:t xml:space="preserve"> may also be denoted by </w:t>
-      </w:r>
-      <m:oMath>
-        <m:r>
-          <w:rPr>
-            <w:rFonts w:ascii="Cambria Math" w:hAnsi="Cambria Math"/>
-            <w:lang w:val="en-US"/>
-          </w:rPr>
-          <m:t>V(X)</m:t>
-        </m:r>
-      </m:oMath>
-      <w:r>
-        <w:rPr>
-          <w:lang w:val="en-US"/>
-        </w:rPr>
-        <w:t xml:space="preserve"> or by </w:t>
-      </w:r>
-      <m:oMath>
-        <m:sSup>
-          <m:sSupPr>
-            <m:ctrlPr>
-              <w:rPr>
-                <w:rFonts w:ascii="Cambria Math" w:hAnsi="Cambria Math" w:cs="Cambria Math"/>
-                <w:i/>
-                <w:lang w:val="en-US"/>
-              </w:rPr>
-            </m:ctrlPr>
-          </m:sSupPr>
-          <m:e>
-            <m:r>
-              <w:rPr>
-                <w:rFonts w:ascii="Cambria Math" w:hAnsi="Cambria Math" w:cs="Cambria Math"/>
-                <w:lang w:val="en-US"/>
-              </w:rPr>
-              <m:t>σ</m:t>
-            </m:r>
-          </m:e>
-          <m:sup>
-            <m:r>
-              <w:rPr>
-                <w:rFonts w:ascii="Cambria Math" w:hAnsi="Cambria Math" w:cs="Cambria Math"/>
-                <w:lang w:val="en-US"/>
-              </w:rPr>
-              <m:t>2</m:t>
-            </m:r>
-          </m:sup>
-        </m:sSup>
-      </m:oMath>
-    </w:p>
-    <w:p>
-      <w:pPr>
-        <w:pStyle w:val="ListParagraph"/>
-        <w:numPr>
-          <w:ilvl w:val="0"/>
-          <w:numId w:val="3"/>
-        </w:numPr>
-        <w:jc w:val="both"/>
-        <w:rPr>
-          <w:lang w:val="en-US"/>
-        </w:rPr>
-      </w:pPr>
-      <w:r>
-        <w:rPr>
-          <w:lang w:val="en-US"/>
-        </w:rPr>
         <w:t xml:space="preserve">The </w:t>
       </w:r>
       <w:r>
@@ -9597,8 +9554,8 @@
       <w:pPr>
         <w:jc w:val="both"/>
         <w:rPr>
-          <w:sz w:val="16"/>
-          <w:szCs w:val="16"/>
+          <w:sz w:val="20"/>
+          <w:szCs w:val="20"/>
           <w:lang w:val="en-US"/>
         </w:rPr>
       </w:pPr>
@@ -36954,6 +36911,214 @@
           <w:rFonts w:ascii="ProximaNova-Bold" w:hAnsi="ProximaNova-Bold" w:cs="ProximaNova-Bold"/>
           <w:lang w:val="en-US"/>
         </w:rPr>
+        <w:t xml:space="preserve">Example. </w:t>
+      </w:r>
+      <w:r>
+        <w:rPr>
+          <w:rFonts w:ascii="ProximaNova-Bold" w:hAnsi="ProximaNova-Bold" w:cs="ProximaNova-Bold"/>
+          <w:lang w:val="en-US"/>
+        </w:rPr>
+        <w:t xml:space="preserve">10 dices are thrown. </w:t>
+      </w:r>
+      <m:oMath>
+        <m:sSub>
+          <m:sSubPr>
+            <m:ctrlPr>
+              <w:rPr>
+                <w:rFonts w:ascii="Cambria Math" w:hAnsi="Cambria Math" w:cs="ProximaNova-Bold"/>
+                <w:i/>
+                <w:lang w:val="en-US"/>
+              </w:rPr>
+            </m:ctrlPr>
+          </m:sSubPr>
+          <m:e>
+            <m:r>
+              <w:rPr>
+                <w:rFonts w:ascii="Cambria Math" w:hAnsi="Cambria Math" w:cs="ProximaNova-Bold"/>
+                <w:lang w:val="en-US"/>
+              </w:rPr>
+              <m:t>X</m:t>
+            </m:r>
+          </m:e>
+          <m:sub>
+            <m:r>
+              <w:rPr>
+                <w:rFonts w:ascii="Cambria Math" w:hAnsi="Cambria Math" w:cs="ProximaNova-Bold"/>
+                <w:lang w:val="en-US"/>
+              </w:rPr>
+              <m:t>1</m:t>
+            </m:r>
+          </m:sub>
+        </m:sSub>
+        <m:r>
+          <w:rPr>
+            <w:rFonts w:ascii="Cambria Math" w:hAnsi="Cambria Math" w:cs="ProximaNova-Bold"/>
+            <w:lang w:val="en-US"/>
+          </w:rPr>
+          <m:t>,…,</m:t>
+        </m:r>
+        <m:sSub>
+          <m:sSubPr>
+            <m:ctrlPr>
+              <w:rPr>
+                <w:rFonts w:ascii="Cambria Math" w:hAnsi="Cambria Math" w:cs="ProximaNova-Bold"/>
+                <w:i/>
+                <w:lang w:val="en-US"/>
+              </w:rPr>
+            </m:ctrlPr>
+          </m:sSubPr>
+          <m:e>
+            <m:r>
+              <w:rPr>
+                <w:rFonts w:ascii="Cambria Math" w:hAnsi="Cambria Math" w:cs="ProximaNova-Bold"/>
+                <w:lang w:val="en-US"/>
+              </w:rPr>
+              <m:t>X</m:t>
+            </m:r>
+          </m:e>
+          <m:sub>
+            <m:r>
+              <w:rPr>
+                <w:rFonts w:ascii="Cambria Math" w:hAnsi="Cambria Math" w:cs="ProximaNova-Bold"/>
+                <w:lang w:val="en-US"/>
+              </w:rPr>
+              <m:t>6</m:t>
+            </m:r>
+          </m:sub>
+        </m:sSub>
+        <m:r>
+          <w:rPr>
+            <w:rFonts w:ascii="Cambria Math" w:hAnsi="Cambria Math" w:cs="ProximaNova-Bold"/>
+            <w:lang w:val="en-US"/>
+          </w:rPr>
+          <m:t>~</m:t>
+        </m:r>
+        <m:r>
+          <m:rPr>
+            <m:sty m:val="p"/>
+          </m:rPr>
+          <w:rPr>
+            <w:rFonts w:ascii="Cambria Math" w:hAnsi="Cambria Math" w:cs="ProximaNova-Bold"/>
+            <w:lang w:val="en-US"/>
+          </w:rPr>
+          <m:t>MN</m:t>
+        </m:r>
+        <m:d>
+          <m:dPr>
+            <m:ctrlPr>
+              <w:rPr>
+                <w:rFonts w:ascii="Cambria Math" w:hAnsi="Cambria Math" w:cs="ProximaNova-Bold"/>
+                <w:i/>
+                <w:lang w:val="en-US"/>
+              </w:rPr>
+            </m:ctrlPr>
+          </m:dPr>
+          <m:e>
+            <m:r>
+              <w:rPr>
+                <w:rFonts w:ascii="Cambria Math" w:hAnsi="Cambria Math" w:cs="ProximaNova-Bold"/>
+                <w:lang w:val="en-US"/>
+              </w:rPr>
+              <m:t>10</m:t>
+            </m:r>
+            <m:r>
+              <w:rPr>
+                <w:rFonts w:ascii="Cambria Math" w:hAnsi="Cambria Math" w:cs="ProximaNova-Bold"/>
+                <w:lang w:val="en-US"/>
+              </w:rPr>
+              <m:t>,</m:t>
+            </m:r>
+            <m:r>
+              <w:rPr>
+                <w:rFonts w:ascii="Cambria Math" w:hAnsi="Cambria Math" w:cs="ProximaNova-Bold"/>
+                <w:lang w:val="en-US"/>
+              </w:rPr>
+              <m:t xml:space="preserve"> </m:t>
+            </m:r>
+            <m:f>
+              <m:fPr>
+                <m:type m:val="lin"/>
+                <m:ctrlPr>
+                  <w:rPr>
+                    <w:rFonts w:ascii="Cambria Math" w:hAnsi="Cambria Math" w:cs="ProximaNova-Bold"/>
+                    <w:i/>
+                    <w:lang w:val="en-US"/>
+                  </w:rPr>
+                </m:ctrlPr>
+              </m:fPr>
+              <m:num>
+                <m:r>
+                  <w:rPr>
+                    <w:rFonts w:ascii="Cambria Math" w:hAnsi="Cambria Math" w:cs="ProximaNova-Bold"/>
+                    <w:lang w:val="en-US"/>
+                  </w:rPr>
+                  <m:t>1</m:t>
+                </m:r>
+              </m:num>
+              <m:den>
+                <m:r>
+                  <w:rPr>
+                    <w:rFonts w:ascii="Cambria Math" w:hAnsi="Cambria Math" w:cs="ProximaNova-Bold"/>
+                    <w:lang w:val="en-US"/>
+                  </w:rPr>
+                  <m:t>6</m:t>
+                </m:r>
+              </m:den>
+            </m:f>
+            <m:r>
+              <w:rPr>
+                <w:rFonts w:ascii="Cambria Math" w:hAnsi="Cambria Math" w:cs="ProximaNova-Bold"/>
+                <w:lang w:val="en-US"/>
+              </w:rPr>
+              <m:t>,…,</m:t>
+            </m:r>
+            <m:f>
+              <m:fPr>
+                <m:type m:val="lin"/>
+                <m:ctrlPr>
+                  <w:rPr>
+                    <w:rFonts w:ascii="Cambria Math" w:hAnsi="Cambria Math" w:cs="ProximaNova-Bold"/>
+                    <w:i/>
+                    <w:lang w:val="en-US"/>
+                  </w:rPr>
+                </m:ctrlPr>
+              </m:fPr>
+              <m:num>
+                <m:r>
+                  <w:rPr>
+                    <w:rFonts w:ascii="Cambria Math" w:hAnsi="Cambria Math" w:cs="ProximaNova-Bold"/>
+                    <w:lang w:val="en-US"/>
+                  </w:rPr>
+                  <m:t>1</m:t>
+                </m:r>
+              </m:num>
+              <m:den>
+                <m:r>
+                  <w:rPr>
+                    <w:rFonts w:ascii="Cambria Math" w:hAnsi="Cambria Math" w:cs="ProximaNova-Bold"/>
+                    <w:lang w:val="en-US"/>
+                  </w:rPr>
+                  <m:t>6</m:t>
+                </m:r>
+              </m:den>
+            </m:f>
+          </m:e>
+        </m:d>
+      </m:oMath>
+    </w:p>
+    <w:p>
+      <w:pPr>
+        <w:jc w:val="both"/>
+        <w:rPr>
+          <w:rFonts w:ascii="ProximaNova-Bold" w:hAnsi="ProximaNova-Bold" w:cs="ProximaNova-Bold"/>
+          <w:lang w:val="en-US"/>
+        </w:rPr>
+      </w:pPr>
+      <w:r>
+        <w:rPr>
+          <w:rFonts w:ascii="ProximaNova-Bold" w:hAnsi="ProximaNova-Bold" w:cs="ProximaNova-Bold"/>
+          <w:lang w:val="en-US"/>
+        </w:rPr>
         <w:t>Sometimes we want to focus on only one of the possible outcomes of a multinomial trial. In this situation, we can consider the outcome of interest a “success,” and any other outcome a “failure.” In this way it can be seen that the number of occurrences of any particular outcome has a binomial distribution.</w:t>
       </w:r>
     </w:p>
@@ -37773,17 +37938,6 @@
           </m:sSup>
         </m:oMath>
       </m:oMathPara>
-    </w:p>
-    <w:p>
-      <w:pPr>
-        <w:jc w:val="both"/>
-        <w:rPr>
-          <w:rFonts w:ascii="ProximaNova-Bold" w:hAnsi="ProximaNova-Bold" w:cs="ProximaNova-Bold"/>
-          <w:sz w:val="16"/>
-          <w:szCs w:val="16"/>
-          <w:lang w:val="en-US"/>
-        </w:rPr>
-      </w:pPr>
     </w:p>
     <w:p>
       <w:pPr>
@@ -51072,11 +51226,1708 @@
           <w:rFonts w:ascii="ProximaNova-Bold" w:hAnsi="ProximaNova-Bold" w:cs="ProximaNova-Bold"/>
           <w:lang w:val="en-US"/>
         </w:rPr>
-        <w:t>TODO</w:t>
-      </w:r>
+        <w:t>There is n</w:t>
+      </w:r>
+      <w:r>
+        <w:rPr>
+          <w:rFonts w:ascii="ProximaNova-Bold" w:hAnsi="ProximaNova-Bold" w:cs="ProximaNova-Bold"/>
+          <w:lang w:val="en-US"/>
+        </w:rPr>
+        <w:t xml:space="preserve">othing </w:t>
+      </w:r>
+      <w:r>
+        <w:rPr>
+          <w:rFonts w:ascii="ProximaNova-Bold" w:hAnsi="ProximaNova-Bold" w:cs="ProximaNova-Bold"/>
+          <w:lang w:val="en-US"/>
+        </w:rPr>
+        <w:t>to note, examples only.</w:t>
+      </w:r>
+    </w:p>
+    <w:p>
+      <w:pPr>
+        <w:jc w:val="both"/>
+        <w:rPr>
+          <w:rFonts w:ascii="ProximaNova-Bold" w:hAnsi="ProximaNova-Bold" w:cs="ProximaNova-Bold"/>
+          <w:sz w:val="16"/>
+          <w:szCs w:val="16"/>
+          <w:lang w:val="en-US"/>
+        </w:rPr>
+      </w:pPr>
+    </w:p>
+    <w:p>
+      <w:pPr>
+        <w:rPr>
+          <w:b/>
+          <w:bCs/>
+          <w:color w:val="2F5496" w:themeColor="accent1" w:themeShade="BF"/>
+          <w:sz w:val="28"/>
+          <w:szCs w:val="28"/>
+          <w:lang w:val="en-US"/>
+        </w:rPr>
+      </w:pPr>
+      <w:r>
+        <w:rPr>
+          <w:b/>
+          <w:bCs/>
+          <w:color w:val="2F5496" w:themeColor="accent1" w:themeShade="BF"/>
+          <w:sz w:val="28"/>
+          <w:szCs w:val="28"/>
+          <w:lang w:val="en-US"/>
+        </w:rPr>
+        <w:t xml:space="preserve">5. </w:t>
+      </w:r>
+      <w:r>
+        <w:rPr>
+          <w:b/>
+          <w:bCs/>
+          <w:color w:val="2F5496" w:themeColor="accent1" w:themeShade="BF"/>
+          <w:sz w:val="28"/>
+          <w:szCs w:val="28"/>
+          <w:lang w:val="en-US"/>
+        </w:rPr>
+        <w:t>Confidence Intervals</w:t>
+      </w:r>
+    </w:p>
+    <w:p>
+      <w:pPr>
+        <w:rPr>
+          <w:b/>
+          <w:bCs/>
+          <w:color w:val="2F5496" w:themeColor="accent1" w:themeShade="BF"/>
+          <w:lang w:val="en-US"/>
+        </w:rPr>
+      </w:pPr>
+      <w:r>
+        <w:rPr>
+          <w:b/>
+          <w:bCs/>
+          <w:color w:val="2F5496" w:themeColor="accent1" w:themeShade="BF"/>
+          <w:lang w:val="en-US"/>
+        </w:rPr>
+        <w:t>5.1 Confidence Intervals for a Population Mean, Variance Known</w:t>
+      </w:r>
+    </w:p>
+    <w:p>
+      <w:pPr>
+        <w:jc w:val="both"/>
+        <w:rPr>
+          <w:rFonts w:ascii="ProximaNova-Bold" w:hAnsi="ProximaNova-Bold" w:cs="ProximaNova-Bold"/>
+          <w:lang w:val="en-US"/>
+        </w:rPr>
+      </w:pPr>
+      <w:r>
+        <w:rPr>
+          <w:rFonts w:ascii="ProximaNova-Bold" w:hAnsi="ProximaNova-Bold" w:cs="ProximaNova-Bold"/>
+          <w:lang w:val="en-US"/>
+        </w:rPr>
+        <w:t xml:space="preserve">Let </w:t>
+      </w:r>
+      <m:oMath>
+        <m:r>
+          <w:rPr>
+            <w:rFonts w:ascii="Cambria Math" w:hAnsi="Cambria Math" w:cs="ProximaNova-Bold"/>
+            <w:lang w:val="en-US"/>
+          </w:rPr>
+          <m:t>σ=0.1</m:t>
+        </m:r>
+      </m:oMath>
+      <w:r>
+        <w:rPr>
+          <w:rFonts w:ascii="ProximaNova-Bold" w:hAnsi="ProximaNova-Bold" w:cs="ProximaNova-Bold"/>
+          <w:lang w:val="en-US"/>
+        </w:rPr>
+        <w:t xml:space="preserve"> is known for the population, and </w:t>
+      </w:r>
+      <m:oMath>
+        <m:sSub>
+          <m:sSubPr>
+            <m:ctrlPr>
+              <w:rPr>
+                <w:rFonts w:ascii="Cambria Math" w:hAnsi="Cambria Math" w:cs="ProximaNova-Bold"/>
+                <w:i/>
+                <w:lang w:val="en-US"/>
+              </w:rPr>
+            </m:ctrlPr>
+          </m:sSubPr>
+          <m:e>
+            <m:r>
+              <w:rPr>
+                <w:rFonts w:ascii="Cambria Math" w:hAnsi="Cambria Math" w:cs="ProximaNova-Bold"/>
+                <w:lang w:val="en-US"/>
+              </w:rPr>
+              <m:t>X</m:t>
+            </m:r>
+          </m:e>
+          <m:sub>
+            <m:r>
+              <w:rPr>
+                <w:rFonts w:ascii="Cambria Math" w:hAnsi="Cambria Math" w:cs="ProximaNova-Bold"/>
+                <w:lang w:val="en-US"/>
+              </w:rPr>
+              <m:t>1</m:t>
+            </m:r>
+          </m:sub>
+        </m:sSub>
+        <m:r>
+          <w:rPr>
+            <w:rFonts w:ascii="Cambria Math" w:hAnsi="Cambria Math" w:cs="ProximaNova-Bold"/>
+            <w:lang w:val="en-US"/>
+          </w:rPr>
+          <m:t>,…,</m:t>
+        </m:r>
+        <m:sSub>
+          <m:sSubPr>
+            <m:ctrlPr>
+              <w:rPr>
+                <w:rFonts w:ascii="Cambria Math" w:hAnsi="Cambria Math" w:cs="ProximaNova-Bold"/>
+                <w:i/>
+                <w:lang w:val="en-US"/>
+              </w:rPr>
+            </m:ctrlPr>
+          </m:sSubPr>
+          <m:e>
+            <m:r>
+              <w:rPr>
+                <w:rFonts w:ascii="Cambria Math" w:hAnsi="Cambria Math" w:cs="ProximaNova-Bold"/>
+                <w:lang w:val="en-US"/>
+              </w:rPr>
+              <m:t>X</m:t>
+            </m:r>
+          </m:e>
+          <m:sub>
+            <m:r>
+              <w:rPr>
+                <w:rFonts w:ascii="Cambria Math" w:hAnsi="Cambria Math" w:cs="ProximaNova-Bold"/>
+                <w:lang w:val="en-US"/>
+              </w:rPr>
+              <m:t>100</m:t>
+            </m:r>
+          </m:sub>
+        </m:sSub>
+      </m:oMath>
+      <w:r>
+        <w:rPr>
+          <w:rFonts w:ascii="ProximaNova-Bold" w:hAnsi="ProximaNova-Bold" w:cs="ProximaNova-Bold"/>
+          <w:lang w:val="en-US"/>
+        </w:rPr>
+        <w:t xml:space="preserve"> is a random sample</w:t>
+      </w:r>
+      <w:r>
+        <w:rPr>
+          <w:rFonts w:ascii="ProximaNova-Bold" w:hAnsi="ProximaNova-Bold" w:cs="ProximaNova-Bold"/>
+          <w:lang w:val="en-US"/>
+        </w:rPr>
+        <w:t xml:space="preserve"> with</w:t>
+      </w:r>
+      <w:r>
+        <w:rPr>
+          <w:rFonts w:ascii="ProximaNova-Bold" w:hAnsi="ProximaNova-Bold" w:cs="ProximaNova-Bold"/>
+          <w:lang w:val="en-US"/>
+        </w:rPr>
+        <w:t xml:space="preserve"> </w:t>
+      </w:r>
+      <m:oMath>
+        <m:acc>
+          <m:accPr>
+            <m:chr m:val="̅"/>
+            <m:ctrlPr>
+              <w:rPr>
+                <w:rFonts w:ascii="Cambria Math" w:hAnsi="Cambria Math" w:cs="ProximaNova-Bold"/>
+                <w:i/>
+                <w:lang w:val="en-US"/>
+              </w:rPr>
+            </m:ctrlPr>
+          </m:accPr>
+          <m:e>
+            <m:r>
+              <w:rPr>
+                <w:rFonts w:ascii="Cambria Math" w:hAnsi="Cambria Math" w:cs="ProximaNova-Bold"/>
+                <w:lang w:val="en-US"/>
+              </w:rPr>
+              <m:t>X</m:t>
+            </m:r>
+          </m:e>
+        </m:acc>
+        <m:r>
+          <w:rPr>
+            <w:rFonts w:ascii="Cambria Math" w:hAnsi="Cambria Math" w:cs="ProximaNova-Bold"/>
+            <w:lang w:val="en-US"/>
+          </w:rPr>
+          <m:t>=12.05</m:t>
+        </m:r>
+      </m:oMath>
+      <w:r>
+        <w:rPr>
+          <w:rFonts w:ascii="ProximaNova-Bold" w:hAnsi="ProximaNova-Bold" w:cs="ProximaNova-Bold"/>
+          <w:lang w:val="en-US"/>
+        </w:rPr>
+        <w:t xml:space="preserve">. Then according the </w:t>
+      </w:r>
+      <w:r>
+        <w:rPr>
+          <w:rFonts w:ascii="ProximaNova-Bold" w:hAnsi="ProximaNova-Bold" w:cs="ProximaNova-Bold"/>
+          <w:lang w:val="en-US"/>
+        </w:rPr>
+        <w:t>Central Limit</w:t>
+      </w:r>
+      <w:r>
+        <w:rPr>
+          <w:rFonts w:ascii="ProximaNova-Bold" w:hAnsi="ProximaNova-Bold" w:cs="ProximaNova-Bold"/>
+          <w:lang w:val="en-US"/>
+        </w:rPr>
+        <w:t xml:space="preserve"> </w:t>
+      </w:r>
+      <w:r>
+        <w:rPr>
+          <w:rFonts w:ascii="ProximaNova-Bold" w:hAnsi="ProximaNova-Bold" w:cs="ProximaNova-Bold"/>
+          <w:lang w:val="en-US"/>
+        </w:rPr>
+        <w:t>Theorem</w:t>
+      </w:r>
+      <w:r>
+        <w:rPr>
+          <w:rFonts w:ascii="ProximaNova-Bold" w:hAnsi="ProximaNova-Bold" w:cs="ProximaNova-Bold"/>
+          <w:lang w:val="en-US"/>
+        </w:rPr>
+        <w:t xml:space="preserve"> </w:t>
+      </w:r>
+      <m:oMath>
+        <m:acc>
+          <m:accPr>
+            <m:chr m:val="̅"/>
+            <m:ctrlPr>
+              <w:rPr>
+                <w:rFonts w:ascii="Cambria Math" w:hAnsi="Cambria Math" w:cs="ProximaNova-Bold"/>
+                <w:i/>
+                <w:lang w:val="en-US"/>
+              </w:rPr>
+            </m:ctrlPr>
+          </m:accPr>
+          <m:e>
+            <m:r>
+              <w:rPr>
+                <w:rFonts w:ascii="Cambria Math" w:hAnsi="Cambria Math" w:cs="ProximaNova-Bold"/>
+                <w:lang w:val="en-US"/>
+              </w:rPr>
+              <m:t>X</m:t>
+            </m:r>
+          </m:e>
+        </m:acc>
+      </m:oMath>
+      <w:r>
+        <w:rPr>
+          <w:rFonts w:ascii="ProximaNova-Bold" w:hAnsi="ProximaNova-Bold" w:cs="ProximaNova-Bold"/>
+          <w:lang w:val="en-US"/>
+        </w:rPr>
+        <w:t xml:space="preserve"> is normal distribution with </w:t>
+      </w:r>
+      <m:oMath>
+        <m:sSub>
+          <m:sSubPr>
+            <m:ctrlPr>
+              <w:rPr>
+                <w:rFonts w:ascii="Cambria Math" w:hAnsi="Cambria Math" w:cs="ProximaNova-Bold"/>
+                <w:i/>
+                <w:lang w:val="en-US"/>
+              </w:rPr>
+            </m:ctrlPr>
+          </m:sSubPr>
+          <m:e>
+            <m:r>
+              <w:rPr>
+                <w:rFonts w:ascii="Cambria Math" w:hAnsi="Cambria Math" w:cs="ProximaNova-Bold"/>
+                <w:lang w:val="en-US"/>
+              </w:rPr>
+              <m:t>σ</m:t>
+            </m:r>
+          </m:e>
+          <m:sub>
+            <m:acc>
+              <m:accPr>
+                <m:chr m:val="̅"/>
+                <m:ctrlPr>
+                  <w:rPr>
+                    <w:rFonts w:ascii="Cambria Math" w:hAnsi="Cambria Math" w:cs="ProximaNova-Bold"/>
+                    <w:i/>
+                    <w:lang w:val="en-US"/>
+                  </w:rPr>
+                </m:ctrlPr>
+              </m:accPr>
+              <m:e>
+                <m:r>
+                  <w:rPr>
+                    <w:rFonts w:ascii="Cambria Math" w:hAnsi="Cambria Math" w:cs="ProximaNova-Bold"/>
+                    <w:lang w:val="en-US"/>
+                  </w:rPr>
+                  <m:t>X</m:t>
+                </m:r>
+              </m:e>
+            </m:acc>
+          </m:sub>
+        </m:sSub>
+        <m:r>
+          <w:rPr>
+            <w:rFonts w:ascii="Cambria Math" w:hAnsi="Cambria Math" w:cs="ProximaNova-Bold"/>
+            <w:lang w:val="en-US"/>
+          </w:rPr>
+          <m:t>=</m:t>
+        </m:r>
+        <m:f>
+          <m:fPr>
+            <m:type m:val="lin"/>
+            <m:ctrlPr>
+              <w:rPr>
+                <w:rFonts w:ascii="Cambria Math" w:hAnsi="Cambria Math" w:cs="ProximaNova-Bold"/>
+                <w:i/>
+                <w:lang w:val="en-US"/>
+              </w:rPr>
+            </m:ctrlPr>
+          </m:fPr>
+          <m:num>
+            <m:r>
+              <w:rPr>
+                <w:rFonts w:ascii="Cambria Math" w:hAnsi="Cambria Math" w:cs="ProximaNova-Bold"/>
+                <w:lang w:val="en-US"/>
+              </w:rPr>
+              <m:t>σ</m:t>
+            </m:r>
+          </m:num>
+          <m:den>
+            <m:rad>
+              <m:radPr>
+                <m:degHide m:val="1"/>
+                <m:ctrlPr>
+                  <w:rPr>
+                    <w:rFonts w:ascii="Cambria Math" w:hAnsi="Cambria Math" w:cs="ProximaNova-Bold"/>
+                    <w:i/>
+                    <w:lang w:val="en-US"/>
+                  </w:rPr>
+                </m:ctrlPr>
+              </m:radPr>
+              <m:deg/>
+              <m:e>
+                <m:r>
+                  <w:rPr>
+                    <w:rFonts w:ascii="Cambria Math" w:hAnsi="Cambria Math" w:cs="ProximaNova-Bold"/>
+                    <w:lang w:val="en-US"/>
+                  </w:rPr>
+                  <m:t>100</m:t>
+                </m:r>
+              </m:e>
+            </m:rad>
+          </m:den>
+        </m:f>
+      </m:oMath>
+      <w:r>
+        <w:rPr>
+          <w:rFonts w:ascii="ProximaNova-Bold" w:hAnsi="ProximaNova-Bold" w:cs="ProximaNova-Bold"/>
+          <w:lang w:val="en-US"/>
+        </w:rPr>
+        <w:t xml:space="preserve">. 95% of population are in interval </w:t>
+      </w:r>
+      <m:oMath>
+        <m:r>
+          <w:rPr>
+            <w:rFonts w:ascii="Cambria Math" w:hAnsi="Cambria Math" w:cs="ProximaNova-Bold"/>
+            <w:lang w:val="en-US"/>
+          </w:rPr>
+          <m:t>μ±1.96</m:t>
+        </m:r>
+        <m:sSub>
+          <m:sSubPr>
+            <m:ctrlPr>
+              <w:rPr>
+                <w:rFonts w:ascii="Cambria Math" w:hAnsi="Cambria Math" w:cs="ProximaNova-Bold"/>
+                <w:i/>
+                <w:lang w:val="en-US"/>
+              </w:rPr>
+            </m:ctrlPr>
+          </m:sSubPr>
+          <m:e>
+            <m:r>
+              <w:rPr>
+                <w:rFonts w:ascii="Cambria Math" w:hAnsi="Cambria Math" w:cs="ProximaNova-Bold"/>
+                <w:lang w:val="en-US"/>
+              </w:rPr>
+              <m:t>σ</m:t>
+            </m:r>
+          </m:e>
+          <m:sub>
+            <m:acc>
+              <m:accPr>
+                <m:chr m:val="̅"/>
+                <m:ctrlPr>
+                  <w:rPr>
+                    <w:rFonts w:ascii="Cambria Math" w:hAnsi="Cambria Math" w:cs="ProximaNova-Bold"/>
+                    <w:i/>
+                    <w:lang w:val="en-US"/>
+                  </w:rPr>
+                </m:ctrlPr>
+              </m:accPr>
+              <m:e>
+                <m:r>
+                  <w:rPr>
+                    <w:rFonts w:ascii="Cambria Math" w:hAnsi="Cambria Math" w:cs="ProximaNova-Bold"/>
+                    <w:lang w:val="en-US"/>
+                  </w:rPr>
+                  <m:t>X</m:t>
+                </m:r>
+              </m:e>
+            </m:acc>
+          </m:sub>
+        </m:sSub>
+      </m:oMath>
+      <w:r>
+        <w:rPr>
+          <w:rFonts w:ascii="ProximaNova-Bold" w:hAnsi="ProximaNova-Bold" w:cs="ProximaNova-Bold"/>
+          <w:lang w:val="en-US"/>
+        </w:rPr>
+        <w:t xml:space="preserve">. So </w:t>
+      </w:r>
+      <m:oMath>
+        <m:acc>
+          <m:accPr>
+            <m:chr m:val="̅"/>
+            <m:ctrlPr>
+              <w:rPr>
+                <w:rFonts w:ascii="Cambria Math" w:hAnsi="Cambria Math" w:cs="ProximaNova-Bold"/>
+                <w:i/>
+                <w:lang w:val="en-US"/>
+              </w:rPr>
+            </m:ctrlPr>
+          </m:accPr>
+          <m:e>
+            <m:r>
+              <w:rPr>
+                <w:rFonts w:ascii="Cambria Math" w:hAnsi="Cambria Math" w:cs="ProximaNova-Bold"/>
+                <w:lang w:val="en-US"/>
+              </w:rPr>
+              <m:t>X</m:t>
+            </m:r>
+          </m:e>
+        </m:acc>
+        <m:r>
+          <w:rPr>
+            <w:rFonts w:ascii="Cambria Math" w:hAnsi="Cambria Math" w:cs="ProximaNova-Bold"/>
+            <w:lang w:val="en-US"/>
+          </w:rPr>
+          <m:t>±1.96</m:t>
+        </m:r>
+        <m:sSub>
+          <m:sSubPr>
+            <m:ctrlPr>
+              <w:rPr>
+                <w:rFonts w:ascii="Cambria Math" w:hAnsi="Cambria Math" w:cs="ProximaNova-Bold"/>
+                <w:i/>
+                <w:lang w:val="en-US"/>
+              </w:rPr>
+            </m:ctrlPr>
+          </m:sSubPr>
+          <m:e>
+            <m:r>
+              <w:rPr>
+                <w:rFonts w:ascii="Cambria Math" w:hAnsi="Cambria Math" w:cs="ProximaNova-Bold"/>
+                <w:lang w:val="en-US"/>
+              </w:rPr>
+              <m:t>σ</m:t>
+            </m:r>
+          </m:e>
+          <m:sub>
+            <m:acc>
+              <m:accPr>
+                <m:chr m:val="̅"/>
+                <m:ctrlPr>
+                  <w:rPr>
+                    <w:rFonts w:ascii="Cambria Math" w:hAnsi="Cambria Math" w:cs="ProximaNova-Bold"/>
+                    <w:i/>
+                    <w:lang w:val="en-US"/>
+                  </w:rPr>
+                </m:ctrlPr>
+              </m:accPr>
+              <m:e>
+                <m:r>
+                  <w:rPr>
+                    <w:rFonts w:ascii="Cambria Math" w:hAnsi="Cambria Math" w:cs="ProximaNova-Bold"/>
+                    <w:lang w:val="en-US"/>
+                  </w:rPr>
+                  <m:t>X</m:t>
+                </m:r>
+              </m:e>
+            </m:acc>
+          </m:sub>
+        </m:sSub>
+      </m:oMath>
+      <w:r>
+        <w:rPr>
+          <w:rFonts w:ascii="ProximaNova-Bold" w:hAnsi="ProximaNova-Bold" w:cs="ProximaNova-Bold"/>
+          <w:lang w:val="en-US"/>
+        </w:rPr>
+        <w:t xml:space="preserve"> with probability 95% covers the unknown </w:t>
+      </w:r>
+      <m:oMath>
+        <m:r>
+          <w:rPr>
+            <w:rFonts w:ascii="Cambria Math" w:hAnsi="Cambria Math" w:cs="ProximaNova-Bold"/>
+            <w:lang w:val="en-US"/>
+          </w:rPr>
+          <m:t>μ</m:t>
+        </m:r>
+      </m:oMath>
+      <w:r>
+        <w:rPr>
+          <w:rFonts w:ascii="ProximaNova-Bold" w:hAnsi="ProximaNova-Bold" w:cs="ProximaNova-Bold"/>
+          <w:lang w:val="en-US"/>
+        </w:rPr>
+        <w:t>.</w:t>
+      </w:r>
+      <w:r>
+        <w:rPr>
+          <w:rFonts w:ascii="ProximaNova-Bold" w:hAnsi="ProximaNova-Bold" w:cs="ProximaNova-Bold"/>
+          <w:lang w:val="en-US"/>
+        </w:rPr>
+        <w:t xml:space="preserve"> So </w:t>
+      </w:r>
+      <m:oMath>
+        <m:sSub>
+          <m:sSubPr>
+            <m:ctrlPr>
+              <w:rPr>
+                <w:rFonts w:ascii="Cambria Math" w:hAnsi="Cambria Math" w:cs="ProximaNova-Bold"/>
+                <w:i/>
+                <w:lang w:val="en-US"/>
+              </w:rPr>
+            </m:ctrlPr>
+          </m:sSubPr>
+          <m:e>
+            <m:r>
+              <w:rPr>
+                <w:rFonts w:ascii="Cambria Math" w:hAnsi="Cambria Math" w:cs="ProximaNova-Bold"/>
+                <w:lang w:val="en-US"/>
+              </w:rPr>
+              <m:t>σ</m:t>
+            </m:r>
+          </m:e>
+          <m:sub>
+            <m:acc>
+              <m:accPr>
+                <m:chr m:val="̅"/>
+                <m:ctrlPr>
+                  <w:rPr>
+                    <w:rFonts w:ascii="Cambria Math" w:hAnsi="Cambria Math" w:cs="ProximaNova-Bold"/>
+                    <w:i/>
+                    <w:lang w:val="en-US"/>
+                  </w:rPr>
+                </m:ctrlPr>
+              </m:accPr>
+              <m:e>
+                <m:r>
+                  <w:rPr>
+                    <w:rFonts w:ascii="Cambria Math" w:hAnsi="Cambria Math" w:cs="ProximaNova-Bold"/>
+                    <w:lang w:val="en-US"/>
+                  </w:rPr>
+                  <m:t>X</m:t>
+                </m:r>
+              </m:e>
+            </m:acc>
+          </m:sub>
+        </m:sSub>
+        <m:r>
+          <w:rPr>
+            <w:rFonts w:ascii="Cambria Math" w:hAnsi="Cambria Math" w:cs="ProximaNova-Bold"/>
+            <w:lang w:val="en-US"/>
+          </w:rPr>
+          <m:t>=</m:t>
+        </m:r>
+        <m:f>
+          <m:fPr>
+            <m:type m:val="lin"/>
+            <m:ctrlPr>
+              <w:rPr>
+                <w:rFonts w:ascii="Cambria Math" w:hAnsi="Cambria Math" w:cs="ProximaNova-Bold"/>
+                <w:i/>
+                <w:lang w:val="en-US"/>
+              </w:rPr>
+            </m:ctrlPr>
+          </m:fPr>
+          <m:num>
+            <m:r>
+              <w:rPr>
+                <w:rFonts w:ascii="Cambria Math" w:hAnsi="Cambria Math" w:cs="ProximaNova-Bold"/>
+                <w:lang w:val="en-US"/>
+              </w:rPr>
+              <m:t>0.1</m:t>
+            </m:r>
+          </m:num>
+          <m:den>
+            <m:rad>
+              <m:radPr>
+                <m:degHide m:val="1"/>
+                <m:ctrlPr>
+                  <w:rPr>
+                    <w:rFonts w:ascii="Cambria Math" w:hAnsi="Cambria Math" w:cs="ProximaNova-Bold"/>
+                    <w:i/>
+                    <w:lang w:val="en-US"/>
+                  </w:rPr>
+                </m:ctrlPr>
+              </m:radPr>
+              <m:deg/>
+              <m:e>
+                <m:r>
+                  <w:rPr>
+                    <w:rFonts w:ascii="Cambria Math" w:hAnsi="Cambria Math" w:cs="ProximaNova-Bold"/>
+                    <w:lang w:val="en-US"/>
+                  </w:rPr>
+                  <m:t>100</m:t>
+                </m:r>
+              </m:e>
+            </m:rad>
+          </m:den>
+        </m:f>
+        <m:r>
+          <w:rPr>
+            <w:rFonts w:ascii="Cambria Math" w:hAnsi="Cambria Math" w:cs="ProximaNova-Bold"/>
+            <w:lang w:val="en-US"/>
+          </w:rPr>
+          <m:t>=0.01</m:t>
+        </m:r>
+      </m:oMath>
+      <w:r>
+        <w:rPr>
+          <w:rFonts w:ascii="ProximaNova-Bold" w:hAnsi="ProximaNova-Bold" w:cs="ProximaNova-Bold"/>
+          <w:lang w:val="en-US"/>
+        </w:rPr>
+        <w:t xml:space="preserve">.95% confident is </w:t>
+      </w:r>
+      <m:oMath>
+        <m:r>
+          <w:rPr>
+            <w:rFonts w:ascii="Cambria Math" w:hAnsi="Cambria Math" w:cs="ProximaNova-Bold"/>
+            <w:lang w:val="en-US"/>
+          </w:rPr>
+          <m:t>12.05±1.96∙0.01=</m:t>
+        </m:r>
+        <m:d>
+          <m:dPr>
+            <m:ctrlPr>
+              <w:rPr>
+                <w:rFonts w:ascii="Cambria Math" w:hAnsi="Cambria Math" w:cs="ProximaNova-Bold"/>
+                <w:i/>
+                <w:lang w:val="en-US"/>
+              </w:rPr>
+            </m:ctrlPr>
+          </m:dPr>
+          <m:e>
+            <m:r>
+              <w:rPr>
+                <w:rFonts w:ascii="Cambria Math" w:hAnsi="Cambria Math" w:cs="ProximaNova-Bold"/>
+                <w:lang w:val="en-US"/>
+              </w:rPr>
+              <m:t>12.0304,12.0696</m:t>
+            </m:r>
+          </m:e>
+        </m:d>
+      </m:oMath>
+    </w:p>
+    <w:p>
+      <w:pPr>
+        <w:jc w:val="center"/>
+        <w:rPr>
+          <w:rFonts w:ascii="ProximaNova-Bold" w:hAnsi="ProximaNova-Bold" w:cs="ProximaNova-Bold"/>
+          <w:lang w:val="en-US"/>
+        </w:rPr>
+      </w:pPr>
+    </w:p>
+    <w:tbl>
+      <w:tblPr>
+        <w:tblStyle w:val="TableGrid"/>
+        <w:tblW w:w="0" w:type="auto"/>
+        <w:tblBorders>
+          <w:top w:val="none" w:sz="0" w:space="0" w:color="auto"/>
+          <w:left w:val="none" w:sz="0" w:space="0" w:color="auto"/>
+          <w:bottom w:val="none" w:sz="0" w:space="0" w:color="auto"/>
+          <w:right w:val="none" w:sz="0" w:space="0" w:color="auto"/>
+          <w:insideH w:val="none" w:sz="0" w:space="0" w:color="auto"/>
+          <w:insideV w:val="none" w:sz="0" w:space="0" w:color="auto"/>
+        </w:tblBorders>
+        <w:tblLook w:val="04A0" w:firstRow="1" w:lastRow="0" w:firstColumn="1" w:lastColumn="0" w:noHBand="0" w:noVBand="1"/>
+      </w:tblPr>
+      <w:tblGrid>
+        <w:gridCol w:w="4485"/>
+        <w:gridCol w:w="5286"/>
+      </w:tblGrid>
+      <w:tr>
+        <w:tc>
+          <w:tcPr>
+            <w:tcW w:w="4485" w:type="dxa"/>
+          </w:tcPr>
+          <w:p>
+            <w:pPr>
+              <w:rPr>
+                <w:rFonts w:ascii="ProximaNova-Bold" w:hAnsi="ProximaNova-Bold" w:cs="ProximaNova-Bold"/>
+                <w:lang w:val="en-US"/>
+              </w:rPr>
+            </w:pPr>
+            <w:r>
+              <w:rPr>
+                <w:rFonts w:ascii="ProximaNova-Bold" w:hAnsi="ProximaNova-Bold" w:cs="ProximaNova-Bold"/>
+                <w:noProof/>
+                <w:lang w:val="en-US"/>
+              </w:rPr>
+              <w:lastRenderedPageBreak/>
+              <w:drawing>
+                <wp:inline distT="0" distB="0" distL="0" distR="0" wp14:anchorId="7D4A9AE6" wp14:editId="3BC9D8E2">
+                  <wp:extent cx="2362200" cy="1367476"/>
+                  <wp:effectExtent l="0" t="0" r="0" b="4445"/>
+                  <wp:docPr id="14" name="Picture 14"/>
+                  <wp:cNvGraphicFramePr>
+                    <a:graphicFrameLocks xmlns:a="http://schemas.openxmlformats.org/drawingml/2006/main" noChangeAspect="1"/>
+                  </wp:cNvGraphicFramePr>
+                  <a:graphic xmlns:a="http://schemas.openxmlformats.org/drawingml/2006/main">
+                    <a:graphicData uri="http://schemas.openxmlformats.org/drawingml/2006/picture">
+                      <pic:pic xmlns:pic="http://schemas.openxmlformats.org/drawingml/2006/picture">
+                        <pic:nvPicPr>
+                          <pic:cNvPr id="0" name="Picture 1"/>
+                          <pic:cNvPicPr>
+                            <a:picLocks noChangeAspect="1" noChangeArrowheads="1"/>
+                          </pic:cNvPicPr>
+                        </pic:nvPicPr>
+                        <pic:blipFill rotWithShape="1">
+                          <a:blip r:embed="rId21" cstate="print">
+                            <a:extLst>
+                              <a:ext uri="{28A0092B-C50C-407E-A947-70E740481C1C}">
+                                <a14:useLocalDpi xmlns:a14="http://schemas.microsoft.com/office/drawing/2010/main" val="0"/>
+                              </a:ext>
+                            </a:extLst>
+                          </a:blip>
+                          <a:srcRect l="3752" r="3201"/>
+                          <a:stretch/>
+                        </pic:blipFill>
+                        <pic:spPr bwMode="auto">
+                          <a:xfrm>
+                            <a:off x="0" y="0"/>
+                            <a:ext cx="2392636" cy="1385095"/>
+                          </a:xfrm>
+                          <a:prstGeom prst="rect">
+                            <a:avLst/>
+                          </a:prstGeom>
+                          <a:noFill/>
+                          <a:ln>
+                            <a:noFill/>
+                          </a:ln>
+                          <a:extLst>
+                            <a:ext uri="{53640926-AAD7-44D8-BBD7-CCE9431645EC}">
+                              <a14:shadowObscured xmlns:a14="http://schemas.microsoft.com/office/drawing/2010/main"/>
+                            </a:ext>
+                          </a:extLst>
+                        </pic:spPr>
+                      </pic:pic>
+                    </a:graphicData>
+                  </a:graphic>
+                </wp:inline>
+              </w:drawing>
+            </w:r>
+          </w:p>
+        </w:tc>
+        <w:tc>
+          <w:tcPr>
+            <w:tcW w:w="5286" w:type="dxa"/>
+          </w:tcPr>
+          <w:p>
+            <w:pPr>
+              <w:rPr>
+                <w:rFonts w:ascii="ProximaNova-Bold" w:hAnsi="ProximaNova-Bold" w:cs="ProximaNova-Bold"/>
+                <w:lang w:val="en-US"/>
+              </w:rPr>
+            </w:pPr>
+            <w:r>
+              <w:rPr>
+                <w:rFonts w:ascii="ProximaNova-Bold" w:hAnsi="ProximaNova-Bold" w:cs="ProximaNova-Bold"/>
+                <w:noProof/>
+                <w:lang w:val="en-US"/>
+              </w:rPr>
+              <w:drawing>
+                <wp:inline distT="0" distB="0" distL="0" distR="0" wp14:anchorId="47AFFE46" wp14:editId="1639B01A">
+                  <wp:extent cx="3210490" cy="1289050"/>
+                  <wp:effectExtent l="0" t="0" r="9525" b="6350"/>
+                  <wp:docPr id="19" name="Picture 19"/>
+                  <wp:cNvGraphicFramePr>
+                    <a:graphicFrameLocks xmlns:a="http://schemas.openxmlformats.org/drawingml/2006/main" noChangeAspect="1"/>
+                  </wp:cNvGraphicFramePr>
+                  <a:graphic xmlns:a="http://schemas.openxmlformats.org/drawingml/2006/main">
+                    <a:graphicData uri="http://schemas.openxmlformats.org/drawingml/2006/picture">
+                      <pic:pic xmlns:pic="http://schemas.openxmlformats.org/drawingml/2006/picture">
+                        <pic:nvPicPr>
+                          <pic:cNvPr id="0" name="Picture 2"/>
+                          <pic:cNvPicPr>
+                            <a:picLocks noChangeAspect="1" noChangeArrowheads="1"/>
+                          </pic:cNvPicPr>
+                        </pic:nvPicPr>
+                        <pic:blipFill rotWithShape="1">
+                          <a:blip r:embed="rId22">
+                            <a:extLst>
+                              <a:ext uri="{28A0092B-C50C-407E-A947-70E740481C1C}">
+                                <a14:useLocalDpi xmlns:a14="http://schemas.microsoft.com/office/drawing/2010/main" val="0"/>
+                              </a:ext>
+                            </a:extLst>
+                          </a:blip>
+                          <a:srcRect l="6760" r="6273"/>
+                          <a:stretch/>
+                        </pic:blipFill>
+                        <pic:spPr bwMode="auto">
+                          <a:xfrm>
+                            <a:off x="0" y="0"/>
+                            <a:ext cx="3223771" cy="1294383"/>
+                          </a:xfrm>
+                          <a:prstGeom prst="rect">
+                            <a:avLst/>
+                          </a:prstGeom>
+                          <a:noFill/>
+                          <a:ln>
+                            <a:noFill/>
+                          </a:ln>
+                          <a:extLst>
+                            <a:ext uri="{53640926-AAD7-44D8-BBD7-CCE9431645EC}">
+                              <a14:shadowObscured xmlns:a14="http://schemas.microsoft.com/office/drawing/2010/main"/>
+                            </a:ext>
+                          </a:extLst>
+                        </pic:spPr>
+                      </pic:pic>
+                    </a:graphicData>
+                  </a:graphic>
+                </wp:inline>
+              </w:drawing>
+            </w:r>
+          </w:p>
+        </w:tc>
+      </w:tr>
+    </w:tbl>
+    <w:p>
+      <w:pPr>
+        <w:rPr>
+          <w:rFonts w:ascii="ProximaNova-Bold" w:hAnsi="ProximaNova-Bold" w:cs="ProximaNova-Bold"/>
+          <w:sz w:val="16"/>
+          <w:szCs w:val="16"/>
+          <w:lang w:val="en-US"/>
+        </w:rPr>
+      </w:pPr>
+    </w:p>
+    <w:p>
+      <w:pPr>
+        <w:jc w:val="both"/>
+        <w:rPr>
+          <w:rFonts w:ascii="ProximaNova-Bold" w:hAnsi="ProximaNova-Bold" w:cs="ProximaNova-Bold"/>
+          <w:lang w:val="en-US"/>
+        </w:rPr>
+      </w:pPr>
+      <w:r>
+        <w:rPr>
+          <w:rFonts w:ascii="ProximaNova-Bold" w:hAnsi="ProximaNova-Bold" w:cs="ProximaNova-Bold"/>
+          <w:lang w:val="en-US"/>
+        </w:rPr>
+        <w:t xml:space="preserve">Let </w:t>
+      </w:r>
+      <m:oMath>
+        <m:sSub>
+          <m:sSubPr>
+            <m:ctrlPr>
+              <w:rPr>
+                <w:rFonts w:ascii="Cambria Math" w:hAnsi="Cambria Math" w:cs="ProximaNova-Bold"/>
+                <w:i/>
+                <w:lang w:val="en-US"/>
+              </w:rPr>
+            </m:ctrlPr>
+          </m:sSubPr>
+          <m:e>
+            <m:r>
+              <w:rPr>
+                <w:rFonts w:ascii="Cambria Math" w:hAnsi="Cambria Math" w:cs="ProximaNova-Bold"/>
+                <w:lang w:val="en-US"/>
+              </w:rPr>
+              <m:t>X</m:t>
+            </m:r>
+          </m:e>
+          <m:sub>
+            <m:r>
+              <w:rPr>
+                <w:rFonts w:ascii="Cambria Math" w:hAnsi="Cambria Math" w:cs="ProximaNova-Bold"/>
+                <w:lang w:val="en-US"/>
+              </w:rPr>
+              <m:t>1</m:t>
+            </m:r>
+          </m:sub>
+        </m:sSub>
+        <m:r>
+          <w:rPr>
+            <w:rFonts w:ascii="Cambria Math" w:hAnsi="Cambria Math" w:cs="ProximaNova-Bold"/>
+            <w:lang w:val="en-US"/>
+          </w:rPr>
+          <m:t>,…,</m:t>
+        </m:r>
+        <m:sSub>
+          <m:sSubPr>
+            <m:ctrlPr>
+              <w:rPr>
+                <w:rFonts w:ascii="Cambria Math" w:hAnsi="Cambria Math" w:cs="ProximaNova-Bold"/>
+                <w:i/>
+                <w:lang w:val="en-US"/>
+              </w:rPr>
+            </m:ctrlPr>
+          </m:sSubPr>
+          <m:e>
+            <m:r>
+              <w:rPr>
+                <w:rFonts w:ascii="Cambria Math" w:hAnsi="Cambria Math" w:cs="ProximaNova-Bold"/>
+                <w:lang w:val="en-US"/>
+              </w:rPr>
+              <m:t>X</m:t>
+            </m:r>
+          </m:e>
+          <m:sub>
+            <m:r>
+              <w:rPr>
+                <w:rFonts w:ascii="Cambria Math" w:hAnsi="Cambria Math" w:cs="ProximaNova-Bold"/>
+                <w:lang w:val="en-US"/>
+              </w:rPr>
+              <m:t>n</m:t>
+            </m:r>
+          </m:sub>
+        </m:sSub>
+      </m:oMath>
+      <w:r>
+        <w:rPr>
+          <w:rFonts w:ascii="ProximaNova-Bold" w:hAnsi="ProximaNova-Bold" w:cs="ProximaNova-Bold"/>
+          <w:lang w:val="en-US"/>
+        </w:rPr>
+        <w:t xml:space="preserve"> be a large </w:t>
+      </w:r>
+      <m:oMath>
+        <m:d>
+          <m:dPr>
+            <m:ctrlPr>
+              <w:rPr>
+                <w:rFonts w:ascii="Cambria Math" w:hAnsi="Cambria Math" w:cs="ProximaNova-Bold"/>
+                <w:i/>
+                <w:lang w:val="en-US"/>
+              </w:rPr>
+            </m:ctrlPr>
+          </m:dPr>
+          <m:e>
+            <m:r>
+              <w:rPr>
+                <w:rFonts w:ascii="Cambria Math" w:hAnsi="Cambria Math" w:cs="ProximaNova-Bold"/>
+                <w:lang w:val="en-US"/>
+              </w:rPr>
+              <m:t>n&gt;30</m:t>
+            </m:r>
+          </m:e>
+        </m:d>
+      </m:oMath>
+      <w:r>
+        <w:rPr>
+          <w:rFonts w:ascii="ProximaNova-Bold" w:hAnsi="ProximaNova-Bold" w:cs="ProximaNova-Bold"/>
+          <w:lang w:val="en-US"/>
+        </w:rPr>
+        <w:t xml:space="preserve"> </w:t>
+      </w:r>
+      <w:r>
+        <w:rPr>
+          <w:rFonts w:ascii="ProximaNova-Bold" w:hAnsi="ProximaNova-Bold" w:cs="ProximaNova-Bold"/>
+          <w:lang w:val="en-US"/>
+        </w:rPr>
+        <w:t>random sample from a population with mean</w:t>
+      </w:r>
+      <w:r>
+        <w:rPr>
+          <w:rFonts w:ascii="ProximaNova-Bold" w:hAnsi="ProximaNova-Bold" w:cs="ProximaNova-Bold"/>
+          <w:lang w:val="en-US"/>
+        </w:rPr>
+        <w:t xml:space="preserve"> </w:t>
+      </w:r>
+      <m:oMath>
+        <m:r>
+          <w:rPr>
+            <w:rFonts w:ascii="Cambria Math" w:hAnsi="Cambria Math" w:cs="ProximaNova-Bold"/>
+            <w:lang w:val="en-US"/>
+          </w:rPr>
+          <m:t>μ</m:t>
+        </m:r>
+      </m:oMath>
+      <w:r>
+        <w:rPr>
+          <w:rFonts w:ascii="ProximaNova-Bold" w:hAnsi="ProximaNova-Bold" w:cs="ProximaNova-Bold"/>
+          <w:lang w:val="en-US"/>
+        </w:rPr>
+        <w:t xml:space="preserve"> and standard deviation </w:t>
+      </w:r>
+      <m:oMath>
+        <m:r>
+          <w:rPr>
+            <w:rFonts w:ascii="Cambria Math" w:hAnsi="Cambria Math" w:cs="ProximaNova-Bold"/>
+            <w:lang w:val="en-US"/>
+          </w:rPr>
+          <m:t>σ</m:t>
+        </m:r>
+      </m:oMath>
+      <w:r>
+        <w:rPr>
+          <w:rFonts w:ascii="ProximaNova-Bold" w:hAnsi="ProximaNova-Bold" w:cs="ProximaNova-Bold"/>
+          <w:lang w:val="en-US"/>
+        </w:rPr>
+        <w:t xml:space="preserve">, </w:t>
+      </w:r>
+      <w:r>
+        <w:rPr>
+          <w:rFonts w:ascii="ProximaNova-Bold" w:hAnsi="ProximaNova-Bold" w:cs="ProximaNova-Bold"/>
+          <w:lang w:val="en-US"/>
+        </w:rPr>
+        <w:t xml:space="preserve">so that </w:t>
+      </w:r>
+      <m:oMath>
+        <m:acc>
+          <m:accPr>
+            <m:chr m:val="̅"/>
+            <m:ctrlPr>
+              <w:rPr>
+                <w:rFonts w:ascii="Cambria Math" w:hAnsi="Cambria Math" w:cs="ProximaNova-Bold"/>
+                <w:i/>
+                <w:lang w:val="en-US"/>
+              </w:rPr>
+            </m:ctrlPr>
+          </m:accPr>
+          <m:e>
+            <m:r>
+              <w:rPr>
+                <w:rFonts w:ascii="Cambria Math" w:hAnsi="Cambria Math" w:cs="ProximaNova-Bold"/>
+                <w:lang w:val="en-US"/>
+              </w:rPr>
+              <m:t>X</m:t>
+            </m:r>
+          </m:e>
+        </m:acc>
+      </m:oMath>
+      <w:r>
+        <w:rPr>
+          <w:rFonts w:ascii="ProximaNova-Bold" w:hAnsi="ProximaNova-Bold" w:cs="ProximaNova-Bold"/>
+          <w:lang w:val="en-US"/>
+        </w:rPr>
+        <w:t xml:space="preserve"> is approximately normal.</w:t>
+      </w:r>
+      <w:r>
+        <w:rPr>
+          <w:rFonts w:ascii="ProximaNova-Bold" w:hAnsi="ProximaNova-Bold" w:cs="ProximaNova-Bold"/>
+          <w:lang w:val="en-US"/>
+        </w:rPr>
+        <w:t xml:space="preserve"> </w:t>
+      </w:r>
+      <w:r>
+        <w:rPr>
+          <w:rFonts w:ascii="ProximaNova-Bold" w:hAnsi="ProximaNova-Bold" w:cs="ProximaNova-Bold"/>
+          <w:lang w:val="en-US"/>
+        </w:rPr>
+        <w:t>Then a level</w:t>
+      </w:r>
+      <w:r>
+        <w:rPr>
+          <w:rFonts w:ascii="ProximaNova-Bold" w:hAnsi="ProximaNova-Bold" w:cs="ProximaNova-Bold"/>
+          <w:lang w:val="en-US"/>
+        </w:rPr>
+        <w:t xml:space="preserve"> </w:t>
+      </w:r>
+      <m:oMath>
+        <m:r>
+          <w:rPr>
+            <w:rFonts w:ascii="Cambria Math" w:hAnsi="Cambria Math" w:cs="ProximaNova-Bold"/>
+            <w:lang w:val="en-US"/>
+          </w:rPr>
+          <m:t>100</m:t>
+        </m:r>
+        <m:d>
+          <m:dPr>
+            <m:ctrlPr>
+              <w:rPr>
+                <w:rFonts w:ascii="Cambria Math" w:hAnsi="Cambria Math" w:cs="ProximaNova-Bold"/>
+                <w:i/>
+                <w:lang w:val="en-US"/>
+              </w:rPr>
+            </m:ctrlPr>
+          </m:dPr>
+          <m:e>
+            <m:r>
+              <w:rPr>
+                <w:rFonts w:ascii="Cambria Math" w:hAnsi="Cambria Math" w:cs="ProximaNova-Bold"/>
+                <w:lang w:val="en-US"/>
+              </w:rPr>
+              <m:t>1-α</m:t>
+            </m:r>
+          </m:e>
+        </m:d>
+        <m:r>
+          <w:rPr>
+            <w:rFonts w:ascii="Cambria Math" w:hAnsi="Cambria Math" w:cs="ProximaNova-Bold"/>
+            <w:lang w:val="en-US"/>
+          </w:rPr>
+          <m:t>%</m:t>
+        </m:r>
+      </m:oMath>
+      <w:r>
+        <w:rPr>
+          <w:rFonts w:ascii="ProximaNova-Bold" w:hAnsi="ProximaNova-Bold" w:cs="ProximaNova-Bold"/>
+          <w:lang w:val="en-US"/>
+        </w:rPr>
+        <w:t xml:space="preserve"> </w:t>
+      </w:r>
+      <w:r>
+        <w:rPr>
+          <w:rFonts w:ascii="ProximaNova-Bold" w:hAnsi="ProximaNova-Bold" w:cs="ProximaNova-Bold"/>
+          <w:lang w:val="en-US"/>
+        </w:rPr>
+        <w:t xml:space="preserve">confidence interval for </w:t>
+      </w:r>
+      <m:oMath>
+        <m:r>
+          <w:rPr>
+            <w:rFonts w:ascii="Cambria Math" w:hAnsi="Cambria Math" w:cs="Cambria Math"/>
+            <w:lang w:val="en-US"/>
+          </w:rPr>
+          <m:t>μ</m:t>
+        </m:r>
+      </m:oMath>
+      <w:r>
+        <w:rPr>
+          <w:rFonts w:ascii="ProximaNova-Bold" w:hAnsi="ProximaNova-Bold" w:cs="ProximaNova-Bold"/>
+          <w:lang w:val="en-US"/>
+        </w:rPr>
+        <w:t xml:space="preserve"> is</w:t>
+      </w:r>
+      <w:r>
+        <w:rPr>
+          <w:rFonts w:ascii="ProximaNova-Bold" w:hAnsi="ProximaNova-Bold" w:cs="ProximaNova-Bold"/>
+          <w:lang w:val="en-US"/>
+        </w:rPr>
+        <w:t xml:space="preserve"> </w:t>
+      </w:r>
+      <m:oMath>
+        <m:acc>
+          <m:accPr>
+            <m:chr m:val="̅"/>
+            <m:ctrlPr>
+              <w:rPr>
+                <w:rFonts w:ascii="Cambria Math" w:hAnsi="Cambria Math" w:cs="ProximaNova-Bold"/>
+                <w:i/>
+                <w:lang w:val="en-US"/>
+              </w:rPr>
+            </m:ctrlPr>
+          </m:accPr>
+          <m:e>
+            <m:r>
+              <w:rPr>
+                <w:rFonts w:ascii="Cambria Math" w:hAnsi="Cambria Math" w:cs="ProximaNova-Bold"/>
+                <w:lang w:val="en-US"/>
+              </w:rPr>
+              <m:t>X</m:t>
+            </m:r>
+          </m:e>
+        </m:acc>
+        <m:r>
+          <w:rPr>
+            <w:rFonts w:ascii="Cambria Math" w:hAnsi="Cambria Math" w:cs="ProximaNova-Bold"/>
+            <w:lang w:val="en-US"/>
+          </w:rPr>
+          <m:t>±</m:t>
+        </m:r>
+        <m:sSub>
+          <m:sSubPr>
+            <m:ctrlPr>
+              <w:rPr>
+                <w:rFonts w:ascii="Cambria Math" w:hAnsi="Cambria Math" w:cs="ProximaNova-Bold"/>
+                <w:i/>
+                <w:lang w:val="en-US"/>
+              </w:rPr>
+            </m:ctrlPr>
+          </m:sSubPr>
+          <m:e>
+            <m:r>
+              <w:rPr>
+                <w:rFonts w:ascii="Cambria Math" w:hAnsi="Cambria Math" w:cs="ProximaNova-Bold"/>
+                <w:lang w:val="en-US"/>
+              </w:rPr>
+              <m:t>z</m:t>
+            </m:r>
+          </m:e>
+          <m:sub>
+            <m:f>
+              <m:fPr>
+                <m:type m:val="lin"/>
+                <m:ctrlPr>
+                  <w:rPr>
+                    <w:rFonts w:ascii="Cambria Math" w:hAnsi="Cambria Math" w:cs="ProximaNova-Bold"/>
+                    <w:i/>
+                    <w:lang w:val="en-US"/>
+                  </w:rPr>
+                </m:ctrlPr>
+              </m:fPr>
+              <m:num>
+                <m:r>
+                  <w:rPr>
+                    <w:rFonts w:ascii="Cambria Math" w:hAnsi="Cambria Math" w:cs="ProximaNova-Bold"/>
+                    <w:lang w:val="en-US"/>
+                  </w:rPr>
+                  <m:t>α</m:t>
+                </m:r>
+              </m:num>
+              <m:den>
+                <m:r>
+                  <w:rPr>
+                    <w:rFonts w:ascii="Cambria Math" w:hAnsi="Cambria Math" w:cs="ProximaNova-Bold"/>
+                    <w:lang w:val="en-US"/>
+                  </w:rPr>
+                  <m:t>2</m:t>
+                </m:r>
+              </m:den>
+            </m:f>
+          </m:sub>
+        </m:sSub>
+        <m:sSub>
+          <m:sSubPr>
+            <m:ctrlPr>
+              <w:rPr>
+                <w:rFonts w:ascii="Cambria Math" w:hAnsi="Cambria Math" w:cs="ProximaNova-Bold"/>
+                <w:i/>
+                <w:lang w:val="en-US"/>
+              </w:rPr>
+            </m:ctrlPr>
+          </m:sSubPr>
+          <m:e>
+            <m:r>
+              <w:rPr>
+                <w:rFonts w:ascii="Cambria Math" w:hAnsi="Cambria Math" w:cs="ProximaNova-Bold"/>
+                <w:lang w:val="en-US"/>
+              </w:rPr>
+              <m:t>σ</m:t>
+            </m:r>
+          </m:e>
+          <m:sub>
+            <m:acc>
+              <m:accPr>
+                <m:chr m:val="̅"/>
+                <m:ctrlPr>
+                  <w:rPr>
+                    <w:rFonts w:ascii="Cambria Math" w:hAnsi="Cambria Math" w:cs="ProximaNova-Bold"/>
+                    <w:i/>
+                    <w:lang w:val="en-US"/>
+                  </w:rPr>
+                </m:ctrlPr>
+              </m:accPr>
+              <m:e>
+                <m:r>
+                  <w:rPr>
+                    <w:rFonts w:ascii="Cambria Math" w:hAnsi="Cambria Math" w:cs="ProximaNova-Bold"/>
+                    <w:lang w:val="en-US"/>
+                  </w:rPr>
+                  <m:t>X</m:t>
+                </m:r>
+              </m:e>
+            </m:acc>
+          </m:sub>
+        </m:sSub>
+      </m:oMath>
+      <w:r>
+        <w:rPr>
+          <w:rFonts w:ascii="ProximaNova-Bold" w:hAnsi="ProximaNova-Bold" w:cs="ProximaNova-Bold"/>
+          <w:lang w:val="en-US"/>
+        </w:rPr>
+        <w:t xml:space="preserve"> where </w:t>
+      </w:r>
+      <m:oMath>
+        <m:sSub>
+          <m:sSubPr>
+            <m:ctrlPr>
+              <w:rPr>
+                <w:rFonts w:ascii="Cambria Math" w:hAnsi="Cambria Math" w:cs="ProximaNova-Bold"/>
+                <w:i/>
+                <w:lang w:val="en-US"/>
+              </w:rPr>
+            </m:ctrlPr>
+          </m:sSubPr>
+          <m:e>
+            <m:r>
+              <w:rPr>
+                <w:rFonts w:ascii="Cambria Math" w:hAnsi="Cambria Math" w:cs="ProximaNova-Bold"/>
+                <w:lang w:val="en-US"/>
+              </w:rPr>
+              <m:t>σ</m:t>
+            </m:r>
+          </m:e>
+          <m:sub>
+            <m:acc>
+              <m:accPr>
+                <m:chr m:val="̅"/>
+                <m:ctrlPr>
+                  <w:rPr>
+                    <w:rFonts w:ascii="Cambria Math" w:hAnsi="Cambria Math" w:cs="ProximaNova-Bold"/>
+                    <w:i/>
+                    <w:lang w:val="en-US"/>
+                  </w:rPr>
+                </m:ctrlPr>
+              </m:accPr>
+              <m:e>
+                <m:r>
+                  <w:rPr>
+                    <w:rFonts w:ascii="Cambria Math" w:hAnsi="Cambria Math" w:cs="ProximaNova-Bold"/>
+                    <w:lang w:val="en-US"/>
+                  </w:rPr>
+                  <m:t>X</m:t>
+                </m:r>
+              </m:e>
+            </m:acc>
+          </m:sub>
+        </m:sSub>
+        <m:r>
+          <w:rPr>
+            <w:rFonts w:ascii="Cambria Math" w:hAnsi="Cambria Math" w:cs="ProximaNova-Bold"/>
+            <w:lang w:val="en-US"/>
+          </w:rPr>
+          <m:t>=</m:t>
+        </m:r>
+        <m:f>
+          <m:fPr>
+            <m:type m:val="lin"/>
+            <m:ctrlPr>
+              <w:rPr>
+                <w:rFonts w:ascii="Cambria Math" w:hAnsi="Cambria Math" w:cs="ProximaNova-Bold"/>
+                <w:i/>
+                <w:lang w:val="en-US"/>
+              </w:rPr>
+            </m:ctrlPr>
+          </m:fPr>
+          <m:num>
+            <m:r>
+              <w:rPr>
+                <w:rFonts w:ascii="Cambria Math" w:hAnsi="Cambria Math" w:cs="ProximaNova-Bold"/>
+                <w:lang w:val="en-US"/>
+              </w:rPr>
+              <m:t>σ</m:t>
+            </m:r>
+          </m:num>
+          <m:den>
+            <m:rad>
+              <m:radPr>
+                <m:degHide m:val="1"/>
+                <m:ctrlPr>
+                  <w:rPr>
+                    <w:rFonts w:ascii="Cambria Math" w:hAnsi="Cambria Math" w:cs="ProximaNova-Bold"/>
+                    <w:i/>
+                    <w:lang w:val="en-US"/>
+                  </w:rPr>
+                </m:ctrlPr>
+              </m:radPr>
+              <m:deg/>
+              <m:e>
+                <m:r>
+                  <w:rPr>
+                    <w:rFonts w:ascii="Cambria Math" w:hAnsi="Cambria Math" w:cs="ProximaNova-Bold"/>
+                    <w:lang w:val="en-US"/>
+                  </w:rPr>
+                  <m:t>n</m:t>
+                </m:r>
+              </m:e>
+            </m:rad>
+          </m:den>
+        </m:f>
+      </m:oMath>
+      <w:r>
+        <w:rPr>
+          <w:rFonts w:ascii="ProximaNova-Bold" w:hAnsi="ProximaNova-Bold" w:cs="ProximaNova-Bold"/>
+          <w:lang w:val="en-US"/>
+        </w:rPr>
+        <w:t>.</w:t>
+      </w:r>
+    </w:p>
+    <w:p>
+      <w:pPr>
+        <w:rPr>
+          <w:rFonts w:ascii="ProximaNova-Bold" w:hAnsi="ProximaNova-Bold" w:cs="ProximaNova-Bold"/>
+          <w:lang w:val="en-US"/>
+        </w:rPr>
+      </w:pPr>
+    </w:p>
+    <w:p>
+      <w:pPr>
+        <w:rPr>
+          <w:rFonts w:ascii="ProximaNova-Bold" w:hAnsi="ProximaNova-Bold" w:cs="ProximaNova-Bold"/>
+          <w:b/>
+          <w:bCs/>
+          <w:lang w:val="en-US"/>
+        </w:rPr>
+      </w:pPr>
+      <w:r>
+        <w:rPr>
+          <w:rFonts w:ascii="ProximaNova-Bold" w:hAnsi="ProximaNova-Bold" w:cs="ProximaNova-Bold"/>
+          <w:b/>
+          <w:bCs/>
+          <w:lang w:val="en-US"/>
+        </w:rPr>
+        <w:t>One-Sided Confidence Intervals</w:t>
+      </w:r>
+    </w:p>
+    <w:p>
+      <w:pPr>
+        <w:jc w:val="both"/>
+        <w:rPr>
+          <w:rFonts w:ascii="ProximaNova-Bold" w:hAnsi="ProximaNova-Bold" w:cs="ProximaNova-Bold"/>
+          <w:lang w:val="en-US"/>
+        </w:rPr>
+      </w:pPr>
+      <w:r>
+        <w:rPr>
+          <w:rFonts w:ascii="ProximaNova-Bold" w:hAnsi="ProximaNova-Bold" w:cs="ProximaNova-Bold"/>
+          <w:lang w:val="en-US"/>
+        </w:rPr>
+        <w:t>For 95% of all the samples that could be drawn,</w:t>
+      </w:r>
+      <w:r>
+        <w:rPr>
+          <w:rFonts w:ascii="ProximaNova-Bold" w:hAnsi="ProximaNova-Bold" w:cs="ProximaNova-Bold"/>
+          <w:lang w:val="en-US"/>
+        </w:rPr>
+        <w:t xml:space="preserve"> </w:t>
+      </w:r>
+      <m:oMath>
+        <m:acc>
+          <m:accPr>
+            <m:chr m:val="̅"/>
+            <m:ctrlPr>
+              <w:rPr>
+                <w:rFonts w:ascii="Cambria Math" w:hAnsi="Cambria Math" w:cs="ProximaNova-Bold"/>
+                <w:i/>
+                <w:lang w:val="en-US"/>
+              </w:rPr>
+            </m:ctrlPr>
+          </m:accPr>
+          <m:e>
+            <m:r>
+              <w:rPr>
+                <w:rFonts w:ascii="Cambria Math" w:hAnsi="Cambria Math" w:cs="ProximaNova-Bold"/>
+                <w:lang w:val="en-US"/>
+              </w:rPr>
+              <m:t>X</m:t>
+            </m:r>
+          </m:e>
+        </m:acc>
+        <m:r>
+          <w:rPr>
+            <w:rFonts w:ascii="Cambria Math" w:hAnsi="Cambria Math" w:cs="ProximaNova-Bold"/>
+            <w:lang w:val="en-US"/>
+          </w:rPr>
+          <m:t>&lt;μ+</m:t>
+        </m:r>
+        <m:r>
+          <w:rPr>
+            <w:rFonts w:ascii="Cambria Math" w:hAnsi="Cambria Math" w:cs="ProximaNova-Bold"/>
+            <w:lang w:val="en-US"/>
+          </w:rPr>
+          <m:t>1.6</m:t>
+        </m:r>
+        <m:r>
+          <w:rPr>
+            <w:rFonts w:ascii="Cambria Math" w:hAnsi="Cambria Math" w:cs="ProximaNova-Bold"/>
+            <w:lang w:val="en-US"/>
+          </w:rPr>
+          <m:t>45</m:t>
+        </m:r>
+        <m:sSub>
+          <m:sSubPr>
+            <m:ctrlPr>
+              <w:rPr>
+                <w:rFonts w:ascii="Cambria Math" w:hAnsi="Cambria Math" w:cs="ProximaNova-Bold"/>
+                <w:i/>
+                <w:lang w:val="en-US"/>
+              </w:rPr>
+            </m:ctrlPr>
+          </m:sSubPr>
+          <m:e>
+            <m:r>
+              <w:rPr>
+                <w:rFonts w:ascii="Cambria Math" w:hAnsi="Cambria Math" w:cs="ProximaNova-Bold"/>
+                <w:lang w:val="en-US"/>
+              </w:rPr>
+              <m:t>σ</m:t>
+            </m:r>
+          </m:e>
+          <m:sub>
+            <m:acc>
+              <m:accPr>
+                <m:chr m:val="̅"/>
+                <m:ctrlPr>
+                  <w:rPr>
+                    <w:rFonts w:ascii="Cambria Math" w:hAnsi="Cambria Math" w:cs="ProximaNova-Bold"/>
+                    <w:i/>
+                    <w:lang w:val="en-US"/>
+                  </w:rPr>
+                </m:ctrlPr>
+              </m:accPr>
+              <m:e>
+                <m:r>
+                  <w:rPr>
+                    <w:rFonts w:ascii="Cambria Math" w:hAnsi="Cambria Math" w:cs="ProximaNova-Bold"/>
+                    <w:lang w:val="en-US"/>
+                  </w:rPr>
+                  <m:t>X</m:t>
+                </m:r>
+              </m:e>
+            </m:acc>
+          </m:sub>
+        </m:sSub>
+      </m:oMath>
+      <w:r>
+        <w:rPr>
+          <w:rFonts w:ascii="ProximaNova-Bold" w:hAnsi="ProximaNova-Bold" w:cs="ProximaNova-Bold"/>
+          <w:lang w:val="en-US"/>
+        </w:rPr>
+        <w:t xml:space="preserve">. </w:t>
+      </w:r>
+      <w:r>
+        <w:rPr>
+          <w:rFonts w:ascii="ProximaNova-Bold" w:hAnsi="ProximaNova-Bold" w:cs="ProximaNova-Bold"/>
+          <w:lang w:val="en-US"/>
+        </w:rPr>
+        <w:t xml:space="preserve">So, the interval </w:t>
+      </w:r>
+      <m:oMath>
+        <m:d>
+          <m:dPr>
+            <m:ctrlPr>
+              <w:rPr>
+                <w:rFonts w:ascii="Cambria Math" w:hAnsi="Cambria Math" w:cs="ProximaNova-Bold"/>
+                <w:i/>
+                <w:lang w:val="en-US"/>
+              </w:rPr>
+            </m:ctrlPr>
+          </m:dPr>
+          <m:e>
+            <m:acc>
+              <m:accPr>
+                <m:chr m:val="̅"/>
+                <m:ctrlPr>
+                  <w:rPr>
+                    <w:rFonts w:ascii="Cambria Math" w:hAnsi="Cambria Math" w:cs="ProximaNova-Bold"/>
+                    <w:i/>
+                    <w:lang w:val="en-US"/>
+                  </w:rPr>
+                </m:ctrlPr>
+              </m:accPr>
+              <m:e>
+                <m:r>
+                  <w:rPr>
+                    <w:rFonts w:ascii="Cambria Math" w:hAnsi="Cambria Math" w:cs="ProximaNova-Bold"/>
+                    <w:lang w:val="en-US"/>
+                  </w:rPr>
+                  <m:t>X</m:t>
+                </m:r>
+              </m:e>
+            </m:acc>
+            <m:r>
+              <w:rPr>
+                <w:rFonts w:ascii="Cambria Math" w:hAnsi="Cambria Math" w:cs="ProximaNova-Bold"/>
+                <w:lang w:val="en-US"/>
+              </w:rPr>
+              <m:t>-</m:t>
+            </m:r>
+            <m:r>
+              <w:rPr>
+                <w:rFonts w:ascii="Cambria Math" w:hAnsi="Cambria Math" w:cs="ProximaNova-Bold"/>
+                <w:lang w:val="en-US"/>
+              </w:rPr>
+              <m:t>1.645</m:t>
+            </m:r>
+            <m:sSub>
+              <m:sSubPr>
+                <m:ctrlPr>
+                  <w:rPr>
+                    <w:rFonts w:ascii="Cambria Math" w:hAnsi="Cambria Math" w:cs="ProximaNova-Bold"/>
+                    <w:i/>
+                    <w:lang w:val="en-US"/>
+                  </w:rPr>
+                </m:ctrlPr>
+              </m:sSubPr>
+              <m:e>
+                <m:r>
+                  <w:rPr>
+                    <w:rFonts w:ascii="Cambria Math" w:hAnsi="Cambria Math" w:cs="ProximaNova-Bold"/>
+                    <w:lang w:val="en-US"/>
+                  </w:rPr>
+                  <m:t>σ</m:t>
+                </m:r>
+              </m:e>
+              <m:sub>
+                <m:acc>
+                  <m:accPr>
+                    <m:chr m:val="̅"/>
+                    <m:ctrlPr>
+                      <w:rPr>
+                        <w:rFonts w:ascii="Cambria Math" w:hAnsi="Cambria Math" w:cs="ProximaNova-Bold"/>
+                        <w:i/>
+                        <w:lang w:val="en-US"/>
+                      </w:rPr>
+                    </m:ctrlPr>
+                  </m:accPr>
+                  <m:e>
+                    <m:r>
+                      <w:rPr>
+                        <w:rFonts w:ascii="Cambria Math" w:hAnsi="Cambria Math" w:cs="ProximaNova-Bold"/>
+                        <w:lang w:val="en-US"/>
+                      </w:rPr>
+                      <m:t>X</m:t>
+                    </m:r>
+                  </m:e>
+                </m:acc>
+              </m:sub>
+            </m:sSub>
+            <m:r>
+              <w:rPr>
+                <w:rFonts w:ascii="Cambria Math" w:hAnsi="Cambria Math" w:cs="ProximaNova-Bold"/>
+                <w:lang w:val="en-US"/>
+              </w:rPr>
+              <m:t>,∞</m:t>
+            </m:r>
+          </m:e>
+        </m:d>
+      </m:oMath>
+      <w:r>
+        <w:rPr>
+          <w:rFonts w:ascii="ProximaNova-Bold" w:hAnsi="ProximaNova-Bold" w:cs="ProximaNova-Bold"/>
+          <w:lang w:val="en-US"/>
+        </w:rPr>
+        <w:t xml:space="preserve"> covers </w:t>
+      </w:r>
+      <m:oMath>
+        <m:r>
+          <w:rPr>
+            <w:rFonts w:ascii="Cambria Math" w:hAnsi="Cambria Math" w:cs="ProximaNova-Bold"/>
+            <w:lang w:val="en-US"/>
+          </w:rPr>
+          <m:t>μ</m:t>
+        </m:r>
+      </m:oMath>
+      <w:r>
+        <w:rPr>
+          <w:rFonts w:ascii="ProximaNova-Bold" w:hAnsi="ProximaNova-Bold" w:cs="ProximaNova-Bold"/>
+          <w:lang w:val="en-US"/>
+        </w:rPr>
+        <w:t>.</w:t>
+      </w:r>
+    </w:p>
+    <w:p>
+      <w:pPr>
+        <w:jc w:val="both"/>
+        <w:rPr>
+          <w:rFonts w:ascii="ProximaNova-Bold" w:hAnsi="ProximaNova-Bold" w:cs="ProximaNova-Bold"/>
+          <w:lang w:val="en-US"/>
+        </w:rPr>
+      </w:pPr>
     </w:p>
     <w:sectPr>
-      <w:footerReference w:type="default" r:id="rId21"/>
+      <w:footerReference w:type="default" r:id="rId23"/>
       <w:pgSz w:w="11906" w:h="16838"/>
       <w:pgMar w:top="851" w:right="849" w:bottom="993" w:left="1276" w:header="708" w:footer="421" w:gutter="0"/>
       <w:cols w:space="708"/>

--- a/navidi/Statistics.docx
+++ b/navidi/Statistics.docx
@@ -37019,21 +37019,7 @@
                 <w:rFonts w:ascii="Cambria Math" w:hAnsi="Cambria Math" w:cs="ProximaNova-Bold"/>
                 <w:lang w:val="en-US"/>
               </w:rPr>
-              <m:t>10</m:t>
-            </m:r>
-            <m:r>
-              <w:rPr>
-                <w:rFonts w:ascii="Cambria Math" w:hAnsi="Cambria Math" w:cs="ProximaNova-Bold"/>
-                <w:lang w:val="en-US"/>
-              </w:rPr>
-              <m:t>,</m:t>
-            </m:r>
-            <m:r>
-              <w:rPr>
-                <w:rFonts w:ascii="Cambria Math" w:hAnsi="Cambria Math" w:cs="ProximaNova-Bold"/>
-                <w:lang w:val="en-US"/>
-              </w:rPr>
-              <m:t xml:space="preserve"> </m:t>
+              <m:t xml:space="preserve">10, </m:t>
             </m:r>
             <m:f>
               <m:fPr>
@@ -51320,6 +51306,13 @@
           <w:rFonts w:ascii="ProximaNova-Bold" w:hAnsi="ProximaNova-Bold" w:cs="ProximaNova-Bold"/>
           <w:lang w:val="en-US"/>
         </w:rPr>
+        <w:t xml:space="preserve">Example: </w:t>
+      </w:r>
+      <w:r>
+        <w:rPr>
+          <w:rFonts w:ascii="ProximaNova-Bold" w:hAnsi="ProximaNova-Bold" w:cs="ProximaNova-Bold"/>
+          <w:lang w:val="en-US"/>
+        </w:rPr>
         <w:t xml:space="preserve">Let </w:t>
       </w:r>
       <m:oMath>
@@ -51410,21 +51403,7 @@
           <w:rFonts w:ascii="ProximaNova-Bold" w:hAnsi="ProximaNova-Bold" w:cs="ProximaNova-Bold"/>
           <w:lang w:val="en-US"/>
         </w:rPr>
-        <w:t xml:space="preserve"> is a random sample</w:t>
-      </w:r>
-      <w:r>
-        <w:rPr>
-          <w:rFonts w:ascii="ProximaNova-Bold" w:hAnsi="ProximaNova-Bold" w:cs="ProximaNova-Bold"/>
-          <w:lang w:val="en-US"/>
-        </w:rPr>
-        <w:t xml:space="preserve"> with</w:t>
-      </w:r>
-      <w:r>
-        <w:rPr>
-          <w:rFonts w:ascii="ProximaNova-Bold" w:hAnsi="ProximaNova-Bold" w:cs="ProximaNova-Bold"/>
-          <w:lang w:val="en-US"/>
-        </w:rPr>
-        <w:t xml:space="preserve"> </w:t>
+        <w:t xml:space="preserve"> is a random sample with </w:t>
       </w:r>
       <m:oMath>
         <m:acc>
@@ -52103,16 +52082,6 @@
     </w:tbl>
     <w:p>
       <w:pPr>
-        <w:rPr>
-          <w:rFonts w:ascii="ProximaNova-Bold" w:hAnsi="ProximaNova-Bold" w:cs="ProximaNova-Bold"/>
-          <w:sz w:val="16"/>
-          <w:szCs w:val="16"/>
-          <w:lang w:val="en-US"/>
-        </w:rPr>
-      </w:pPr>
-    </w:p>
-    <w:p>
-      <w:pPr>
         <w:jc w:val="both"/>
         <w:rPr>
           <w:rFonts w:ascii="ProximaNova-Bold" w:hAnsi="ProximaNova-Bold" w:cs="ProximaNova-Bold"/>
@@ -52647,6 +52616,8 @@
       <w:pPr>
         <w:rPr>
           <w:rFonts w:ascii="ProximaNova-Bold" w:hAnsi="ProximaNova-Bold" w:cs="ProximaNova-Bold"/>
+          <w:sz w:val="16"/>
+          <w:szCs w:val="16"/>
           <w:lang w:val="en-US"/>
         </w:rPr>
       </w:pPr>
@@ -52670,27 +52641,508 @@
         <w:t>One-Sided Confidence Intervals</w:t>
       </w:r>
     </w:p>
+    <w:tbl>
+      <w:tblPr>
+        <w:tblStyle w:val="TableGrid"/>
+        <w:tblW w:w="0" w:type="auto"/>
+        <w:tblBorders>
+          <w:top w:val="none" w:sz="0" w:space="0" w:color="auto"/>
+          <w:left w:val="none" w:sz="0" w:space="0" w:color="auto"/>
+          <w:bottom w:val="none" w:sz="0" w:space="0" w:color="auto"/>
+          <w:right w:val="none" w:sz="0" w:space="0" w:color="auto"/>
+          <w:insideH w:val="none" w:sz="0" w:space="0" w:color="auto"/>
+          <w:insideV w:val="none" w:sz="0" w:space="0" w:color="auto"/>
+        </w:tblBorders>
+        <w:tblLook w:val="04A0" w:firstRow="1" w:lastRow="0" w:firstColumn="1" w:lastColumn="0" w:noHBand="0" w:noVBand="1"/>
+      </w:tblPr>
+      <w:tblGrid>
+        <w:gridCol w:w="4841"/>
+        <w:gridCol w:w="4940"/>
+      </w:tblGrid>
+      <w:tr>
+        <w:tc>
+          <w:tcPr>
+            <w:tcW w:w="4885" w:type="dxa"/>
+          </w:tcPr>
+          <w:p>
+            <w:pPr>
+              <w:jc w:val="both"/>
+              <w:rPr>
+                <w:rFonts w:ascii="ProximaNova-Bold" w:hAnsi="ProximaNova-Bold" w:cs="ProximaNova-Bold"/>
+                <w:lang w:val="en-US"/>
+              </w:rPr>
+            </w:pPr>
+            <w:r>
+              <w:rPr>
+                <w:rFonts w:ascii="ProximaNova-Bold" w:hAnsi="ProximaNova-Bold" w:cs="ProximaNova-Bold"/>
+                <w:lang w:val="en-US"/>
+              </w:rPr>
+              <w:t xml:space="preserve">Example: </w:t>
+            </w:r>
+            <w:r>
+              <w:rPr>
+                <w:rFonts w:ascii="ProximaNova-Bold" w:hAnsi="ProximaNova-Bold" w:cs="ProximaNova-Bold"/>
+                <w:lang w:val="en-US"/>
+              </w:rPr>
+              <w:t>For 95% of all the samples that could be drawn,</w:t>
+            </w:r>
+            <w:r>
+              <w:rPr>
+                <w:rFonts w:ascii="ProximaNova-Bold" w:hAnsi="ProximaNova-Bold" w:cs="ProximaNova-Bold"/>
+                <w:lang w:val="en-US"/>
+              </w:rPr>
+              <w:t xml:space="preserve"> </w:t>
+            </w:r>
+            <m:oMath>
+              <m:acc>
+                <m:accPr>
+                  <m:chr m:val="̅"/>
+                  <m:ctrlPr>
+                    <w:rPr>
+                      <w:rFonts w:ascii="Cambria Math" w:hAnsi="Cambria Math" w:cs="ProximaNova-Bold"/>
+                      <w:i/>
+                      <w:lang w:val="en-US"/>
+                    </w:rPr>
+                  </m:ctrlPr>
+                </m:accPr>
+                <m:e>
+                  <m:r>
+                    <w:rPr>
+                      <w:rFonts w:ascii="Cambria Math" w:hAnsi="Cambria Math" w:cs="ProximaNova-Bold"/>
+                      <w:lang w:val="en-US"/>
+                    </w:rPr>
+                    <m:t>X</m:t>
+                  </m:r>
+                </m:e>
+              </m:acc>
+              <m:r>
+                <w:rPr>
+                  <w:rFonts w:ascii="Cambria Math" w:hAnsi="Cambria Math" w:cs="ProximaNova-Bold"/>
+                  <w:lang w:val="en-US"/>
+                </w:rPr>
+                <m:t>&lt;μ+1.645</m:t>
+              </m:r>
+              <m:sSub>
+                <m:sSubPr>
+                  <m:ctrlPr>
+                    <w:rPr>
+                      <w:rFonts w:ascii="Cambria Math" w:hAnsi="Cambria Math" w:cs="ProximaNova-Bold"/>
+                      <w:i/>
+                      <w:lang w:val="en-US"/>
+                    </w:rPr>
+                  </m:ctrlPr>
+                </m:sSubPr>
+                <m:e>
+                  <m:r>
+                    <w:rPr>
+                      <w:rFonts w:ascii="Cambria Math" w:hAnsi="Cambria Math" w:cs="ProximaNova-Bold"/>
+                      <w:lang w:val="en-US"/>
+                    </w:rPr>
+                    <m:t>σ</m:t>
+                  </m:r>
+                </m:e>
+                <m:sub>
+                  <m:acc>
+                    <m:accPr>
+                      <m:chr m:val="̅"/>
+                      <m:ctrlPr>
+                        <w:rPr>
+                          <w:rFonts w:ascii="Cambria Math" w:hAnsi="Cambria Math" w:cs="ProximaNova-Bold"/>
+                          <w:i/>
+                          <w:lang w:val="en-US"/>
+                        </w:rPr>
+                      </m:ctrlPr>
+                    </m:accPr>
+                    <m:e>
+                      <m:r>
+                        <w:rPr>
+                          <w:rFonts w:ascii="Cambria Math" w:hAnsi="Cambria Math" w:cs="ProximaNova-Bold"/>
+                          <w:lang w:val="en-US"/>
+                        </w:rPr>
+                        <m:t>X</m:t>
+                      </m:r>
+                    </m:e>
+                  </m:acc>
+                </m:sub>
+              </m:sSub>
+            </m:oMath>
+            <w:r>
+              <w:rPr>
+                <w:rFonts w:ascii="ProximaNova-Bold" w:hAnsi="ProximaNova-Bold" w:cs="ProximaNova-Bold"/>
+                <w:lang w:val="en-US"/>
+              </w:rPr>
+              <w:t xml:space="preserve">. So, the interval </w:t>
+            </w:r>
+            <m:oMath>
+              <m:d>
+                <m:dPr>
+                  <m:ctrlPr>
+                    <w:rPr>
+                      <w:rFonts w:ascii="Cambria Math" w:hAnsi="Cambria Math" w:cs="ProximaNova-Bold"/>
+                      <w:i/>
+                      <w:lang w:val="en-US"/>
+                    </w:rPr>
+                  </m:ctrlPr>
+                </m:dPr>
+                <m:e>
+                  <m:acc>
+                    <m:accPr>
+                      <m:chr m:val="̅"/>
+                      <m:ctrlPr>
+                        <w:rPr>
+                          <w:rFonts w:ascii="Cambria Math" w:hAnsi="Cambria Math" w:cs="ProximaNova-Bold"/>
+                          <w:i/>
+                          <w:lang w:val="en-US"/>
+                        </w:rPr>
+                      </m:ctrlPr>
+                    </m:accPr>
+                    <m:e>
+                      <m:r>
+                        <w:rPr>
+                          <w:rFonts w:ascii="Cambria Math" w:hAnsi="Cambria Math" w:cs="ProximaNova-Bold"/>
+                          <w:lang w:val="en-US"/>
+                        </w:rPr>
+                        <m:t>X</m:t>
+                      </m:r>
+                    </m:e>
+                  </m:acc>
+                  <m:r>
+                    <w:rPr>
+                      <w:rFonts w:ascii="Cambria Math" w:hAnsi="Cambria Math" w:cs="ProximaNova-Bold"/>
+                      <w:lang w:val="en-US"/>
+                    </w:rPr>
+                    <m:t>-1.645</m:t>
+                  </m:r>
+                  <m:sSub>
+                    <m:sSubPr>
+                      <m:ctrlPr>
+                        <w:rPr>
+                          <w:rFonts w:ascii="Cambria Math" w:hAnsi="Cambria Math" w:cs="ProximaNova-Bold"/>
+                          <w:i/>
+                          <w:lang w:val="en-US"/>
+                        </w:rPr>
+                      </m:ctrlPr>
+                    </m:sSubPr>
+                    <m:e>
+                      <m:r>
+                        <w:rPr>
+                          <w:rFonts w:ascii="Cambria Math" w:hAnsi="Cambria Math" w:cs="ProximaNova-Bold"/>
+                          <w:lang w:val="en-US"/>
+                        </w:rPr>
+                        <m:t>σ</m:t>
+                      </m:r>
+                    </m:e>
+                    <m:sub>
+                      <m:acc>
+                        <m:accPr>
+                          <m:chr m:val="̅"/>
+                          <m:ctrlPr>
+                            <w:rPr>
+                              <w:rFonts w:ascii="Cambria Math" w:hAnsi="Cambria Math" w:cs="ProximaNova-Bold"/>
+                              <w:i/>
+                              <w:lang w:val="en-US"/>
+                            </w:rPr>
+                          </m:ctrlPr>
+                        </m:accPr>
+                        <m:e>
+                          <m:r>
+                            <w:rPr>
+                              <w:rFonts w:ascii="Cambria Math" w:hAnsi="Cambria Math" w:cs="ProximaNova-Bold"/>
+                              <w:lang w:val="en-US"/>
+                            </w:rPr>
+                            <m:t>X</m:t>
+                          </m:r>
+                        </m:e>
+                      </m:acc>
+                    </m:sub>
+                  </m:sSub>
+                  <m:r>
+                    <w:rPr>
+                      <w:rFonts w:ascii="Cambria Math" w:hAnsi="Cambria Math" w:cs="ProximaNova-Bold"/>
+                      <w:lang w:val="en-US"/>
+                    </w:rPr>
+                    <m:t>,∞</m:t>
+                  </m:r>
+                </m:e>
+              </m:d>
+            </m:oMath>
+            <w:r>
+              <w:rPr>
+                <w:rFonts w:ascii="ProximaNova-Bold" w:hAnsi="ProximaNova-Bold" w:cs="ProximaNova-Bold"/>
+                <w:lang w:val="en-US"/>
+              </w:rPr>
+              <w:t xml:space="preserve"> covers </w:t>
+            </w:r>
+            <m:oMath>
+              <m:r>
+                <w:rPr>
+                  <w:rFonts w:ascii="Cambria Math" w:hAnsi="Cambria Math" w:cs="ProximaNova-Bold"/>
+                  <w:lang w:val="en-US"/>
+                </w:rPr>
+                <m:t>μ</m:t>
+              </m:r>
+            </m:oMath>
+            <w:r>
+              <w:rPr>
+                <w:rFonts w:ascii="ProximaNova-Bold" w:hAnsi="ProximaNova-Bold" w:cs="ProximaNova-Bold"/>
+                <w:lang w:val="en-US"/>
+              </w:rPr>
+              <w:t>.</w:t>
+            </w:r>
+          </w:p>
+        </w:tc>
+        <w:tc>
+          <w:tcPr>
+            <w:tcW w:w="4886" w:type="dxa"/>
+          </w:tcPr>
+          <w:p>
+            <w:pPr>
+              <w:jc w:val="both"/>
+              <w:rPr>
+                <w:rFonts w:ascii="ProximaNova-Bold" w:hAnsi="ProximaNova-Bold" w:cs="ProximaNova-Bold"/>
+                <w:lang w:val="en-US"/>
+              </w:rPr>
+            </w:pPr>
+            <w:r>
+              <w:rPr>
+                <w:rFonts w:ascii="ProximaNova-Bold" w:hAnsi="ProximaNova-Bold" w:cs="ProximaNova-Bold"/>
+                <w:noProof/>
+                <w:lang w:val="en-US"/>
+              </w:rPr>
+              <w:drawing>
+                <wp:inline distT="0" distB="0" distL="0" distR="0" wp14:anchorId="354EF812" wp14:editId="437C1C5D">
+                  <wp:extent cx="2999740" cy="1571477"/>
+                  <wp:effectExtent l="0" t="0" r="0" b="0"/>
+                  <wp:docPr id="18" name="Picture 18"/>
+                  <wp:cNvGraphicFramePr>
+                    <a:graphicFrameLocks xmlns:a="http://schemas.openxmlformats.org/drawingml/2006/main" noChangeAspect="1"/>
+                  </wp:cNvGraphicFramePr>
+                  <a:graphic xmlns:a="http://schemas.openxmlformats.org/drawingml/2006/main">
+                    <a:graphicData uri="http://schemas.openxmlformats.org/drawingml/2006/picture">
+                      <pic:pic xmlns:pic="http://schemas.openxmlformats.org/drawingml/2006/picture">
+                        <pic:nvPicPr>
+                          <pic:cNvPr id="0" name="Picture 1"/>
+                          <pic:cNvPicPr>
+                            <a:picLocks noChangeAspect="1" noChangeArrowheads="1"/>
+                          </pic:cNvPicPr>
+                        </pic:nvPicPr>
+                        <pic:blipFill>
+                          <a:blip r:embed="rId23" cstate="print">
+                            <a:extLst>
+                              <a:ext uri="{28A0092B-C50C-407E-A947-70E740481C1C}">
+                                <a14:useLocalDpi xmlns:a14="http://schemas.microsoft.com/office/drawing/2010/main" val="0"/>
+                              </a:ext>
+                            </a:extLst>
+                          </a:blip>
+                          <a:srcRect/>
+                          <a:stretch>
+                            <a:fillRect/>
+                          </a:stretch>
+                        </pic:blipFill>
+                        <pic:spPr bwMode="auto">
+                          <a:xfrm>
+                            <a:off x="0" y="0"/>
+                            <a:ext cx="3038580" cy="1591824"/>
+                          </a:xfrm>
+                          <a:prstGeom prst="rect">
+                            <a:avLst/>
+                          </a:prstGeom>
+                          <a:noFill/>
+                          <a:ln>
+                            <a:noFill/>
+                          </a:ln>
+                        </pic:spPr>
+                      </pic:pic>
+                    </a:graphicData>
+                  </a:graphic>
+                </wp:inline>
+              </w:drawing>
+            </w:r>
+          </w:p>
+        </w:tc>
+      </w:tr>
+    </w:tbl>
     <w:p>
       <w:pPr>
         <w:jc w:val="both"/>
         <w:rPr>
           <w:rFonts w:ascii="ProximaNova-Bold" w:hAnsi="ProximaNova-Bold" w:cs="ProximaNova-Bold"/>
-          <w:lang w:val="en-US"/>
-        </w:rPr>
-      </w:pPr>
-      <w:r>
-        <w:rPr>
-          <w:rFonts w:ascii="ProximaNova-Bold" w:hAnsi="ProximaNova-Bold" w:cs="ProximaNova-Bold"/>
-          <w:lang w:val="en-US"/>
-        </w:rPr>
-        <w:t>For 95% of all the samples that could be drawn,</w:t>
-      </w:r>
+          <w:sz w:val="16"/>
+          <w:szCs w:val="16"/>
+          <w:lang w:val="en-US"/>
+        </w:rPr>
+      </w:pPr>
+    </w:p>
+    <w:p>
+      <w:pPr>
+        <w:jc w:val="both"/>
+        <w:rPr>
+          <w:rFonts w:ascii="ProximaNova-Bold" w:hAnsi="ProximaNova-Bold" w:cs="ProximaNova-Bold"/>
+          <w:lang w:val="en-US"/>
+        </w:rPr>
+      </w:pPr>
+      <w:r>
+        <w:rPr>
+          <w:rFonts w:ascii="ProximaNova-Bold" w:hAnsi="ProximaNova-Bold" w:cs="ProximaNova-Bold"/>
+          <w:lang w:val="en-US"/>
+        </w:rPr>
+        <w:t xml:space="preserve">Let </w:t>
+      </w:r>
+      <m:oMath>
+        <m:sSub>
+          <m:sSubPr>
+            <m:ctrlPr>
+              <w:rPr>
+                <w:rFonts w:ascii="Cambria Math" w:hAnsi="Cambria Math" w:cs="ProximaNova-Bold"/>
+                <w:i/>
+                <w:lang w:val="en-US"/>
+              </w:rPr>
+            </m:ctrlPr>
+          </m:sSubPr>
+          <m:e>
+            <m:r>
+              <w:rPr>
+                <w:rFonts w:ascii="Cambria Math" w:hAnsi="Cambria Math" w:cs="ProximaNova-Bold"/>
+                <w:lang w:val="en-US"/>
+              </w:rPr>
+              <m:t>X</m:t>
+            </m:r>
+          </m:e>
+          <m:sub>
+            <m:r>
+              <w:rPr>
+                <w:rFonts w:ascii="Cambria Math" w:hAnsi="Cambria Math" w:cs="ProximaNova-Bold"/>
+                <w:lang w:val="en-US"/>
+              </w:rPr>
+              <m:t>1</m:t>
+            </m:r>
+          </m:sub>
+        </m:sSub>
+        <m:r>
+          <w:rPr>
+            <w:rFonts w:ascii="Cambria Math" w:hAnsi="Cambria Math" w:cs="ProximaNova-Bold"/>
+            <w:lang w:val="en-US"/>
+          </w:rPr>
+          <m:t>,…,</m:t>
+        </m:r>
+        <m:sSub>
+          <m:sSubPr>
+            <m:ctrlPr>
+              <w:rPr>
+                <w:rFonts w:ascii="Cambria Math" w:hAnsi="Cambria Math" w:cs="ProximaNova-Bold"/>
+                <w:i/>
+                <w:lang w:val="en-US"/>
+              </w:rPr>
+            </m:ctrlPr>
+          </m:sSubPr>
+          <m:e>
+            <m:r>
+              <w:rPr>
+                <w:rFonts w:ascii="Cambria Math" w:hAnsi="Cambria Math" w:cs="ProximaNova-Bold"/>
+                <w:lang w:val="en-US"/>
+              </w:rPr>
+              <m:t>X</m:t>
+            </m:r>
+          </m:e>
+          <m:sub>
+            <m:r>
+              <w:rPr>
+                <w:rFonts w:ascii="Cambria Math" w:hAnsi="Cambria Math" w:cs="ProximaNova-Bold"/>
+                <w:lang w:val="en-US"/>
+              </w:rPr>
+              <m:t>n</m:t>
+            </m:r>
+          </m:sub>
+        </m:sSub>
+      </m:oMath>
+      <w:r>
+        <w:rPr>
+          <w:rFonts w:ascii="ProximaNova-Bold" w:hAnsi="ProximaNova-Bold" w:cs="ProximaNova-Bold"/>
+          <w:lang w:val="en-US"/>
+        </w:rPr>
+        <w:t xml:space="preserve"> be a large </w:t>
+      </w:r>
+      <m:oMath>
+        <m:d>
+          <m:dPr>
+            <m:ctrlPr>
+              <w:rPr>
+                <w:rFonts w:ascii="Cambria Math" w:hAnsi="Cambria Math" w:cs="ProximaNova-Bold"/>
+                <w:i/>
+                <w:lang w:val="en-US"/>
+              </w:rPr>
+            </m:ctrlPr>
+          </m:dPr>
+          <m:e>
+            <m:r>
+              <w:rPr>
+                <w:rFonts w:ascii="Cambria Math" w:hAnsi="Cambria Math" w:cs="ProximaNova-Bold"/>
+                <w:lang w:val="en-US"/>
+              </w:rPr>
+              <m:t>n&gt;30</m:t>
+            </m:r>
+          </m:e>
+        </m:d>
+      </m:oMath>
       <w:r>
         <w:rPr>
           <w:rFonts w:ascii="ProximaNova-Bold" w:hAnsi="ProximaNova-Bold" w:cs="ProximaNova-Bold"/>
           <w:lang w:val="en-US"/>
         </w:rPr>
         <w:t xml:space="preserve"> </w:t>
+      </w:r>
+      <w:r>
+        <w:rPr>
+          <w:rFonts w:ascii="ProximaNova-Bold" w:hAnsi="ProximaNova-Bold" w:cs="ProximaNova-Bold"/>
+          <w:lang w:val="en-US"/>
+        </w:rPr>
+        <w:t>random sample from a population with mean</w:t>
+      </w:r>
+      <w:r>
+        <w:rPr>
+          <w:rFonts w:ascii="ProximaNova-Bold" w:hAnsi="ProximaNova-Bold" w:cs="ProximaNova-Bold"/>
+          <w:lang w:val="en-US"/>
+        </w:rPr>
+        <w:t xml:space="preserve"> </w:t>
+      </w:r>
+      <m:oMath>
+        <m:r>
+          <w:rPr>
+            <w:rFonts w:ascii="Cambria Math" w:hAnsi="Cambria Math" w:cs="ProximaNova-Bold"/>
+            <w:lang w:val="en-US"/>
+          </w:rPr>
+          <m:t>μ</m:t>
+        </m:r>
+      </m:oMath>
+      <w:r>
+        <w:rPr>
+          <w:rFonts w:ascii="ProximaNova-Bold" w:hAnsi="ProximaNova-Bold" w:cs="ProximaNova-Bold"/>
+          <w:lang w:val="en-US"/>
+        </w:rPr>
+        <w:t xml:space="preserve"> and standard deviation </w:t>
+      </w:r>
+      <m:oMath>
+        <m:r>
+          <w:rPr>
+            <w:rFonts w:ascii="Cambria Math" w:hAnsi="Cambria Math" w:cs="ProximaNova-Bold"/>
+            <w:lang w:val="en-US"/>
+          </w:rPr>
+          <m:t>σ</m:t>
+        </m:r>
+      </m:oMath>
+      <w:r>
+        <w:rPr>
+          <w:rFonts w:ascii="ProximaNova-Bold" w:hAnsi="ProximaNova-Bold" w:cs="ProximaNova-Bold"/>
+          <w:lang w:val="en-US"/>
+        </w:rPr>
+        <w:t xml:space="preserve">, </w:t>
+      </w:r>
+      <w:r>
+        <w:rPr>
+          <w:rFonts w:ascii="ProximaNova-Bold" w:hAnsi="ProximaNova-Bold" w:cs="ProximaNova-Bold"/>
+          <w:lang w:val="en-US"/>
+        </w:rPr>
+        <w:t xml:space="preserve">so that </w:t>
       </w:r>
       <m:oMath>
         <m:acc>
@@ -52714,27 +53166,173 @@
             </m:r>
           </m:e>
         </m:acc>
+      </m:oMath>
+      <w:r>
+        <w:rPr>
+          <w:rFonts w:ascii="ProximaNova-Bold" w:hAnsi="ProximaNova-Bold" w:cs="ProximaNova-Bold"/>
+          <w:lang w:val="en-US"/>
+        </w:rPr>
+        <w:t xml:space="preserve"> is approximately normal.</w:t>
+      </w:r>
+      <w:r>
+        <w:rPr>
+          <w:rFonts w:ascii="ProximaNova-Bold" w:hAnsi="ProximaNova-Bold" w:cs="ProximaNova-Bold"/>
+          <w:lang w:val="en-US"/>
+        </w:rPr>
+        <w:t xml:space="preserve"> </w:t>
+      </w:r>
+      <w:r>
+        <w:rPr>
+          <w:rFonts w:ascii="ProximaNova-Bold" w:hAnsi="ProximaNova-Bold" w:cs="ProximaNova-Bold"/>
+          <w:lang w:val="en-US"/>
+        </w:rPr>
+        <w:t>Then a level</w:t>
+      </w:r>
+      <w:r>
+        <w:rPr>
+          <w:rFonts w:ascii="ProximaNova-Bold" w:hAnsi="ProximaNova-Bold" w:cs="ProximaNova-Bold"/>
+          <w:lang w:val="en-US"/>
+        </w:rPr>
+        <w:t xml:space="preserve"> </w:t>
+      </w:r>
+      <m:oMath>
         <m:r>
           <w:rPr>
             <w:rFonts w:ascii="Cambria Math" w:hAnsi="Cambria Math" w:cs="ProximaNova-Bold"/>
             <w:lang w:val="en-US"/>
           </w:rPr>
-          <m:t>&lt;μ+</m:t>
-        </m:r>
+          <m:t>100</m:t>
+        </m:r>
+        <m:d>
+          <m:dPr>
+            <m:ctrlPr>
+              <w:rPr>
+                <w:rFonts w:ascii="Cambria Math" w:hAnsi="Cambria Math" w:cs="ProximaNova-Bold"/>
+                <w:i/>
+                <w:lang w:val="en-US"/>
+              </w:rPr>
+            </m:ctrlPr>
+          </m:dPr>
+          <m:e>
+            <m:r>
+              <w:rPr>
+                <w:rFonts w:ascii="Cambria Math" w:hAnsi="Cambria Math" w:cs="ProximaNova-Bold"/>
+                <w:lang w:val="en-US"/>
+              </w:rPr>
+              <m:t>1-α</m:t>
+            </m:r>
+          </m:e>
+        </m:d>
         <m:r>
           <w:rPr>
             <w:rFonts w:ascii="Cambria Math" w:hAnsi="Cambria Math" w:cs="ProximaNova-Bold"/>
             <w:lang w:val="en-US"/>
           </w:rPr>
-          <m:t>1.6</m:t>
-        </m:r>
+          <m:t>%</m:t>
+        </m:r>
+      </m:oMath>
+      <w:r>
+        <w:rPr>
+          <w:rFonts w:ascii="ProximaNova-Bold" w:hAnsi="ProximaNova-Bold" w:cs="ProximaNova-Bold"/>
+          <w:lang w:val="en-US"/>
+        </w:rPr>
+        <w:t xml:space="preserve"> </w:t>
+      </w:r>
+      <w:r>
+        <w:rPr>
+          <w:rFonts w:ascii="ProximaNova-Bold" w:hAnsi="ProximaNova-Bold" w:cs="ProximaNova-Bold"/>
+          <w:lang w:val="en-US"/>
+        </w:rPr>
+        <w:t xml:space="preserve">lower </w:t>
+      </w:r>
+      <w:r>
+        <w:rPr>
+          <w:rFonts w:ascii="ProximaNova-Bold" w:hAnsi="ProximaNova-Bold" w:cs="ProximaNova-Bold"/>
+          <w:lang w:val="en-US"/>
+        </w:rPr>
+        <w:t xml:space="preserve">confidence interval for </w:t>
+      </w:r>
+      <m:oMath>
+        <m:r>
+          <w:rPr>
+            <w:rFonts w:ascii="Cambria Math" w:hAnsi="Cambria Math" w:cs="Cambria Math"/>
+            <w:lang w:val="en-US"/>
+          </w:rPr>
+          <m:t>μ</m:t>
+        </m:r>
+      </m:oMath>
+      <w:r>
+        <w:rPr>
+          <w:rFonts w:ascii="ProximaNova-Bold" w:hAnsi="ProximaNova-Bold" w:cs="ProximaNova-Bold"/>
+          <w:lang w:val="en-US"/>
+        </w:rPr>
+        <w:t xml:space="preserve"> is</w:t>
+      </w:r>
+      <w:r>
+        <w:rPr>
+          <w:rFonts w:ascii="ProximaNova-Bold" w:hAnsi="ProximaNova-Bold" w:cs="ProximaNova-Bold"/>
+          <w:lang w:val="en-US"/>
+        </w:rPr>
+        <w:t xml:space="preserve"> </w:t>
+      </w:r>
+      <m:oMath>
+        <m:acc>
+          <m:accPr>
+            <m:chr m:val="̅"/>
+            <m:ctrlPr>
+              <w:rPr>
+                <w:rFonts w:ascii="Cambria Math" w:hAnsi="Cambria Math" w:cs="ProximaNova-Bold"/>
+                <w:i/>
+                <w:lang w:val="en-US"/>
+              </w:rPr>
+            </m:ctrlPr>
+          </m:accPr>
+          <m:e>
+            <m:r>
+              <w:rPr>
+                <w:rFonts w:ascii="Cambria Math" w:hAnsi="Cambria Math" w:cs="ProximaNova-Bold"/>
+                <w:lang w:val="en-US"/>
+              </w:rPr>
+              <m:t>X</m:t>
+            </m:r>
+          </m:e>
+        </m:acc>
         <m:r>
           <w:rPr>
             <w:rFonts w:ascii="Cambria Math" w:hAnsi="Cambria Math" w:cs="ProximaNova-Bold"/>
             <w:lang w:val="en-US"/>
           </w:rPr>
-          <m:t>45</m:t>
-        </m:r>
+          <m:t>-</m:t>
+        </m:r>
+        <m:sSub>
+          <m:sSubPr>
+            <m:ctrlPr>
+              <w:rPr>
+                <w:rFonts w:ascii="Cambria Math" w:hAnsi="Cambria Math" w:cs="ProximaNova-Bold"/>
+                <w:i/>
+                <w:lang w:val="en-US"/>
+              </w:rPr>
+            </m:ctrlPr>
+          </m:sSubPr>
+          <m:e>
+            <m:r>
+              <w:rPr>
+                <w:rFonts w:ascii="Cambria Math" w:hAnsi="Cambria Math" w:cs="ProximaNova-Bold"/>
+                <w:lang w:val="en-US"/>
+              </w:rPr>
+              <m:t>z</m:t>
+            </m:r>
+          </m:e>
+          <m:sub>
+            <m:r>
+              <w:rPr>
+                <w:rFonts w:ascii="Cambria Math" w:hAnsi="Cambria Math" w:cs="ProximaNova-Bold"/>
+                <w:lang w:val="en-US"/>
+              </w:rPr>
+              <m:t>α</m:t>
+            </m:r>
+          </m:sub>
+        </m:sSub>
         <m:sSub>
           <m:sSubPr>
             <m:ctrlPr>
@@ -52784,16 +53382,30 @@
           <w:rFonts w:ascii="ProximaNova-Bold" w:hAnsi="ProximaNova-Bold" w:cs="ProximaNova-Bold"/>
           <w:lang w:val="en-US"/>
         </w:rPr>
-        <w:t xml:space="preserve">. </w:t>
-      </w:r>
-      <w:r>
-        <w:rPr>
-          <w:rFonts w:ascii="ProximaNova-Bold" w:hAnsi="ProximaNova-Bold" w:cs="ProximaNova-Bold"/>
-          <w:lang w:val="en-US"/>
-        </w:rPr>
-        <w:t xml:space="preserve">So, the interval </w:t>
+        <w:t xml:space="preserve">, </w:t>
+      </w:r>
+      <w:r>
+        <w:rPr>
+          <w:rFonts w:ascii="ProximaNova-Bold" w:hAnsi="ProximaNova-Bold" w:cs="ProximaNova-Bold"/>
+          <w:lang w:val="en-US"/>
+        </w:rPr>
+        <w:t>a level</w:t>
+      </w:r>
+      <w:r>
+        <w:rPr>
+          <w:rFonts w:ascii="ProximaNova-Bold" w:hAnsi="ProximaNova-Bold" w:cs="ProximaNova-Bold"/>
+          <w:lang w:val="en-US"/>
+        </w:rPr>
+        <w:t xml:space="preserve"> </w:t>
       </w:r>
       <m:oMath>
+        <m:r>
+          <w:rPr>
+            <w:rFonts w:ascii="Cambria Math" w:hAnsi="Cambria Math" w:cs="ProximaNova-Bold"/>
+            <w:lang w:val="en-US"/>
+          </w:rPr>
+          <m:t>100</m:t>
+        </m:r>
         <m:d>
           <m:dPr>
             <m:ctrlPr>
@@ -52805,6 +53417,145 @@
             </m:ctrlPr>
           </m:dPr>
           <m:e>
+            <m:r>
+              <w:rPr>
+                <w:rFonts w:ascii="Cambria Math" w:hAnsi="Cambria Math" w:cs="ProximaNova-Bold"/>
+                <w:lang w:val="en-US"/>
+              </w:rPr>
+              <m:t>1-α</m:t>
+            </m:r>
+          </m:e>
+        </m:d>
+        <m:r>
+          <w:rPr>
+            <w:rFonts w:ascii="Cambria Math" w:hAnsi="Cambria Math" w:cs="ProximaNova-Bold"/>
+            <w:lang w:val="en-US"/>
+          </w:rPr>
+          <m:t>%</m:t>
+        </m:r>
+      </m:oMath>
+      <w:r>
+        <w:rPr>
+          <w:rFonts w:ascii="ProximaNova-Bold" w:hAnsi="ProximaNova-Bold" w:cs="ProximaNova-Bold"/>
+          <w:lang w:val="en-US"/>
+        </w:rPr>
+        <w:t xml:space="preserve"> </w:t>
+      </w:r>
+      <w:r>
+        <w:rPr>
+          <w:rFonts w:ascii="ProximaNova-Bold" w:hAnsi="ProximaNova-Bold" w:cs="ProximaNova-Bold"/>
+          <w:lang w:val="en-US"/>
+        </w:rPr>
+        <w:t xml:space="preserve">upper </w:t>
+      </w:r>
+      <w:r>
+        <w:rPr>
+          <w:rFonts w:ascii="ProximaNova-Bold" w:hAnsi="ProximaNova-Bold" w:cs="ProximaNova-Bold"/>
+          <w:lang w:val="en-US"/>
+        </w:rPr>
+        <w:t xml:space="preserve">confidence interval for </w:t>
+      </w:r>
+      <m:oMath>
+        <m:r>
+          <w:rPr>
+            <w:rFonts w:ascii="Cambria Math" w:hAnsi="Cambria Math" w:cs="Cambria Math"/>
+            <w:lang w:val="en-US"/>
+          </w:rPr>
+          <m:t>μ</m:t>
+        </m:r>
+      </m:oMath>
+      <w:r>
+        <w:rPr>
+          <w:rFonts w:ascii="ProximaNova-Bold" w:hAnsi="ProximaNova-Bold" w:cs="ProximaNova-Bold"/>
+          <w:lang w:val="en-US"/>
+        </w:rPr>
+        <w:t xml:space="preserve"> is</w:t>
+      </w:r>
+      <w:r>
+        <w:rPr>
+          <w:rFonts w:ascii="ProximaNova-Bold" w:hAnsi="ProximaNova-Bold" w:cs="ProximaNova-Bold"/>
+          <w:lang w:val="en-US"/>
+        </w:rPr>
+        <w:t xml:space="preserve"> </w:t>
+      </w:r>
+      <m:oMath>
+        <m:acc>
+          <m:accPr>
+            <m:chr m:val="̅"/>
+            <m:ctrlPr>
+              <w:rPr>
+                <w:rFonts w:ascii="Cambria Math" w:hAnsi="Cambria Math" w:cs="ProximaNova-Bold"/>
+                <w:i/>
+                <w:lang w:val="en-US"/>
+              </w:rPr>
+            </m:ctrlPr>
+          </m:accPr>
+          <m:e>
+            <m:r>
+              <w:rPr>
+                <w:rFonts w:ascii="Cambria Math" w:hAnsi="Cambria Math" w:cs="ProximaNova-Bold"/>
+                <w:lang w:val="en-US"/>
+              </w:rPr>
+              <m:t>X</m:t>
+            </m:r>
+          </m:e>
+        </m:acc>
+        <m:r>
+          <w:rPr>
+            <w:rFonts w:ascii="Cambria Math" w:hAnsi="Cambria Math" w:cs="ProximaNova-Bold"/>
+            <w:lang w:val="en-US"/>
+          </w:rPr>
+          <m:t>+</m:t>
+        </m:r>
+        <m:sSub>
+          <m:sSubPr>
+            <m:ctrlPr>
+              <w:rPr>
+                <w:rFonts w:ascii="Cambria Math" w:hAnsi="Cambria Math" w:cs="ProximaNova-Bold"/>
+                <w:i/>
+                <w:lang w:val="en-US"/>
+              </w:rPr>
+            </m:ctrlPr>
+          </m:sSubPr>
+          <m:e>
+            <m:r>
+              <w:rPr>
+                <w:rFonts w:ascii="Cambria Math" w:hAnsi="Cambria Math" w:cs="ProximaNova-Bold"/>
+                <w:lang w:val="en-US"/>
+              </w:rPr>
+              <m:t>z</m:t>
+            </m:r>
+          </m:e>
+          <m:sub>
+            <m:r>
+              <w:rPr>
+                <w:rFonts w:ascii="Cambria Math" w:hAnsi="Cambria Math" w:cs="ProximaNova-Bold"/>
+                <w:lang w:val="en-US"/>
+              </w:rPr>
+              <m:t>α</m:t>
+            </m:r>
+          </m:sub>
+        </m:sSub>
+        <m:sSub>
+          <m:sSubPr>
+            <m:ctrlPr>
+              <w:rPr>
+                <w:rFonts w:ascii="Cambria Math" w:hAnsi="Cambria Math" w:cs="ProximaNova-Bold"/>
+                <w:i/>
+                <w:lang w:val="en-US"/>
+              </w:rPr>
+            </m:ctrlPr>
+          </m:sSubPr>
+          <m:e>
+            <m:r>
+              <w:rPr>
+                <w:rFonts w:ascii="Cambria Math" w:hAnsi="Cambria Math" w:cs="ProximaNova-Bold"/>
+                <w:lang w:val="en-US"/>
+              </w:rPr>
+              <m:t>σ</m:t>
+            </m:r>
+          </m:e>
+          <m:sub>
             <m:acc>
               <m:accPr>
                 <m:chr m:val="̅"/>
@@ -52826,22 +53577,40 @@
                 </m:r>
               </m:e>
             </m:acc>
+          </m:sub>
+        </m:sSub>
+      </m:oMath>
+      <w:r>
+        <w:rPr>
+          <w:rFonts w:ascii="ProximaNova-Bold" w:hAnsi="ProximaNova-Bold" w:cs="ProximaNova-Bold"/>
+          <w:lang w:val="en-US"/>
+        </w:rPr>
+        <w:t xml:space="preserve">  where </w:t>
+      </w:r>
+      <m:oMath>
+        <m:sSub>
+          <m:sSubPr>
+            <m:ctrlPr>
+              <w:rPr>
+                <w:rFonts w:ascii="Cambria Math" w:hAnsi="Cambria Math" w:cs="ProximaNova-Bold"/>
+                <w:i/>
+                <w:lang w:val="en-US"/>
+              </w:rPr>
+            </m:ctrlPr>
+          </m:sSubPr>
+          <m:e>
             <m:r>
               <w:rPr>
                 <w:rFonts w:ascii="Cambria Math" w:hAnsi="Cambria Math" w:cs="ProximaNova-Bold"/>
                 <w:lang w:val="en-US"/>
               </w:rPr>
-              <m:t>-</m:t>
+              <m:t>σ</m:t>
             </m:r>
-            <m:r>
-              <w:rPr>
-                <w:rFonts w:ascii="Cambria Math" w:hAnsi="Cambria Math" w:cs="ProximaNova-Bold"/>
-                <w:lang w:val="en-US"/>
-              </w:rPr>
-              <m:t>1.645</m:t>
-            </m:r>
-            <m:sSub>
-              <m:sSubPr>
+          </m:e>
+          <m:sub>
+            <m:acc>
+              <m:accPr>
+                <m:chr m:val="̅"/>
                 <m:ctrlPr>
                   <w:rPr>
                     <w:rFonts w:ascii="Cambria Math" w:hAnsi="Cambria Math" w:cs="ProximaNova-Bold"/>
@@ -52849,17 +53618,479 @@
                     <w:lang w:val="en-US"/>
                   </w:rPr>
                 </m:ctrlPr>
-              </m:sSubPr>
+              </m:accPr>
               <m:e>
                 <m:r>
                   <w:rPr>
                     <w:rFonts w:ascii="Cambria Math" w:hAnsi="Cambria Math" w:cs="ProximaNova-Bold"/>
                     <w:lang w:val="en-US"/>
                   </w:rPr>
+                  <m:t>X</m:t>
+                </m:r>
+              </m:e>
+            </m:acc>
+          </m:sub>
+        </m:sSub>
+        <m:r>
+          <w:rPr>
+            <w:rFonts w:ascii="Cambria Math" w:hAnsi="Cambria Math" w:cs="ProximaNova-Bold"/>
+            <w:lang w:val="en-US"/>
+          </w:rPr>
+          <m:t>=</m:t>
+        </m:r>
+        <m:f>
+          <m:fPr>
+            <m:type m:val="lin"/>
+            <m:ctrlPr>
+              <w:rPr>
+                <w:rFonts w:ascii="Cambria Math" w:hAnsi="Cambria Math" w:cs="ProximaNova-Bold"/>
+                <w:i/>
+                <w:lang w:val="en-US"/>
+              </w:rPr>
+            </m:ctrlPr>
+          </m:fPr>
+          <m:num>
+            <m:r>
+              <w:rPr>
+                <w:rFonts w:ascii="Cambria Math" w:hAnsi="Cambria Math" w:cs="ProximaNova-Bold"/>
+                <w:lang w:val="en-US"/>
+              </w:rPr>
+              <m:t>σ</m:t>
+            </m:r>
+          </m:num>
+          <m:den>
+            <m:rad>
+              <m:radPr>
+                <m:degHide m:val="1"/>
+                <m:ctrlPr>
+                  <w:rPr>
+                    <w:rFonts w:ascii="Cambria Math" w:hAnsi="Cambria Math" w:cs="ProximaNova-Bold"/>
+                    <w:i/>
+                    <w:lang w:val="en-US"/>
+                  </w:rPr>
+                </m:ctrlPr>
+              </m:radPr>
+              <m:deg/>
+              <m:e>
+                <m:r>
+                  <w:rPr>
+                    <w:rFonts w:ascii="Cambria Math" w:hAnsi="Cambria Math" w:cs="ProximaNova-Bold"/>
+                    <w:lang w:val="en-US"/>
+                  </w:rPr>
+                  <m:t>n</m:t>
+                </m:r>
+              </m:e>
+            </m:rad>
+          </m:den>
+        </m:f>
+      </m:oMath>
+      <w:r>
+        <w:rPr>
+          <w:rFonts w:ascii="ProximaNova-Bold" w:hAnsi="ProximaNova-Bold" w:cs="ProximaNova-Bold"/>
+          <w:lang w:val="en-US"/>
+        </w:rPr>
+        <w:t>.</w:t>
+      </w:r>
+    </w:p>
+    <w:p>
+      <w:pPr>
+        <w:jc w:val="both"/>
+        <w:rPr>
+          <w:rFonts w:ascii="ProximaNova-Bold" w:hAnsi="ProximaNova-Bold" w:cs="ProximaNova-Bold"/>
+          <w:lang w:val="en-US"/>
+        </w:rPr>
+      </w:pPr>
+      <w:r>
+        <w:rPr>
+          <w:rFonts w:ascii="ProximaNova-Bold" w:hAnsi="ProximaNova-Bold" w:cs="ProximaNova-Bold"/>
+          <w:lang w:val="en-US"/>
+        </w:rPr>
+        <w:t xml:space="preserve">N.B. </w:t>
+      </w:r>
+      <w:r>
+        <w:rPr>
+          <w:rFonts w:ascii="ProximaNova-Bold" w:hAnsi="ProximaNova-Bold" w:cs="ProximaNova-Bold"/>
+          <w:lang w:val="en-US"/>
+        </w:rPr>
+        <w:t>Confidence Intervals Must Be Based on Random Samples</w:t>
+      </w:r>
+    </w:p>
+    <w:p>
+      <w:pPr>
+        <w:jc w:val="both"/>
+        <w:rPr>
+          <w:rFonts w:ascii="ProximaNova-Bold" w:hAnsi="ProximaNova-Bold" w:cs="ProximaNova-Bold"/>
+          <w:sz w:val="16"/>
+          <w:szCs w:val="16"/>
+          <w:lang w:val="en-US"/>
+        </w:rPr>
+      </w:pPr>
+    </w:p>
+    <w:p>
+      <w:pPr>
+        <w:rPr>
+          <w:b/>
+          <w:bCs/>
+          <w:color w:val="2F5496" w:themeColor="accent1" w:themeShade="BF"/>
+          <w:lang w:val="en-US"/>
+        </w:rPr>
+      </w:pPr>
+      <w:r>
+        <w:rPr>
+          <w:b/>
+          <w:bCs/>
+          <w:color w:val="2F5496" w:themeColor="accent1" w:themeShade="BF"/>
+          <w:lang w:val="en-US"/>
+        </w:rPr>
+        <w:t>5.2 Confidence Intervals for a Population Mean,</w:t>
+      </w:r>
+      <w:r>
+        <w:rPr>
+          <w:b/>
+          <w:bCs/>
+          <w:color w:val="2F5496" w:themeColor="accent1" w:themeShade="BF"/>
+          <w:lang w:val="en-US"/>
+        </w:rPr>
+        <w:t xml:space="preserve"> </w:t>
+      </w:r>
+      <w:r>
+        <w:rPr>
+          <w:b/>
+          <w:bCs/>
+          <w:color w:val="2F5496" w:themeColor="accent1" w:themeShade="BF"/>
+          <w:lang w:val="en-US"/>
+        </w:rPr>
+        <w:t>Variance Unknown</w:t>
+      </w:r>
+    </w:p>
+    <w:p>
+      <w:pPr>
+        <w:rPr>
+          <w:rFonts w:ascii="ProximaNova-Bold" w:hAnsi="ProximaNova-Bold" w:cs="ProximaNova-Bold"/>
+          <w:b/>
+          <w:bCs/>
+          <w:lang w:val="en-US"/>
+        </w:rPr>
+      </w:pPr>
+      <w:r>
+        <w:rPr>
+          <w:rFonts w:ascii="ProximaNova-Bold" w:hAnsi="ProximaNova-Bold" w:cs="ProximaNova-Bold"/>
+          <w:b/>
+          <w:bCs/>
+          <w:lang w:val="en-US"/>
+        </w:rPr>
+        <w:t xml:space="preserve">The Student’s </w:t>
+      </w:r>
+      <w:r>
+        <w:rPr>
+          <w:rFonts w:ascii="ProximaNova-BoldIt" w:hAnsi="ProximaNova-BoldIt" w:cs="ProximaNova-BoldIt"/>
+          <w:b/>
+          <w:bCs/>
+          <w:lang w:val="en-US"/>
+        </w:rPr>
+        <w:t xml:space="preserve">t </w:t>
+      </w:r>
+      <w:r>
+        <w:rPr>
+          <w:rFonts w:ascii="ProximaNova-Bold" w:hAnsi="ProximaNova-Bold" w:cs="ProximaNova-Bold"/>
+          <w:b/>
+          <w:bCs/>
+          <w:lang w:val="en-US"/>
+        </w:rPr>
+        <w:t>Distribution</w:t>
+      </w:r>
+    </w:p>
+    <w:p>
+      <w:pPr>
+        <w:jc w:val="both"/>
+        <w:rPr>
+          <w:rFonts w:ascii="ProximaNova-Bold" w:hAnsi="ProximaNova-Bold" w:cs="ProximaNova-Bold"/>
+          <w:lang w:val="en-US"/>
+        </w:rPr>
+      </w:pPr>
+      <w:r>
+        <w:rPr>
+          <w:rFonts w:ascii="ProximaNova-Bold" w:hAnsi="ProximaNova-Bold" w:cs="ProximaNova-Bold"/>
+          <w:lang w:val="en-US"/>
+        </w:rPr>
+        <w:t xml:space="preserve">If </w:t>
+      </w:r>
+      <m:oMath>
+        <m:acc>
+          <m:accPr>
+            <m:chr m:val="̅"/>
+            <m:ctrlPr>
+              <w:rPr>
+                <w:rFonts w:ascii="Cambria Math" w:hAnsi="Cambria Math" w:cs="ProximaNova-Bold"/>
+                <w:i/>
+                <w:lang w:val="en-US"/>
+              </w:rPr>
+            </m:ctrlPr>
+          </m:accPr>
+          <m:e>
+            <m:r>
+              <w:rPr>
+                <w:rFonts w:ascii="Cambria Math" w:hAnsi="Cambria Math" w:cs="ProximaNova-Bold"/>
+                <w:lang w:val="en-US"/>
+              </w:rPr>
+              <m:t>X</m:t>
+            </m:r>
+          </m:e>
+        </m:acc>
+      </m:oMath>
+      <w:r>
+        <w:rPr>
+          <w:rFonts w:ascii="ProximaNova-Bold" w:hAnsi="ProximaNova-Bold" w:cs="ProximaNova-Bold"/>
+          <w:lang w:val="en-US"/>
+        </w:rPr>
+        <w:t xml:space="preserve"> is the mean of a large sample of size </w:t>
+      </w:r>
+      <m:oMath>
+        <m:r>
+          <w:rPr>
+            <w:rFonts w:ascii="Cambria Math" w:hAnsi="Cambria Math" w:cs="ProximaNova-Bold"/>
+            <w:lang w:val="en-US"/>
+          </w:rPr>
+          <m:t>n</m:t>
+        </m:r>
+      </m:oMath>
+      <w:r>
+        <w:rPr>
+          <w:rFonts w:ascii="ProximaNova-Bold" w:hAnsi="ProximaNova-Bold" w:cs="ProximaNova-Bold"/>
+          <w:lang w:val="en-US"/>
+        </w:rPr>
+        <w:t xml:space="preserve"> from a population with mean </w:t>
+      </w:r>
+      <m:oMath>
+        <m:r>
+          <w:rPr>
+            <w:rFonts w:ascii="Cambria Math" w:hAnsi="Cambria Math" w:cs="Cambria Math"/>
+            <w:lang w:val="en-US"/>
+          </w:rPr>
+          <m:t>μ</m:t>
+        </m:r>
+      </m:oMath>
+      <w:r>
+        <w:rPr>
+          <w:rFonts w:ascii="ProximaNova-Bold" w:hAnsi="ProximaNova-Bold" w:cs="ProximaNova-Bold"/>
+          <w:lang w:val="en-US"/>
+        </w:rPr>
+        <w:t xml:space="preserve"> and variance</w:t>
+      </w:r>
+      <w:r>
+        <w:rPr>
+          <w:rFonts w:ascii="ProximaNova-Bold" w:hAnsi="ProximaNova-Bold" w:cs="ProximaNova-Bold"/>
+          <w:lang w:val="en-US"/>
+        </w:rPr>
+        <w:t xml:space="preserve"> </w:t>
+      </w:r>
+      <m:oMath>
+        <m:sSup>
+          <m:sSupPr>
+            <m:ctrlPr>
+              <w:rPr>
+                <w:rFonts w:ascii="Cambria Math" w:hAnsi="Cambria Math" w:cs="Cambria Math"/>
+                <w:i/>
+                <w:lang w:val="en-US"/>
+              </w:rPr>
+            </m:ctrlPr>
+          </m:sSupPr>
+          <m:e>
+            <m:r>
+              <w:rPr>
+                <w:rFonts w:ascii="Cambria Math" w:hAnsi="Cambria Math" w:cs="Cambria Math"/>
+                <w:lang w:val="en-US"/>
+              </w:rPr>
+              <m:t>σ</m:t>
+            </m:r>
+          </m:e>
+          <m:sup>
+            <m:r>
+              <w:rPr>
+                <w:rFonts w:ascii="Cambria Math" w:hAnsi="Cambria Math" w:cs="Cambria Math"/>
+                <w:lang w:val="en-US"/>
+              </w:rPr>
+              <m:t>2</m:t>
+            </m:r>
+          </m:sup>
+        </m:sSup>
+      </m:oMath>
+      <w:r>
+        <w:rPr>
+          <w:rFonts w:ascii="ProximaNova-Bold" w:hAnsi="ProximaNova-Bold" w:cs="ProximaNova-Bold"/>
+          <w:lang w:val="en-US"/>
+        </w:rPr>
+        <w:t>,</w:t>
+      </w:r>
+      <w:r>
+        <w:rPr>
+          <w:rFonts w:ascii="ProximaNova-Bold" w:hAnsi="ProximaNova-Bold" w:cs="ProximaNova-Bold"/>
+          <w:lang w:val="en-US"/>
+        </w:rPr>
+        <w:t xml:space="preserve"> then according to </w:t>
+      </w:r>
+      <w:r>
+        <w:rPr>
+          <w:rFonts w:ascii="ProximaNova-Bold" w:hAnsi="ProximaNova-Bold" w:cs="ProximaNova-Bold"/>
+          <w:lang w:val="en-US"/>
+        </w:rPr>
+        <w:t>Central Limit Theorem</w:t>
+      </w:r>
+      <w:r>
+        <w:rPr>
+          <w:rFonts w:ascii="ProximaNova-Bold" w:hAnsi="ProximaNova-Bold" w:cs="ProximaNova-Bold"/>
+          <w:lang w:val="en-US"/>
+        </w:rPr>
+        <w:t xml:space="preserve"> </w:t>
+      </w:r>
+      <m:oMath>
+        <m:acc>
+          <m:accPr>
+            <m:chr m:val="̅"/>
+            <m:ctrlPr>
+              <w:rPr>
+                <w:rFonts w:ascii="Cambria Math" w:hAnsi="Cambria Math" w:cs="ProximaNova-Bold"/>
+                <w:i/>
+                <w:lang w:val="en-US"/>
+              </w:rPr>
+            </m:ctrlPr>
+          </m:accPr>
+          <m:e>
+            <m:r>
+              <w:rPr>
+                <w:rFonts w:ascii="Cambria Math" w:hAnsi="Cambria Math" w:cs="ProximaNova-Bold"/>
+                <w:lang w:val="en-US"/>
+              </w:rPr>
+              <m:t>X</m:t>
+            </m:r>
+          </m:e>
+        </m:acc>
+        <m:r>
+          <w:rPr>
+            <w:rFonts w:ascii="Cambria Math" w:hAnsi="Cambria Math" w:cs="Cambria Math"/>
+            <w:lang w:val="en-US"/>
+          </w:rPr>
+          <m:t>∼</m:t>
+        </m:r>
+        <m:r>
+          <w:rPr>
+            <w:rFonts w:ascii="Cambria Math" w:hAnsi="Cambria Math" w:cs="ProximaNova-Bold"/>
+            <w:lang w:val="en-US"/>
+          </w:rPr>
+          <m:t>N(</m:t>
+        </m:r>
+        <m:r>
+          <w:rPr>
+            <w:rFonts w:ascii="Cambria Math" w:hAnsi="Cambria Math" w:cs="Cambria Math"/>
+            <w:lang w:val="en-US"/>
+          </w:rPr>
+          <m:t>μ</m:t>
+        </m:r>
+        <m:r>
+          <w:rPr>
+            <w:rFonts w:ascii="Cambria Math" w:hAnsi="Cambria Math" w:cs="Cambria Math"/>
+            <w:lang w:val="en-US"/>
+          </w:rPr>
+          <m:t>,</m:t>
+        </m:r>
+        <m:f>
+          <m:fPr>
+            <m:type m:val="lin"/>
+            <m:ctrlPr>
+              <w:rPr>
+                <w:rFonts w:ascii="Cambria Math" w:hAnsi="Cambria Math" w:cs="Cambria Math"/>
+                <w:i/>
+                <w:lang w:val="en-US"/>
+              </w:rPr>
+            </m:ctrlPr>
+          </m:fPr>
+          <m:num>
+            <m:sSup>
+              <m:sSupPr>
+                <m:ctrlPr>
+                  <w:rPr>
+                    <w:rFonts w:ascii="Cambria Math" w:hAnsi="Cambria Math" w:cs="Cambria Math"/>
+                    <w:i/>
+                    <w:lang w:val="en-US"/>
+                  </w:rPr>
+                </m:ctrlPr>
+              </m:sSupPr>
+              <m:e>
+                <m:r>
+                  <w:rPr>
+                    <w:rFonts w:ascii="Cambria Math" w:hAnsi="Cambria Math" w:cs="Cambria Math"/>
+                    <w:lang w:val="en-US"/>
+                  </w:rPr>
                   <m:t>σ</m:t>
                 </m:r>
               </m:e>
-              <m:sub>
+              <m:sup>
+                <m:r>
+                  <w:rPr>
+                    <w:rFonts w:ascii="Cambria Math" w:hAnsi="Cambria Math" w:cs="Cambria Math"/>
+                    <w:lang w:val="en-US"/>
+                  </w:rPr>
+                  <m:t>2</m:t>
+                </m:r>
+              </m:sup>
+            </m:sSup>
+          </m:num>
+          <m:den>
+            <m:r>
+              <w:rPr>
+                <w:rFonts w:ascii="Cambria Math" w:hAnsi="Cambria Math" w:cs="Cambria Math"/>
+                <w:lang w:val="en-US"/>
+              </w:rPr>
+              <m:t>n</m:t>
+            </m:r>
+          </m:den>
+        </m:f>
+        <m:r>
+          <w:rPr>
+            <w:rFonts w:ascii="Cambria Math" w:hAnsi="Cambria Math" w:cs="ProximaNova-Bold"/>
+            <w:lang w:val="en-US"/>
+          </w:rPr>
+          <m:t>)</m:t>
+        </m:r>
+      </m:oMath>
+      <w:r>
+        <w:rPr>
+          <w:rFonts w:ascii="ProximaNova-Bold" w:hAnsi="ProximaNova-Bold" w:cs="ProximaNova-Bold"/>
+          <w:lang w:val="en-US"/>
+        </w:rPr>
+        <w:t>.</w:t>
+      </w:r>
+      <w:r>
+        <w:rPr>
+          <w:rFonts w:ascii="ProximaNova-Bold" w:hAnsi="ProximaNova-Bold" w:cs="ProximaNova-Bold"/>
+          <w:lang w:val="en-US"/>
+        </w:rPr>
+        <w:t xml:space="preserve"> The quantity </w:t>
+      </w:r>
+      <m:oMath>
+        <m:f>
+          <m:fPr>
+            <m:type m:val="lin"/>
+            <m:ctrlPr>
+              <w:rPr>
+                <w:rFonts w:ascii="Cambria Math" w:hAnsi="Cambria Math" w:cs="ProximaNova-Bold"/>
+                <w:i/>
+                <w:lang w:val="en-US"/>
+              </w:rPr>
+            </m:ctrlPr>
+          </m:fPr>
+          <m:num>
+            <m:d>
+              <m:dPr>
+                <m:ctrlPr>
+                  <w:rPr>
+                    <w:rFonts w:ascii="Cambria Math" w:hAnsi="Cambria Math" w:cs="ProximaNova-Bold"/>
+                    <w:i/>
+                    <w:lang w:val="en-US"/>
+                  </w:rPr>
+                </m:ctrlPr>
+              </m:dPr>
+              <m:e>
                 <m:acc>
                   <m:accPr>
                     <m:chr m:val="̅"/>
@@ -52881,29 +54112,434 @@
                     </m:r>
                   </m:e>
                 </m:acc>
-              </m:sub>
-            </m:sSub>
+                <m:r>
+                  <w:rPr>
+                    <w:rFonts w:ascii="Cambria Math" w:hAnsi="Cambria Math" w:cs="ProximaNova-Bold"/>
+                    <w:lang w:val="en-US"/>
+                  </w:rPr>
+                  <m:t>-μ</m:t>
+                </m:r>
+              </m:e>
+            </m:d>
+          </m:num>
+          <m:den>
+            <m:d>
+              <m:dPr>
+                <m:ctrlPr>
+                  <w:rPr>
+                    <w:rFonts w:ascii="Cambria Math" w:hAnsi="Cambria Math" w:cs="ProximaNova-Bold"/>
+                    <w:i/>
+                    <w:lang w:val="en-US"/>
+                  </w:rPr>
+                </m:ctrlPr>
+              </m:dPr>
+              <m:e>
+                <m:f>
+                  <m:fPr>
+                    <m:type m:val="lin"/>
+                    <m:ctrlPr>
+                      <w:rPr>
+                        <w:rFonts w:ascii="Cambria Math" w:hAnsi="Cambria Math" w:cs="ProximaNova-Bold"/>
+                        <w:i/>
+                        <w:lang w:val="en-US"/>
+                      </w:rPr>
+                    </m:ctrlPr>
+                  </m:fPr>
+                  <m:num>
+                    <m:r>
+                      <w:rPr>
+                        <w:rFonts w:ascii="Cambria Math" w:hAnsi="Cambria Math" w:cs="ProximaNova-Bold"/>
+                        <w:lang w:val="en-US"/>
+                      </w:rPr>
+                      <m:t>σ</m:t>
+                    </m:r>
+                  </m:num>
+                  <m:den>
+                    <m:rad>
+                      <m:radPr>
+                        <m:degHide m:val="1"/>
+                        <m:ctrlPr>
+                          <w:rPr>
+                            <w:rFonts w:ascii="Cambria Math" w:hAnsi="Cambria Math" w:cs="ProximaNova-Bold"/>
+                            <w:i/>
+                            <w:lang w:val="en-US"/>
+                          </w:rPr>
+                        </m:ctrlPr>
+                      </m:radPr>
+                      <m:deg/>
+                      <m:e>
+                        <m:r>
+                          <w:rPr>
+                            <w:rFonts w:ascii="Cambria Math" w:hAnsi="Cambria Math" w:cs="ProximaNova-Bold"/>
+                            <w:lang w:val="en-US"/>
+                          </w:rPr>
+                          <m:t>n</m:t>
+                        </m:r>
+                      </m:e>
+                    </m:rad>
+                  </m:den>
+                </m:f>
+              </m:e>
+            </m:d>
+          </m:den>
+        </m:f>
+      </m:oMath>
+      <w:r>
+        <w:rPr>
+          <w:rFonts w:ascii="ProximaNova-Bold" w:hAnsi="ProximaNova-Bold" w:cs="ProximaNova-Bold"/>
+          <w:lang w:val="en-US"/>
+        </w:rPr>
+        <w:t xml:space="preserve"> </w:t>
+      </w:r>
+      <w:r>
+        <w:rPr>
+          <w:rFonts w:ascii="ProximaNova-Bold" w:hAnsi="ProximaNova-Bold" w:cs="ProximaNova-Bold"/>
+          <w:lang w:val="en-US"/>
+        </w:rPr>
+        <w:t xml:space="preserve">has a normal distribution with mean </w:t>
+      </w:r>
+      <m:oMath>
+        <m:r>
+          <w:rPr>
+            <w:rFonts w:ascii="Cambria Math" w:hAnsi="Cambria Math" w:cs="ProximaNova-Bold"/>
+            <w:lang w:val="en-US"/>
+          </w:rPr>
+          <m:t>0</m:t>
+        </m:r>
+      </m:oMath>
+      <w:r>
+        <w:rPr>
+          <w:rFonts w:ascii="ProximaNova-Bold" w:hAnsi="ProximaNova-Bold" w:cs="ProximaNova-Bold"/>
+          <w:lang w:val="en-US"/>
+        </w:rPr>
+        <w:t xml:space="preserve"> and variance </w:t>
+      </w:r>
+      <m:oMath>
+        <m:r>
+          <w:rPr>
+            <w:rFonts w:ascii="Cambria Math" w:hAnsi="Cambria Math" w:cs="ProximaNova-Bold"/>
+            <w:lang w:val="en-US"/>
+          </w:rPr>
+          <m:t>1</m:t>
+        </m:r>
+      </m:oMath>
+      <w:r>
+        <w:rPr>
+          <w:rFonts w:ascii="ProximaNova-Bold" w:hAnsi="ProximaNova-Bold" w:cs="ProximaNova-Bold"/>
+          <w:lang w:val="en-US"/>
+        </w:rPr>
+        <w:t>.</w:t>
+      </w:r>
+      <w:r>
+        <w:rPr>
+          <w:rFonts w:ascii="ProximaNova-Bold" w:hAnsi="ProximaNova-Bold" w:cs="ProximaNova-Bold"/>
+          <w:lang w:val="en-US"/>
+        </w:rPr>
+        <w:t xml:space="preserve"> </w:t>
+      </w:r>
+      <w:r>
+        <w:rPr>
+          <w:rFonts w:ascii="ProximaNova-Bold" w:hAnsi="ProximaNova-Bold" w:cs="ProximaNova-Bold"/>
+          <w:lang w:val="en-US"/>
+        </w:rPr>
+        <w:t xml:space="preserve">If </w:t>
+      </w:r>
+      <m:oMath>
+        <m:r>
+          <w:rPr>
+            <w:rFonts w:ascii="Cambria Math" w:hAnsi="Cambria Math" w:cs="Cambria Math"/>
+            <w:lang w:val="en-US"/>
+          </w:rPr>
+          <m:t>σ</m:t>
+        </m:r>
+      </m:oMath>
+      <w:r>
+        <w:rPr>
+          <w:rFonts w:ascii="ProximaNova-Bold" w:hAnsi="ProximaNova-Bold" w:cs="ProximaNova-Bold"/>
+          <w:lang w:val="en-US"/>
+        </w:rPr>
+        <w:t xml:space="preserve"> is unknown, we can replace it with the sample standard deviation </w:t>
+      </w:r>
+      <m:oMath>
+        <m:r>
+          <w:rPr>
+            <w:rFonts w:ascii="Cambria Math" w:hAnsi="Cambria Math" w:cs="ProximaNova-Bold"/>
+            <w:lang w:val="en-US"/>
+          </w:rPr>
+          <m:t>s</m:t>
+        </m:r>
+      </m:oMath>
+      <w:r>
+        <w:rPr>
+          <w:rFonts w:ascii="ProximaNova-Bold" w:hAnsi="ProximaNova-Bold" w:cs="ProximaNova-Bold"/>
+          <w:lang w:val="en-US"/>
+        </w:rPr>
+        <w:t xml:space="preserve">, </w:t>
+      </w:r>
+      <w:r>
+        <w:rPr>
+          <w:rFonts w:ascii="ProximaNova-Bold" w:hAnsi="ProximaNova-Bold" w:cs="ProximaNova-Bold"/>
+          <w:lang w:val="en-US"/>
+        </w:rPr>
+        <w:t>to obtain the</w:t>
+      </w:r>
+      <w:r>
+        <w:rPr>
+          <w:rFonts w:ascii="ProximaNova-Bold" w:hAnsi="ProximaNova-Bold" w:cs="ProximaNova-Bold"/>
+          <w:lang w:val="en-US"/>
+        </w:rPr>
+        <w:t xml:space="preserve"> </w:t>
+      </w:r>
+      <w:r>
+        <w:rPr>
+          <w:rFonts w:ascii="ProximaNova-Bold" w:hAnsi="ProximaNova-Bold" w:cs="ProximaNova-Bold"/>
+          <w:lang w:val="en-US"/>
+        </w:rPr>
+        <w:t>quantity</w:t>
+      </w:r>
+      <w:r>
+        <w:rPr>
+          <w:rFonts w:ascii="ProximaNova-Bold" w:hAnsi="ProximaNova-Bold" w:cs="ProximaNova-Bold"/>
+          <w:lang w:val="en-US"/>
+        </w:rPr>
+        <w:t xml:space="preserve"> </w:t>
+      </w:r>
+      <m:oMath>
+        <m:f>
+          <m:fPr>
+            <m:type m:val="lin"/>
+            <m:ctrlPr>
+              <w:rPr>
+                <w:rFonts w:ascii="Cambria Math" w:hAnsi="Cambria Math" w:cs="ProximaNova-Bold"/>
+                <w:i/>
+                <w:lang w:val="en-US"/>
+              </w:rPr>
+            </m:ctrlPr>
+          </m:fPr>
+          <m:num>
+            <m:d>
+              <m:dPr>
+                <m:ctrlPr>
+                  <w:rPr>
+                    <w:rFonts w:ascii="Cambria Math" w:hAnsi="Cambria Math" w:cs="ProximaNova-Bold"/>
+                    <w:i/>
+                    <w:lang w:val="en-US"/>
+                  </w:rPr>
+                </m:ctrlPr>
+              </m:dPr>
+              <m:e>
+                <m:acc>
+                  <m:accPr>
+                    <m:chr m:val="̅"/>
+                    <m:ctrlPr>
+                      <w:rPr>
+                        <w:rFonts w:ascii="Cambria Math" w:hAnsi="Cambria Math" w:cs="ProximaNova-Bold"/>
+                        <w:i/>
+                        <w:lang w:val="en-US"/>
+                      </w:rPr>
+                    </m:ctrlPr>
+                  </m:accPr>
+                  <m:e>
+                    <m:r>
+                      <w:rPr>
+                        <w:rFonts w:ascii="Cambria Math" w:hAnsi="Cambria Math" w:cs="ProximaNova-Bold"/>
+                        <w:lang w:val="en-US"/>
+                      </w:rPr>
+                      <m:t>X</m:t>
+                    </m:r>
+                  </m:e>
+                </m:acc>
+                <m:r>
+                  <w:rPr>
+                    <w:rFonts w:ascii="Cambria Math" w:hAnsi="Cambria Math" w:cs="ProximaNova-Bold"/>
+                    <w:lang w:val="en-US"/>
+                  </w:rPr>
+                  <m:t>-μ</m:t>
+                </m:r>
+              </m:e>
+            </m:d>
+          </m:num>
+          <m:den>
+            <m:d>
+              <m:dPr>
+                <m:ctrlPr>
+                  <w:rPr>
+                    <w:rFonts w:ascii="Cambria Math" w:hAnsi="Cambria Math" w:cs="ProximaNova-Bold"/>
+                    <w:i/>
+                    <w:lang w:val="en-US"/>
+                  </w:rPr>
+                </m:ctrlPr>
+              </m:dPr>
+              <m:e>
+                <m:f>
+                  <m:fPr>
+                    <m:type m:val="lin"/>
+                    <m:ctrlPr>
+                      <w:rPr>
+                        <w:rFonts w:ascii="Cambria Math" w:hAnsi="Cambria Math" w:cs="ProximaNova-Bold"/>
+                        <w:i/>
+                        <w:lang w:val="en-US"/>
+                      </w:rPr>
+                    </m:ctrlPr>
+                  </m:fPr>
+                  <m:num>
+                    <m:r>
+                      <w:rPr>
+                        <w:rFonts w:ascii="Cambria Math" w:hAnsi="Cambria Math" w:cs="ProximaNova-Bold"/>
+                        <w:lang w:val="en-US"/>
+                      </w:rPr>
+                      <m:t>s</m:t>
+                    </m:r>
+                  </m:num>
+                  <m:den>
+                    <m:rad>
+                      <m:radPr>
+                        <m:degHide m:val="1"/>
+                        <m:ctrlPr>
+                          <w:rPr>
+                            <w:rFonts w:ascii="Cambria Math" w:hAnsi="Cambria Math" w:cs="ProximaNova-Bold"/>
+                            <w:i/>
+                            <w:lang w:val="en-US"/>
+                          </w:rPr>
+                        </m:ctrlPr>
+                      </m:radPr>
+                      <m:deg/>
+                      <m:e>
+                        <m:r>
+                          <w:rPr>
+                            <w:rFonts w:ascii="Cambria Math" w:hAnsi="Cambria Math" w:cs="ProximaNova-Bold"/>
+                            <w:lang w:val="en-US"/>
+                          </w:rPr>
+                          <m:t>n</m:t>
+                        </m:r>
+                      </m:e>
+                    </m:rad>
+                  </m:den>
+                </m:f>
+              </m:e>
+            </m:d>
+          </m:den>
+        </m:f>
+      </m:oMath>
+      <w:r>
+        <w:rPr>
+          <w:rFonts w:ascii="ProximaNova-Bold" w:hAnsi="ProximaNova-Bold" w:cs="ProximaNova-Bold"/>
+          <w:lang w:val="en-US"/>
+        </w:rPr>
+        <w:t xml:space="preserve">. </w:t>
+      </w:r>
+    </w:p>
+    <w:p>
+      <w:pPr>
+        <w:jc w:val="both"/>
+        <w:rPr>
+          <w:rFonts w:ascii="ProximaNova-Bold" w:hAnsi="ProximaNova-Bold" w:cs="ProximaNova-Bold"/>
+          <w:sz w:val="16"/>
+          <w:szCs w:val="16"/>
+          <w:lang w:val="en-US"/>
+        </w:rPr>
+      </w:pPr>
+    </w:p>
+    <w:p>
+      <w:pPr>
+        <w:jc w:val="both"/>
+        <w:rPr>
+          <w:rFonts w:ascii="ProximaNova-Bold" w:hAnsi="ProximaNova-Bold" w:cs="ProximaNova-Bold"/>
+          <w:lang w:val="en-US"/>
+        </w:rPr>
+      </w:pPr>
+      <w:r>
+        <w:rPr>
+          <w:rFonts w:ascii="ProximaNova-Bold" w:hAnsi="ProximaNova-Bold" w:cs="ProximaNova-Bold"/>
+          <w:lang w:val="en-US"/>
+        </w:rPr>
+        <w:t xml:space="preserve">Let </w:t>
+      </w:r>
+      <m:oMath>
+        <m:sSub>
+          <m:sSubPr>
+            <m:ctrlPr>
+              <w:rPr>
+                <w:rFonts w:ascii="Cambria Math" w:hAnsi="Cambria Math" w:cs="ProximaNova-Bold"/>
+                <w:i/>
+                <w:lang w:val="en-US"/>
+              </w:rPr>
+            </m:ctrlPr>
+          </m:sSubPr>
+          <m:e>
             <m:r>
               <w:rPr>
                 <w:rFonts w:ascii="Cambria Math" w:hAnsi="Cambria Math" w:cs="ProximaNova-Bold"/>
                 <w:lang w:val="en-US"/>
               </w:rPr>
-              <m:t>,∞</m:t>
+              <m:t>X</m:t>
             </m:r>
           </m:e>
-        </m:d>
+          <m:sub>
+            <m:r>
+              <w:rPr>
+                <w:rFonts w:ascii="Cambria Math" w:hAnsi="Cambria Math" w:cs="ProximaNova-Bold"/>
+                <w:lang w:val="en-US"/>
+              </w:rPr>
+              <m:t>1</m:t>
+            </m:r>
+          </m:sub>
+        </m:sSub>
+        <m:r>
+          <w:rPr>
+            <w:rFonts w:ascii="Cambria Math" w:hAnsi="Cambria Math" w:cs="ProximaNova-Bold"/>
+            <w:lang w:val="en-US"/>
+          </w:rPr>
+          <m:t>,…,</m:t>
+        </m:r>
+        <m:sSub>
+          <m:sSubPr>
+            <m:ctrlPr>
+              <w:rPr>
+                <w:rFonts w:ascii="Cambria Math" w:hAnsi="Cambria Math" w:cs="ProximaNova-Bold"/>
+                <w:i/>
+                <w:lang w:val="en-US"/>
+              </w:rPr>
+            </m:ctrlPr>
+          </m:sSubPr>
+          <m:e>
+            <m:r>
+              <w:rPr>
+                <w:rFonts w:ascii="Cambria Math" w:hAnsi="Cambria Math" w:cs="ProximaNova-Bold"/>
+                <w:lang w:val="en-US"/>
+              </w:rPr>
+              <m:t>X</m:t>
+            </m:r>
+          </m:e>
+          <m:sub>
+            <m:r>
+              <w:rPr>
+                <w:rFonts w:ascii="Cambria Math" w:hAnsi="Cambria Math" w:cs="ProximaNova-Bold"/>
+                <w:lang w:val="en-US"/>
+              </w:rPr>
+              <m:t>n</m:t>
+            </m:r>
+          </m:sub>
+        </m:sSub>
       </m:oMath>
       <w:r>
         <w:rPr>
           <w:rFonts w:ascii="ProximaNova-Bold" w:hAnsi="ProximaNova-Bold" w:cs="ProximaNova-Bold"/>
           <w:lang w:val="en-US"/>
         </w:rPr>
-        <w:t xml:space="preserve"> covers </w:t>
+        <w:t xml:space="preserve"> </w:t>
+      </w:r>
+      <w:r>
+        <w:rPr>
+          <w:rFonts w:ascii="ProximaNova-Bold" w:hAnsi="ProximaNova-Bold" w:cs="ProximaNova-Bold"/>
+          <w:lang w:val="en-US"/>
+        </w:rPr>
+        <w:t xml:space="preserve">be a sample from a normal population with mean </w:t>
       </w:r>
       <m:oMath>
         <m:r>
           <w:rPr>
-            <w:rFonts w:ascii="Cambria Math" w:hAnsi="Cambria Math" w:cs="ProximaNova-Bold"/>
+            <w:rFonts w:ascii="Cambria Math" w:hAnsi="Cambria Math" w:cs="Cambria Math"/>
             <w:lang w:val="en-US"/>
           </w:rPr>
           <m:t>μ</m:t>
@@ -52914,7 +54550,21 @@
           <w:rFonts w:ascii="ProximaNova-Bold" w:hAnsi="ProximaNova-Bold" w:cs="ProximaNova-Bold"/>
           <w:lang w:val="en-US"/>
         </w:rPr>
-        <w:t>.</w:t>
+        <w:t>. Then the</w:t>
+      </w:r>
+      <w:r>
+        <w:rPr>
+          <w:rFonts w:ascii="ProximaNova-Bold" w:hAnsi="ProximaNova-Bold" w:cs="ProximaNova-Bold"/>
+          <w:lang w:val="en-US"/>
+        </w:rPr>
+        <w:t xml:space="preserve"> </w:t>
+      </w:r>
+      <w:r>
+        <w:rPr>
+          <w:rFonts w:ascii="ProximaNova-Bold" w:hAnsi="ProximaNova-Bold" w:cs="ProximaNova-Bold"/>
+          <w:lang w:val="en-US"/>
+        </w:rPr>
+        <w:t>quantity</w:t>
       </w:r>
     </w:p>
     <w:p>
@@ -52925,9 +54575,642 @@
           <w:lang w:val="en-US"/>
         </w:rPr>
       </w:pPr>
+      <m:oMathPara>
+        <m:oMath>
+          <m:f>
+            <m:fPr>
+              <m:ctrlPr>
+                <w:rPr>
+                  <w:rFonts w:ascii="Cambria Math" w:hAnsi="Cambria Math" w:cs="ProximaNova-Bold"/>
+                  <w:i/>
+                  <w:lang w:val="en-US"/>
+                </w:rPr>
+              </m:ctrlPr>
+            </m:fPr>
+            <m:num>
+              <m:acc>
+                <m:accPr>
+                  <m:chr m:val="̅"/>
+                  <m:ctrlPr>
+                    <w:rPr>
+                      <w:rFonts w:ascii="Cambria Math" w:hAnsi="Cambria Math" w:cs="ProximaNova-Bold"/>
+                      <w:i/>
+                      <w:lang w:val="en-US"/>
+                    </w:rPr>
+                  </m:ctrlPr>
+                </m:accPr>
+                <m:e>
+                  <m:r>
+                    <w:rPr>
+                      <w:rFonts w:ascii="Cambria Math" w:hAnsi="Cambria Math" w:cs="ProximaNova-Bold"/>
+                      <w:lang w:val="en-US"/>
+                    </w:rPr>
+                    <m:t>X</m:t>
+                  </m:r>
+                </m:e>
+              </m:acc>
+              <m:r>
+                <w:rPr>
+                  <w:rFonts w:ascii="Cambria Math" w:hAnsi="Cambria Math" w:cs="ProximaNova-Bold"/>
+                  <w:lang w:val="en-US"/>
+                </w:rPr>
+                <m:t>-μ</m:t>
+              </m:r>
+            </m:num>
+            <m:den>
+              <m:f>
+                <m:fPr>
+                  <m:type m:val="lin"/>
+                  <m:ctrlPr>
+                    <w:rPr>
+                      <w:rFonts w:ascii="Cambria Math" w:hAnsi="Cambria Math" w:cs="ProximaNova-Bold"/>
+                      <w:i/>
+                      <w:lang w:val="en-US"/>
+                    </w:rPr>
+                  </m:ctrlPr>
+                </m:fPr>
+                <m:num>
+                  <m:r>
+                    <w:rPr>
+                      <w:rFonts w:ascii="Cambria Math" w:hAnsi="Cambria Math" w:cs="ProximaNova-Bold"/>
+                      <w:lang w:val="en-US"/>
+                    </w:rPr>
+                    <m:t>s</m:t>
+                  </m:r>
+                </m:num>
+                <m:den>
+                  <m:rad>
+                    <m:radPr>
+                      <m:degHide m:val="1"/>
+                      <m:ctrlPr>
+                        <w:rPr>
+                          <w:rFonts w:ascii="Cambria Math" w:hAnsi="Cambria Math" w:cs="ProximaNova-Bold"/>
+                          <w:i/>
+                          <w:lang w:val="en-US"/>
+                        </w:rPr>
+                      </m:ctrlPr>
+                    </m:radPr>
+                    <m:deg/>
+                    <m:e>
+                      <m:r>
+                        <w:rPr>
+                          <w:rFonts w:ascii="Cambria Math" w:hAnsi="Cambria Math" w:cs="ProximaNova-Bold"/>
+                          <w:lang w:val="en-US"/>
+                        </w:rPr>
+                        <m:t>n</m:t>
+                      </m:r>
+                    </m:e>
+                  </m:rad>
+                </m:den>
+              </m:f>
+            </m:den>
+          </m:f>
+        </m:oMath>
+      </m:oMathPara>
+    </w:p>
+    <w:p>
+      <w:pPr>
+        <w:jc w:val="both"/>
+        <w:rPr>
+          <w:rFonts w:ascii="ProximaNova-Bold" w:hAnsi="ProximaNova-Bold" w:cs="ProximaNova-Bold"/>
+          <w:lang w:val="en-US"/>
+        </w:rPr>
+      </w:pPr>
+      <w:r>
+        <w:rPr>
+          <w:rFonts w:ascii="ProximaNova-Bold" w:hAnsi="ProximaNova-Bold" w:cs="ProximaNova-Bold"/>
+          <w:lang w:val="en-US"/>
+        </w:rPr>
+        <w:t xml:space="preserve">has the </w:t>
+      </w:r>
+      <w:r>
+        <w:rPr>
+          <w:rFonts w:ascii="ProximaNova-Bold" w:hAnsi="ProximaNova-Bold" w:cs="ProximaNova-Bold"/>
+          <w:u w:val="single"/>
+          <w:lang w:val="en-US"/>
+        </w:rPr>
+        <w:t>Student’s t distribution</w:t>
+      </w:r>
+      <w:r>
+        <w:rPr>
+          <w:rFonts w:ascii="ProximaNova-Bold" w:hAnsi="ProximaNova-Bold" w:cs="ProximaNova-Bold"/>
+          <w:lang w:val="en-US"/>
+        </w:rPr>
+        <w:t xml:space="preserve"> with </w:t>
+      </w:r>
+      <m:oMath>
+        <m:r>
+          <w:rPr>
+            <w:rFonts w:ascii="Cambria Math" w:hAnsi="Cambria Math" w:cs="ProximaNova-Bold"/>
+            <w:lang w:val="en-US"/>
+          </w:rPr>
+          <m:t>n-1</m:t>
+        </m:r>
+      </m:oMath>
+      <w:r>
+        <w:rPr>
+          <w:rFonts w:ascii="ProximaNova-Bold" w:hAnsi="ProximaNova-Bold" w:cs="ProximaNova-Bold"/>
+          <w:lang w:val="en-US"/>
+        </w:rPr>
+        <w:t xml:space="preserve"> degrees of freedom, denote</w:t>
+      </w:r>
+      <w:r>
+        <w:rPr>
+          <w:rFonts w:ascii="ProximaNova-Bold" w:hAnsi="ProximaNova-Bold" w:cs="ProximaNova-Bold"/>
+          <w:lang w:val="en-US"/>
+        </w:rPr>
+        <w:t>d</w:t>
+      </w:r>
+      <w:r>
+        <w:rPr>
+          <w:rFonts w:ascii="ProximaNova-Bold" w:hAnsi="ProximaNova-Bold" w:cs="ProximaNova-Bold"/>
+          <w:lang w:val="en-US"/>
+        </w:rPr>
+        <w:t xml:space="preserve"> </w:t>
+      </w:r>
+      <m:oMath>
+        <m:sSub>
+          <m:sSubPr>
+            <m:ctrlPr>
+              <w:rPr>
+                <w:rFonts w:ascii="Cambria Math" w:hAnsi="Cambria Math" w:cs="ProximaNova-Bold"/>
+                <w:i/>
+                <w:lang w:val="en-US"/>
+              </w:rPr>
+            </m:ctrlPr>
+          </m:sSubPr>
+          <m:e>
+            <m:r>
+              <w:rPr>
+                <w:rFonts w:ascii="Cambria Math" w:hAnsi="Cambria Math" w:cs="ProximaNova-Bold"/>
+                <w:lang w:val="en-US"/>
+              </w:rPr>
+              <m:t>t</m:t>
+            </m:r>
+          </m:e>
+          <m:sub>
+            <m:r>
+              <w:rPr>
+                <w:rFonts w:ascii="Cambria Math" w:hAnsi="Cambria Math" w:cs="ProximaNova-Bold"/>
+                <w:lang w:val="en-US"/>
+              </w:rPr>
+              <m:t>n</m:t>
+            </m:r>
+            <m:r>
+              <w:rPr>
+                <w:rFonts w:ascii="Cambria Math" w:hAnsi="Cambria Math" w:cs="ProximaNova-Bold"/>
+                <w:lang w:val="en-US"/>
+              </w:rPr>
+              <m:t>-1</m:t>
+            </m:r>
+          </m:sub>
+        </m:sSub>
+      </m:oMath>
+      <w:r>
+        <w:rPr>
+          <w:rFonts w:ascii="ProximaNova-Bold" w:hAnsi="ProximaNova-Bold" w:cs="ProximaNova-Bold"/>
+          <w:lang w:val="en-US"/>
+        </w:rPr>
+        <w:t>.</w:t>
+      </w:r>
+    </w:p>
+    <w:p>
+      <w:pPr>
+        <w:jc w:val="both"/>
+        <w:rPr>
+          <w:rFonts w:ascii="ProximaNova-Bold" w:hAnsi="ProximaNova-Bold" w:cs="ProximaNova-Bold"/>
+          <w:sz w:val="16"/>
+          <w:szCs w:val="16"/>
+          <w:lang w:val="en-US"/>
+        </w:rPr>
+      </w:pPr>
+    </w:p>
+    <w:p>
+      <w:pPr>
+        <w:rPr>
+          <w:rFonts w:ascii="ProximaNova-Bold" w:hAnsi="ProximaNova-Bold" w:cs="ProximaNova-Bold"/>
+          <w:b/>
+          <w:bCs/>
+          <w:lang w:val="en-US"/>
+        </w:rPr>
+      </w:pPr>
+      <w:r>
+        <w:rPr>
+          <w:rFonts w:ascii="ProximaNova-Bold" w:hAnsi="ProximaNova-Bold" w:cs="ProximaNova-Bold"/>
+          <w:b/>
+          <w:bCs/>
+          <w:lang w:val="en-US"/>
+        </w:rPr>
+        <w:t>Confidence Intervals Using the Student’s t Distribution</w:t>
+      </w:r>
+    </w:p>
+    <w:p>
+      <w:pPr>
+        <w:jc w:val="both"/>
+        <w:rPr>
+          <w:rFonts w:ascii="ProximaNova-Bold" w:hAnsi="ProximaNova-Bold" w:cs="ProximaNova-Bold"/>
+          <w:lang w:val="en-US"/>
+        </w:rPr>
+      </w:pPr>
+      <w:r>
+        <w:rPr>
+          <w:rFonts w:ascii="ProximaNova-Bold" w:hAnsi="ProximaNova-Bold" w:cs="ProximaNova-Bold"/>
+          <w:lang w:val="en-US"/>
+        </w:rPr>
+        <w:t xml:space="preserve">Let </w:t>
+      </w:r>
+      <m:oMath>
+        <m:sSub>
+          <m:sSubPr>
+            <m:ctrlPr>
+              <w:rPr>
+                <w:rFonts w:ascii="Cambria Math" w:hAnsi="Cambria Math" w:cs="ProximaNova-Bold"/>
+                <w:i/>
+                <w:lang w:val="en-US"/>
+              </w:rPr>
+            </m:ctrlPr>
+          </m:sSubPr>
+          <m:e>
+            <m:r>
+              <w:rPr>
+                <w:rFonts w:ascii="Cambria Math" w:hAnsi="Cambria Math" w:cs="ProximaNova-Bold"/>
+                <w:lang w:val="en-US"/>
+              </w:rPr>
+              <m:t>X</m:t>
+            </m:r>
+          </m:e>
+          <m:sub>
+            <m:r>
+              <w:rPr>
+                <w:rFonts w:ascii="Cambria Math" w:hAnsi="Cambria Math" w:cs="ProximaNova-Bold"/>
+                <w:lang w:val="en-US"/>
+              </w:rPr>
+              <m:t>1</m:t>
+            </m:r>
+          </m:sub>
+        </m:sSub>
+        <m:r>
+          <w:rPr>
+            <w:rFonts w:ascii="Cambria Math" w:hAnsi="Cambria Math" w:cs="ProximaNova-Bold"/>
+            <w:lang w:val="en-US"/>
+          </w:rPr>
+          <m:t>,…,</m:t>
+        </m:r>
+        <m:sSub>
+          <m:sSubPr>
+            <m:ctrlPr>
+              <w:rPr>
+                <w:rFonts w:ascii="Cambria Math" w:hAnsi="Cambria Math" w:cs="ProximaNova-Bold"/>
+                <w:i/>
+                <w:lang w:val="en-US"/>
+              </w:rPr>
+            </m:ctrlPr>
+          </m:sSubPr>
+          <m:e>
+            <m:r>
+              <w:rPr>
+                <w:rFonts w:ascii="Cambria Math" w:hAnsi="Cambria Math" w:cs="ProximaNova-Bold"/>
+                <w:lang w:val="en-US"/>
+              </w:rPr>
+              <m:t>X</m:t>
+            </m:r>
+          </m:e>
+          <m:sub>
+            <m:r>
+              <w:rPr>
+                <w:rFonts w:ascii="Cambria Math" w:hAnsi="Cambria Math" w:cs="ProximaNova-Bold"/>
+                <w:lang w:val="en-US"/>
+              </w:rPr>
+              <m:t>n</m:t>
+            </m:r>
+          </m:sub>
+        </m:sSub>
+      </m:oMath>
+      <w:r>
+        <w:rPr>
+          <w:rFonts w:ascii="ProximaNova-Bold" w:hAnsi="ProximaNova-Bold" w:cs="ProximaNova-Bold"/>
+          <w:lang w:val="en-US"/>
+        </w:rPr>
+        <w:t xml:space="preserve"> </w:t>
+      </w:r>
+      <w:r>
+        <w:rPr>
+          <w:rFonts w:ascii="ProximaNova-Bold" w:hAnsi="ProximaNova-Bold" w:cs="ProximaNova-Bold"/>
+          <w:lang w:val="en-US"/>
+        </w:rPr>
+        <w:t>be</w:t>
+      </w:r>
+      <w:r>
+        <w:rPr>
+          <w:rFonts w:ascii="ProximaNova-Bold" w:hAnsi="ProximaNova-Bold" w:cs="ProximaNova-Bold"/>
+          <w:lang w:val="en-US"/>
+        </w:rPr>
+        <w:t xml:space="preserve"> </w:t>
+      </w:r>
+      <w:r>
+        <w:rPr>
+          <w:rFonts w:ascii="ProximaNova-Bold" w:hAnsi="ProximaNova-Bold" w:cs="ProximaNova-Bold"/>
+          <w:b/>
+          <w:bCs/>
+          <w:lang w:val="en-US"/>
+        </w:rPr>
+        <w:t>1.</w:t>
+      </w:r>
+      <w:r>
+        <w:rPr>
+          <w:rFonts w:ascii="ProximaNova-Bold" w:hAnsi="ProximaNova-Bold" w:cs="ProximaNova-Bold"/>
+          <w:lang w:val="en-US"/>
+        </w:rPr>
+        <w:t xml:space="preserve"> </w:t>
+      </w:r>
+      <w:r>
+        <w:rPr>
+          <w:rFonts w:ascii="ProximaNova-Bold" w:hAnsi="ProximaNova-Bold" w:cs="ProximaNova-Bold" w:hint="eastAsia"/>
+          <w:lang w:val="en-US"/>
+        </w:rPr>
+        <w:t xml:space="preserve">a sample that is large enough </w:t>
+      </w:r>
+      <m:oMath>
+        <m:r>
+          <w:rPr>
+            <w:rFonts w:ascii="Cambria Math" w:hAnsi="Cambria Math" w:cs="ProximaNova-Bold" w:hint="eastAsia"/>
+            <w:lang w:val="en-US"/>
+          </w:rPr>
+          <m:t>(n&gt;30)</m:t>
+        </m:r>
+      </m:oMath>
+      <w:r>
+        <w:rPr>
+          <w:rFonts w:ascii="ProximaNova-Bold" w:hAnsi="ProximaNova-Bold" w:cs="ProximaNova-Bold" w:hint="eastAsia"/>
+          <w:lang w:val="en-US"/>
+        </w:rPr>
+        <w:t xml:space="preserve"> so that </w:t>
+      </w:r>
+      <m:oMath>
+        <m:r>
+          <w:rPr>
+            <w:rFonts w:ascii="Cambria Math" w:hAnsi="Cambria Math" w:cs="ProximaNova-Bold" w:hint="eastAsia"/>
+            <w:lang w:val="en-US"/>
+          </w:rPr>
+          <m:t>X</m:t>
+        </m:r>
+      </m:oMath>
+      <w:r>
+        <w:rPr>
+          <w:rFonts w:ascii="ProximaNova-Bold" w:hAnsi="ProximaNova-Bold" w:cs="ProximaNova-Bold" w:hint="eastAsia"/>
+          <w:lang w:val="en-US"/>
+        </w:rPr>
+        <w:t xml:space="preserve"> is approximately normal</w:t>
+      </w:r>
+      <w:r>
+        <w:rPr>
+          <w:rFonts w:ascii="ProximaNova-Bold" w:hAnsi="ProximaNova-Bold" w:cs="ProximaNova-Bold"/>
+          <w:lang w:val="en-US"/>
+        </w:rPr>
+        <w:t xml:space="preserve"> </w:t>
+      </w:r>
+      <w:r>
+        <w:rPr>
+          <w:rFonts w:ascii="ProximaNova-Bold" w:hAnsi="ProximaNova-Bold" w:cs="ProximaNova-Bold"/>
+          <w:lang w:val="en-US"/>
+        </w:rPr>
+        <w:t>OR</w:t>
+      </w:r>
+      <w:r>
+        <w:rPr>
+          <w:rFonts w:ascii="ProximaNova-Bold" w:hAnsi="ProximaNova-Bold" w:cs="ProximaNova-Bold"/>
+          <w:lang w:val="en-US"/>
+        </w:rPr>
+        <w:t xml:space="preserve"> </w:t>
+      </w:r>
+      <w:r>
+        <w:rPr>
+          <w:rFonts w:ascii="ProximaNova-Bold" w:hAnsi="ProximaNova-Bold" w:cs="ProximaNova-Bold"/>
+          <w:b/>
+          <w:bCs/>
+          <w:lang w:val="en-US"/>
+        </w:rPr>
+        <w:t>2.</w:t>
+      </w:r>
+      <w:r>
+        <w:rPr>
+          <w:rFonts w:ascii="ProximaNova-Bold" w:hAnsi="ProximaNova-Bold" w:cs="ProximaNova-Bold" w:hint="eastAsia"/>
+          <w:lang w:val="en-US"/>
+        </w:rPr>
+        <w:t xml:space="preserve"> a small sample from an approximately normal population</w:t>
+      </w:r>
+      <w:r>
+        <w:rPr>
+          <w:rFonts w:ascii="ProximaNova-Bold" w:hAnsi="ProximaNova-Bold" w:cs="ProximaNova-Bold"/>
+          <w:lang w:val="en-US"/>
+        </w:rPr>
+        <w:t xml:space="preserve">. </w:t>
+      </w:r>
+      <w:r>
+        <w:rPr>
+          <w:rFonts w:ascii="ProximaNova-Bold" w:hAnsi="ProximaNova-Bold" w:cs="ProximaNova-Bold"/>
+          <w:lang w:val="en-US"/>
+        </w:rPr>
+        <w:t xml:space="preserve">Then a level </w:t>
+      </w:r>
+      <m:oMath>
+        <m:r>
+          <w:rPr>
+            <w:rFonts w:ascii="Cambria Math" w:hAnsi="Cambria Math" w:cs="ProximaNova-Bold"/>
+            <w:lang w:val="en-US"/>
+          </w:rPr>
+          <m:t>100(1-</m:t>
+        </m:r>
+        <m:r>
+          <w:rPr>
+            <w:rFonts w:ascii="Cambria Math" w:hAnsi="Cambria Math" w:cs="Cambria Math"/>
+            <w:lang w:val="en-US"/>
+          </w:rPr>
+          <m:t>α</m:t>
+        </m:r>
+        <m:r>
+          <w:rPr>
+            <w:rFonts w:ascii="Cambria Math" w:hAnsi="Cambria Math" w:cs="ProximaNova-Bold"/>
+            <w:lang w:val="en-US"/>
+          </w:rPr>
+          <m:t>)%</m:t>
+        </m:r>
+      </m:oMath>
+      <w:r>
+        <w:rPr>
+          <w:rFonts w:ascii="ProximaNova-Bold" w:hAnsi="ProximaNova-Bold" w:cs="ProximaNova-Bold"/>
+          <w:lang w:val="en-US"/>
+        </w:rPr>
+        <w:t xml:space="preserve"> confidence interval for </w:t>
+      </w:r>
+      <m:oMath>
+        <m:r>
+          <w:rPr>
+            <w:rFonts w:ascii="Cambria Math" w:hAnsi="Cambria Math" w:cs="Cambria Math"/>
+            <w:lang w:val="en-US"/>
+          </w:rPr>
+          <m:t>μ</m:t>
+        </m:r>
+      </m:oMath>
+      <w:r>
+        <w:rPr>
+          <w:rFonts w:ascii="ProximaNova-Bold" w:hAnsi="ProximaNova-Bold" w:cs="ProximaNova-Bold"/>
+          <w:lang w:val="en-US"/>
+        </w:rPr>
+        <w:t xml:space="preserve"> is</w:t>
+      </w:r>
+      <w:r>
+        <w:rPr>
+          <w:rFonts w:ascii="ProximaNova-Bold" w:hAnsi="ProximaNova-Bold" w:cs="ProximaNova-Bold"/>
+          <w:lang w:val="en-US"/>
+        </w:rPr>
+        <w:t xml:space="preserve"> </w:t>
+      </w:r>
+      <m:oMath>
+        <m:acc>
+          <m:accPr>
+            <m:chr m:val="̅"/>
+            <m:ctrlPr>
+              <w:rPr>
+                <w:rFonts w:ascii="Cambria Math" w:hAnsi="Cambria Math" w:cs="ProximaNova-Bold"/>
+                <w:i/>
+                <w:lang w:val="en-US"/>
+              </w:rPr>
+            </m:ctrlPr>
+          </m:accPr>
+          <m:e>
+            <m:r>
+              <w:rPr>
+                <w:rFonts w:ascii="Cambria Math" w:hAnsi="Cambria Math" w:cs="ProximaNova-Bold"/>
+                <w:lang w:val="en-US"/>
+              </w:rPr>
+              <m:t>X</m:t>
+            </m:r>
+          </m:e>
+        </m:acc>
+        <m:r>
+          <w:rPr>
+            <w:rFonts w:ascii="Cambria Math" w:hAnsi="Cambria Math" w:cs="ProximaNova-Bold"/>
+            <w:lang w:val="en-US"/>
+          </w:rPr>
+          <m:t>±</m:t>
+        </m:r>
+        <m:sSub>
+          <m:sSubPr>
+            <m:ctrlPr>
+              <w:rPr>
+                <w:rFonts w:ascii="Cambria Math" w:hAnsi="Cambria Math" w:cs="ProximaNova-Bold"/>
+                <w:i/>
+                <w:lang w:val="en-US"/>
+              </w:rPr>
+            </m:ctrlPr>
+          </m:sSubPr>
+          <m:e>
+            <m:r>
+              <w:rPr>
+                <w:rFonts w:ascii="Cambria Math" w:hAnsi="Cambria Math" w:cs="ProximaNova-Bold"/>
+                <w:lang w:val="en-US"/>
+              </w:rPr>
+              <m:t>t</m:t>
+            </m:r>
+          </m:e>
+          <m:sub>
+            <m:r>
+              <w:rPr>
+                <w:rFonts w:ascii="Cambria Math" w:hAnsi="Cambria Math" w:cs="ProximaNova-Bold"/>
+                <w:lang w:val="en-US"/>
+              </w:rPr>
+              <m:t>n-1,</m:t>
+            </m:r>
+            <m:f>
+              <m:fPr>
+                <m:type m:val="lin"/>
+                <m:ctrlPr>
+                  <w:rPr>
+                    <w:rFonts w:ascii="Cambria Math" w:hAnsi="Cambria Math" w:cs="ProximaNova-Bold"/>
+                    <w:i/>
+                    <w:lang w:val="en-US"/>
+                  </w:rPr>
+                </m:ctrlPr>
+              </m:fPr>
+              <m:num>
+                <m:r>
+                  <w:rPr>
+                    <w:rFonts w:ascii="Cambria Math" w:hAnsi="Cambria Math" w:cs="ProximaNova-Bold"/>
+                    <w:lang w:val="en-US"/>
+                  </w:rPr>
+                  <m:t>α</m:t>
+                </m:r>
+              </m:num>
+              <m:den>
+                <m:r>
+                  <w:rPr>
+                    <w:rFonts w:ascii="Cambria Math" w:hAnsi="Cambria Math" w:cs="ProximaNova-Bold"/>
+                    <w:lang w:val="en-US"/>
+                  </w:rPr>
+                  <m:t>2</m:t>
+                </m:r>
+              </m:den>
+            </m:f>
+          </m:sub>
+        </m:sSub>
+        <m:f>
+          <m:fPr>
+            <m:ctrlPr>
+              <w:rPr>
+                <w:rFonts w:ascii="Cambria Math" w:hAnsi="Cambria Math" w:cs="ProximaNova-Bold"/>
+                <w:i/>
+                <w:lang w:val="en-US"/>
+              </w:rPr>
+            </m:ctrlPr>
+          </m:fPr>
+          <m:num>
+            <m:r>
+              <w:rPr>
+                <w:rFonts w:ascii="Cambria Math" w:hAnsi="Cambria Math" w:cs="ProximaNova-Bold"/>
+                <w:lang w:val="en-US"/>
+              </w:rPr>
+              <m:t>s</m:t>
+            </m:r>
+          </m:num>
+          <m:den>
+            <m:rad>
+              <m:radPr>
+                <m:degHide m:val="1"/>
+                <m:ctrlPr>
+                  <w:rPr>
+                    <w:rFonts w:ascii="Cambria Math" w:hAnsi="Cambria Math" w:cs="ProximaNova-Bold"/>
+                    <w:i/>
+                    <w:lang w:val="en-US"/>
+                  </w:rPr>
+                </m:ctrlPr>
+              </m:radPr>
+              <m:deg/>
+              <m:e>
+                <m:r>
+                  <w:rPr>
+                    <w:rFonts w:ascii="Cambria Math" w:hAnsi="Cambria Math" w:cs="ProximaNova-Bold"/>
+                    <w:lang w:val="en-US"/>
+                  </w:rPr>
+                  <m:t>n</m:t>
+                </m:r>
+              </m:e>
+            </m:rad>
+          </m:den>
+        </m:f>
+      </m:oMath>
+    </w:p>
+    <w:p>
+      <w:pPr>
+        <w:jc w:val="both"/>
+        <w:rPr>
+          <w:rFonts w:ascii="ProximaNova-Bold" w:hAnsi="ProximaNova-Bold" w:cs="ProximaNova-Bold"/>
+          <w:lang w:val="en-US"/>
+        </w:rPr>
+      </w:pPr>
     </w:p>
     <w:sectPr>
-      <w:footerReference w:type="default" r:id="rId23"/>
+      <w:footerReference w:type="default" r:id="rId24"/>
       <w:pgSz w:w="11906" w:h="16838"/>
       <w:pgMar w:top="851" w:right="849" w:bottom="993" w:left="1276" w:header="708" w:footer="421" w:gutter="0"/>
       <w:cols w:space="708"/>
@@ -54811,7 +57094,7 @@
   <w:style w:type="paragraph" w:default="1" w:styleId="Normal">
     <w:name w:val="Normal"/>
     <w:qFormat/>
-    <w:rsid w:val="00AD2BC5"/>
+    <w:rsid w:val="004D0A56"/>
   </w:style>
   <w:style w:type="character" w:default="1" w:styleId="DefaultParagraphFont">
     <w:name w:val="Default Paragraph Font"/>

--- a/navidi/Statistics.docx
+++ b/navidi/Statistics.docx
@@ -11586,26 +11586,11 @@
       <w:r>
         <w:rPr>
           <w:rFonts w:ascii="ProximaNova-Bold" w:hAnsi="ProximaNova-Bold" w:cs="ProximaNova-Bold"/>
-          <w:lang w:val="en-US"/>
-        </w:rPr>
-        <w:t>-</w:t>
-      </w:r>
-      <w:proofErr w:type="spellStart"/>
-      <w:r>
-        <w:rPr>
-          <w:rFonts w:ascii="ProximaNova-Bold" w:hAnsi="ProximaNova-Bold" w:cs="ProximaNova-Bold"/>
-          <w:lang w:val="en-US"/>
-        </w:rPr>
-        <w:t>th</w:t>
-      </w:r>
-      <w:r>
-        <w:rPr>
-          <w:rFonts w:ascii="ProximaNova-Bold" w:hAnsi="ProximaNova-Bold" w:cs="ProximaNova-Bold"/>
-          <w:lang w:val="en-US"/>
-        </w:rPr>
-        <w:t>.</w:t>
-      </w:r>
-      <w:proofErr w:type="spellEnd"/>
+          <w:vertAlign w:val="superscript"/>
+          <w:lang w:val="en-US"/>
+        </w:rPr>
+        <w:t>th.</w:t>
+      </w:r>
       <w:r>
         <w:rPr>
           <w:rFonts w:ascii="ProximaNova-Bold" w:hAnsi="ProximaNova-Bold" w:cs="ProximaNova-Bold"/>
@@ -51875,7 +51860,21 @@
           <w:rFonts w:ascii="ProximaNova-Bold" w:hAnsi="ProximaNova-Bold" w:cs="ProximaNova-Bold"/>
           <w:lang w:val="en-US"/>
         </w:rPr>
-        <w:t xml:space="preserve">.95% confident is </w:t>
+        <w:t>.</w:t>
+      </w:r>
+      <w:r>
+        <w:rPr>
+          <w:rFonts w:ascii="ProximaNova-Bold" w:hAnsi="ProximaNova-Bold" w:cs="ProximaNova-Bold"/>
+          <w:lang w:val="en-US"/>
+        </w:rPr>
+        <w:t xml:space="preserve"> </w:t>
+      </w:r>
+      <w:r>
+        <w:rPr>
+          <w:rFonts w:ascii="ProximaNova-Bold" w:hAnsi="ProximaNova-Bold" w:cs="ProximaNova-Bold"/>
+          <w:lang w:val="en-US"/>
+        </w:rPr>
+        <w:t xml:space="preserve">95% confident is </w:t>
       </w:r>
       <m:oMath>
         <m:r>
@@ -53236,14 +53235,7 @@
           <w:rFonts w:ascii="ProximaNova-Bold" w:hAnsi="ProximaNova-Bold" w:cs="ProximaNova-Bold"/>
           <w:lang w:val="en-US"/>
         </w:rPr>
-        <w:t xml:space="preserve"> </w:t>
-      </w:r>
-      <w:r>
-        <w:rPr>
-          <w:rFonts w:ascii="ProximaNova-Bold" w:hAnsi="ProximaNova-Bold" w:cs="ProximaNova-Bold"/>
-          <w:lang w:val="en-US"/>
-        </w:rPr>
-        <w:t xml:space="preserve">lower </w:t>
+        <w:t xml:space="preserve"> lower </w:t>
       </w:r>
       <w:r>
         <w:rPr>
@@ -53439,14 +53431,7 @@
           <w:rFonts w:ascii="ProximaNova-Bold" w:hAnsi="ProximaNova-Bold" w:cs="ProximaNova-Bold"/>
           <w:lang w:val="en-US"/>
         </w:rPr>
-        <w:t xml:space="preserve"> </w:t>
-      </w:r>
-      <w:r>
-        <w:rPr>
-          <w:rFonts w:ascii="ProximaNova-Bold" w:hAnsi="ProximaNova-Bold" w:cs="ProximaNova-Bold"/>
-          <w:lang w:val="en-US"/>
-        </w:rPr>
-        <w:t xml:space="preserve">upper </w:t>
+        <w:t xml:space="preserve"> upper </w:t>
       </w:r>
       <w:r>
         <w:rPr>
@@ -53742,25 +53727,7 @@
           <w:color w:val="2F5496" w:themeColor="accent1" w:themeShade="BF"/>
           <w:lang w:val="en-US"/>
         </w:rPr>
-        <w:t>5.2 Confidence Intervals for a Population Mean,</w:t>
-      </w:r>
-      <w:r>
-        <w:rPr>
-          <w:b/>
-          <w:bCs/>
-          <w:color w:val="2F5496" w:themeColor="accent1" w:themeShade="BF"/>
-          <w:lang w:val="en-US"/>
-        </w:rPr>
-        <w:t xml:space="preserve"> </w:t>
-      </w:r>
-      <w:r>
-        <w:rPr>
-          <w:b/>
-          <w:bCs/>
-          <w:color w:val="2F5496" w:themeColor="accent1" w:themeShade="BF"/>
-          <w:lang w:val="en-US"/>
-        </w:rPr>
-        <w:t>Variance Unknown</w:t>
+        <w:t>5.2 Confidence Intervals for a Population Mean, Variance Unknown</w:t>
       </w:r>
     </w:p>
     <w:p>
@@ -53984,14 +53951,7 @@
             <w:rFonts w:ascii="Cambria Math" w:hAnsi="Cambria Math" w:cs="Cambria Math"/>
             <w:lang w:val="en-US"/>
           </w:rPr>
-          <m:t>μ</m:t>
-        </m:r>
-        <m:r>
-          <w:rPr>
-            <w:rFonts w:ascii="Cambria Math" w:hAnsi="Cambria Math" w:cs="Cambria Math"/>
-            <w:lang w:val="en-US"/>
-          </w:rPr>
-          <m:t>,</m:t>
+          <m:t>μ,</m:t>
         </m:r>
         <m:f>
           <m:fPr>
@@ -54754,14 +54714,7 @@
                 <w:rFonts w:ascii="Cambria Math" w:hAnsi="Cambria Math" w:cs="ProximaNova-Bold"/>
                 <w:lang w:val="en-US"/>
               </w:rPr>
-              <m:t>n</m:t>
-            </m:r>
-            <m:r>
-              <w:rPr>
-                <w:rFonts w:ascii="Cambria Math" w:hAnsi="Cambria Math" w:cs="ProximaNova-Bold"/>
-                <w:lang w:val="en-US"/>
-              </w:rPr>
-              <m:t>-1</m:t>
+              <m:t>n-1</m:t>
             </m:r>
           </m:sub>
         </m:sSub>
@@ -54947,13 +54900,27 @@
         <w:t xml:space="preserve"> so that </w:t>
       </w:r>
       <m:oMath>
-        <m:r>
-          <w:rPr>
-            <w:rFonts w:ascii="Cambria Math" w:hAnsi="Cambria Math" w:cs="ProximaNova-Bold" w:hint="eastAsia"/>
-            <w:lang w:val="en-US"/>
-          </w:rPr>
-          <m:t>X</m:t>
-        </m:r>
+        <m:acc>
+          <m:accPr>
+            <m:chr m:val="̅"/>
+            <m:ctrlPr>
+              <w:rPr>
+                <w:rFonts w:ascii="Cambria Math" w:hAnsi="Cambria Math" w:cs="ProximaNova-Bold"/>
+                <w:i/>
+                <w:lang w:val="en-US"/>
+              </w:rPr>
+            </m:ctrlPr>
+          </m:accPr>
+          <m:e>
+            <m:r>
+              <w:rPr>
+                <w:rFonts w:ascii="Cambria Math" w:hAnsi="Cambria Math" w:cs="ProximaNova-Bold" w:hint="eastAsia"/>
+                <w:lang w:val="en-US"/>
+              </w:rPr>
+              <m:t>X</m:t>
+            </m:r>
+          </m:e>
+        </m:acc>
       </m:oMath>
       <w:r>
         <w:rPr>
@@ -55202,6 +55169,4642 @@
     </w:p>
     <w:p>
       <w:pPr>
+        <w:rPr>
+          <w:b/>
+          <w:bCs/>
+          <w:color w:val="2F5496" w:themeColor="accent1" w:themeShade="BF"/>
+          <w:lang w:val="en-US"/>
+        </w:rPr>
+      </w:pPr>
+      <w:r>
+        <w:rPr>
+          <w:b/>
+          <w:bCs/>
+          <w:color w:val="2F5496" w:themeColor="accent1" w:themeShade="BF"/>
+          <w:lang w:val="en-US"/>
+        </w:rPr>
+        <w:lastRenderedPageBreak/>
+        <w:t>5.3 Confidence Intervals for Proportions</w:t>
+      </w:r>
+    </w:p>
+    <w:p>
+      <w:pPr>
+        <w:jc w:val="both"/>
+        <w:rPr>
+          <w:rFonts w:ascii="ProximaNova-Bold" w:hAnsi="ProximaNova-Bold" w:cs="ProximaNova-Bold"/>
+          <w:lang w:val="en-US"/>
+        </w:rPr>
+      </w:pPr>
+      <w:r>
+        <w:rPr>
+          <w:rFonts w:ascii="ProximaNova-Bold" w:hAnsi="ProximaNova-Bold" w:cs="ProximaNova-Bold"/>
+          <w:lang w:val="en-US"/>
+        </w:rPr>
+        <w:t xml:space="preserve">Example: </w:t>
+      </w:r>
+      <w:r>
+        <w:rPr>
+          <w:rFonts w:ascii="ProximaNova-Bold" w:hAnsi="ProximaNova-Bold" w:cs="ProximaNova-Bold"/>
+          <w:lang w:val="en-US"/>
+        </w:rPr>
+        <w:t>A sample of 144 microdrills is tested, and 120, or 83.3%,</w:t>
+      </w:r>
+      <w:r>
+        <w:rPr>
+          <w:rFonts w:ascii="ProximaNova-Bold" w:hAnsi="ProximaNova-Bold" w:cs="ProximaNova-Bold"/>
+          <w:lang w:val="en-US"/>
+        </w:rPr>
+        <w:t xml:space="preserve"> </w:t>
+      </w:r>
+      <w:r>
+        <w:rPr>
+          <w:rFonts w:ascii="ProximaNova-Bold" w:hAnsi="ProximaNova-Bold" w:cs="ProximaNova-Bold"/>
+          <w:lang w:val="en-US"/>
+        </w:rPr>
+        <w:t>meet this specification. Let p represent the proportion of microdrills in the population</w:t>
+      </w:r>
+      <w:r>
+        <w:rPr>
+          <w:rFonts w:ascii="ProximaNova-Bold" w:hAnsi="ProximaNova-Bold" w:cs="ProximaNova-Bold"/>
+          <w:lang w:val="en-US"/>
+        </w:rPr>
+        <w:t xml:space="preserve"> </w:t>
+      </w:r>
+      <w:r>
+        <w:rPr>
+          <w:rFonts w:ascii="ProximaNova-Bold" w:hAnsi="ProximaNova-Bold" w:cs="ProximaNova-Bold"/>
+          <w:lang w:val="en-US"/>
+        </w:rPr>
+        <w:t>that will meet the specification. We wish to find a 95% confidence interval for p.</w:t>
+      </w:r>
+    </w:p>
+    <w:p>
+      <w:pPr>
+        <w:jc w:val="both"/>
+        <w:rPr>
+          <w:rFonts w:ascii="ProximaNova-Bold" w:hAnsi="ProximaNova-Bold" w:cs="ProximaNova-Bold"/>
+          <w:lang w:val="en-US"/>
+        </w:rPr>
+      </w:pPr>
+      <w:r>
+        <w:rPr>
+          <w:rFonts w:ascii="ProximaNova-Bold" w:hAnsi="ProximaNova-Bold" w:cs="ProximaNova-Bold"/>
+          <w:lang w:val="en-US"/>
+        </w:rPr>
+        <w:t xml:space="preserve">Let </w:t>
+      </w:r>
+      <m:oMath>
+        <m:r>
+          <w:rPr>
+            <w:rFonts w:ascii="Cambria Math" w:hAnsi="Cambria Math" w:cs="ProximaNova-Bold"/>
+            <w:lang w:val="en-US"/>
+          </w:rPr>
+          <m:t>X</m:t>
+        </m:r>
+      </m:oMath>
+      <w:r>
+        <w:rPr>
+          <w:rFonts w:ascii="ProximaNova-Bold" w:hAnsi="ProximaNova-Bold" w:cs="ProximaNova-Bold"/>
+          <w:lang w:val="en-US"/>
+        </w:rPr>
+        <w:t xml:space="preserve"> be the number of successes in </w:t>
+      </w:r>
+      <m:oMath>
+        <m:r>
+          <w:rPr>
+            <w:rFonts w:ascii="Cambria Math" w:hAnsi="Cambria Math" w:cs="ProximaNova-Bold"/>
+            <w:lang w:val="en-US"/>
+          </w:rPr>
+          <m:t>n</m:t>
+        </m:r>
+      </m:oMath>
+      <w:r>
+        <w:rPr>
+          <w:rFonts w:ascii="ProximaNova-Bold" w:hAnsi="ProximaNova-Bold" w:cs="ProximaNova-Bold"/>
+          <w:lang w:val="en-US"/>
+        </w:rPr>
+        <w:t xml:space="preserve"> independent Bernoulli trials with success</w:t>
+      </w:r>
+      <w:r>
+        <w:rPr>
+          <w:rFonts w:ascii="ProximaNova-Bold" w:hAnsi="ProximaNova-Bold" w:cs="ProximaNova-Bold"/>
+          <w:lang w:val="en-US"/>
+        </w:rPr>
+        <w:t xml:space="preserve"> </w:t>
+      </w:r>
+      <w:r>
+        <w:rPr>
+          <w:rFonts w:ascii="ProximaNova-Bold" w:hAnsi="ProximaNova-Bold" w:cs="ProximaNova-Bold"/>
+          <w:lang w:val="en-US"/>
+        </w:rPr>
+        <w:t xml:space="preserve">probability </w:t>
+      </w:r>
+      <m:oMath>
+        <m:r>
+          <w:rPr>
+            <w:rFonts w:ascii="Cambria Math" w:hAnsi="Cambria Math" w:cs="ProximaNova-Bold"/>
+            <w:lang w:val="en-US"/>
+          </w:rPr>
+          <m:t>p</m:t>
+        </m:r>
+      </m:oMath>
+      <w:r>
+        <w:rPr>
+          <w:rFonts w:ascii="ProximaNova-Bold" w:hAnsi="ProximaNova-Bold" w:cs="ProximaNova-Bold"/>
+          <w:lang w:val="en-US"/>
+        </w:rPr>
+        <w:t xml:space="preserve">, so that </w:t>
+      </w:r>
+      <m:oMath>
+        <m:r>
+          <w:rPr>
+            <w:rFonts w:ascii="Cambria Math" w:hAnsi="Cambria Math" w:cs="ProximaNova-Bold"/>
+            <w:lang w:val="en-US"/>
+          </w:rPr>
+          <m:t>X</m:t>
+        </m:r>
+        <m:r>
+          <w:rPr>
+            <w:rFonts w:ascii="Cambria Math" w:hAnsi="Cambria Math" w:cs="Cambria Math"/>
+            <w:lang w:val="en-US"/>
+          </w:rPr>
+          <m:t>∼</m:t>
+        </m:r>
+        <m:r>
+          <w:rPr>
+            <w:rFonts w:ascii="Cambria Math" w:hAnsi="Cambria Math" w:cs="ProximaNova-Bold"/>
+            <w:lang w:val="en-US"/>
+          </w:rPr>
+          <m:t>Bin(n,p)</m:t>
+        </m:r>
+      </m:oMath>
+      <w:r>
+        <w:rPr>
+          <w:rFonts w:ascii="ProximaNova-Bold" w:hAnsi="ProximaNova-Bold" w:cs="ProximaNova-Bold"/>
+          <w:lang w:val="en-US"/>
+        </w:rPr>
+        <w:t>.</w:t>
+      </w:r>
+      <w:r>
+        <w:rPr>
+          <w:rFonts w:ascii="ProximaNova-Bold" w:hAnsi="ProximaNova-Bold" w:cs="ProximaNova-Bold"/>
+          <w:lang w:val="en-US"/>
+        </w:rPr>
+        <w:t xml:space="preserve"> </w:t>
+      </w:r>
+      <w:r>
+        <w:rPr>
+          <w:rFonts w:ascii="ProximaNova-Bold" w:hAnsi="ProximaNova-Bold" w:cs="ProximaNova-Bold"/>
+          <w:lang w:val="en-US"/>
+        </w:rPr>
+        <w:t>Define</w:t>
+      </w:r>
+      <w:r>
+        <w:rPr>
+          <w:rFonts w:ascii="ProximaNova-Bold" w:hAnsi="ProximaNova-Bold" w:cs="ProximaNova-Bold"/>
+          <w:lang w:val="en-US"/>
+        </w:rPr>
+        <w:t xml:space="preserve"> </w:t>
+      </w:r>
+      <m:oMath>
+        <m:acc>
+          <m:accPr>
+            <m:chr m:val="̃"/>
+            <m:ctrlPr>
+              <w:rPr>
+                <w:rFonts w:ascii="Cambria Math" w:hAnsi="Cambria Math" w:cs="ProximaNova-Bold"/>
+                <w:i/>
+                <w:lang w:val="en-US"/>
+              </w:rPr>
+            </m:ctrlPr>
+          </m:accPr>
+          <m:e>
+            <m:r>
+              <w:rPr>
+                <w:rFonts w:ascii="Cambria Math" w:hAnsi="Cambria Math" w:cs="ProximaNova-Bold"/>
+                <w:lang w:val="en-US"/>
+              </w:rPr>
+              <m:t>n</m:t>
+            </m:r>
+          </m:e>
+        </m:acc>
+        <m:r>
+          <w:rPr>
+            <w:rFonts w:ascii="Cambria Math" w:hAnsi="Cambria Math" w:cs="ProximaNova-Bold"/>
+            <w:lang w:val="en-US"/>
+          </w:rPr>
+          <m:t>=n+4</m:t>
+        </m:r>
+      </m:oMath>
+      <w:r>
+        <w:rPr>
+          <w:rFonts w:ascii="ProximaNova-Bold" w:hAnsi="ProximaNova-Bold" w:cs="ProximaNova-Bold"/>
+          <w:lang w:val="en-US"/>
+        </w:rPr>
+        <w:t xml:space="preserve">, and </w:t>
+      </w:r>
+      <m:oMath>
+        <m:acc>
+          <m:accPr>
+            <m:chr m:val="̃"/>
+            <m:ctrlPr>
+              <w:rPr>
+                <w:rFonts w:ascii="Cambria Math" w:hAnsi="Cambria Math" w:cs="ProximaNova-Bold"/>
+                <w:i/>
+                <w:lang w:val="en-US"/>
+              </w:rPr>
+            </m:ctrlPr>
+          </m:accPr>
+          <m:e>
+            <m:r>
+              <w:rPr>
+                <w:rFonts w:ascii="Cambria Math" w:hAnsi="Cambria Math" w:cs="ProximaNova-Bold"/>
+                <w:lang w:val="en-US"/>
+              </w:rPr>
+              <m:t>p</m:t>
+            </m:r>
+          </m:e>
+        </m:acc>
+        <m:r>
+          <w:rPr>
+            <w:rFonts w:ascii="Cambria Math" w:hAnsi="Cambria Math" w:cs="ProximaNova-Bold"/>
+            <w:lang w:val="en-US"/>
+          </w:rPr>
+          <m:t>=</m:t>
+        </m:r>
+        <m:f>
+          <m:fPr>
+            <m:ctrlPr>
+              <w:rPr>
+                <w:rFonts w:ascii="Cambria Math" w:hAnsi="Cambria Math" w:cs="ProximaNova-Bold"/>
+                <w:i/>
+                <w:lang w:val="en-US"/>
+              </w:rPr>
+            </m:ctrlPr>
+          </m:fPr>
+          <m:num>
+            <m:r>
+              <w:rPr>
+                <w:rFonts w:ascii="Cambria Math" w:hAnsi="Cambria Math" w:cs="ProximaNova-Bold"/>
+                <w:lang w:val="en-US"/>
+              </w:rPr>
+              <m:t>X+2</m:t>
+            </m:r>
+          </m:num>
+          <m:den>
+            <m:acc>
+              <m:accPr>
+                <m:chr m:val="̃"/>
+                <m:ctrlPr>
+                  <w:rPr>
+                    <w:rFonts w:ascii="Cambria Math" w:hAnsi="Cambria Math" w:cs="ProximaNova-Bold"/>
+                    <w:i/>
+                    <w:lang w:val="en-US"/>
+                  </w:rPr>
+                </m:ctrlPr>
+              </m:accPr>
+              <m:e>
+                <m:r>
+                  <w:rPr>
+                    <w:rFonts w:ascii="Cambria Math" w:hAnsi="Cambria Math" w:cs="ProximaNova-Bold"/>
+                    <w:lang w:val="en-US"/>
+                  </w:rPr>
+                  <m:t>n</m:t>
+                </m:r>
+              </m:e>
+            </m:acc>
+          </m:den>
+        </m:f>
+      </m:oMath>
+      <w:r>
+        <w:rPr>
+          <w:rFonts w:ascii="ProximaNova-Bold" w:hAnsi="ProximaNova-Bold" w:cs="ProximaNova-Bold"/>
+          <w:lang w:val="en-US"/>
+        </w:rPr>
+        <w:t xml:space="preserve">. </w:t>
+      </w:r>
+      <w:r>
+        <w:rPr>
+          <w:rFonts w:ascii="ProximaNova-Bold" w:hAnsi="ProximaNova-Bold" w:cs="ProximaNova-Bold"/>
+          <w:lang w:val="en-US"/>
+        </w:rPr>
+        <w:t xml:space="preserve">Then a level </w:t>
+      </w:r>
+      <m:oMath>
+        <m:r>
+          <w:rPr>
+            <w:rFonts w:ascii="Cambria Math" w:hAnsi="Cambria Math" w:cs="ProximaNova-Bold"/>
+            <w:lang w:val="en-US"/>
+          </w:rPr>
+          <m:t>100(1-</m:t>
+        </m:r>
+        <m:r>
+          <w:rPr>
+            <w:rFonts w:ascii="Cambria Math" w:hAnsi="Cambria Math" w:cs="Cambria Math"/>
+            <w:lang w:val="en-US"/>
+          </w:rPr>
+          <m:t>α</m:t>
+        </m:r>
+        <m:r>
+          <w:rPr>
+            <w:rFonts w:ascii="Cambria Math" w:hAnsi="Cambria Math" w:cs="ProximaNova-Bold"/>
+            <w:lang w:val="en-US"/>
+          </w:rPr>
+          <m:t>)%</m:t>
+        </m:r>
+      </m:oMath>
+      <w:r>
+        <w:rPr>
+          <w:rFonts w:ascii="ProximaNova-Bold" w:hAnsi="ProximaNova-Bold" w:cs="ProximaNova-Bold"/>
+          <w:lang w:val="en-US"/>
+        </w:rPr>
+        <w:t xml:space="preserve"> confidence</w:t>
+      </w:r>
+      <w:r>
+        <w:rPr>
+          <w:rFonts w:ascii="ProximaNova-Bold" w:hAnsi="ProximaNova-Bold" w:cs="ProximaNova-Bold"/>
+          <w:lang w:val="en-US"/>
+        </w:rPr>
+        <w:t xml:space="preserve"> </w:t>
+      </w:r>
+      <w:r>
+        <w:rPr>
+          <w:rFonts w:ascii="ProximaNova-Bold" w:hAnsi="ProximaNova-Bold" w:cs="ProximaNova-Bold"/>
+          <w:lang w:val="en-US"/>
+        </w:rPr>
+        <w:t xml:space="preserve">interval for </w:t>
+      </w:r>
+      <m:oMath>
+        <m:r>
+          <w:rPr>
+            <w:rFonts w:ascii="Cambria Math" w:hAnsi="Cambria Math" w:cs="ProximaNova-Bold"/>
+            <w:lang w:val="en-US"/>
+          </w:rPr>
+          <m:t>p</m:t>
+        </m:r>
+      </m:oMath>
+      <w:r>
+        <w:rPr>
+          <w:rFonts w:ascii="ProximaNova-Bold" w:hAnsi="ProximaNova-Bold" w:cs="ProximaNova-Bold"/>
+          <w:lang w:val="en-US"/>
+        </w:rPr>
+        <w:t xml:space="preserve"> is</w:t>
+      </w:r>
+    </w:p>
+    <w:p>
+      <w:pPr>
+        <w:jc w:val="both"/>
+        <w:rPr>
+          <w:rFonts w:ascii="ProximaNova-Bold" w:hAnsi="ProximaNova-Bold" w:cs="ProximaNova-Bold"/>
+          <w:lang w:val="en-US"/>
+        </w:rPr>
+      </w:pPr>
+      <m:oMathPara>
+        <m:oMath>
+          <m:acc>
+            <m:accPr>
+              <m:chr m:val="̃"/>
+              <m:ctrlPr>
+                <w:rPr>
+                  <w:rFonts w:ascii="Cambria Math" w:hAnsi="Cambria Math" w:cs="ProximaNova-Bold"/>
+                  <w:i/>
+                  <w:lang w:val="en-US"/>
+                </w:rPr>
+              </m:ctrlPr>
+            </m:accPr>
+            <m:e>
+              <m:r>
+                <w:rPr>
+                  <w:rFonts w:ascii="Cambria Math" w:hAnsi="Cambria Math" w:cs="ProximaNova-Bold"/>
+                  <w:lang w:val="en-US"/>
+                </w:rPr>
+                <m:t>p</m:t>
+              </m:r>
+            </m:e>
+          </m:acc>
+          <m:r>
+            <w:rPr>
+              <w:rFonts w:ascii="Cambria Math" w:hAnsi="Cambria Math" w:cs="ProximaNova-Bold"/>
+              <w:lang w:val="en-US"/>
+            </w:rPr>
+            <m:t>±</m:t>
+          </m:r>
+          <m:sSub>
+            <m:sSubPr>
+              <m:ctrlPr>
+                <w:rPr>
+                  <w:rFonts w:ascii="Cambria Math" w:hAnsi="Cambria Math" w:cs="ProximaNova-Bold"/>
+                  <w:i/>
+                  <w:lang w:val="en-US"/>
+                </w:rPr>
+              </m:ctrlPr>
+            </m:sSubPr>
+            <m:e>
+              <m:r>
+                <w:rPr>
+                  <w:rFonts w:ascii="Cambria Math" w:hAnsi="Cambria Math" w:cs="ProximaNova-Bold"/>
+                  <w:lang w:val="en-US"/>
+                </w:rPr>
+                <m:t>z</m:t>
+              </m:r>
+            </m:e>
+            <m:sub>
+              <m:f>
+                <m:fPr>
+                  <m:type m:val="lin"/>
+                  <m:ctrlPr>
+                    <w:rPr>
+                      <w:rFonts w:ascii="Cambria Math" w:hAnsi="Cambria Math" w:cs="ProximaNova-Bold"/>
+                      <w:i/>
+                      <w:lang w:val="en-US"/>
+                    </w:rPr>
+                  </m:ctrlPr>
+                </m:fPr>
+                <m:num>
+                  <m:r>
+                    <w:rPr>
+                      <w:rFonts w:ascii="Cambria Math" w:hAnsi="Cambria Math" w:cs="ProximaNova-Bold"/>
+                      <w:lang w:val="en-US"/>
+                    </w:rPr>
+                    <m:t>α</m:t>
+                  </m:r>
+                </m:num>
+                <m:den>
+                  <m:r>
+                    <w:rPr>
+                      <w:rFonts w:ascii="Cambria Math" w:hAnsi="Cambria Math" w:cs="ProximaNova-Bold"/>
+                      <w:lang w:val="en-US"/>
+                    </w:rPr>
+                    <m:t>2</m:t>
+                  </m:r>
+                </m:den>
+              </m:f>
+            </m:sub>
+          </m:sSub>
+          <m:rad>
+            <m:radPr>
+              <m:degHide m:val="1"/>
+              <m:ctrlPr>
+                <w:rPr>
+                  <w:rFonts w:ascii="Cambria Math" w:hAnsi="Cambria Math" w:cs="ProximaNova-Bold"/>
+                  <w:i/>
+                  <w:lang w:val="en-US"/>
+                </w:rPr>
+              </m:ctrlPr>
+            </m:radPr>
+            <m:deg/>
+            <m:e>
+              <m:f>
+                <m:fPr>
+                  <m:ctrlPr>
+                    <w:rPr>
+                      <w:rFonts w:ascii="Cambria Math" w:hAnsi="Cambria Math" w:cs="ProximaNova-Bold"/>
+                      <w:i/>
+                      <w:lang w:val="en-US"/>
+                    </w:rPr>
+                  </m:ctrlPr>
+                </m:fPr>
+                <m:num>
+                  <m:r>
+                    <m:rPr>
+                      <m:sty m:val="p"/>
+                    </m:rPr>
+                    <w:rPr>
+                      <w:rFonts w:ascii="Cambria Math" w:hAnsi="Cambria Math" w:cs="ProximaNova-Bold"/>
+                      <w:lang w:val="en-US"/>
+                    </w:rPr>
+                    <m:t xml:space="preserve"> </m:t>
+                  </m:r>
+                  <m:acc>
+                    <m:accPr>
+                      <m:chr m:val="̃"/>
+                      <m:ctrlPr>
+                        <w:rPr>
+                          <w:rFonts w:ascii="Cambria Math" w:hAnsi="Cambria Math" w:cs="ProximaNova-Bold"/>
+                          <w:i/>
+                          <w:lang w:val="en-US"/>
+                        </w:rPr>
+                      </m:ctrlPr>
+                    </m:accPr>
+                    <m:e>
+                      <m:r>
+                        <w:rPr>
+                          <w:rFonts w:ascii="Cambria Math" w:hAnsi="Cambria Math" w:cs="ProximaNova-Bold"/>
+                          <w:lang w:val="en-US"/>
+                        </w:rPr>
+                        <m:t>p</m:t>
+                      </m:r>
+                    </m:e>
+                  </m:acc>
+                  <m:d>
+                    <m:dPr>
+                      <m:ctrlPr>
+                        <w:rPr>
+                          <w:rFonts w:ascii="Cambria Math" w:hAnsi="Cambria Math" w:cs="ProximaNova-Bold"/>
+                          <w:i/>
+                          <w:lang w:val="en-US"/>
+                        </w:rPr>
+                      </m:ctrlPr>
+                    </m:dPr>
+                    <m:e>
+                      <m:r>
+                        <w:rPr>
+                          <w:rFonts w:ascii="Cambria Math" w:hAnsi="Cambria Math" w:cs="ProximaNova-Bold"/>
+                          <w:lang w:val="en-US"/>
+                        </w:rPr>
+                        <m:t>1-</m:t>
+                      </m:r>
+                      <m:r>
+                        <m:rPr>
+                          <m:sty m:val="p"/>
+                        </m:rPr>
+                        <w:rPr>
+                          <w:rFonts w:ascii="Cambria Math" w:hAnsi="Cambria Math" w:cs="ProximaNova-Bold"/>
+                          <w:lang w:val="en-US"/>
+                        </w:rPr>
+                        <m:t xml:space="preserve"> </m:t>
+                      </m:r>
+                      <m:acc>
+                        <m:accPr>
+                          <m:chr m:val="̃"/>
+                          <m:ctrlPr>
+                            <w:rPr>
+                              <w:rFonts w:ascii="Cambria Math" w:hAnsi="Cambria Math" w:cs="ProximaNova-Bold"/>
+                              <w:i/>
+                              <w:lang w:val="en-US"/>
+                            </w:rPr>
+                          </m:ctrlPr>
+                        </m:accPr>
+                        <m:e>
+                          <m:r>
+                            <w:rPr>
+                              <w:rFonts w:ascii="Cambria Math" w:hAnsi="Cambria Math" w:cs="ProximaNova-Bold"/>
+                              <w:lang w:val="en-US"/>
+                            </w:rPr>
+                            <m:t>p</m:t>
+                          </m:r>
+                        </m:e>
+                      </m:acc>
+                    </m:e>
+                  </m:d>
+                </m:num>
+                <m:den>
+                  <m:r>
+                    <m:rPr>
+                      <m:sty m:val="p"/>
+                    </m:rPr>
+                    <w:rPr>
+                      <w:rFonts w:ascii="Cambria Math" w:hAnsi="Cambria Math" w:cs="ProximaNova-Bold"/>
+                      <w:lang w:val="en-US"/>
+                    </w:rPr>
+                    <m:t xml:space="preserve"> </m:t>
+                  </m:r>
+                  <m:acc>
+                    <m:accPr>
+                      <m:chr m:val="̃"/>
+                      <m:ctrlPr>
+                        <w:rPr>
+                          <w:rFonts w:ascii="Cambria Math" w:hAnsi="Cambria Math" w:cs="ProximaNova-Bold"/>
+                          <w:i/>
+                          <w:lang w:val="en-US"/>
+                        </w:rPr>
+                      </m:ctrlPr>
+                    </m:accPr>
+                    <m:e>
+                      <m:r>
+                        <w:rPr>
+                          <w:rFonts w:ascii="Cambria Math" w:hAnsi="Cambria Math" w:cs="ProximaNova-Bold"/>
+                          <w:lang w:val="en-US"/>
+                        </w:rPr>
+                        <m:t>n</m:t>
+                      </m:r>
+                    </m:e>
+                  </m:acc>
+                </m:den>
+              </m:f>
+            </m:e>
+          </m:rad>
+        </m:oMath>
+      </m:oMathPara>
+    </w:p>
+    <w:p>
+      <w:pPr>
+        <w:jc w:val="both"/>
+        <w:rPr>
+          <w:rFonts w:ascii="ProximaNova-Bold" w:hAnsi="ProximaNova-Bold" w:cs="ProximaNova-Bold"/>
+          <w:lang w:val="en-US"/>
+        </w:rPr>
+      </w:pPr>
+      <w:r>
+        <w:rPr>
+          <w:rFonts w:ascii="ProximaNova-Bold" w:hAnsi="ProximaNova-Bold" w:cs="ProximaNova-Bold"/>
+          <w:lang w:val="en-US"/>
+        </w:rPr>
+        <w:t xml:space="preserve">If the lower limit is less than </w:t>
+      </w:r>
+      <m:oMath>
+        <m:r>
+          <w:rPr>
+            <w:rFonts w:ascii="Cambria Math" w:hAnsi="Cambria Math" w:cs="ProximaNova-Bold"/>
+            <w:lang w:val="en-US"/>
+          </w:rPr>
+          <m:t>0</m:t>
+        </m:r>
+      </m:oMath>
+      <w:r>
+        <w:rPr>
+          <w:rFonts w:ascii="ProximaNova-Bold" w:hAnsi="ProximaNova-Bold" w:cs="ProximaNova-Bold"/>
+          <w:lang w:val="en-US"/>
+        </w:rPr>
+        <w:t xml:space="preserve">, replace it with </w:t>
+      </w:r>
+      <m:oMath>
+        <m:r>
+          <w:rPr>
+            <w:rFonts w:ascii="Cambria Math" w:hAnsi="Cambria Math" w:cs="ProximaNova-Bold"/>
+            <w:lang w:val="en-US"/>
+          </w:rPr>
+          <m:t>0</m:t>
+        </m:r>
+      </m:oMath>
+      <w:r>
+        <w:rPr>
+          <w:rFonts w:ascii="ProximaNova-Bold" w:hAnsi="ProximaNova-Bold" w:cs="ProximaNova-Bold"/>
+          <w:lang w:val="en-US"/>
+        </w:rPr>
+        <w:t>. If the upper limit is greater</w:t>
+      </w:r>
+      <w:r>
+        <w:rPr>
+          <w:rFonts w:ascii="ProximaNova-Bold" w:hAnsi="ProximaNova-Bold" w:cs="ProximaNova-Bold"/>
+          <w:lang w:val="en-US"/>
+        </w:rPr>
+        <w:t xml:space="preserve"> </w:t>
+      </w:r>
+      <w:r>
+        <w:rPr>
+          <w:rFonts w:ascii="ProximaNova-Bold" w:hAnsi="ProximaNova-Bold" w:cs="ProximaNova-Bold"/>
+          <w:lang w:val="en-US"/>
+        </w:rPr>
+        <w:t xml:space="preserve">than </w:t>
+      </w:r>
+      <m:oMath>
+        <m:r>
+          <w:rPr>
+            <w:rFonts w:ascii="Cambria Math" w:hAnsi="Cambria Math" w:cs="ProximaNova-Bold"/>
+            <w:lang w:val="en-US"/>
+          </w:rPr>
+          <m:t>1</m:t>
+        </m:r>
+      </m:oMath>
+      <w:r>
+        <w:rPr>
+          <w:rFonts w:ascii="ProximaNova-Bold" w:hAnsi="ProximaNova-Bold" w:cs="ProximaNova-Bold"/>
+          <w:lang w:val="en-US"/>
+        </w:rPr>
+        <w:t xml:space="preserve">, replace it with </w:t>
+      </w:r>
+      <m:oMath>
+        <m:r>
+          <w:rPr>
+            <w:rFonts w:ascii="Cambria Math" w:hAnsi="Cambria Math" w:cs="ProximaNova-Bold"/>
+            <w:lang w:val="en-US"/>
+          </w:rPr>
+          <m:t>1</m:t>
+        </m:r>
+      </m:oMath>
+      <w:r>
+        <w:rPr>
+          <w:rFonts w:ascii="ProximaNova-Bold" w:hAnsi="ProximaNova-Bold" w:cs="ProximaNova-Bold"/>
+          <w:lang w:val="en-US"/>
+        </w:rPr>
+        <w:t>.</w:t>
+      </w:r>
+    </w:p>
+    <w:p>
+      <w:pPr>
+        <w:jc w:val="both"/>
+        <w:rPr>
+          <w:rFonts w:ascii="ProximaNova-Bold" w:hAnsi="ProximaNova-Bold" w:cs="ProximaNova-Bold"/>
+          <w:sz w:val="16"/>
+          <w:szCs w:val="16"/>
+          <w:lang w:val="en-US"/>
+        </w:rPr>
+      </w:pPr>
+    </w:p>
+    <w:p>
+      <w:pPr>
+        <w:rPr>
+          <w:b/>
+          <w:bCs/>
+          <w:color w:val="2F5496" w:themeColor="accent1" w:themeShade="BF"/>
+          <w:lang w:val="en-US"/>
+        </w:rPr>
+      </w:pPr>
+      <w:r>
+        <w:rPr>
+          <w:b/>
+          <w:bCs/>
+          <w:color w:val="2F5496" w:themeColor="accent1" w:themeShade="BF"/>
+          <w:lang w:val="en-US"/>
+        </w:rPr>
+        <w:t>5.4 Confidence Intervals for the Difference Between Two Means</w:t>
+      </w:r>
+    </w:p>
+    <w:p>
+      <w:pPr>
+        <w:rPr>
+          <w:rFonts w:ascii="ProximaNova-Bold" w:hAnsi="ProximaNova-Bold" w:cs="ProximaNova-Bold"/>
+          <w:b/>
+          <w:bCs/>
+          <w:lang w:val="en-US"/>
+        </w:rPr>
+      </w:pPr>
+      <w:r>
+        <w:rPr>
+          <w:rFonts w:ascii="ProximaNova-Bold" w:hAnsi="ProximaNova-Bold" w:cs="ProximaNova-Bold"/>
+          <w:b/>
+          <w:bCs/>
+          <w:lang w:val="en-US"/>
+        </w:rPr>
+        <w:t>Constructing Confidence Intervals When Population Variances Are Known</w:t>
+      </w:r>
+    </w:p>
+    <w:p>
+      <w:pPr>
+        <w:jc w:val="both"/>
+        <w:rPr>
+          <w:rFonts w:ascii="ProximaNova-Bold" w:hAnsi="ProximaNova-Bold" w:cs="ProximaNova-Bold"/>
+          <w:lang w:val="en-US"/>
+        </w:rPr>
+      </w:pPr>
+      <w:r>
+        <w:rPr>
+          <w:rFonts w:ascii="ProximaNova-Bold" w:hAnsi="ProximaNova-Bold" w:cs="ProximaNova-Bold"/>
+          <w:lang w:val="en-US"/>
+        </w:rPr>
+        <w:t xml:space="preserve">Let </w:t>
+      </w:r>
+      <m:oMath>
+        <m:sSub>
+          <m:sSubPr>
+            <m:ctrlPr>
+              <w:rPr>
+                <w:rFonts w:ascii="Cambria Math" w:hAnsi="Cambria Math" w:cs="ProximaNova-Bold"/>
+                <w:i/>
+                <w:lang w:val="en-US"/>
+              </w:rPr>
+            </m:ctrlPr>
+          </m:sSubPr>
+          <m:e>
+            <m:r>
+              <w:rPr>
+                <w:rFonts w:ascii="Cambria Math" w:hAnsi="Cambria Math" w:cs="ProximaNova-Bold"/>
+                <w:lang w:val="en-US"/>
+              </w:rPr>
+              <m:t>X</m:t>
+            </m:r>
+          </m:e>
+          <m:sub>
+            <m:r>
+              <w:rPr>
+                <w:rFonts w:ascii="Cambria Math" w:hAnsi="Cambria Math" w:cs="ProximaNova-Bold"/>
+                <w:lang w:val="en-US"/>
+              </w:rPr>
+              <m:t>1</m:t>
+            </m:r>
+          </m:sub>
+        </m:sSub>
+        <m:r>
+          <w:rPr>
+            <w:rFonts w:ascii="Cambria Math" w:hAnsi="Cambria Math" w:cs="ProximaNova-Bold"/>
+            <w:lang w:val="en-US"/>
+          </w:rPr>
+          <m:t xml:space="preserve">,…, </m:t>
+        </m:r>
+        <m:sSub>
+          <m:sSubPr>
+            <m:ctrlPr>
+              <w:rPr>
+                <w:rFonts w:ascii="Cambria Math" w:hAnsi="Cambria Math" w:cs="ProximaNova-Bold"/>
+                <w:i/>
+                <w:lang w:val="en-US"/>
+              </w:rPr>
+            </m:ctrlPr>
+          </m:sSubPr>
+          <m:e>
+            <m:r>
+              <w:rPr>
+                <w:rFonts w:ascii="Cambria Math" w:hAnsi="Cambria Math" w:cs="ProximaNova-Bold"/>
+                <w:lang w:val="en-US"/>
+              </w:rPr>
+              <m:t>X</m:t>
+            </m:r>
+          </m:e>
+          <m:sub>
+            <m:sSub>
+              <m:sSubPr>
+                <m:ctrlPr>
+                  <w:rPr>
+                    <w:rFonts w:ascii="Cambria Math" w:hAnsi="Cambria Math" w:cs="ProximaNova-Bold"/>
+                    <w:i/>
+                    <w:lang w:val="en-US"/>
+                  </w:rPr>
+                </m:ctrlPr>
+              </m:sSubPr>
+              <m:e>
+                <m:r>
+                  <w:rPr>
+                    <w:rFonts w:ascii="Cambria Math" w:hAnsi="Cambria Math" w:cs="ProximaNova-Bold"/>
+                    <w:lang w:val="en-US"/>
+                  </w:rPr>
+                  <m:t>n</m:t>
+                </m:r>
+              </m:e>
+              <m:sub>
+                <m:r>
+                  <w:rPr>
+                    <w:rFonts w:ascii="Cambria Math" w:hAnsi="Cambria Math" w:cs="ProximaNova-Bold"/>
+                    <w:lang w:val="en-US"/>
+                  </w:rPr>
+                  <m:t>X</m:t>
+                </m:r>
+              </m:sub>
+            </m:sSub>
+          </m:sub>
+        </m:sSub>
+      </m:oMath>
+      <w:r>
+        <w:rPr>
+          <w:rFonts w:ascii="ProximaNova-Bold" w:hAnsi="ProximaNova-Bold" w:cs="ProximaNova-Bold"/>
+          <w:lang w:val="en-US"/>
+        </w:rPr>
+        <w:t xml:space="preserve"> </w:t>
+      </w:r>
+      <w:r>
+        <w:rPr>
+          <w:rFonts w:ascii="ProximaNova-Bold" w:hAnsi="ProximaNova-Bold" w:cs="ProximaNova-Bold"/>
+          <w:lang w:val="en-US"/>
+        </w:rPr>
+        <w:t xml:space="preserve">be a large random sample of size </w:t>
+      </w:r>
+      <m:oMath>
+        <m:sSub>
+          <m:sSubPr>
+            <m:ctrlPr>
+              <w:rPr>
+                <w:rFonts w:ascii="Cambria Math" w:hAnsi="Cambria Math" w:cs="ProximaNova-Bold"/>
+                <w:i/>
+                <w:lang w:val="en-US"/>
+              </w:rPr>
+            </m:ctrlPr>
+          </m:sSubPr>
+          <m:e>
+            <m:r>
+              <w:rPr>
+                <w:rFonts w:ascii="Cambria Math" w:hAnsi="Cambria Math" w:cs="ProximaNova-Bold"/>
+                <w:lang w:val="en-US"/>
+              </w:rPr>
+              <m:t>n</m:t>
+            </m:r>
+          </m:e>
+          <m:sub>
+            <m:r>
+              <w:rPr>
+                <w:rFonts w:ascii="Cambria Math" w:hAnsi="Cambria Math" w:cs="ProximaNova-Bold"/>
+                <w:lang w:val="en-US"/>
+              </w:rPr>
+              <m:t>X</m:t>
+            </m:r>
+          </m:sub>
+        </m:sSub>
+      </m:oMath>
+      <w:r>
+        <w:rPr>
+          <w:rFonts w:ascii="ProximaNova-Bold" w:hAnsi="ProximaNova-Bold" w:cs="ProximaNova-Bold"/>
+          <w:lang w:val="en-US"/>
+        </w:rPr>
+        <w:t xml:space="preserve"> from a population with</w:t>
+      </w:r>
+      <w:r>
+        <w:rPr>
+          <w:rFonts w:ascii="ProximaNova-Bold" w:hAnsi="ProximaNova-Bold" w:cs="ProximaNova-Bold"/>
+          <w:lang w:val="en-US"/>
+        </w:rPr>
+        <w:t xml:space="preserve"> </w:t>
+      </w:r>
+      <w:r>
+        <w:rPr>
+          <w:rFonts w:ascii="ProximaNova-Bold" w:hAnsi="ProximaNova-Bold" w:cs="ProximaNova-Bold"/>
+          <w:lang w:val="en-US"/>
+        </w:rPr>
+        <w:t xml:space="preserve">mean </w:t>
+      </w:r>
+      <m:oMath>
+        <m:sSub>
+          <m:sSubPr>
+            <m:ctrlPr>
+              <w:rPr>
+                <w:rFonts w:ascii="Cambria Math" w:hAnsi="Cambria Math" w:cs="Cambria Math"/>
+                <w:i/>
+                <w:lang w:val="en-US"/>
+              </w:rPr>
+            </m:ctrlPr>
+          </m:sSubPr>
+          <m:e>
+            <m:r>
+              <w:rPr>
+                <w:rFonts w:ascii="Cambria Math" w:hAnsi="Cambria Math" w:cs="Cambria Math"/>
+                <w:lang w:val="en-US"/>
+              </w:rPr>
+              <m:t>μ</m:t>
+            </m:r>
+          </m:e>
+          <m:sub>
+            <m:r>
+              <w:rPr>
+                <w:rFonts w:ascii="Cambria Math" w:hAnsi="Cambria Math" w:cs="ProximaNova-Bold"/>
+                <w:lang w:val="en-US"/>
+              </w:rPr>
+              <m:t>X</m:t>
+            </m:r>
+          </m:sub>
+        </m:sSub>
+      </m:oMath>
+      <w:r>
+        <w:rPr>
+          <w:rFonts w:ascii="ProximaNova-Bold" w:hAnsi="ProximaNova-Bold" w:cs="ProximaNova-Bold"/>
+          <w:lang w:val="en-US"/>
+        </w:rPr>
+        <w:t xml:space="preserve"> and standard deviation </w:t>
+      </w:r>
+      <m:oMath>
+        <m:sSub>
+          <m:sSubPr>
+            <m:ctrlPr>
+              <w:rPr>
+                <w:rFonts w:ascii="Cambria Math" w:hAnsi="Cambria Math" w:cs="Cambria Math"/>
+                <w:i/>
+                <w:lang w:val="en-US"/>
+              </w:rPr>
+            </m:ctrlPr>
+          </m:sSubPr>
+          <m:e>
+            <m:r>
+              <w:rPr>
+                <w:rFonts w:ascii="Cambria Math" w:hAnsi="Cambria Math" w:cs="Cambria Math"/>
+                <w:lang w:val="en-US"/>
+              </w:rPr>
+              <m:t>σ</m:t>
+            </m:r>
+          </m:e>
+          <m:sub>
+            <m:r>
+              <w:rPr>
+                <w:rFonts w:ascii="Cambria Math" w:hAnsi="Cambria Math" w:cs="ProximaNova-Bold"/>
+                <w:lang w:val="en-US"/>
+              </w:rPr>
+              <m:t>X</m:t>
+            </m:r>
+          </m:sub>
+        </m:sSub>
+      </m:oMath>
+      <w:r>
+        <w:rPr>
+          <w:rFonts w:ascii="ProximaNova-Bold" w:hAnsi="ProximaNova-Bold" w:cs="ProximaNova-Bold"/>
+          <w:lang w:val="en-US"/>
+        </w:rPr>
+        <w:t xml:space="preserve">, and let </w:t>
+      </w:r>
+      <m:oMath>
+        <m:sSub>
+          <m:sSubPr>
+            <m:ctrlPr>
+              <w:rPr>
+                <w:rFonts w:ascii="Cambria Math" w:hAnsi="Cambria Math" w:cs="ProximaNova-Bold"/>
+                <w:i/>
+                <w:lang w:val="en-US"/>
+              </w:rPr>
+            </m:ctrlPr>
+          </m:sSubPr>
+          <m:e>
+            <m:r>
+              <w:rPr>
+                <w:rFonts w:ascii="Cambria Math" w:hAnsi="Cambria Math" w:cs="ProximaNova-Bold"/>
+                <w:lang w:val="en-US"/>
+              </w:rPr>
+              <m:t>Y</m:t>
+            </m:r>
+          </m:e>
+          <m:sub>
+            <m:r>
+              <w:rPr>
+                <w:rFonts w:ascii="Cambria Math" w:hAnsi="Cambria Math" w:cs="ProximaNova-Bold"/>
+                <w:lang w:val="en-US"/>
+              </w:rPr>
+              <m:t>1</m:t>
+            </m:r>
+          </m:sub>
+        </m:sSub>
+        <m:r>
+          <w:rPr>
+            <w:rFonts w:ascii="Cambria Math" w:hAnsi="Cambria Math" w:cs="ProximaNova-Bold"/>
+            <w:lang w:val="en-US"/>
+          </w:rPr>
+          <m:t xml:space="preserve">,…, </m:t>
+        </m:r>
+        <m:sSub>
+          <m:sSubPr>
+            <m:ctrlPr>
+              <w:rPr>
+                <w:rFonts w:ascii="Cambria Math" w:hAnsi="Cambria Math" w:cs="ProximaNova-Bold"/>
+                <w:i/>
+                <w:lang w:val="en-US"/>
+              </w:rPr>
+            </m:ctrlPr>
+          </m:sSubPr>
+          <m:e>
+            <m:r>
+              <w:rPr>
+                <w:rFonts w:ascii="Cambria Math" w:hAnsi="Cambria Math" w:cs="ProximaNova-Bold"/>
+                <w:lang w:val="en-US"/>
+              </w:rPr>
+              <m:t>Y</m:t>
+            </m:r>
+          </m:e>
+          <m:sub>
+            <m:sSub>
+              <m:sSubPr>
+                <m:ctrlPr>
+                  <w:rPr>
+                    <w:rFonts w:ascii="Cambria Math" w:hAnsi="Cambria Math" w:cs="ProximaNova-Bold"/>
+                    <w:i/>
+                    <w:lang w:val="en-US"/>
+                  </w:rPr>
+                </m:ctrlPr>
+              </m:sSubPr>
+              <m:e>
+                <m:r>
+                  <w:rPr>
+                    <w:rFonts w:ascii="Cambria Math" w:hAnsi="Cambria Math" w:cs="ProximaNova-Bold"/>
+                    <w:lang w:val="en-US"/>
+                  </w:rPr>
+                  <m:t>n</m:t>
+                </m:r>
+              </m:e>
+              <m:sub>
+                <m:r>
+                  <w:rPr>
+                    <w:rFonts w:ascii="Cambria Math" w:hAnsi="Cambria Math" w:cs="ProximaNova-Bold"/>
+                    <w:lang w:val="en-US"/>
+                  </w:rPr>
+                  <m:t>Y</m:t>
+                </m:r>
+              </m:sub>
+            </m:sSub>
+          </m:sub>
+        </m:sSub>
+      </m:oMath>
+      <w:r>
+        <w:rPr>
+          <w:rFonts w:ascii="ProximaNova-Bold" w:hAnsi="ProximaNova-Bold" w:cs="ProximaNova-Bold"/>
+          <w:lang w:val="en-US"/>
+        </w:rPr>
+        <w:t xml:space="preserve"> </w:t>
+      </w:r>
+      <w:r>
+        <w:rPr>
+          <w:rFonts w:ascii="ProximaNova-Bold" w:hAnsi="ProximaNova-Bold" w:cs="ProximaNova-Bold"/>
+          <w:lang w:val="en-US"/>
+        </w:rPr>
+        <w:t>be a large random sample</w:t>
+      </w:r>
+      <w:r>
+        <w:rPr>
+          <w:rFonts w:ascii="ProximaNova-Bold" w:hAnsi="ProximaNova-Bold" w:cs="ProximaNova-Bold"/>
+          <w:lang w:val="en-US"/>
+        </w:rPr>
+        <w:t xml:space="preserve"> </w:t>
+      </w:r>
+      <w:r>
+        <w:rPr>
+          <w:rFonts w:ascii="ProximaNova-Bold" w:hAnsi="ProximaNova-Bold" w:cs="ProximaNova-Bold"/>
+          <w:lang w:val="en-US"/>
+        </w:rPr>
+        <w:t xml:space="preserve">of size </w:t>
+      </w:r>
+      <m:oMath>
+        <m:sSub>
+          <m:sSubPr>
+            <m:ctrlPr>
+              <w:rPr>
+                <w:rFonts w:ascii="Cambria Math" w:hAnsi="Cambria Math" w:cs="ProximaNova-Bold"/>
+                <w:i/>
+                <w:lang w:val="en-US"/>
+              </w:rPr>
+            </m:ctrlPr>
+          </m:sSubPr>
+          <m:e>
+            <m:r>
+              <w:rPr>
+                <w:rFonts w:ascii="Cambria Math" w:hAnsi="Cambria Math" w:cs="ProximaNova-Bold"/>
+                <w:lang w:val="en-US"/>
+              </w:rPr>
+              <m:t>n</m:t>
+            </m:r>
+          </m:e>
+          <m:sub>
+            <m:r>
+              <w:rPr>
+                <w:rFonts w:ascii="Cambria Math" w:hAnsi="Cambria Math" w:cs="ProximaNova-Bold"/>
+                <w:lang w:val="en-US"/>
+              </w:rPr>
+              <m:t>Y</m:t>
+            </m:r>
+          </m:sub>
+        </m:sSub>
+      </m:oMath>
+      <w:r>
+        <w:rPr>
+          <w:rFonts w:ascii="ProximaNova-Bold" w:hAnsi="ProximaNova-Bold" w:cs="ProximaNova-Bold"/>
+          <w:lang w:val="en-US"/>
+        </w:rPr>
+        <w:t xml:space="preserve"> from a population with mean </w:t>
+      </w:r>
+      <m:oMath>
+        <m:sSub>
+          <m:sSubPr>
+            <m:ctrlPr>
+              <w:rPr>
+                <w:rFonts w:ascii="Cambria Math" w:hAnsi="Cambria Math" w:cs="Cambria Math"/>
+                <w:i/>
+                <w:lang w:val="en-US"/>
+              </w:rPr>
+            </m:ctrlPr>
+          </m:sSubPr>
+          <m:e>
+            <m:r>
+              <w:rPr>
+                <w:rFonts w:ascii="Cambria Math" w:hAnsi="Cambria Math" w:cs="Cambria Math"/>
+                <w:lang w:val="en-US"/>
+              </w:rPr>
+              <m:t>μ</m:t>
+            </m:r>
+          </m:e>
+          <m:sub>
+            <m:r>
+              <w:rPr>
+                <w:rFonts w:ascii="Cambria Math" w:hAnsi="Cambria Math" w:cs="ProximaNova-Bold"/>
+                <w:lang w:val="en-US"/>
+              </w:rPr>
+              <m:t>Y</m:t>
+            </m:r>
+          </m:sub>
+        </m:sSub>
+      </m:oMath>
+      <w:r>
+        <w:rPr>
+          <w:rFonts w:ascii="ProximaNova-Bold" w:hAnsi="ProximaNova-Bold" w:cs="ProximaNova-Bold"/>
+          <w:lang w:val="en-US"/>
+        </w:rPr>
+        <w:t xml:space="preserve"> and standard deviation </w:t>
+      </w:r>
+      <m:oMath>
+        <m:sSub>
+          <m:sSubPr>
+            <m:ctrlPr>
+              <w:rPr>
+                <w:rFonts w:ascii="Cambria Math" w:hAnsi="Cambria Math" w:cs="Cambria Math"/>
+                <w:i/>
+                <w:lang w:val="en-US"/>
+              </w:rPr>
+            </m:ctrlPr>
+          </m:sSubPr>
+          <m:e>
+            <m:r>
+              <w:rPr>
+                <w:rFonts w:ascii="Cambria Math" w:hAnsi="Cambria Math" w:cs="Cambria Math"/>
+                <w:lang w:val="en-US"/>
+              </w:rPr>
+              <m:t>σ</m:t>
+            </m:r>
+          </m:e>
+          <m:sub>
+            <m:r>
+              <w:rPr>
+                <w:rFonts w:ascii="Cambria Math" w:hAnsi="Cambria Math" w:cs="ProximaNova-Bold"/>
+                <w:lang w:val="en-US"/>
+              </w:rPr>
+              <m:t>Y</m:t>
+            </m:r>
+          </m:sub>
+        </m:sSub>
+      </m:oMath>
+      <w:r>
+        <w:rPr>
+          <w:rFonts w:ascii="ProximaNova-Bold" w:hAnsi="ProximaNova-Bold" w:cs="ProximaNova-Bold"/>
+          <w:lang w:val="en-US"/>
+        </w:rPr>
+        <w:t>. If</w:t>
+      </w:r>
+      <w:r>
+        <w:rPr>
+          <w:rFonts w:ascii="ProximaNova-Bold" w:hAnsi="ProximaNova-Bold" w:cs="ProximaNova-Bold"/>
+          <w:lang w:val="en-US"/>
+        </w:rPr>
+        <w:t xml:space="preserve"> </w:t>
+      </w:r>
+      <w:r>
+        <w:rPr>
+          <w:rFonts w:ascii="ProximaNova-Bold" w:hAnsi="ProximaNova-Bold" w:cs="ProximaNova-Bold"/>
+          <w:lang w:val="en-US"/>
+        </w:rPr>
+        <w:t xml:space="preserve">the two samples are independent, then a level </w:t>
+      </w:r>
+      <m:oMath>
+        <m:r>
+          <w:rPr>
+            <w:rFonts w:ascii="Cambria Math" w:hAnsi="Cambria Math" w:cs="ProximaNova-Bold"/>
+            <w:lang w:val="en-US"/>
+          </w:rPr>
+          <m:t>100(1-</m:t>
+        </m:r>
+        <m:r>
+          <w:rPr>
+            <w:rFonts w:ascii="Cambria Math" w:hAnsi="Cambria Math" w:cs="Cambria Math"/>
+            <w:lang w:val="en-US"/>
+          </w:rPr>
+          <m:t>α</m:t>
+        </m:r>
+        <m:r>
+          <w:rPr>
+            <w:rFonts w:ascii="Cambria Math" w:hAnsi="Cambria Math" w:cs="ProximaNova-Bold"/>
+            <w:lang w:val="en-US"/>
+          </w:rPr>
+          <m:t>)%</m:t>
+        </m:r>
+      </m:oMath>
+      <w:r>
+        <w:rPr>
+          <w:rFonts w:ascii="ProximaNova-Bold" w:hAnsi="ProximaNova-Bold" w:cs="ProximaNova-Bold"/>
+          <w:lang w:val="en-US"/>
+        </w:rPr>
+        <w:t xml:space="preserve"> confidence interval</w:t>
+      </w:r>
+      <w:r>
+        <w:rPr>
+          <w:rFonts w:ascii="ProximaNova-Bold" w:hAnsi="ProximaNova-Bold" w:cs="ProximaNova-Bold"/>
+          <w:lang w:val="en-US"/>
+        </w:rPr>
+        <w:t xml:space="preserve"> </w:t>
+      </w:r>
+      <w:r>
+        <w:rPr>
+          <w:rFonts w:ascii="ProximaNova-Bold" w:hAnsi="ProximaNova-Bold" w:cs="ProximaNova-Bold"/>
+          <w:lang w:val="en-US"/>
+        </w:rPr>
+        <w:t xml:space="preserve">for </w:t>
+      </w:r>
+      <m:oMath>
+        <m:sSub>
+          <m:sSubPr>
+            <m:ctrlPr>
+              <w:rPr>
+                <w:rFonts w:ascii="Cambria Math" w:hAnsi="Cambria Math" w:cs="Cambria Math"/>
+                <w:i/>
+                <w:lang w:val="en-US"/>
+              </w:rPr>
+            </m:ctrlPr>
+          </m:sSubPr>
+          <m:e>
+            <m:r>
+              <w:rPr>
+                <w:rFonts w:ascii="Cambria Math" w:hAnsi="Cambria Math" w:cs="Cambria Math"/>
+                <w:lang w:val="en-US"/>
+              </w:rPr>
+              <m:t>μ</m:t>
+            </m:r>
+          </m:e>
+          <m:sub>
+            <m:r>
+              <w:rPr>
+                <w:rFonts w:ascii="Cambria Math" w:hAnsi="Cambria Math" w:cs="ProximaNova-Bold"/>
+                <w:lang w:val="en-US"/>
+              </w:rPr>
+              <m:t>X</m:t>
+            </m:r>
+          </m:sub>
+        </m:sSub>
+        <m:r>
+          <w:rPr>
+            <w:rFonts w:ascii="Cambria Math" w:hAnsi="Cambria Math" w:cs="ProximaNova-Bold"/>
+            <w:lang w:val="en-US"/>
+          </w:rPr>
+          <m:t>-</m:t>
+        </m:r>
+        <m:sSub>
+          <m:sSubPr>
+            <m:ctrlPr>
+              <w:rPr>
+                <w:rFonts w:ascii="Cambria Math" w:hAnsi="Cambria Math" w:cs="Cambria Math"/>
+                <w:i/>
+                <w:lang w:val="en-US"/>
+              </w:rPr>
+            </m:ctrlPr>
+          </m:sSubPr>
+          <m:e>
+            <m:r>
+              <w:rPr>
+                <w:rFonts w:ascii="Cambria Math" w:hAnsi="Cambria Math" w:cs="Cambria Math"/>
+                <w:lang w:val="en-US"/>
+              </w:rPr>
+              <m:t>μ</m:t>
+            </m:r>
+            <m:ctrlPr>
+              <w:rPr>
+                <w:rFonts w:ascii="Cambria Math" w:hAnsi="Cambria Math" w:cs="ProximaNova-Bold"/>
+                <w:i/>
+                <w:lang w:val="en-US"/>
+              </w:rPr>
+            </m:ctrlPr>
+          </m:e>
+          <m:sub>
+            <m:r>
+              <w:rPr>
+                <w:rFonts w:ascii="Cambria Math" w:hAnsi="Cambria Math" w:cs="ProximaNova-Bold"/>
+                <w:lang w:val="en-US"/>
+              </w:rPr>
+              <m:t>Y</m:t>
+            </m:r>
+          </m:sub>
+        </m:sSub>
+      </m:oMath>
+      <w:r>
+        <w:rPr>
+          <w:rFonts w:ascii="ProximaNova-Bold" w:hAnsi="ProximaNova-Bold" w:cs="ProximaNova-Bold"/>
+          <w:lang w:val="en-US"/>
+        </w:rPr>
+        <w:t xml:space="preserve"> is</w:t>
+      </w:r>
+    </w:p>
+    <w:p>
+      <w:pPr>
+        <w:jc w:val="both"/>
+        <w:rPr>
+          <w:rFonts w:ascii="ProximaNova-Bold" w:hAnsi="ProximaNova-Bold" w:cs="ProximaNova-Bold"/>
+          <w:lang w:val="en-US"/>
+        </w:rPr>
+      </w:pPr>
+      <m:oMathPara>
+        <m:oMath>
+          <m:acc>
+            <m:accPr>
+              <m:chr m:val="̅"/>
+              <m:ctrlPr>
+                <w:rPr>
+                  <w:rFonts w:ascii="Cambria Math" w:hAnsi="Cambria Math" w:cs="ProximaNova-Bold"/>
+                  <w:i/>
+                  <w:lang w:val="en-US"/>
+                </w:rPr>
+              </m:ctrlPr>
+            </m:accPr>
+            <m:e>
+              <m:r>
+                <w:rPr>
+                  <w:rFonts w:ascii="Cambria Math" w:hAnsi="Cambria Math" w:cs="ProximaNova-Bold"/>
+                  <w:lang w:val="en-US"/>
+                </w:rPr>
+                <m:t>X</m:t>
+              </m:r>
+            </m:e>
+          </m:acc>
+          <m:r>
+            <w:rPr>
+              <w:rFonts w:ascii="Cambria Math" w:hAnsi="Cambria Math" w:cs="ProximaNova-Bold"/>
+              <w:lang w:val="en-US"/>
+            </w:rPr>
+            <m:t>-</m:t>
+          </m:r>
+          <m:acc>
+            <m:accPr>
+              <m:chr m:val="̅"/>
+              <m:ctrlPr>
+                <w:rPr>
+                  <w:rFonts w:ascii="Cambria Math" w:hAnsi="Cambria Math" w:cs="ProximaNova-Bold"/>
+                  <w:i/>
+                  <w:lang w:val="en-US"/>
+                </w:rPr>
+              </m:ctrlPr>
+            </m:accPr>
+            <m:e>
+              <m:r>
+                <w:rPr>
+                  <w:rFonts w:ascii="Cambria Math" w:hAnsi="Cambria Math" w:cs="ProximaNova-Bold"/>
+                  <w:lang w:val="en-US"/>
+                </w:rPr>
+                <m:t>Y</m:t>
+              </m:r>
+            </m:e>
+          </m:acc>
+          <m:r>
+            <w:rPr>
+              <w:rFonts w:ascii="Cambria Math" w:hAnsi="Cambria Math" w:cs="ProximaNova-Bold"/>
+              <w:lang w:val="en-US"/>
+            </w:rPr>
+            <m:t>±</m:t>
+          </m:r>
+          <m:sSub>
+            <m:sSubPr>
+              <m:ctrlPr>
+                <w:rPr>
+                  <w:rFonts w:ascii="Cambria Math" w:hAnsi="Cambria Math" w:cs="ProximaNova-Bold"/>
+                  <w:i/>
+                  <w:lang w:val="en-US"/>
+                </w:rPr>
+              </m:ctrlPr>
+            </m:sSubPr>
+            <m:e>
+              <m:r>
+                <w:rPr>
+                  <w:rFonts w:ascii="Cambria Math" w:hAnsi="Cambria Math" w:cs="ProximaNova-Bold"/>
+                  <w:lang w:val="en-US"/>
+                </w:rPr>
+                <m:t>z</m:t>
+              </m:r>
+            </m:e>
+            <m:sub>
+              <m:f>
+                <m:fPr>
+                  <m:type m:val="lin"/>
+                  <m:ctrlPr>
+                    <w:rPr>
+                      <w:rFonts w:ascii="Cambria Math" w:hAnsi="Cambria Math" w:cs="ProximaNova-Bold"/>
+                      <w:i/>
+                      <w:lang w:val="en-US"/>
+                    </w:rPr>
+                  </m:ctrlPr>
+                </m:fPr>
+                <m:num>
+                  <m:r>
+                    <w:rPr>
+                      <w:rFonts w:ascii="Cambria Math" w:hAnsi="Cambria Math" w:cs="ProximaNova-Bold"/>
+                      <w:lang w:val="en-US"/>
+                    </w:rPr>
+                    <m:t>α</m:t>
+                  </m:r>
+                </m:num>
+                <m:den>
+                  <m:r>
+                    <w:rPr>
+                      <w:rFonts w:ascii="Cambria Math" w:hAnsi="Cambria Math" w:cs="ProximaNova-Bold"/>
+                      <w:lang w:val="en-US"/>
+                    </w:rPr>
+                    <m:t>2</m:t>
+                  </m:r>
+                </m:den>
+              </m:f>
+            </m:sub>
+          </m:sSub>
+          <m:rad>
+            <m:radPr>
+              <m:degHide m:val="1"/>
+              <m:ctrlPr>
+                <w:rPr>
+                  <w:rFonts w:ascii="Cambria Math" w:hAnsi="Cambria Math" w:cs="ProximaNova-Bold"/>
+                  <w:i/>
+                  <w:lang w:val="en-US"/>
+                </w:rPr>
+              </m:ctrlPr>
+            </m:radPr>
+            <m:deg/>
+            <m:e>
+              <m:f>
+                <m:fPr>
+                  <m:ctrlPr>
+                    <w:rPr>
+                      <w:rFonts w:ascii="Cambria Math" w:hAnsi="Cambria Math" w:cs="ProximaNova-Bold"/>
+                      <w:i/>
+                      <w:lang w:val="en-US"/>
+                    </w:rPr>
+                  </m:ctrlPr>
+                </m:fPr>
+                <m:num>
+                  <m:sSubSup>
+                    <m:sSubSupPr>
+                      <m:ctrlPr>
+                        <w:rPr>
+                          <w:rFonts w:ascii="Cambria Math" w:hAnsi="Cambria Math" w:cs="ProximaNova-Bold"/>
+                          <w:i/>
+                          <w:lang w:val="en-US"/>
+                        </w:rPr>
+                      </m:ctrlPr>
+                    </m:sSubSupPr>
+                    <m:e>
+                      <m:r>
+                        <w:rPr>
+                          <w:rFonts w:ascii="Cambria Math" w:hAnsi="Cambria Math" w:cs="ProximaNova-Bold"/>
+                          <w:lang w:val="en-US"/>
+                        </w:rPr>
+                        <m:t>σ</m:t>
+                      </m:r>
+                    </m:e>
+                    <m:sub>
+                      <m:r>
+                        <w:rPr>
+                          <w:rFonts w:ascii="Cambria Math" w:hAnsi="Cambria Math" w:cs="ProximaNova-Bold"/>
+                          <w:lang w:val="en-US"/>
+                        </w:rPr>
+                        <m:t>X</m:t>
+                      </m:r>
+                    </m:sub>
+                    <m:sup>
+                      <m:r>
+                        <w:rPr>
+                          <w:rFonts w:ascii="Cambria Math" w:hAnsi="Cambria Math" w:cs="ProximaNova-Bold"/>
+                          <w:lang w:val="en-US"/>
+                        </w:rPr>
+                        <m:t>2</m:t>
+                      </m:r>
+                    </m:sup>
+                  </m:sSubSup>
+                </m:num>
+                <m:den>
+                  <m:sSub>
+                    <m:sSubPr>
+                      <m:ctrlPr>
+                        <w:rPr>
+                          <w:rFonts w:ascii="Cambria Math" w:hAnsi="Cambria Math" w:cs="ProximaNova-Bold"/>
+                          <w:i/>
+                          <w:lang w:val="en-US"/>
+                        </w:rPr>
+                      </m:ctrlPr>
+                    </m:sSubPr>
+                    <m:e>
+                      <m:r>
+                        <w:rPr>
+                          <w:rFonts w:ascii="Cambria Math" w:hAnsi="Cambria Math" w:cs="ProximaNova-Bold"/>
+                          <w:lang w:val="en-US"/>
+                        </w:rPr>
+                        <m:t>n</m:t>
+                      </m:r>
+                    </m:e>
+                    <m:sub>
+                      <m:r>
+                        <w:rPr>
+                          <w:rFonts w:ascii="Cambria Math" w:hAnsi="Cambria Math" w:cs="ProximaNova-Bold"/>
+                          <w:lang w:val="en-US"/>
+                        </w:rPr>
+                        <m:t>X</m:t>
+                      </m:r>
+                    </m:sub>
+                  </m:sSub>
+                </m:den>
+              </m:f>
+              <m:r>
+                <w:rPr>
+                  <w:rFonts w:ascii="Cambria Math" w:hAnsi="Cambria Math" w:cs="ProximaNova-Bold"/>
+                  <w:lang w:val="en-US"/>
+                </w:rPr>
+                <m:t>+</m:t>
+              </m:r>
+              <m:f>
+                <m:fPr>
+                  <m:ctrlPr>
+                    <w:rPr>
+                      <w:rFonts w:ascii="Cambria Math" w:hAnsi="Cambria Math" w:cs="ProximaNova-Bold"/>
+                      <w:i/>
+                      <w:lang w:val="en-US"/>
+                    </w:rPr>
+                  </m:ctrlPr>
+                </m:fPr>
+                <m:num>
+                  <m:sSubSup>
+                    <m:sSubSupPr>
+                      <m:ctrlPr>
+                        <w:rPr>
+                          <w:rFonts w:ascii="Cambria Math" w:hAnsi="Cambria Math" w:cs="ProximaNova-Bold"/>
+                          <w:i/>
+                          <w:lang w:val="en-US"/>
+                        </w:rPr>
+                      </m:ctrlPr>
+                    </m:sSubSupPr>
+                    <m:e>
+                      <m:r>
+                        <w:rPr>
+                          <w:rFonts w:ascii="Cambria Math" w:hAnsi="Cambria Math" w:cs="ProximaNova-Bold"/>
+                          <w:lang w:val="en-US"/>
+                        </w:rPr>
+                        <m:t>σ</m:t>
+                      </m:r>
+                    </m:e>
+                    <m:sub>
+                      <m:r>
+                        <w:rPr>
+                          <w:rFonts w:ascii="Cambria Math" w:hAnsi="Cambria Math" w:cs="ProximaNova-Bold"/>
+                          <w:lang w:val="en-US"/>
+                        </w:rPr>
+                        <m:t>Y</m:t>
+                      </m:r>
+                    </m:sub>
+                    <m:sup>
+                      <m:r>
+                        <w:rPr>
+                          <w:rFonts w:ascii="Cambria Math" w:hAnsi="Cambria Math" w:cs="ProximaNova-Bold"/>
+                          <w:lang w:val="en-US"/>
+                        </w:rPr>
+                        <m:t>2</m:t>
+                      </m:r>
+                    </m:sup>
+                  </m:sSubSup>
+                </m:num>
+                <m:den>
+                  <m:sSub>
+                    <m:sSubPr>
+                      <m:ctrlPr>
+                        <w:rPr>
+                          <w:rFonts w:ascii="Cambria Math" w:hAnsi="Cambria Math" w:cs="ProximaNova-Bold"/>
+                          <w:i/>
+                          <w:lang w:val="en-US"/>
+                        </w:rPr>
+                      </m:ctrlPr>
+                    </m:sSubPr>
+                    <m:e>
+                      <m:r>
+                        <w:rPr>
+                          <w:rFonts w:ascii="Cambria Math" w:hAnsi="Cambria Math" w:cs="ProximaNova-Bold"/>
+                          <w:lang w:val="en-US"/>
+                        </w:rPr>
+                        <m:t>n</m:t>
+                      </m:r>
+                    </m:e>
+                    <m:sub>
+                      <m:r>
+                        <w:rPr>
+                          <w:rFonts w:ascii="Cambria Math" w:hAnsi="Cambria Math" w:cs="ProximaNova-Bold"/>
+                          <w:lang w:val="en-US"/>
+                        </w:rPr>
+                        <m:t>Y</m:t>
+                      </m:r>
+                    </m:sub>
+                  </m:sSub>
+                </m:den>
+              </m:f>
+            </m:e>
+          </m:rad>
+        </m:oMath>
+      </m:oMathPara>
+    </w:p>
+    <w:p>
+      <w:pPr>
+        <w:jc w:val="both"/>
+        <w:rPr>
+          <w:rFonts w:ascii="ProximaNova-Bold" w:hAnsi="ProximaNova-Bold" w:cs="ProximaNova-Bold"/>
+          <w:sz w:val="16"/>
+          <w:szCs w:val="16"/>
+          <w:lang w:val="en-US"/>
+        </w:rPr>
+      </w:pPr>
+    </w:p>
+    <w:p>
+      <w:pPr>
+        <w:autoSpaceDE w:val="0"/>
+        <w:autoSpaceDN w:val="0"/>
+        <w:adjustRightInd w:val="0"/>
+        <w:spacing w:after="0" w:line="240" w:lineRule="auto"/>
+        <w:rPr>
+          <w:rFonts w:ascii="ProximaNova-Bold" w:hAnsi="ProximaNova-Bold" w:cs="ProximaNova-Bold"/>
+          <w:b/>
+          <w:bCs/>
+          <w:lang w:val="en-US"/>
+        </w:rPr>
+      </w:pPr>
+      <w:r>
+        <w:rPr>
+          <w:rFonts w:ascii="ProximaNova-Bold" w:hAnsi="ProximaNova-Bold" w:cs="ProximaNova-Bold"/>
+          <w:b/>
+          <w:bCs/>
+          <w:lang w:val="en-US"/>
+        </w:rPr>
+        <w:t>Constructing Confidence Intervals When Population Variances Are Unknown</w:t>
+      </w:r>
+    </w:p>
+    <w:p>
+      <w:pPr>
+        <w:autoSpaceDE w:val="0"/>
+        <w:autoSpaceDN w:val="0"/>
+        <w:adjustRightInd w:val="0"/>
+        <w:spacing w:after="0" w:line="240" w:lineRule="auto"/>
+        <w:jc w:val="both"/>
+        <w:rPr>
+          <w:rFonts w:ascii="ProximaNova-Bold" w:hAnsi="ProximaNova-Bold" w:cs="ProximaNova-Bold"/>
+          <w:lang w:val="en-US"/>
+        </w:rPr>
+      </w:pPr>
+      <w:r>
+        <w:rPr>
+          <w:rFonts w:ascii="ProximaNova-Bold" w:hAnsi="ProximaNova-Bold" w:cs="ProximaNova-Bold"/>
+          <w:lang w:val="en-US"/>
+        </w:rPr>
+        <w:t xml:space="preserve">Let </w:t>
+      </w:r>
+      <m:oMath>
+        <m:sSub>
+          <m:sSubPr>
+            <m:ctrlPr>
+              <w:rPr>
+                <w:rFonts w:ascii="Cambria Math" w:hAnsi="Cambria Math" w:cs="ProximaNova-Bold"/>
+                <w:i/>
+                <w:lang w:val="en-US"/>
+              </w:rPr>
+            </m:ctrlPr>
+          </m:sSubPr>
+          <m:e>
+            <m:r>
+              <w:rPr>
+                <w:rFonts w:ascii="Cambria Math" w:hAnsi="Cambria Math" w:cs="ProximaNova-Bold"/>
+                <w:lang w:val="en-US"/>
+              </w:rPr>
+              <m:t>X</m:t>
+            </m:r>
+          </m:e>
+          <m:sub>
+            <m:r>
+              <w:rPr>
+                <w:rFonts w:ascii="Cambria Math" w:hAnsi="Cambria Math" w:cs="ProximaNova-Bold"/>
+                <w:lang w:val="en-US"/>
+              </w:rPr>
+              <m:t>1</m:t>
+            </m:r>
+          </m:sub>
+        </m:sSub>
+        <m:r>
+          <w:rPr>
+            <w:rFonts w:ascii="Cambria Math" w:hAnsi="Cambria Math" w:cs="ProximaNova-Bold"/>
+            <w:lang w:val="en-US"/>
+          </w:rPr>
+          <m:t xml:space="preserve">,…, </m:t>
+        </m:r>
+        <m:sSub>
+          <m:sSubPr>
+            <m:ctrlPr>
+              <w:rPr>
+                <w:rFonts w:ascii="Cambria Math" w:hAnsi="Cambria Math" w:cs="ProximaNova-Bold"/>
+                <w:i/>
+                <w:lang w:val="en-US"/>
+              </w:rPr>
+            </m:ctrlPr>
+          </m:sSubPr>
+          <m:e>
+            <m:r>
+              <w:rPr>
+                <w:rFonts w:ascii="Cambria Math" w:hAnsi="Cambria Math" w:cs="ProximaNova-Bold"/>
+                <w:lang w:val="en-US"/>
+              </w:rPr>
+              <m:t>X</m:t>
+            </m:r>
+          </m:e>
+          <m:sub>
+            <m:sSub>
+              <m:sSubPr>
+                <m:ctrlPr>
+                  <w:rPr>
+                    <w:rFonts w:ascii="Cambria Math" w:hAnsi="Cambria Math" w:cs="ProximaNova-Bold"/>
+                    <w:i/>
+                    <w:lang w:val="en-US"/>
+                  </w:rPr>
+                </m:ctrlPr>
+              </m:sSubPr>
+              <m:e>
+                <m:r>
+                  <w:rPr>
+                    <w:rFonts w:ascii="Cambria Math" w:hAnsi="Cambria Math" w:cs="ProximaNova-Bold"/>
+                    <w:lang w:val="en-US"/>
+                  </w:rPr>
+                  <m:t>n</m:t>
+                </m:r>
+              </m:e>
+              <m:sub>
+                <m:r>
+                  <w:rPr>
+                    <w:rFonts w:ascii="Cambria Math" w:hAnsi="Cambria Math" w:cs="ProximaNova-Bold"/>
+                    <w:lang w:val="en-US"/>
+                  </w:rPr>
+                  <m:t>X</m:t>
+                </m:r>
+              </m:sub>
+            </m:sSub>
+          </m:sub>
+        </m:sSub>
+      </m:oMath>
+      <w:r>
+        <w:rPr>
+          <w:rFonts w:ascii="ProximaNova-Bold" w:hAnsi="ProximaNova-Bold" w:cs="ProximaNova-Bold"/>
+          <w:lang w:val="en-US"/>
+        </w:rPr>
+        <w:t xml:space="preserve"> </w:t>
+      </w:r>
+      <w:r>
+        <w:rPr>
+          <w:rFonts w:ascii="ProximaNova-Bold" w:hAnsi="ProximaNova-Bold" w:cs="ProximaNova-Bold"/>
+          <w:lang w:val="en-US"/>
+        </w:rPr>
+        <w:t xml:space="preserve">be a random sample of size </w:t>
+      </w:r>
+      <m:oMath>
+        <m:sSub>
+          <m:sSubPr>
+            <m:ctrlPr>
+              <w:rPr>
+                <w:rFonts w:ascii="Cambria Math" w:hAnsi="Cambria Math" w:cs="ProximaNova-Bold"/>
+                <w:i/>
+                <w:lang w:val="en-US"/>
+              </w:rPr>
+            </m:ctrlPr>
+          </m:sSubPr>
+          <m:e>
+            <m:r>
+              <w:rPr>
+                <w:rFonts w:ascii="Cambria Math" w:hAnsi="Cambria Math" w:cs="ProximaNova-Bold"/>
+                <w:lang w:val="en-US"/>
+              </w:rPr>
+              <m:t>n</m:t>
+            </m:r>
+          </m:e>
+          <m:sub>
+            <m:r>
+              <w:rPr>
+                <w:rFonts w:ascii="Cambria Math" w:hAnsi="Cambria Math" w:cs="ProximaNova-Bold"/>
+                <w:lang w:val="en-US"/>
+              </w:rPr>
+              <m:t>X</m:t>
+            </m:r>
+          </m:sub>
+        </m:sSub>
+      </m:oMath>
+      <w:r>
+        <w:rPr>
+          <w:rFonts w:ascii="ProximaNova-Bold" w:hAnsi="ProximaNova-Bold" w:cs="ProximaNova-Bold"/>
+          <w:lang w:val="en-US"/>
+        </w:rPr>
+        <w:t xml:space="preserve"> from a population with</w:t>
+      </w:r>
+      <w:r>
+        <w:rPr>
+          <w:rFonts w:ascii="ProximaNova-Bold" w:hAnsi="ProximaNova-Bold" w:cs="ProximaNova-Bold"/>
+          <w:lang w:val="en-US"/>
+        </w:rPr>
+        <w:t xml:space="preserve"> </w:t>
+      </w:r>
+      <w:r>
+        <w:rPr>
+          <w:rFonts w:ascii="ProximaNova-Bold" w:hAnsi="ProximaNova-Bold" w:cs="ProximaNova-Bold"/>
+          <w:lang w:val="en-US"/>
+        </w:rPr>
+        <w:t xml:space="preserve">mean </w:t>
+      </w:r>
+      <m:oMath>
+        <m:sSub>
+          <m:sSubPr>
+            <m:ctrlPr>
+              <w:rPr>
+                <w:rFonts w:ascii="Cambria Math" w:hAnsi="Cambria Math" w:cs="Cambria Math"/>
+                <w:i/>
+                <w:lang w:val="en-US"/>
+              </w:rPr>
+            </m:ctrlPr>
+          </m:sSubPr>
+          <m:e>
+            <m:r>
+              <w:rPr>
+                <w:rFonts w:ascii="Cambria Math" w:hAnsi="Cambria Math" w:cs="Cambria Math"/>
+                <w:lang w:val="en-US"/>
+              </w:rPr>
+              <m:t>μ</m:t>
+            </m:r>
+          </m:e>
+          <m:sub>
+            <m:r>
+              <w:rPr>
+                <w:rFonts w:ascii="Cambria Math" w:hAnsi="Cambria Math" w:cs="ProximaNova-Bold"/>
+                <w:lang w:val="en-US"/>
+              </w:rPr>
+              <m:t>X</m:t>
+            </m:r>
+          </m:sub>
+        </m:sSub>
+      </m:oMath>
+      <w:r>
+        <w:rPr>
+          <w:rFonts w:ascii="ProximaNova-Bold" w:hAnsi="ProximaNova-Bold" w:cs="ProximaNova-Bold"/>
+          <w:lang w:val="en-US"/>
+        </w:rPr>
+        <w:t xml:space="preserve">, and let </w:t>
+      </w:r>
+      <m:oMath>
+        <m:sSub>
+          <m:sSubPr>
+            <m:ctrlPr>
+              <w:rPr>
+                <w:rFonts w:ascii="Cambria Math" w:hAnsi="Cambria Math" w:cs="ProximaNova-Bold"/>
+                <w:i/>
+                <w:lang w:val="en-US"/>
+              </w:rPr>
+            </m:ctrlPr>
+          </m:sSubPr>
+          <m:e>
+            <m:r>
+              <w:rPr>
+                <w:rFonts w:ascii="Cambria Math" w:hAnsi="Cambria Math" w:cs="ProximaNova-Bold"/>
+                <w:lang w:val="en-US"/>
+              </w:rPr>
+              <m:t>Y</m:t>
+            </m:r>
+          </m:e>
+          <m:sub>
+            <m:r>
+              <w:rPr>
+                <w:rFonts w:ascii="Cambria Math" w:hAnsi="Cambria Math" w:cs="ProximaNova-Bold"/>
+                <w:lang w:val="en-US"/>
+              </w:rPr>
+              <m:t>1</m:t>
+            </m:r>
+          </m:sub>
+        </m:sSub>
+        <m:r>
+          <w:rPr>
+            <w:rFonts w:ascii="Cambria Math" w:hAnsi="Cambria Math" w:cs="ProximaNova-Bold"/>
+            <w:lang w:val="en-US"/>
+          </w:rPr>
+          <m:t xml:space="preserve">,…, </m:t>
+        </m:r>
+        <m:sSub>
+          <m:sSubPr>
+            <m:ctrlPr>
+              <w:rPr>
+                <w:rFonts w:ascii="Cambria Math" w:hAnsi="Cambria Math" w:cs="ProximaNova-Bold"/>
+                <w:i/>
+                <w:lang w:val="en-US"/>
+              </w:rPr>
+            </m:ctrlPr>
+          </m:sSubPr>
+          <m:e>
+            <m:r>
+              <w:rPr>
+                <w:rFonts w:ascii="Cambria Math" w:hAnsi="Cambria Math" w:cs="ProximaNova-Bold"/>
+                <w:lang w:val="en-US"/>
+              </w:rPr>
+              <m:t>Y</m:t>
+            </m:r>
+          </m:e>
+          <m:sub>
+            <m:sSub>
+              <m:sSubPr>
+                <m:ctrlPr>
+                  <w:rPr>
+                    <w:rFonts w:ascii="Cambria Math" w:hAnsi="Cambria Math" w:cs="ProximaNova-Bold"/>
+                    <w:i/>
+                    <w:lang w:val="en-US"/>
+                  </w:rPr>
+                </m:ctrlPr>
+              </m:sSubPr>
+              <m:e>
+                <m:r>
+                  <w:rPr>
+                    <w:rFonts w:ascii="Cambria Math" w:hAnsi="Cambria Math" w:cs="ProximaNova-Bold"/>
+                    <w:lang w:val="en-US"/>
+                  </w:rPr>
+                  <m:t>n</m:t>
+                </m:r>
+              </m:e>
+              <m:sub>
+                <m:r>
+                  <w:rPr>
+                    <w:rFonts w:ascii="Cambria Math" w:hAnsi="Cambria Math" w:cs="ProximaNova-Bold"/>
+                    <w:lang w:val="en-US"/>
+                  </w:rPr>
+                  <m:t>Y</m:t>
+                </m:r>
+              </m:sub>
+            </m:sSub>
+          </m:sub>
+        </m:sSub>
+      </m:oMath>
+      <w:r>
+        <w:rPr>
+          <w:rFonts w:ascii="ProximaNova-Bold" w:hAnsi="ProximaNova-Bold" w:cs="ProximaNova-Bold"/>
+          <w:lang w:val="en-US"/>
+        </w:rPr>
+        <w:t xml:space="preserve"> </w:t>
+      </w:r>
+      <w:r>
+        <w:rPr>
+          <w:rFonts w:ascii="ProximaNova-Bold" w:hAnsi="ProximaNova-Bold" w:cs="ProximaNova-Bold"/>
+          <w:lang w:val="en-US"/>
+        </w:rPr>
+        <w:t>be a random sample</w:t>
+      </w:r>
+      <w:r>
+        <w:rPr>
+          <w:rFonts w:ascii="ProximaNova-Bold" w:hAnsi="ProximaNova-Bold" w:cs="ProximaNova-Bold"/>
+          <w:lang w:val="en-US"/>
+        </w:rPr>
+        <w:t xml:space="preserve"> </w:t>
+      </w:r>
+      <w:r>
+        <w:rPr>
+          <w:rFonts w:ascii="ProximaNova-Bold" w:hAnsi="ProximaNova-Bold" w:cs="ProximaNova-Bold"/>
+          <w:lang w:val="en-US"/>
+        </w:rPr>
+        <w:t xml:space="preserve">of size </w:t>
+      </w:r>
+      <m:oMath>
+        <m:sSub>
+          <m:sSubPr>
+            <m:ctrlPr>
+              <w:rPr>
+                <w:rFonts w:ascii="Cambria Math" w:hAnsi="Cambria Math" w:cs="ProximaNova-Bold"/>
+                <w:i/>
+                <w:lang w:val="en-US"/>
+              </w:rPr>
+            </m:ctrlPr>
+          </m:sSubPr>
+          <m:e>
+            <m:r>
+              <w:rPr>
+                <w:rFonts w:ascii="Cambria Math" w:hAnsi="Cambria Math" w:cs="ProximaNova-Bold"/>
+                <w:lang w:val="en-US"/>
+              </w:rPr>
+              <m:t>n</m:t>
+            </m:r>
+          </m:e>
+          <m:sub>
+            <m:r>
+              <w:rPr>
+                <w:rFonts w:ascii="Cambria Math" w:hAnsi="Cambria Math" w:cs="ProximaNova-Bold"/>
+                <w:lang w:val="en-US"/>
+              </w:rPr>
+              <m:t>Y</m:t>
+            </m:r>
+          </m:sub>
+        </m:sSub>
+      </m:oMath>
+      <w:r>
+        <w:rPr>
+          <w:rFonts w:ascii="ProximaNova-Bold" w:hAnsi="ProximaNova-Bold" w:cs="ProximaNova-Bold"/>
+          <w:lang w:val="en-US"/>
+        </w:rPr>
+        <w:t xml:space="preserve"> from a population with mean </w:t>
+      </w:r>
+      <m:oMath>
+        <m:sSub>
+          <m:sSubPr>
+            <m:ctrlPr>
+              <w:rPr>
+                <w:rFonts w:ascii="Cambria Math" w:hAnsi="Cambria Math" w:cs="Cambria Math"/>
+                <w:i/>
+                <w:lang w:val="en-US"/>
+              </w:rPr>
+            </m:ctrlPr>
+          </m:sSubPr>
+          <m:e>
+            <m:r>
+              <w:rPr>
+                <w:rFonts w:ascii="Cambria Math" w:hAnsi="Cambria Math" w:cs="Cambria Math"/>
+                <w:lang w:val="en-US"/>
+              </w:rPr>
+              <m:t>μ</m:t>
+            </m:r>
+          </m:e>
+          <m:sub>
+            <m:r>
+              <w:rPr>
+                <w:rFonts w:ascii="Cambria Math" w:hAnsi="Cambria Math" w:cs="ProximaNova-Bold"/>
+                <w:lang w:val="en-US"/>
+              </w:rPr>
+              <m:t>Y</m:t>
+            </m:r>
+          </m:sub>
+        </m:sSub>
+      </m:oMath>
+      <w:r>
+        <w:rPr>
+          <w:rFonts w:ascii="ProximaNova-Bold" w:hAnsi="ProximaNova-Bold" w:cs="ProximaNova-Bold"/>
+          <w:lang w:val="en-US"/>
+        </w:rPr>
+        <w:t xml:space="preserve">, </w:t>
+      </w:r>
+      <w:r>
+        <w:rPr>
+          <w:rFonts w:ascii="ProximaNova-Bold" w:hAnsi="ProximaNova-Bold" w:cs="ProximaNova-Bold"/>
+          <w:lang w:val="en-US"/>
+        </w:rPr>
+        <w:t xml:space="preserve">where both sample sizes are large </w:t>
+      </w:r>
+      <m:oMath>
+        <m:r>
+          <w:rPr>
+            <w:rFonts w:ascii="Cambria Math" w:hAnsi="Cambria Math" w:cs="ProximaNova-Bold"/>
+            <w:lang w:val="en-US"/>
+          </w:rPr>
+          <m:t>(n&gt;30)</m:t>
+        </m:r>
+      </m:oMath>
+      <w:r>
+        <w:rPr>
+          <w:rFonts w:ascii="ProximaNova-Bold" w:hAnsi="ProximaNova-Bold" w:cs="ProximaNova-Bold"/>
+          <w:lang w:val="en-US"/>
+        </w:rPr>
+        <w:t>, or both populations are approximately</w:t>
+      </w:r>
+      <w:r>
+        <w:rPr>
+          <w:rFonts w:ascii="ProximaNova-Bold" w:hAnsi="ProximaNova-Bold" w:cs="ProximaNova-Bold"/>
+          <w:lang w:val="en-US"/>
+        </w:rPr>
+        <w:t xml:space="preserve"> </w:t>
+      </w:r>
+      <w:r>
+        <w:rPr>
+          <w:rFonts w:ascii="ProximaNova-Bold" w:hAnsi="ProximaNova-Bold" w:cs="ProximaNova-Bold"/>
+          <w:lang w:val="en-US"/>
+        </w:rPr>
+        <w:t>normal. Assume the two samples are independent.</w:t>
+      </w:r>
+    </w:p>
+    <w:p>
+      <w:pPr>
+        <w:autoSpaceDE w:val="0"/>
+        <w:autoSpaceDN w:val="0"/>
+        <w:adjustRightInd w:val="0"/>
+        <w:spacing w:after="0" w:line="240" w:lineRule="auto"/>
+        <w:jc w:val="both"/>
+        <w:rPr>
+          <w:rFonts w:ascii="ProximaNova-Bold" w:hAnsi="ProximaNova-Bold" w:cs="ProximaNova-Bold"/>
+          <w:lang w:val="en-US"/>
+        </w:rPr>
+      </w:pPr>
+      <w:r>
+        <w:rPr>
+          <w:rFonts w:ascii="ProximaNova-Bold" w:hAnsi="ProximaNova-Bold" w:cs="ProximaNova-Bold"/>
+          <w:lang w:val="en-US"/>
+        </w:rPr>
+        <w:t>If the populations do not necessarily have the same variance, a level</w:t>
+      </w:r>
+      <w:r>
+        <w:rPr>
+          <w:rFonts w:ascii="ProximaNova-Bold" w:hAnsi="ProximaNova-Bold" w:cs="ProximaNova-Bold"/>
+          <w:lang w:val="en-US"/>
+        </w:rPr>
+        <w:t xml:space="preserve"> </w:t>
+      </w:r>
+      <m:oMath>
+        <m:r>
+          <w:rPr>
+            <w:rFonts w:ascii="Cambria Math" w:hAnsi="Cambria Math" w:cs="ProximaNova-Bold"/>
+            <w:lang w:val="en-US"/>
+          </w:rPr>
+          <m:t>100(1-</m:t>
+        </m:r>
+        <m:r>
+          <w:rPr>
+            <w:rFonts w:ascii="Cambria Math" w:hAnsi="Cambria Math" w:cs="Cambria Math"/>
+            <w:lang w:val="en-US"/>
+          </w:rPr>
+          <m:t>α</m:t>
+        </m:r>
+        <m:r>
+          <w:rPr>
+            <w:rFonts w:ascii="Cambria Math" w:hAnsi="Cambria Math" w:cs="ProximaNova-Bold"/>
+            <w:lang w:val="en-US"/>
+          </w:rPr>
+          <m:t>)%</m:t>
+        </m:r>
+      </m:oMath>
+      <w:r>
+        <w:rPr>
+          <w:rFonts w:ascii="ProximaNova-Bold" w:hAnsi="ProximaNova-Bold" w:cs="ProximaNova-Bold"/>
+          <w:lang w:val="en-US"/>
+        </w:rPr>
+        <w:t xml:space="preserve"> confidence interval for </w:t>
+      </w:r>
+      <m:oMath>
+        <m:sSub>
+          <m:sSubPr>
+            <m:ctrlPr>
+              <w:rPr>
+                <w:rFonts w:ascii="Cambria Math" w:hAnsi="Cambria Math" w:cs="Cambria Math"/>
+                <w:i/>
+                <w:lang w:val="en-US"/>
+              </w:rPr>
+            </m:ctrlPr>
+          </m:sSubPr>
+          <m:e>
+            <m:r>
+              <w:rPr>
+                <w:rFonts w:ascii="Cambria Math" w:hAnsi="Cambria Math" w:cs="Cambria Math"/>
+                <w:lang w:val="en-US"/>
+              </w:rPr>
+              <m:t>μ</m:t>
+            </m:r>
+          </m:e>
+          <m:sub>
+            <m:r>
+              <w:rPr>
+                <w:rFonts w:ascii="Cambria Math" w:hAnsi="Cambria Math" w:cs="ProximaNova-Bold"/>
+                <w:lang w:val="en-US"/>
+              </w:rPr>
+              <m:t>X</m:t>
+            </m:r>
+          </m:sub>
+        </m:sSub>
+        <m:r>
+          <w:rPr>
+            <w:rFonts w:ascii="Cambria Math" w:hAnsi="Cambria Math" w:cs="ProximaNova-Bold"/>
+            <w:lang w:val="en-US"/>
+          </w:rPr>
+          <m:t>-</m:t>
+        </m:r>
+        <m:sSub>
+          <m:sSubPr>
+            <m:ctrlPr>
+              <w:rPr>
+                <w:rFonts w:ascii="Cambria Math" w:hAnsi="Cambria Math" w:cs="Cambria Math"/>
+                <w:i/>
+                <w:lang w:val="en-US"/>
+              </w:rPr>
+            </m:ctrlPr>
+          </m:sSubPr>
+          <m:e>
+            <m:r>
+              <w:rPr>
+                <w:rFonts w:ascii="Cambria Math" w:hAnsi="Cambria Math" w:cs="Cambria Math"/>
+                <w:lang w:val="en-US"/>
+              </w:rPr>
+              <m:t>μ</m:t>
+            </m:r>
+            <m:ctrlPr>
+              <w:rPr>
+                <w:rFonts w:ascii="Cambria Math" w:hAnsi="Cambria Math" w:cs="ProximaNova-Bold"/>
+                <w:i/>
+                <w:lang w:val="en-US"/>
+              </w:rPr>
+            </m:ctrlPr>
+          </m:e>
+          <m:sub>
+            <m:r>
+              <w:rPr>
+                <w:rFonts w:ascii="Cambria Math" w:hAnsi="Cambria Math" w:cs="ProximaNova-Bold"/>
+                <w:lang w:val="en-US"/>
+              </w:rPr>
+              <m:t>Y</m:t>
+            </m:r>
+          </m:sub>
+        </m:sSub>
+      </m:oMath>
+      <w:r>
+        <w:rPr>
+          <w:rFonts w:ascii="ProximaNova-Bold" w:hAnsi="ProximaNova-Bold" w:cs="ProximaNova-Bold"/>
+          <w:lang w:val="en-US"/>
+        </w:rPr>
+        <w:t xml:space="preserve"> is</w:t>
+      </w:r>
+    </w:p>
+    <w:p>
+      <w:pPr>
+        <w:jc w:val="both"/>
+        <w:rPr>
+          <w:rFonts w:ascii="ProximaNova-Bold" w:hAnsi="ProximaNova-Bold" w:cs="ProximaNova-Bold"/>
+          <w:lang w:val="en-US"/>
+        </w:rPr>
+      </w:pPr>
+      <m:oMathPara>
+        <m:oMath>
+          <m:acc>
+            <m:accPr>
+              <m:chr m:val="̅"/>
+              <m:ctrlPr>
+                <w:rPr>
+                  <w:rFonts w:ascii="Cambria Math" w:hAnsi="Cambria Math" w:cs="ProximaNova-Bold"/>
+                  <w:i/>
+                  <w:lang w:val="en-US"/>
+                </w:rPr>
+              </m:ctrlPr>
+            </m:accPr>
+            <m:e>
+              <m:r>
+                <w:rPr>
+                  <w:rFonts w:ascii="Cambria Math" w:hAnsi="Cambria Math" w:cs="ProximaNova-Bold"/>
+                  <w:lang w:val="en-US"/>
+                </w:rPr>
+                <m:t>X</m:t>
+              </m:r>
+            </m:e>
+          </m:acc>
+          <m:r>
+            <w:rPr>
+              <w:rFonts w:ascii="Cambria Math" w:hAnsi="Cambria Math" w:cs="ProximaNova-Bold"/>
+              <w:lang w:val="en-US"/>
+            </w:rPr>
+            <m:t>-</m:t>
+          </m:r>
+          <m:acc>
+            <m:accPr>
+              <m:chr m:val="̅"/>
+              <m:ctrlPr>
+                <w:rPr>
+                  <w:rFonts w:ascii="Cambria Math" w:hAnsi="Cambria Math" w:cs="ProximaNova-Bold"/>
+                  <w:i/>
+                  <w:lang w:val="en-US"/>
+                </w:rPr>
+              </m:ctrlPr>
+            </m:accPr>
+            <m:e>
+              <m:r>
+                <w:rPr>
+                  <w:rFonts w:ascii="Cambria Math" w:hAnsi="Cambria Math" w:cs="ProximaNova-Bold"/>
+                  <w:lang w:val="en-US"/>
+                </w:rPr>
+                <m:t>Y</m:t>
+              </m:r>
+            </m:e>
+          </m:acc>
+          <m:r>
+            <w:rPr>
+              <w:rFonts w:ascii="Cambria Math" w:hAnsi="Cambria Math" w:cs="ProximaNova-Bold"/>
+              <w:lang w:val="en-US"/>
+            </w:rPr>
+            <m:t>±</m:t>
+          </m:r>
+          <m:sSub>
+            <m:sSubPr>
+              <m:ctrlPr>
+                <w:rPr>
+                  <w:rFonts w:ascii="Cambria Math" w:hAnsi="Cambria Math" w:cs="ProximaNova-Bold"/>
+                  <w:i/>
+                  <w:lang w:val="en-US"/>
+                </w:rPr>
+              </m:ctrlPr>
+            </m:sSubPr>
+            <m:e>
+              <m:r>
+                <w:rPr>
+                  <w:rFonts w:ascii="Cambria Math" w:hAnsi="Cambria Math" w:cs="ProximaNova-Bold"/>
+                  <w:lang w:val="en-US"/>
+                </w:rPr>
+                <m:t>t</m:t>
+              </m:r>
+            </m:e>
+            <m:sub>
+              <m:r>
+                <w:rPr>
+                  <w:rFonts w:ascii="Cambria Math" w:hAnsi="Cambria Math" w:cs="ProximaNova-Bold"/>
+                  <w:lang w:val="en-US"/>
+                </w:rPr>
+                <m:t>ν,</m:t>
+              </m:r>
+              <m:f>
+                <m:fPr>
+                  <m:type m:val="lin"/>
+                  <m:ctrlPr>
+                    <w:rPr>
+                      <w:rFonts w:ascii="Cambria Math" w:hAnsi="Cambria Math" w:cs="ProximaNova-Bold"/>
+                      <w:i/>
+                      <w:lang w:val="en-US"/>
+                    </w:rPr>
+                  </m:ctrlPr>
+                </m:fPr>
+                <m:num>
+                  <m:r>
+                    <w:rPr>
+                      <w:rFonts w:ascii="Cambria Math" w:hAnsi="Cambria Math" w:cs="ProximaNova-Bold"/>
+                      <w:lang w:val="en-US"/>
+                    </w:rPr>
+                    <m:t>α</m:t>
+                  </m:r>
+                </m:num>
+                <m:den>
+                  <m:r>
+                    <w:rPr>
+                      <w:rFonts w:ascii="Cambria Math" w:hAnsi="Cambria Math" w:cs="ProximaNova-Bold"/>
+                      <w:lang w:val="en-US"/>
+                    </w:rPr>
+                    <m:t>2</m:t>
+                  </m:r>
+                </m:den>
+              </m:f>
+            </m:sub>
+          </m:sSub>
+          <m:rad>
+            <m:radPr>
+              <m:degHide m:val="1"/>
+              <m:ctrlPr>
+                <w:rPr>
+                  <w:rFonts w:ascii="Cambria Math" w:hAnsi="Cambria Math" w:cs="ProximaNova-Bold"/>
+                  <w:i/>
+                  <w:lang w:val="en-US"/>
+                </w:rPr>
+              </m:ctrlPr>
+            </m:radPr>
+            <m:deg/>
+            <m:e>
+              <m:f>
+                <m:fPr>
+                  <m:ctrlPr>
+                    <w:rPr>
+                      <w:rFonts w:ascii="Cambria Math" w:hAnsi="Cambria Math" w:cs="ProximaNova-Bold"/>
+                      <w:i/>
+                      <w:lang w:val="en-US"/>
+                    </w:rPr>
+                  </m:ctrlPr>
+                </m:fPr>
+                <m:num>
+                  <m:sSubSup>
+                    <m:sSubSupPr>
+                      <m:ctrlPr>
+                        <w:rPr>
+                          <w:rFonts w:ascii="Cambria Math" w:hAnsi="Cambria Math" w:cs="ProximaNova-Bold"/>
+                          <w:i/>
+                          <w:lang w:val="en-US"/>
+                        </w:rPr>
+                      </m:ctrlPr>
+                    </m:sSubSupPr>
+                    <m:e>
+                      <m:r>
+                        <w:rPr>
+                          <w:rFonts w:ascii="Cambria Math" w:hAnsi="Cambria Math" w:cs="ProximaNova-Bold"/>
+                          <w:lang w:val="en-US"/>
+                        </w:rPr>
+                        <m:t>s</m:t>
+                      </m:r>
+                    </m:e>
+                    <m:sub>
+                      <m:r>
+                        <w:rPr>
+                          <w:rFonts w:ascii="Cambria Math" w:hAnsi="Cambria Math" w:cs="ProximaNova-Bold"/>
+                          <w:lang w:val="en-US"/>
+                        </w:rPr>
+                        <m:t>X</m:t>
+                      </m:r>
+                    </m:sub>
+                    <m:sup>
+                      <m:r>
+                        <w:rPr>
+                          <w:rFonts w:ascii="Cambria Math" w:hAnsi="Cambria Math" w:cs="ProximaNova-Bold"/>
+                          <w:lang w:val="en-US"/>
+                        </w:rPr>
+                        <m:t>2</m:t>
+                      </m:r>
+                    </m:sup>
+                  </m:sSubSup>
+                </m:num>
+                <m:den>
+                  <m:sSub>
+                    <m:sSubPr>
+                      <m:ctrlPr>
+                        <w:rPr>
+                          <w:rFonts w:ascii="Cambria Math" w:hAnsi="Cambria Math" w:cs="ProximaNova-Bold"/>
+                          <w:i/>
+                          <w:lang w:val="en-US"/>
+                        </w:rPr>
+                      </m:ctrlPr>
+                    </m:sSubPr>
+                    <m:e>
+                      <m:r>
+                        <w:rPr>
+                          <w:rFonts w:ascii="Cambria Math" w:hAnsi="Cambria Math" w:cs="ProximaNova-Bold"/>
+                          <w:lang w:val="en-US"/>
+                        </w:rPr>
+                        <m:t>n</m:t>
+                      </m:r>
+                    </m:e>
+                    <m:sub>
+                      <m:r>
+                        <w:rPr>
+                          <w:rFonts w:ascii="Cambria Math" w:hAnsi="Cambria Math" w:cs="ProximaNova-Bold"/>
+                          <w:lang w:val="en-US"/>
+                        </w:rPr>
+                        <m:t>X</m:t>
+                      </m:r>
+                    </m:sub>
+                  </m:sSub>
+                </m:den>
+              </m:f>
+              <m:r>
+                <w:rPr>
+                  <w:rFonts w:ascii="Cambria Math" w:hAnsi="Cambria Math" w:cs="ProximaNova-Bold"/>
+                  <w:lang w:val="en-US"/>
+                </w:rPr>
+                <m:t>+</m:t>
+              </m:r>
+              <m:f>
+                <m:fPr>
+                  <m:ctrlPr>
+                    <w:rPr>
+                      <w:rFonts w:ascii="Cambria Math" w:hAnsi="Cambria Math" w:cs="ProximaNova-Bold"/>
+                      <w:i/>
+                      <w:lang w:val="en-US"/>
+                    </w:rPr>
+                  </m:ctrlPr>
+                </m:fPr>
+                <m:num>
+                  <m:sSubSup>
+                    <m:sSubSupPr>
+                      <m:ctrlPr>
+                        <w:rPr>
+                          <w:rFonts w:ascii="Cambria Math" w:hAnsi="Cambria Math" w:cs="ProximaNova-Bold"/>
+                          <w:i/>
+                          <w:lang w:val="en-US"/>
+                        </w:rPr>
+                      </m:ctrlPr>
+                    </m:sSubSupPr>
+                    <m:e>
+                      <m:r>
+                        <w:rPr>
+                          <w:rFonts w:ascii="Cambria Math" w:hAnsi="Cambria Math" w:cs="ProximaNova-Bold"/>
+                          <w:lang w:val="en-US"/>
+                        </w:rPr>
+                        <m:t>s</m:t>
+                      </m:r>
+                    </m:e>
+                    <m:sub>
+                      <m:r>
+                        <w:rPr>
+                          <w:rFonts w:ascii="Cambria Math" w:hAnsi="Cambria Math" w:cs="ProximaNova-Bold"/>
+                          <w:lang w:val="en-US"/>
+                        </w:rPr>
+                        <m:t>Y</m:t>
+                      </m:r>
+                    </m:sub>
+                    <m:sup>
+                      <m:r>
+                        <w:rPr>
+                          <w:rFonts w:ascii="Cambria Math" w:hAnsi="Cambria Math" w:cs="ProximaNova-Bold"/>
+                          <w:lang w:val="en-US"/>
+                        </w:rPr>
+                        <m:t>2</m:t>
+                      </m:r>
+                    </m:sup>
+                  </m:sSubSup>
+                </m:num>
+                <m:den>
+                  <m:sSub>
+                    <m:sSubPr>
+                      <m:ctrlPr>
+                        <w:rPr>
+                          <w:rFonts w:ascii="Cambria Math" w:hAnsi="Cambria Math" w:cs="ProximaNova-Bold"/>
+                          <w:i/>
+                          <w:lang w:val="en-US"/>
+                        </w:rPr>
+                      </m:ctrlPr>
+                    </m:sSubPr>
+                    <m:e>
+                      <m:r>
+                        <w:rPr>
+                          <w:rFonts w:ascii="Cambria Math" w:hAnsi="Cambria Math" w:cs="ProximaNova-Bold"/>
+                          <w:lang w:val="en-US"/>
+                        </w:rPr>
+                        <m:t>n</m:t>
+                      </m:r>
+                    </m:e>
+                    <m:sub>
+                      <m:r>
+                        <w:rPr>
+                          <w:rFonts w:ascii="Cambria Math" w:hAnsi="Cambria Math" w:cs="ProximaNova-Bold"/>
+                          <w:lang w:val="en-US"/>
+                        </w:rPr>
+                        <m:t>Y</m:t>
+                      </m:r>
+                    </m:sub>
+                  </m:sSub>
+                </m:den>
+              </m:f>
+            </m:e>
+          </m:rad>
+        </m:oMath>
+      </m:oMathPara>
+    </w:p>
+    <w:p>
+      <w:pPr>
+        <w:autoSpaceDE w:val="0"/>
+        <w:autoSpaceDN w:val="0"/>
+        <w:adjustRightInd w:val="0"/>
+        <w:spacing w:after="0" w:line="240" w:lineRule="auto"/>
+        <w:jc w:val="both"/>
+        <w:rPr>
+          <w:rFonts w:ascii="ProximaNova-Bold" w:hAnsi="ProximaNova-Bold" w:cs="ProximaNova-Bold"/>
+          <w:lang w:val="en-US"/>
+        </w:rPr>
+      </w:pPr>
+      <w:r>
+        <w:rPr>
+          <w:rFonts w:ascii="ProximaNova-Bold" w:hAnsi="ProximaNova-Bold" w:cs="ProximaNova-Bold"/>
+          <w:lang w:val="en-US"/>
+        </w:rPr>
+        <w:t xml:space="preserve">The number of degrees of freedom, </w:t>
+      </w:r>
+      <m:oMath>
+        <m:r>
+          <w:rPr>
+            <w:rFonts w:ascii="Cambria Math" w:hAnsi="Cambria Math" w:cs="Cambria Math"/>
+            <w:lang w:val="en-US"/>
+          </w:rPr>
+          <m:t>ν</m:t>
+        </m:r>
+      </m:oMath>
+      <w:r>
+        <w:rPr>
+          <w:rFonts w:ascii="ProximaNova-Bold" w:hAnsi="ProximaNova-Bold" w:cs="ProximaNova-Bold"/>
+          <w:lang w:val="en-US"/>
+        </w:rPr>
+        <w:t>, is given by</w:t>
+      </w:r>
+      <w:r>
+        <w:rPr>
+          <w:rFonts w:ascii="ProximaNova-Bold" w:hAnsi="ProximaNova-Bold" w:cs="ProximaNova-Bold"/>
+          <w:lang w:val="en-US"/>
+        </w:rPr>
+        <w:t xml:space="preserve"> (</w:t>
+      </w:r>
+      <w:r>
+        <w:rPr>
+          <w:rFonts w:ascii="ProximaNova-Bold" w:hAnsi="ProximaNova-Bold" w:cs="ProximaNova-Bold"/>
+          <w:lang w:val="en-US"/>
+        </w:rPr>
+        <w:t>rounded down to the nearest integer</w:t>
+      </w:r>
+      <w:r>
+        <w:rPr>
+          <w:rFonts w:ascii="ProximaNova-Bold" w:hAnsi="ProximaNova-Bold" w:cs="ProximaNova-Bold"/>
+          <w:lang w:val="en-US"/>
+        </w:rPr>
+        <w:t>)</w:t>
+      </w:r>
+    </w:p>
+    <w:p>
+      <w:pPr>
+        <w:autoSpaceDE w:val="0"/>
+        <w:autoSpaceDN w:val="0"/>
+        <w:adjustRightInd w:val="0"/>
+        <w:spacing w:after="0" w:line="240" w:lineRule="auto"/>
+        <w:jc w:val="both"/>
+        <w:rPr>
+          <w:rFonts w:ascii="ProximaNova-Bold" w:hAnsi="ProximaNova-Bold" w:cs="ProximaNova-Bold"/>
+          <w:lang w:val="en-US"/>
+        </w:rPr>
+      </w:pPr>
+      <m:oMathPara>
+        <m:oMath>
+          <m:r>
+            <w:rPr>
+              <w:rFonts w:ascii="Cambria Math" w:hAnsi="Cambria Math" w:cs="ProximaNova-Bold"/>
+              <w:lang w:val="en-US"/>
+            </w:rPr>
+            <m:t>ν=</m:t>
+          </m:r>
+          <m:f>
+            <m:fPr>
+              <m:ctrlPr>
+                <w:rPr>
+                  <w:rFonts w:ascii="Cambria Math" w:hAnsi="Cambria Math" w:cs="ProximaNova-Bold"/>
+                  <w:i/>
+                  <w:lang w:val="en-US"/>
+                </w:rPr>
+              </m:ctrlPr>
+            </m:fPr>
+            <m:num>
+              <m:sSup>
+                <m:sSupPr>
+                  <m:ctrlPr>
+                    <w:rPr>
+                      <w:rFonts w:ascii="Cambria Math" w:hAnsi="Cambria Math" w:cs="ProximaNova-Bold"/>
+                      <w:i/>
+                      <w:lang w:val="en-US"/>
+                    </w:rPr>
+                  </m:ctrlPr>
+                </m:sSupPr>
+                <m:e>
+                  <m:d>
+                    <m:dPr>
+                      <m:ctrlPr>
+                        <w:rPr>
+                          <w:rFonts w:ascii="Cambria Math" w:hAnsi="Cambria Math" w:cs="ProximaNova-Bold"/>
+                          <w:i/>
+                          <w:lang w:val="en-US"/>
+                        </w:rPr>
+                      </m:ctrlPr>
+                    </m:dPr>
+                    <m:e>
+                      <m:f>
+                        <m:fPr>
+                          <m:ctrlPr>
+                            <w:rPr>
+                              <w:rFonts w:ascii="Cambria Math" w:hAnsi="Cambria Math" w:cs="ProximaNova-Bold"/>
+                              <w:i/>
+                              <w:lang w:val="en-US"/>
+                            </w:rPr>
+                          </m:ctrlPr>
+                        </m:fPr>
+                        <m:num>
+                          <m:sSubSup>
+                            <m:sSubSupPr>
+                              <m:ctrlPr>
+                                <w:rPr>
+                                  <w:rFonts w:ascii="Cambria Math" w:hAnsi="Cambria Math" w:cs="ProximaNova-Bold"/>
+                                  <w:i/>
+                                  <w:lang w:val="en-US"/>
+                                </w:rPr>
+                              </m:ctrlPr>
+                            </m:sSubSupPr>
+                            <m:e>
+                              <m:r>
+                                <w:rPr>
+                                  <w:rFonts w:ascii="Cambria Math" w:hAnsi="Cambria Math" w:cs="ProximaNova-Bold"/>
+                                  <w:lang w:val="en-US"/>
+                                </w:rPr>
+                                <m:t>s</m:t>
+                              </m:r>
+                            </m:e>
+                            <m:sub>
+                              <m:r>
+                                <w:rPr>
+                                  <w:rFonts w:ascii="Cambria Math" w:hAnsi="Cambria Math" w:cs="ProximaNova-Bold"/>
+                                  <w:lang w:val="en-US"/>
+                                </w:rPr>
+                                <m:t>X</m:t>
+                              </m:r>
+                            </m:sub>
+                            <m:sup>
+                              <m:r>
+                                <w:rPr>
+                                  <w:rFonts w:ascii="Cambria Math" w:hAnsi="Cambria Math" w:cs="ProximaNova-Bold"/>
+                                  <w:lang w:val="en-US"/>
+                                </w:rPr>
+                                <m:t>2</m:t>
+                              </m:r>
+                            </m:sup>
+                          </m:sSubSup>
+                        </m:num>
+                        <m:den>
+                          <m:sSub>
+                            <m:sSubPr>
+                              <m:ctrlPr>
+                                <w:rPr>
+                                  <w:rFonts w:ascii="Cambria Math" w:hAnsi="Cambria Math" w:cs="ProximaNova-Bold"/>
+                                  <w:i/>
+                                  <w:lang w:val="en-US"/>
+                                </w:rPr>
+                              </m:ctrlPr>
+                            </m:sSubPr>
+                            <m:e>
+                              <m:r>
+                                <w:rPr>
+                                  <w:rFonts w:ascii="Cambria Math" w:hAnsi="Cambria Math" w:cs="ProximaNova-Bold"/>
+                                  <w:lang w:val="en-US"/>
+                                </w:rPr>
+                                <m:t>n</m:t>
+                              </m:r>
+                            </m:e>
+                            <m:sub>
+                              <m:r>
+                                <w:rPr>
+                                  <w:rFonts w:ascii="Cambria Math" w:hAnsi="Cambria Math" w:cs="ProximaNova-Bold"/>
+                                  <w:lang w:val="en-US"/>
+                                </w:rPr>
+                                <m:t>X</m:t>
+                              </m:r>
+                            </m:sub>
+                          </m:sSub>
+                        </m:den>
+                      </m:f>
+                      <m:r>
+                        <w:rPr>
+                          <w:rFonts w:ascii="Cambria Math" w:hAnsi="Cambria Math" w:cs="ProximaNova-Bold"/>
+                          <w:lang w:val="en-US"/>
+                        </w:rPr>
+                        <m:t>+</m:t>
+                      </m:r>
+                      <m:f>
+                        <m:fPr>
+                          <m:ctrlPr>
+                            <w:rPr>
+                              <w:rFonts w:ascii="Cambria Math" w:hAnsi="Cambria Math" w:cs="ProximaNova-Bold"/>
+                              <w:i/>
+                              <w:lang w:val="en-US"/>
+                            </w:rPr>
+                          </m:ctrlPr>
+                        </m:fPr>
+                        <m:num>
+                          <m:sSubSup>
+                            <m:sSubSupPr>
+                              <m:ctrlPr>
+                                <w:rPr>
+                                  <w:rFonts w:ascii="Cambria Math" w:hAnsi="Cambria Math" w:cs="ProximaNova-Bold"/>
+                                  <w:i/>
+                                  <w:lang w:val="en-US"/>
+                                </w:rPr>
+                              </m:ctrlPr>
+                            </m:sSubSupPr>
+                            <m:e>
+                              <m:r>
+                                <w:rPr>
+                                  <w:rFonts w:ascii="Cambria Math" w:hAnsi="Cambria Math" w:cs="ProximaNova-Bold"/>
+                                  <w:lang w:val="en-US"/>
+                                </w:rPr>
+                                <m:t>s</m:t>
+                              </m:r>
+                            </m:e>
+                            <m:sub>
+                              <m:r>
+                                <w:rPr>
+                                  <w:rFonts w:ascii="Cambria Math" w:hAnsi="Cambria Math" w:cs="ProximaNova-Bold"/>
+                                  <w:lang w:val="en-US"/>
+                                </w:rPr>
+                                <m:t>Y</m:t>
+                              </m:r>
+                            </m:sub>
+                            <m:sup>
+                              <m:r>
+                                <w:rPr>
+                                  <w:rFonts w:ascii="Cambria Math" w:hAnsi="Cambria Math" w:cs="ProximaNova-Bold"/>
+                                  <w:lang w:val="en-US"/>
+                                </w:rPr>
+                                <m:t>2</m:t>
+                              </m:r>
+                            </m:sup>
+                          </m:sSubSup>
+                        </m:num>
+                        <m:den>
+                          <m:sSub>
+                            <m:sSubPr>
+                              <m:ctrlPr>
+                                <w:rPr>
+                                  <w:rFonts w:ascii="Cambria Math" w:hAnsi="Cambria Math" w:cs="ProximaNova-Bold"/>
+                                  <w:i/>
+                                  <w:lang w:val="en-US"/>
+                                </w:rPr>
+                              </m:ctrlPr>
+                            </m:sSubPr>
+                            <m:e>
+                              <m:r>
+                                <w:rPr>
+                                  <w:rFonts w:ascii="Cambria Math" w:hAnsi="Cambria Math" w:cs="ProximaNova-Bold"/>
+                                  <w:lang w:val="en-US"/>
+                                </w:rPr>
+                                <m:t>n</m:t>
+                              </m:r>
+                            </m:e>
+                            <m:sub>
+                              <m:r>
+                                <w:rPr>
+                                  <w:rFonts w:ascii="Cambria Math" w:hAnsi="Cambria Math" w:cs="ProximaNova-Bold"/>
+                                  <w:lang w:val="en-US"/>
+                                </w:rPr>
+                                <m:t>Y</m:t>
+                              </m:r>
+                            </m:sub>
+                          </m:sSub>
+                        </m:den>
+                      </m:f>
+                    </m:e>
+                  </m:d>
+                </m:e>
+                <m:sup>
+                  <m:r>
+                    <w:rPr>
+                      <w:rFonts w:ascii="Cambria Math" w:hAnsi="Cambria Math" w:cs="ProximaNova-Bold"/>
+                      <w:lang w:val="en-US"/>
+                    </w:rPr>
+                    <m:t>2</m:t>
+                  </m:r>
+                </m:sup>
+              </m:sSup>
+            </m:num>
+            <m:den>
+              <m:f>
+                <m:fPr>
+                  <m:ctrlPr>
+                    <w:rPr>
+                      <w:rFonts w:ascii="Cambria Math" w:hAnsi="Cambria Math" w:cs="ProximaNova-Bold"/>
+                      <w:i/>
+                      <w:lang w:val="en-US"/>
+                    </w:rPr>
+                  </m:ctrlPr>
+                </m:fPr>
+                <m:num>
+                  <m:sSup>
+                    <m:sSupPr>
+                      <m:ctrlPr>
+                        <w:rPr>
+                          <w:rFonts w:ascii="Cambria Math" w:hAnsi="Cambria Math" w:cs="ProximaNova-Bold"/>
+                          <w:i/>
+                          <w:lang w:val="en-US"/>
+                        </w:rPr>
+                      </m:ctrlPr>
+                    </m:sSupPr>
+                    <m:e>
+                      <m:d>
+                        <m:dPr>
+                          <m:ctrlPr>
+                            <w:rPr>
+                              <w:rFonts w:ascii="Cambria Math" w:hAnsi="Cambria Math" w:cs="ProximaNova-Bold"/>
+                              <w:i/>
+                              <w:lang w:val="en-US"/>
+                            </w:rPr>
+                          </m:ctrlPr>
+                        </m:dPr>
+                        <m:e>
+                          <m:f>
+                            <m:fPr>
+                              <m:type m:val="lin"/>
+                              <m:ctrlPr>
+                                <w:rPr>
+                                  <w:rFonts w:ascii="Cambria Math" w:hAnsi="Cambria Math" w:cs="ProximaNova-Bold"/>
+                                  <w:i/>
+                                  <w:lang w:val="en-US"/>
+                                </w:rPr>
+                              </m:ctrlPr>
+                            </m:fPr>
+                            <m:num>
+                              <m:sSubSup>
+                                <m:sSubSupPr>
+                                  <m:ctrlPr>
+                                    <w:rPr>
+                                      <w:rFonts w:ascii="Cambria Math" w:hAnsi="Cambria Math" w:cs="ProximaNova-Bold"/>
+                                      <w:i/>
+                                      <w:lang w:val="en-US"/>
+                                    </w:rPr>
+                                  </m:ctrlPr>
+                                </m:sSubSupPr>
+                                <m:e>
+                                  <m:r>
+                                    <w:rPr>
+                                      <w:rFonts w:ascii="Cambria Math" w:hAnsi="Cambria Math" w:cs="ProximaNova-Bold"/>
+                                      <w:lang w:val="en-US"/>
+                                    </w:rPr>
+                                    <m:t>s</m:t>
+                                  </m:r>
+                                </m:e>
+                                <m:sub>
+                                  <m:r>
+                                    <w:rPr>
+                                      <w:rFonts w:ascii="Cambria Math" w:hAnsi="Cambria Math" w:cs="ProximaNova-Bold"/>
+                                      <w:lang w:val="en-US"/>
+                                    </w:rPr>
+                                    <m:t>X</m:t>
+                                  </m:r>
+                                </m:sub>
+                                <m:sup>
+                                  <m:r>
+                                    <w:rPr>
+                                      <w:rFonts w:ascii="Cambria Math" w:hAnsi="Cambria Math" w:cs="ProximaNova-Bold"/>
+                                      <w:lang w:val="en-US"/>
+                                    </w:rPr>
+                                    <m:t>2</m:t>
+                                  </m:r>
+                                </m:sup>
+                              </m:sSubSup>
+                            </m:num>
+                            <m:den>
+                              <m:sSub>
+                                <m:sSubPr>
+                                  <m:ctrlPr>
+                                    <w:rPr>
+                                      <w:rFonts w:ascii="Cambria Math" w:hAnsi="Cambria Math" w:cs="ProximaNova-Bold"/>
+                                      <w:i/>
+                                      <w:lang w:val="en-US"/>
+                                    </w:rPr>
+                                  </m:ctrlPr>
+                                </m:sSubPr>
+                                <m:e>
+                                  <m:r>
+                                    <w:rPr>
+                                      <w:rFonts w:ascii="Cambria Math" w:hAnsi="Cambria Math" w:cs="ProximaNova-Bold"/>
+                                      <w:lang w:val="en-US"/>
+                                    </w:rPr>
+                                    <m:t>n</m:t>
+                                  </m:r>
+                                </m:e>
+                                <m:sub>
+                                  <m:r>
+                                    <w:rPr>
+                                      <w:rFonts w:ascii="Cambria Math" w:hAnsi="Cambria Math" w:cs="ProximaNova-Bold"/>
+                                      <w:lang w:val="en-US"/>
+                                    </w:rPr>
+                                    <m:t>X</m:t>
+                                  </m:r>
+                                </m:sub>
+                              </m:sSub>
+                            </m:den>
+                          </m:f>
+                        </m:e>
+                      </m:d>
+                    </m:e>
+                    <m:sup>
+                      <m:r>
+                        <w:rPr>
+                          <w:rFonts w:ascii="Cambria Math" w:hAnsi="Cambria Math" w:cs="ProximaNova-Bold"/>
+                          <w:lang w:val="en-US"/>
+                        </w:rPr>
+                        <m:t>2</m:t>
+                      </m:r>
+                    </m:sup>
+                  </m:sSup>
+                </m:num>
+                <m:den>
+                  <m:sSub>
+                    <m:sSubPr>
+                      <m:ctrlPr>
+                        <w:rPr>
+                          <w:rFonts w:ascii="Cambria Math" w:hAnsi="Cambria Math" w:cs="ProximaNova-Bold"/>
+                          <w:i/>
+                          <w:lang w:val="en-US"/>
+                        </w:rPr>
+                      </m:ctrlPr>
+                    </m:sSubPr>
+                    <m:e>
+                      <m:r>
+                        <w:rPr>
+                          <w:rFonts w:ascii="Cambria Math" w:hAnsi="Cambria Math" w:cs="ProximaNova-Bold"/>
+                          <w:lang w:val="en-US"/>
+                        </w:rPr>
+                        <m:t>n</m:t>
+                      </m:r>
+                    </m:e>
+                    <m:sub>
+                      <m:r>
+                        <w:rPr>
+                          <w:rFonts w:ascii="Cambria Math" w:hAnsi="Cambria Math" w:cs="ProximaNova-Bold"/>
+                          <w:lang w:val="en-US"/>
+                        </w:rPr>
+                        <m:t>X</m:t>
+                      </m:r>
+                    </m:sub>
+                  </m:sSub>
+                  <m:r>
+                    <w:rPr>
+                      <w:rFonts w:ascii="Cambria Math" w:hAnsi="Cambria Math" w:cs="ProximaNova-Bold"/>
+                      <w:lang w:val="en-US"/>
+                    </w:rPr>
+                    <m:t>-1</m:t>
+                  </m:r>
+                </m:den>
+              </m:f>
+              <m:r>
+                <w:rPr>
+                  <w:rFonts w:ascii="Cambria Math" w:hAnsi="Cambria Math" w:cs="ProximaNova-Bold"/>
+                  <w:lang w:val="en-US"/>
+                </w:rPr>
+                <m:t>+</m:t>
+              </m:r>
+              <m:f>
+                <m:fPr>
+                  <m:ctrlPr>
+                    <w:rPr>
+                      <w:rFonts w:ascii="Cambria Math" w:hAnsi="Cambria Math" w:cs="ProximaNova-Bold"/>
+                      <w:i/>
+                      <w:lang w:val="en-US"/>
+                    </w:rPr>
+                  </m:ctrlPr>
+                </m:fPr>
+                <m:num>
+                  <m:sSup>
+                    <m:sSupPr>
+                      <m:ctrlPr>
+                        <w:rPr>
+                          <w:rFonts w:ascii="Cambria Math" w:hAnsi="Cambria Math" w:cs="ProximaNova-Bold"/>
+                          <w:i/>
+                          <w:lang w:val="en-US"/>
+                        </w:rPr>
+                      </m:ctrlPr>
+                    </m:sSupPr>
+                    <m:e>
+                      <m:d>
+                        <m:dPr>
+                          <m:ctrlPr>
+                            <w:rPr>
+                              <w:rFonts w:ascii="Cambria Math" w:hAnsi="Cambria Math" w:cs="ProximaNova-Bold"/>
+                              <w:i/>
+                              <w:lang w:val="en-US"/>
+                            </w:rPr>
+                          </m:ctrlPr>
+                        </m:dPr>
+                        <m:e>
+                          <m:f>
+                            <m:fPr>
+                              <m:type m:val="lin"/>
+                              <m:ctrlPr>
+                                <w:rPr>
+                                  <w:rFonts w:ascii="Cambria Math" w:hAnsi="Cambria Math" w:cs="ProximaNova-Bold"/>
+                                  <w:i/>
+                                  <w:lang w:val="en-US"/>
+                                </w:rPr>
+                              </m:ctrlPr>
+                            </m:fPr>
+                            <m:num>
+                              <m:sSubSup>
+                                <m:sSubSupPr>
+                                  <m:ctrlPr>
+                                    <w:rPr>
+                                      <w:rFonts w:ascii="Cambria Math" w:hAnsi="Cambria Math" w:cs="ProximaNova-Bold"/>
+                                      <w:i/>
+                                      <w:lang w:val="en-US"/>
+                                    </w:rPr>
+                                  </m:ctrlPr>
+                                </m:sSubSupPr>
+                                <m:e>
+                                  <m:r>
+                                    <w:rPr>
+                                      <w:rFonts w:ascii="Cambria Math" w:hAnsi="Cambria Math" w:cs="ProximaNova-Bold"/>
+                                      <w:lang w:val="en-US"/>
+                                    </w:rPr>
+                                    <m:t>s</m:t>
+                                  </m:r>
+                                </m:e>
+                                <m:sub>
+                                  <m:r>
+                                    <w:rPr>
+                                      <w:rFonts w:ascii="Cambria Math" w:hAnsi="Cambria Math" w:cs="ProximaNova-Bold"/>
+                                      <w:lang w:val="en-US"/>
+                                    </w:rPr>
+                                    <m:t>Y</m:t>
+                                  </m:r>
+                                </m:sub>
+                                <m:sup>
+                                  <m:r>
+                                    <w:rPr>
+                                      <w:rFonts w:ascii="Cambria Math" w:hAnsi="Cambria Math" w:cs="ProximaNova-Bold"/>
+                                      <w:lang w:val="en-US"/>
+                                    </w:rPr>
+                                    <m:t>2</m:t>
+                                  </m:r>
+                                </m:sup>
+                              </m:sSubSup>
+                            </m:num>
+                            <m:den>
+                              <m:sSub>
+                                <m:sSubPr>
+                                  <m:ctrlPr>
+                                    <w:rPr>
+                                      <w:rFonts w:ascii="Cambria Math" w:hAnsi="Cambria Math" w:cs="ProximaNova-Bold"/>
+                                      <w:i/>
+                                      <w:lang w:val="en-US"/>
+                                    </w:rPr>
+                                  </m:ctrlPr>
+                                </m:sSubPr>
+                                <m:e>
+                                  <m:r>
+                                    <w:rPr>
+                                      <w:rFonts w:ascii="Cambria Math" w:hAnsi="Cambria Math" w:cs="ProximaNova-Bold"/>
+                                      <w:lang w:val="en-US"/>
+                                    </w:rPr>
+                                    <m:t>n</m:t>
+                                  </m:r>
+                                </m:e>
+                                <m:sub>
+                                  <m:r>
+                                    <w:rPr>
+                                      <w:rFonts w:ascii="Cambria Math" w:hAnsi="Cambria Math" w:cs="ProximaNova-Bold"/>
+                                      <w:lang w:val="en-US"/>
+                                    </w:rPr>
+                                    <m:t>Y</m:t>
+                                  </m:r>
+                                </m:sub>
+                              </m:sSub>
+                            </m:den>
+                          </m:f>
+                        </m:e>
+                      </m:d>
+                    </m:e>
+                    <m:sup>
+                      <m:r>
+                        <w:rPr>
+                          <w:rFonts w:ascii="Cambria Math" w:hAnsi="Cambria Math" w:cs="ProximaNova-Bold"/>
+                          <w:lang w:val="en-US"/>
+                        </w:rPr>
+                        <m:t>2</m:t>
+                      </m:r>
+                    </m:sup>
+                  </m:sSup>
+                </m:num>
+                <m:den>
+                  <m:sSub>
+                    <m:sSubPr>
+                      <m:ctrlPr>
+                        <w:rPr>
+                          <w:rFonts w:ascii="Cambria Math" w:hAnsi="Cambria Math" w:cs="ProximaNova-Bold"/>
+                          <w:i/>
+                          <w:lang w:val="en-US"/>
+                        </w:rPr>
+                      </m:ctrlPr>
+                    </m:sSubPr>
+                    <m:e>
+                      <m:r>
+                        <w:rPr>
+                          <w:rFonts w:ascii="Cambria Math" w:hAnsi="Cambria Math" w:cs="ProximaNova-Bold"/>
+                          <w:lang w:val="en-US"/>
+                        </w:rPr>
+                        <m:t>n</m:t>
+                      </m:r>
+                    </m:e>
+                    <m:sub>
+                      <m:r>
+                        <w:rPr>
+                          <w:rFonts w:ascii="Cambria Math" w:hAnsi="Cambria Math" w:cs="ProximaNova-Bold"/>
+                          <w:lang w:val="en-US"/>
+                        </w:rPr>
+                        <m:t>Y</m:t>
+                      </m:r>
+                    </m:sub>
+                  </m:sSub>
+                  <m:r>
+                    <w:rPr>
+                      <w:rFonts w:ascii="Cambria Math" w:hAnsi="Cambria Math" w:cs="ProximaNova-Bold"/>
+                      <w:lang w:val="en-US"/>
+                    </w:rPr>
+                    <m:t>-1</m:t>
+                  </m:r>
+                </m:den>
+              </m:f>
+            </m:den>
+          </m:f>
+        </m:oMath>
+      </m:oMathPara>
+    </w:p>
+    <w:p>
+      <w:pPr>
+        <w:jc w:val="both"/>
+        <w:rPr>
+          <w:rFonts w:ascii="ProximaNova-Bold" w:hAnsi="ProximaNova-Bold" w:cs="ProximaNova-Bold"/>
+          <w:sz w:val="16"/>
+          <w:szCs w:val="16"/>
+          <w:lang w:val="en-US"/>
+        </w:rPr>
+      </w:pPr>
+    </w:p>
+    <w:p>
+      <w:pPr>
+        <w:autoSpaceDE w:val="0"/>
+        <w:autoSpaceDN w:val="0"/>
+        <w:adjustRightInd w:val="0"/>
+        <w:spacing w:after="0" w:line="240" w:lineRule="auto"/>
+        <w:rPr>
+          <w:rFonts w:ascii="ProximaNova-Bold" w:hAnsi="ProximaNova-Bold" w:cs="ProximaNova-Bold"/>
+          <w:b/>
+          <w:bCs/>
+          <w:lang w:val="en-US"/>
+        </w:rPr>
+      </w:pPr>
+      <w:r>
+        <w:rPr>
+          <w:rFonts w:ascii="ProximaNova-Bold" w:hAnsi="ProximaNova-Bold" w:cs="ProximaNova-Bold"/>
+          <w:b/>
+          <w:bCs/>
+          <w:lang w:val="en-US"/>
+        </w:rPr>
+        <w:t>When the Populations Have Equal Variances</w:t>
+      </w:r>
+    </w:p>
+    <w:p>
+      <w:pPr>
+        <w:autoSpaceDE w:val="0"/>
+        <w:autoSpaceDN w:val="0"/>
+        <w:adjustRightInd w:val="0"/>
+        <w:spacing w:after="0" w:line="240" w:lineRule="auto"/>
+        <w:jc w:val="both"/>
+        <w:rPr>
+          <w:rFonts w:ascii="ProximaNova-Bold" w:hAnsi="ProximaNova-Bold" w:cs="ProximaNova-Bold"/>
+          <w:lang w:val="en-US"/>
+        </w:rPr>
+      </w:pPr>
+      <w:r>
+        <w:rPr>
+          <w:rFonts w:ascii="ProximaNova-Bold" w:hAnsi="ProximaNova-Bold" w:cs="ProximaNova-Bold"/>
+          <w:lang w:val="en-US"/>
+        </w:rPr>
+        <w:t xml:space="preserve">Let </w:t>
+      </w:r>
+      <m:oMath>
+        <m:sSub>
+          <m:sSubPr>
+            <m:ctrlPr>
+              <w:rPr>
+                <w:rFonts w:ascii="Cambria Math" w:hAnsi="Cambria Math" w:cs="ProximaNova-Bold"/>
+                <w:i/>
+                <w:lang w:val="en-US"/>
+              </w:rPr>
+            </m:ctrlPr>
+          </m:sSubPr>
+          <m:e>
+            <m:r>
+              <w:rPr>
+                <w:rFonts w:ascii="Cambria Math" w:hAnsi="Cambria Math" w:cs="ProximaNova-Bold"/>
+                <w:lang w:val="en-US"/>
+              </w:rPr>
+              <m:t>X</m:t>
+            </m:r>
+          </m:e>
+          <m:sub>
+            <m:r>
+              <w:rPr>
+                <w:rFonts w:ascii="Cambria Math" w:hAnsi="Cambria Math" w:cs="ProximaNova-Bold"/>
+                <w:lang w:val="en-US"/>
+              </w:rPr>
+              <m:t>1</m:t>
+            </m:r>
+          </m:sub>
+        </m:sSub>
+        <m:r>
+          <w:rPr>
+            <w:rFonts w:ascii="Cambria Math" w:hAnsi="Cambria Math" w:cs="ProximaNova-Bold"/>
+            <w:lang w:val="en-US"/>
+          </w:rPr>
+          <m:t xml:space="preserve">,…, </m:t>
+        </m:r>
+        <m:sSub>
+          <m:sSubPr>
+            <m:ctrlPr>
+              <w:rPr>
+                <w:rFonts w:ascii="Cambria Math" w:hAnsi="Cambria Math" w:cs="ProximaNova-Bold"/>
+                <w:i/>
+                <w:lang w:val="en-US"/>
+              </w:rPr>
+            </m:ctrlPr>
+          </m:sSubPr>
+          <m:e>
+            <m:r>
+              <w:rPr>
+                <w:rFonts w:ascii="Cambria Math" w:hAnsi="Cambria Math" w:cs="ProximaNova-Bold"/>
+                <w:lang w:val="en-US"/>
+              </w:rPr>
+              <m:t>X</m:t>
+            </m:r>
+          </m:e>
+          <m:sub>
+            <m:sSub>
+              <m:sSubPr>
+                <m:ctrlPr>
+                  <w:rPr>
+                    <w:rFonts w:ascii="Cambria Math" w:hAnsi="Cambria Math" w:cs="ProximaNova-Bold"/>
+                    <w:i/>
+                    <w:lang w:val="en-US"/>
+                  </w:rPr>
+                </m:ctrlPr>
+              </m:sSubPr>
+              <m:e>
+                <m:r>
+                  <w:rPr>
+                    <w:rFonts w:ascii="Cambria Math" w:hAnsi="Cambria Math" w:cs="ProximaNova-Bold"/>
+                    <w:lang w:val="en-US"/>
+                  </w:rPr>
+                  <m:t>n</m:t>
+                </m:r>
+              </m:e>
+              <m:sub>
+                <m:r>
+                  <w:rPr>
+                    <w:rFonts w:ascii="Cambria Math" w:hAnsi="Cambria Math" w:cs="ProximaNova-Bold"/>
+                    <w:lang w:val="en-US"/>
+                  </w:rPr>
+                  <m:t>X</m:t>
+                </m:r>
+              </m:sub>
+            </m:sSub>
+          </m:sub>
+        </m:sSub>
+      </m:oMath>
+      <w:r>
+        <w:rPr>
+          <w:rFonts w:ascii="ProximaNova-Bold" w:hAnsi="ProximaNova-Bold" w:cs="ProximaNova-Bold"/>
+          <w:lang w:val="en-US"/>
+        </w:rPr>
+        <w:t xml:space="preserve"> </w:t>
+      </w:r>
+      <w:r>
+        <w:rPr>
+          <w:rFonts w:ascii="ProximaNova-Bold" w:hAnsi="ProximaNova-Bold" w:cs="ProximaNova-Bold"/>
+          <w:lang w:val="en-US"/>
+        </w:rPr>
+        <w:t xml:space="preserve">be a random sample of size </w:t>
+      </w:r>
+      <m:oMath>
+        <m:sSub>
+          <m:sSubPr>
+            <m:ctrlPr>
+              <w:rPr>
+                <w:rFonts w:ascii="Cambria Math" w:hAnsi="Cambria Math" w:cs="ProximaNova-Bold"/>
+                <w:i/>
+                <w:lang w:val="en-US"/>
+              </w:rPr>
+            </m:ctrlPr>
+          </m:sSubPr>
+          <m:e>
+            <m:r>
+              <w:rPr>
+                <w:rFonts w:ascii="Cambria Math" w:hAnsi="Cambria Math" w:cs="ProximaNova-Bold"/>
+                <w:lang w:val="en-US"/>
+              </w:rPr>
+              <m:t>n</m:t>
+            </m:r>
+          </m:e>
+          <m:sub>
+            <m:r>
+              <w:rPr>
+                <w:rFonts w:ascii="Cambria Math" w:hAnsi="Cambria Math" w:cs="ProximaNova-Bold"/>
+                <w:lang w:val="en-US"/>
+              </w:rPr>
+              <m:t>X</m:t>
+            </m:r>
+          </m:sub>
+        </m:sSub>
+      </m:oMath>
+      <w:r>
+        <w:rPr>
+          <w:rFonts w:ascii="ProximaNova-Bold" w:hAnsi="ProximaNova-Bold" w:cs="ProximaNova-Bold"/>
+          <w:lang w:val="en-US"/>
+        </w:rPr>
+        <w:t xml:space="preserve"> from a population with</w:t>
+      </w:r>
+      <w:r>
+        <w:rPr>
+          <w:rFonts w:ascii="ProximaNova-Bold" w:hAnsi="ProximaNova-Bold" w:cs="ProximaNova-Bold"/>
+          <w:lang w:val="en-US"/>
+        </w:rPr>
+        <w:t xml:space="preserve"> </w:t>
+      </w:r>
+      <w:r>
+        <w:rPr>
+          <w:rFonts w:ascii="ProximaNova-Bold" w:hAnsi="ProximaNova-Bold" w:cs="ProximaNova-Bold"/>
+          <w:lang w:val="en-US"/>
+        </w:rPr>
+        <w:t xml:space="preserve">mean </w:t>
+      </w:r>
+      <m:oMath>
+        <m:sSub>
+          <m:sSubPr>
+            <m:ctrlPr>
+              <w:rPr>
+                <w:rFonts w:ascii="Cambria Math" w:hAnsi="Cambria Math" w:cs="Cambria Math"/>
+                <w:i/>
+                <w:lang w:val="en-US"/>
+              </w:rPr>
+            </m:ctrlPr>
+          </m:sSubPr>
+          <m:e>
+            <m:r>
+              <w:rPr>
+                <w:rFonts w:ascii="Cambria Math" w:hAnsi="Cambria Math" w:cs="Cambria Math"/>
+                <w:lang w:val="en-US"/>
+              </w:rPr>
+              <m:t>μ</m:t>
+            </m:r>
+          </m:e>
+          <m:sub>
+            <m:r>
+              <w:rPr>
+                <w:rFonts w:ascii="Cambria Math" w:hAnsi="Cambria Math" w:cs="ProximaNova-Bold"/>
+                <w:lang w:val="en-US"/>
+              </w:rPr>
+              <m:t>X</m:t>
+            </m:r>
+          </m:sub>
+        </m:sSub>
+      </m:oMath>
+      <w:r>
+        <w:rPr>
+          <w:rFonts w:ascii="ProximaNova-Bold" w:hAnsi="ProximaNova-Bold" w:cs="ProximaNova-Bold"/>
+          <w:lang w:val="en-US"/>
+        </w:rPr>
+        <w:t xml:space="preserve">, and let </w:t>
+      </w:r>
+      <m:oMath>
+        <m:sSub>
+          <m:sSubPr>
+            <m:ctrlPr>
+              <w:rPr>
+                <w:rFonts w:ascii="Cambria Math" w:hAnsi="Cambria Math" w:cs="ProximaNova-Bold"/>
+                <w:i/>
+                <w:lang w:val="en-US"/>
+              </w:rPr>
+            </m:ctrlPr>
+          </m:sSubPr>
+          <m:e>
+            <m:r>
+              <w:rPr>
+                <w:rFonts w:ascii="Cambria Math" w:hAnsi="Cambria Math" w:cs="ProximaNova-Bold"/>
+                <w:lang w:val="en-US"/>
+              </w:rPr>
+              <m:t>Y</m:t>
+            </m:r>
+          </m:e>
+          <m:sub>
+            <m:r>
+              <w:rPr>
+                <w:rFonts w:ascii="Cambria Math" w:hAnsi="Cambria Math" w:cs="ProximaNova-Bold"/>
+                <w:lang w:val="en-US"/>
+              </w:rPr>
+              <m:t>1</m:t>
+            </m:r>
+          </m:sub>
+        </m:sSub>
+        <m:r>
+          <w:rPr>
+            <w:rFonts w:ascii="Cambria Math" w:hAnsi="Cambria Math" w:cs="ProximaNova-Bold"/>
+            <w:lang w:val="en-US"/>
+          </w:rPr>
+          <m:t xml:space="preserve">,…, </m:t>
+        </m:r>
+        <m:sSub>
+          <m:sSubPr>
+            <m:ctrlPr>
+              <w:rPr>
+                <w:rFonts w:ascii="Cambria Math" w:hAnsi="Cambria Math" w:cs="ProximaNova-Bold"/>
+                <w:i/>
+                <w:lang w:val="en-US"/>
+              </w:rPr>
+            </m:ctrlPr>
+          </m:sSubPr>
+          <m:e>
+            <m:r>
+              <w:rPr>
+                <w:rFonts w:ascii="Cambria Math" w:hAnsi="Cambria Math" w:cs="ProximaNova-Bold"/>
+                <w:lang w:val="en-US"/>
+              </w:rPr>
+              <m:t>Y</m:t>
+            </m:r>
+          </m:e>
+          <m:sub>
+            <m:sSub>
+              <m:sSubPr>
+                <m:ctrlPr>
+                  <w:rPr>
+                    <w:rFonts w:ascii="Cambria Math" w:hAnsi="Cambria Math" w:cs="ProximaNova-Bold"/>
+                    <w:i/>
+                    <w:lang w:val="en-US"/>
+                  </w:rPr>
+                </m:ctrlPr>
+              </m:sSubPr>
+              <m:e>
+                <m:r>
+                  <w:rPr>
+                    <w:rFonts w:ascii="Cambria Math" w:hAnsi="Cambria Math" w:cs="ProximaNova-Bold"/>
+                    <w:lang w:val="en-US"/>
+                  </w:rPr>
+                  <m:t>n</m:t>
+                </m:r>
+              </m:e>
+              <m:sub>
+                <m:r>
+                  <w:rPr>
+                    <w:rFonts w:ascii="Cambria Math" w:hAnsi="Cambria Math" w:cs="ProximaNova-Bold"/>
+                    <w:lang w:val="en-US"/>
+                  </w:rPr>
+                  <m:t>Y</m:t>
+                </m:r>
+              </m:sub>
+            </m:sSub>
+          </m:sub>
+        </m:sSub>
+      </m:oMath>
+      <w:r>
+        <w:rPr>
+          <w:rFonts w:ascii="ProximaNova-Bold" w:hAnsi="ProximaNova-Bold" w:cs="ProximaNova-Bold"/>
+          <w:lang w:val="en-US"/>
+        </w:rPr>
+        <w:t xml:space="preserve"> </w:t>
+      </w:r>
+      <w:r>
+        <w:rPr>
+          <w:rFonts w:ascii="ProximaNova-Bold" w:hAnsi="ProximaNova-Bold" w:cs="ProximaNova-Bold"/>
+          <w:lang w:val="en-US"/>
+        </w:rPr>
+        <w:t>be a random sample</w:t>
+      </w:r>
+      <w:r>
+        <w:rPr>
+          <w:rFonts w:ascii="ProximaNova-Bold" w:hAnsi="ProximaNova-Bold" w:cs="ProximaNova-Bold"/>
+          <w:lang w:val="en-US"/>
+        </w:rPr>
+        <w:t xml:space="preserve"> </w:t>
+      </w:r>
+      <w:r>
+        <w:rPr>
+          <w:rFonts w:ascii="ProximaNova-Bold" w:hAnsi="ProximaNova-Bold" w:cs="ProximaNova-Bold"/>
+          <w:lang w:val="en-US"/>
+        </w:rPr>
+        <w:t xml:space="preserve">of size </w:t>
+      </w:r>
+      <m:oMath>
+        <m:sSub>
+          <m:sSubPr>
+            <m:ctrlPr>
+              <w:rPr>
+                <w:rFonts w:ascii="Cambria Math" w:hAnsi="Cambria Math" w:cs="ProximaNova-Bold"/>
+                <w:i/>
+                <w:lang w:val="en-US"/>
+              </w:rPr>
+            </m:ctrlPr>
+          </m:sSubPr>
+          <m:e>
+            <m:r>
+              <w:rPr>
+                <w:rFonts w:ascii="Cambria Math" w:hAnsi="Cambria Math" w:cs="ProximaNova-Bold"/>
+                <w:lang w:val="en-US"/>
+              </w:rPr>
+              <m:t>n</m:t>
+            </m:r>
+          </m:e>
+          <m:sub>
+            <m:r>
+              <w:rPr>
+                <w:rFonts w:ascii="Cambria Math" w:hAnsi="Cambria Math" w:cs="ProximaNova-Bold"/>
+                <w:lang w:val="en-US"/>
+              </w:rPr>
+              <m:t>Y</m:t>
+            </m:r>
+          </m:sub>
+        </m:sSub>
+      </m:oMath>
+      <w:r>
+        <w:rPr>
+          <w:rFonts w:ascii="ProximaNova-Bold" w:hAnsi="ProximaNova-Bold" w:cs="ProximaNova-Bold"/>
+          <w:lang w:val="en-US"/>
+        </w:rPr>
+        <w:t xml:space="preserve"> from a population with mean </w:t>
+      </w:r>
+      <m:oMath>
+        <m:sSub>
+          <m:sSubPr>
+            <m:ctrlPr>
+              <w:rPr>
+                <w:rFonts w:ascii="Cambria Math" w:hAnsi="Cambria Math" w:cs="Cambria Math"/>
+                <w:i/>
+                <w:lang w:val="en-US"/>
+              </w:rPr>
+            </m:ctrlPr>
+          </m:sSubPr>
+          <m:e>
+            <m:r>
+              <w:rPr>
+                <w:rFonts w:ascii="Cambria Math" w:hAnsi="Cambria Math" w:cs="Cambria Math"/>
+                <w:lang w:val="en-US"/>
+              </w:rPr>
+              <m:t>μ</m:t>
+            </m:r>
+          </m:e>
+          <m:sub>
+            <m:r>
+              <w:rPr>
+                <w:rFonts w:ascii="Cambria Math" w:hAnsi="Cambria Math" w:cs="ProximaNova-Bold"/>
+                <w:lang w:val="en-US"/>
+              </w:rPr>
+              <m:t>Y</m:t>
+            </m:r>
+          </m:sub>
+        </m:sSub>
+      </m:oMath>
+      <w:r>
+        <w:rPr>
+          <w:rFonts w:ascii="ProximaNova-Bold" w:hAnsi="ProximaNova-Bold" w:cs="ProximaNova-Bold"/>
+          <w:lang w:val="en-US"/>
+        </w:rPr>
+        <w:t xml:space="preserve">, </w:t>
+      </w:r>
+      <w:r>
+        <w:rPr>
+          <w:rFonts w:ascii="ProximaNova-Bold" w:hAnsi="ProximaNova-Bold" w:cs="ProximaNova-Bold"/>
+          <w:lang w:val="en-US"/>
+        </w:rPr>
+        <w:t xml:space="preserve">where both sample sizes are large </w:t>
+      </w:r>
+      <m:oMath>
+        <m:r>
+          <w:rPr>
+            <w:rFonts w:ascii="Cambria Math" w:hAnsi="Cambria Math" w:cs="ProximaNova-Bold"/>
+            <w:lang w:val="en-US"/>
+          </w:rPr>
+          <m:t>(n&gt;30)</m:t>
+        </m:r>
+      </m:oMath>
+      <w:r>
+        <w:rPr>
+          <w:rFonts w:ascii="ProximaNova-Bold" w:hAnsi="ProximaNova-Bold" w:cs="ProximaNova-Bold"/>
+          <w:lang w:val="en-US"/>
+        </w:rPr>
+        <w:t>, or both populations are approximately</w:t>
+      </w:r>
+      <w:r>
+        <w:rPr>
+          <w:rFonts w:ascii="ProximaNova-Bold" w:hAnsi="ProximaNova-Bold" w:cs="ProximaNova-Bold"/>
+          <w:lang w:val="en-US"/>
+        </w:rPr>
+        <w:t xml:space="preserve"> </w:t>
+      </w:r>
+      <w:r>
+        <w:rPr>
+          <w:rFonts w:ascii="ProximaNova-Bold" w:hAnsi="ProximaNova-Bold" w:cs="ProximaNova-Bold"/>
+          <w:lang w:val="en-US"/>
+        </w:rPr>
+        <w:t>normal. Assume the two samples are independent.</w:t>
+      </w:r>
+    </w:p>
+    <w:p>
+      <w:pPr>
+        <w:autoSpaceDE w:val="0"/>
+        <w:autoSpaceDN w:val="0"/>
+        <w:adjustRightInd w:val="0"/>
+        <w:spacing w:after="0" w:line="240" w:lineRule="auto"/>
+        <w:jc w:val="both"/>
+        <w:rPr>
+          <w:rFonts w:ascii="ProximaNova-Bold" w:hAnsi="ProximaNova-Bold" w:cs="ProximaNova-Bold"/>
+          <w:lang w:val="en-US"/>
+        </w:rPr>
+      </w:pPr>
+      <w:r>
+        <w:rPr>
+          <w:rFonts w:ascii="ProximaNova-Bold" w:hAnsi="ProximaNova-Bold" w:cs="ProximaNova-Bold"/>
+          <w:lang w:val="en-US"/>
+        </w:rPr>
+        <w:t>If the populations are known to have nearly the same variance, a level</w:t>
+      </w:r>
+      <w:r>
+        <w:rPr>
+          <w:rFonts w:ascii="ProximaNova-Bold" w:hAnsi="ProximaNova-Bold" w:cs="ProximaNova-Bold"/>
+          <w:lang w:val="en-US"/>
+        </w:rPr>
+        <w:t xml:space="preserve"> </w:t>
+      </w:r>
+      <m:oMath>
+        <m:r>
+          <w:rPr>
+            <w:rFonts w:ascii="Cambria Math" w:hAnsi="Cambria Math" w:cs="ProximaNova-Bold"/>
+            <w:lang w:val="en-US"/>
+          </w:rPr>
+          <m:t>100(1-</m:t>
+        </m:r>
+        <m:r>
+          <w:rPr>
+            <w:rFonts w:ascii="Cambria Math" w:hAnsi="Cambria Math" w:cs="Cambria Math"/>
+            <w:lang w:val="en-US"/>
+          </w:rPr>
+          <m:t>α</m:t>
+        </m:r>
+        <m:r>
+          <w:rPr>
+            <w:rFonts w:ascii="Cambria Math" w:hAnsi="Cambria Math" w:cs="ProximaNova-Bold"/>
+            <w:lang w:val="en-US"/>
+          </w:rPr>
+          <m:t>)%</m:t>
+        </m:r>
+      </m:oMath>
+      <w:r>
+        <w:rPr>
+          <w:rFonts w:ascii="ProximaNova-Bold" w:hAnsi="ProximaNova-Bold" w:cs="ProximaNova-Bold"/>
+          <w:lang w:val="en-US"/>
+        </w:rPr>
+        <w:t xml:space="preserve"> confidence interval for </w:t>
+      </w:r>
+      <m:oMath>
+        <m:sSub>
+          <m:sSubPr>
+            <m:ctrlPr>
+              <w:rPr>
+                <w:rFonts w:ascii="Cambria Math" w:hAnsi="Cambria Math" w:cs="Cambria Math"/>
+                <w:i/>
+                <w:lang w:val="en-US"/>
+              </w:rPr>
+            </m:ctrlPr>
+          </m:sSubPr>
+          <m:e>
+            <m:r>
+              <w:rPr>
+                <w:rFonts w:ascii="Cambria Math" w:hAnsi="Cambria Math" w:cs="Cambria Math"/>
+                <w:lang w:val="en-US"/>
+              </w:rPr>
+              <m:t>μ</m:t>
+            </m:r>
+          </m:e>
+          <m:sub>
+            <m:r>
+              <w:rPr>
+                <w:rFonts w:ascii="Cambria Math" w:hAnsi="Cambria Math" w:cs="ProximaNova-Bold"/>
+                <w:lang w:val="en-US"/>
+              </w:rPr>
+              <m:t>X</m:t>
+            </m:r>
+          </m:sub>
+        </m:sSub>
+        <m:r>
+          <w:rPr>
+            <w:rFonts w:ascii="Cambria Math" w:hAnsi="Cambria Math" w:cs="ProximaNova-Bold"/>
+            <w:lang w:val="en-US"/>
+          </w:rPr>
+          <m:t>-</m:t>
+        </m:r>
+        <m:sSub>
+          <m:sSubPr>
+            <m:ctrlPr>
+              <w:rPr>
+                <w:rFonts w:ascii="Cambria Math" w:hAnsi="Cambria Math" w:cs="Cambria Math"/>
+                <w:i/>
+                <w:lang w:val="en-US"/>
+              </w:rPr>
+            </m:ctrlPr>
+          </m:sSubPr>
+          <m:e>
+            <m:r>
+              <w:rPr>
+                <w:rFonts w:ascii="Cambria Math" w:hAnsi="Cambria Math" w:cs="Cambria Math"/>
+                <w:lang w:val="en-US"/>
+              </w:rPr>
+              <m:t>μ</m:t>
+            </m:r>
+            <m:ctrlPr>
+              <w:rPr>
+                <w:rFonts w:ascii="Cambria Math" w:hAnsi="Cambria Math" w:cs="ProximaNova-Bold"/>
+                <w:i/>
+                <w:lang w:val="en-US"/>
+              </w:rPr>
+            </m:ctrlPr>
+          </m:e>
+          <m:sub>
+            <m:r>
+              <w:rPr>
+                <w:rFonts w:ascii="Cambria Math" w:hAnsi="Cambria Math" w:cs="ProximaNova-Bold"/>
+                <w:lang w:val="en-US"/>
+              </w:rPr>
+              <m:t>Y</m:t>
+            </m:r>
+          </m:sub>
+        </m:sSub>
+      </m:oMath>
+      <w:r>
+        <w:rPr>
+          <w:rFonts w:ascii="ProximaNova-Bold" w:hAnsi="ProximaNova-Bold" w:cs="ProximaNova-Bold"/>
+          <w:lang w:val="en-US"/>
+        </w:rPr>
+        <w:t xml:space="preserve"> is</w:t>
+      </w:r>
+    </w:p>
+    <w:p>
+      <w:pPr>
+        <w:jc w:val="both"/>
+        <w:rPr>
+          <w:rFonts w:ascii="ProximaNova-Bold" w:hAnsi="ProximaNova-Bold" w:cs="ProximaNova-Bold"/>
+          <w:lang w:val="en-US"/>
+        </w:rPr>
+      </w:pPr>
+      <m:oMathPara>
+        <m:oMath>
+          <m:acc>
+            <m:accPr>
+              <m:chr m:val="̅"/>
+              <m:ctrlPr>
+                <w:rPr>
+                  <w:rFonts w:ascii="Cambria Math" w:hAnsi="Cambria Math" w:cs="ProximaNova-Bold"/>
+                  <w:i/>
+                  <w:lang w:val="en-US"/>
+                </w:rPr>
+              </m:ctrlPr>
+            </m:accPr>
+            <m:e>
+              <m:r>
+                <w:rPr>
+                  <w:rFonts w:ascii="Cambria Math" w:hAnsi="Cambria Math" w:cs="ProximaNova-Bold"/>
+                  <w:lang w:val="en-US"/>
+                </w:rPr>
+                <m:t>X</m:t>
+              </m:r>
+            </m:e>
+          </m:acc>
+          <m:r>
+            <w:rPr>
+              <w:rFonts w:ascii="Cambria Math" w:hAnsi="Cambria Math" w:cs="ProximaNova-Bold"/>
+              <w:lang w:val="en-US"/>
+            </w:rPr>
+            <m:t>-</m:t>
+          </m:r>
+          <m:acc>
+            <m:accPr>
+              <m:chr m:val="̅"/>
+              <m:ctrlPr>
+                <w:rPr>
+                  <w:rFonts w:ascii="Cambria Math" w:hAnsi="Cambria Math" w:cs="ProximaNova-Bold"/>
+                  <w:i/>
+                  <w:lang w:val="en-US"/>
+                </w:rPr>
+              </m:ctrlPr>
+            </m:accPr>
+            <m:e>
+              <m:r>
+                <w:rPr>
+                  <w:rFonts w:ascii="Cambria Math" w:hAnsi="Cambria Math" w:cs="ProximaNova-Bold"/>
+                  <w:lang w:val="en-US"/>
+                </w:rPr>
+                <m:t>Y</m:t>
+              </m:r>
+            </m:e>
+          </m:acc>
+          <m:r>
+            <w:rPr>
+              <w:rFonts w:ascii="Cambria Math" w:hAnsi="Cambria Math" w:cs="ProximaNova-Bold"/>
+              <w:lang w:val="en-US"/>
+            </w:rPr>
+            <m:t>±</m:t>
+          </m:r>
+          <m:sSub>
+            <m:sSubPr>
+              <m:ctrlPr>
+                <w:rPr>
+                  <w:rFonts w:ascii="Cambria Math" w:hAnsi="Cambria Math" w:cs="ProximaNova-Bold"/>
+                  <w:i/>
+                  <w:lang w:val="en-US"/>
+                </w:rPr>
+              </m:ctrlPr>
+            </m:sSubPr>
+            <m:e>
+              <m:r>
+                <w:rPr>
+                  <w:rFonts w:ascii="Cambria Math" w:hAnsi="Cambria Math" w:cs="ProximaNova-Bold"/>
+                  <w:lang w:val="en-US"/>
+                </w:rPr>
+                <m:t>t</m:t>
+              </m:r>
+            </m:e>
+            <m:sub>
+              <m:sSub>
+                <m:sSubPr>
+                  <m:ctrlPr>
+                    <w:rPr>
+                      <w:rFonts w:ascii="Cambria Math" w:hAnsi="Cambria Math" w:cs="ProximaNova-Bold"/>
+                      <w:i/>
+                      <w:lang w:val="en-US"/>
+                    </w:rPr>
+                  </m:ctrlPr>
+                </m:sSubPr>
+                <m:e>
+                  <m:r>
+                    <w:rPr>
+                      <w:rFonts w:ascii="Cambria Math" w:hAnsi="Cambria Math" w:cs="ProximaNova-Bold"/>
+                      <w:lang w:val="en-US"/>
+                    </w:rPr>
+                    <m:t>n</m:t>
+                  </m:r>
+                </m:e>
+                <m:sub>
+                  <m:r>
+                    <w:rPr>
+                      <w:rFonts w:ascii="Cambria Math" w:hAnsi="Cambria Math" w:cs="ProximaNova-Bold"/>
+                      <w:lang w:val="en-US"/>
+                    </w:rPr>
+                    <m:t>X</m:t>
+                  </m:r>
+                </m:sub>
+              </m:sSub>
+              <m:r>
+                <w:rPr>
+                  <w:rFonts w:ascii="Cambria Math" w:hAnsi="Cambria Math" w:cs="ProximaNova-Bold"/>
+                  <w:lang w:val="en-US"/>
+                </w:rPr>
+                <m:t>+</m:t>
+              </m:r>
+              <m:sSub>
+                <m:sSubPr>
+                  <m:ctrlPr>
+                    <w:rPr>
+                      <w:rFonts w:ascii="Cambria Math" w:hAnsi="Cambria Math" w:cs="ProximaNova-Bold"/>
+                      <w:i/>
+                      <w:lang w:val="en-US"/>
+                    </w:rPr>
+                  </m:ctrlPr>
+                </m:sSubPr>
+                <m:e>
+                  <m:r>
+                    <w:rPr>
+                      <w:rFonts w:ascii="Cambria Math" w:hAnsi="Cambria Math" w:cs="ProximaNova-Bold"/>
+                      <w:lang w:val="en-US"/>
+                    </w:rPr>
+                    <m:t>n</m:t>
+                  </m:r>
+                </m:e>
+                <m:sub>
+                  <m:r>
+                    <w:rPr>
+                      <w:rFonts w:ascii="Cambria Math" w:hAnsi="Cambria Math" w:cs="ProximaNova-Bold"/>
+                      <w:lang w:val="en-US"/>
+                    </w:rPr>
+                    <m:t>Y</m:t>
+                  </m:r>
+                </m:sub>
+              </m:sSub>
+              <m:r>
+                <w:rPr>
+                  <w:rFonts w:ascii="Cambria Math" w:hAnsi="Cambria Math" w:cs="ProximaNova-Bold"/>
+                  <w:lang w:val="en-US"/>
+                </w:rPr>
+                <m:t>-2</m:t>
+              </m:r>
+              <m:r>
+                <w:rPr>
+                  <w:rFonts w:ascii="Cambria Math" w:hAnsi="Cambria Math" w:cs="ProximaNova-Bold"/>
+                  <w:lang w:val="en-US"/>
+                </w:rPr>
+                <m:t>,</m:t>
+              </m:r>
+              <m:f>
+                <m:fPr>
+                  <m:type m:val="lin"/>
+                  <m:ctrlPr>
+                    <w:rPr>
+                      <w:rFonts w:ascii="Cambria Math" w:hAnsi="Cambria Math" w:cs="ProximaNova-Bold"/>
+                      <w:i/>
+                      <w:lang w:val="en-US"/>
+                    </w:rPr>
+                  </m:ctrlPr>
+                </m:fPr>
+                <m:num>
+                  <m:r>
+                    <w:rPr>
+                      <w:rFonts w:ascii="Cambria Math" w:hAnsi="Cambria Math" w:cs="ProximaNova-Bold"/>
+                      <w:lang w:val="en-US"/>
+                    </w:rPr>
+                    <m:t>α</m:t>
+                  </m:r>
+                </m:num>
+                <m:den>
+                  <m:r>
+                    <w:rPr>
+                      <w:rFonts w:ascii="Cambria Math" w:hAnsi="Cambria Math" w:cs="ProximaNova-Bold"/>
+                      <w:lang w:val="en-US"/>
+                    </w:rPr>
+                    <m:t>2</m:t>
+                  </m:r>
+                </m:den>
+              </m:f>
+            </m:sub>
+          </m:sSub>
+          <m:r>
+            <w:rPr>
+              <w:rFonts w:ascii="Cambria Math" w:hAnsi="Cambria Math" w:cs="ProximaNova-Bold"/>
+              <w:lang w:val="en-US"/>
+            </w:rPr>
+            <m:t>∙</m:t>
+          </m:r>
+          <m:sSub>
+            <m:sSubPr>
+              <m:ctrlPr>
+                <w:rPr>
+                  <w:rFonts w:ascii="Cambria Math" w:hAnsi="Cambria Math" w:cs="ProximaNova-Bold"/>
+                  <w:i/>
+                  <w:lang w:val="en-US"/>
+                </w:rPr>
+              </m:ctrlPr>
+            </m:sSubPr>
+            <m:e>
+              <m:r>
+                <w:rPr>
+                  <w:rFonts w:ascii="Cambria Math" w:hAnsi="Cambria Math" w:cs="ProximaNova-Bold"/>
+                  <w:lang w:val="en-US"/>
+                </w:rPr>
+                <m:t>s</m:t>
+              </m:r>
+            </m:e>
+            <m:sub>
+              <m:r>
+                <w:rPr>
+                  <w:rFonts w:ascii="Cambria Math" w:hAnsi="Cambria Math" w:cs="ProximaNova-Bold"/>
+                  <w:lang w:val="en-US"/>
+                </w:rPr>
+                <m:t>p</m:t>
+              </m:r>
+            </m:sub>
+          </m:sSub>
+          <m:rad>
+            <m:radPr>
+              <m:degHide m:val="1"/>
+              <m:ctrlPr>
+                <w:rPr>
+                  <w:rFonts w:ascii="Cambria Math" w:hAnsi="Cambria Math" w:cs="ProximaNova-Bold"/>
+                  <w:i/>
+                  <w:lang w:val="en-US"/>
+                </w:rPr>
+              </m:ctrlPr>
+            </m:radPr>
+            <m:deg/>
+            <m:e>
+              <m:f>
+                <m:fPr>
+                  <m:ctrlPr>
+                    <w:rPr>
+                      <w:rFonts w:ascii="Cambria Math" w:hAnsi="Cambria Math" w:cs="ProximaNova-Bold"/>
+                      <w:i/>
+                      <w:lang w:val="en-US"/>
+                    </w:rPr>
+                  </m:ctrlPr>
+                </m:fPr>
+                <m:num>
+                  <m:r>
+                    <w:rPr>
+                      <w:rFonts w:ascii="Cambria Math" w:hAnsi="Cambria Math" w:cs="ProximaNova-Bold"/>
+                      <w:lang w:val="en-US"/>
+                    </w:rPr>
+                    <m:t>1</m:t>
+                  </m:r>
+                </m:num>
+                <m:den>
+                  <m:sSub>
+                    <m:sSubPr>
+                      <m:ctrlPr>
+                        <w:rPr>
+                          <w:rFonts w:ascii="Cambria Math" w:hAnsi="Cambria Math" w:cs="ProximaNova-Bold"/>
+                          <w:i/>
+                          <w:lang w:val="en-US"/>
+                        </w:rPr>
+                      </m:ctrlPr>
+                    </m:sSubPr>
+                    <m:e>
+                      <m:r>
+                        <w:rPr>
+                          <w:rFonts w:ascii="Cambria Math" w:hAnsi="Cambria Math" w:cs="ProximaNova-Bold"/>
+                          <w:lang w:val="en-US"/>
+                        </w:rPr>
+                        <m:t>n</m:t>
+                      </m:r>
+                    </m:e>
+                    <m:sub>
+                      <m:r>
+                        <w:rPr>
+                          <w:rFonts w:ascii="Cambria Math" w:hAnsi="Cambria Math" w:cs="ProximaNova-Bold"/>
+                          <w:lang w:val="en-US"/>
+                        </w:rPr>
+                        <m:t>X</m:t>
+                      </m:r>
+                    </m:sub>
+                  </m:sSub>
+                </m:den>
+              </m:f>
+              <m:r>
+                <w:rPr>
+                  <w:rFonts w:ascii="Cambria Math" w:hAnsi="Cambria Math" w:cs="ProximaNova-Bold"/>
+                  <w:lang w:val="en-US"/>
+                </w:rPr>
+                <m:t>+</m:t>
+              </m:r>
+              <m:f>
+                <m:fPr>
+                  <m:ctrlPr>
+                    <w:rPr>
+                      <w:rFonts w:ascii="Cambria Math" w:hAnsi="Cambria Math" w:cs="ProximaNova-Bold"/>
+                      <w:i/>
+                      <w:lang w:val="en-US"/>
+                    </w:rPr>
+                  </m:ctrlPr>
+                </m:fPr>
+                <m:num>
+                  <m:r>
+                    <w:rPr>
+                      <w:rFonts w:ascii="Cambria Math" w:hAnsi="Cambria Math" w:cs="ProximaNova-Bold"/>
+                      <w:lang w:val="en-US"/>
+                    </w:rPr>
+                    <m:t>1</m:t>
+                  </m:r>
+                </m:num>
+                <m:den>
+                  <m:sSub>
+                    <m:sSubPr>
+                      <m:ctrlPr>
+                        <w:rPr>
+                          <w:rFonts w:ascii="Cambria Math" w:hAnsi="Cambria Math" w:cs="ProximaNova-Bold"/>
+                          <w:i/>
+                          <w:lang w:val="en-US"/>
+                        </w:rPr>
+                      </m:ctrlPr>
+                    </m:sSubPr>
+                    <m:e>
+                      <m:r>
+                        <w:rPr>
+                          <w:rFonts w:ascii="Cambria Math" w:hAnsi="Cambria Math" w:cs="ProximaNova-Bold"/>
+                          <w:lang w:val="en-US"/>
+                        </w:rPr>
+                        <m:t>n</m:t>
+                      </m:r>
+                    </m:e>
+                    <m:sub>
+                      <m:r>
+                        <w:rPr>
+                          <w:rFonts w:ascii="Cambria Math" w:hAnsi="Cambria Math" w:cs="ProximaNova-Bold"/>
+                          <w:lang w:val="en-US"/>
+                        </w:rPr>
+                        <m:t>Y</m:t>
+                      </m:r>
+                    </m:sub>
+                  </m:sSub>
+                </m:den>
+              </m:f>
+            </m:e>
+          </m:rad>
+        </m:oMath>
+      </m:oMathPara>
+    </w:p>
+    <w:p>
+      <w:pPr>
+        <w:autoSpaceDE w:val="0"/>
+        <w:autoSpaceDN w:val="0"/>
+        <w:adjustRightInd w:val="0"/>
+        <w:spacing w:after="0" w:line="240" w:lineRule="auto"/>
+        <w:jc w:val="both"/>
+        <w:rPr>
+          <w:rFonts w:ascii="ProximaNova-Bold" w:hAnsi="ProximaNova-Bold" w:cs="ProximaNova-Bold"/>
+          <w:lang w:val="en-US"/>
+        </w:rPr>
+      </w:pPr>
+      <w:r>
+        <w:rPr>
+          <w:rFonts w:ascii="ProximaNova-Bold" w:hAnsi="ProximaNova-Bold" w:cs="ProximaNova-Bold"/>
+          <w:lang w:val="en-US"/>
+        </w:rPr>
+        <w:t xml:space="preserve">The quantity </w:t>
+      </w:r>
+      <m:oMath>
+        <m:sSub>
+          <m:sSubPr>
+            <m:ctrlPr>
+              <w:rPr>
+                <w:rFonts w:ascii="Cambria Math" w:hAnsi="Cambria Math" w:cs="ProximaNova-Bold"/>
+                <w:i/>
+                <w:lang w:val="en-US"/>
+              </w:rPr>
+            </m:ctrlPr>
+          </m:sSubPr>
+          <m:e>
+            <m:r>
+              <w:rPr>
+                <w:rFonts w:ascii="Cambria Math" w:hAnsi="Cambria Math" w:cs="ProximaNova-Bold"/>
+                <w:lang w:val="en-US"/>
+              </w:rPr>
+              <m:t>s</m:t>
+            </m:r>
+          </m:e>
+          <m:sub>
+            <m:r>
+              <w:rPr>
+                <w:rFonts w:ascii="Cambria Math" w:hAnsi="Cambria Math" w:cs="ProximaNova-Bold"/>
+                <w:lang w:val="en-US"/>
+              </w:rPr>
+              <m:t>p</m:t>
+            </m:r>
+          </m:sub>
+        </m:sSub>
+      </m:oMath>
+      <w:r>
+        <w:rPr>
+          <w:rFonts w:ascii="ProximaNova-Bold" w:hAnsi="ProximaNova-Bold" w:cs="ProximaNova-Bold"/>
+          <w:lang w:val="en-US"/>
+        </w:rPr>
+        <w:t xml:space="preserve"> is the pooled standard deviation, given by</w:t>
+      </w:r>
+    </w:p>
+    <w:p>
+      <w:pPr>
+        <w:autoSpaceDE w:val="0"/>
+        <w:autoSpaceDN w:val="0"/>
+        <w:adjustRightInd w:val="0"/>
+        <w:spacing w:after="0" w:line="240" w:lineRule="auto"/>
+        <w:jc w:val="both"/>
+        <w:rPr>
+          <w:rFonts w:ascii="ProximaNova-Bold" w:hAnsi="ProximaNova-Bold" w:cs="ProximaNova-Bold"/>
+          <w:lang w:val="en-US"/>
+        </w:rPr>
+      </w:pPr>
+      <m:oMathPara>
+        <m:oMath>
+          <m:sSub>
+            <m:sSubPr>
+              <m:ctrlPr>
+                <w:rPr>
+                  <w:rFonts w:ascii="Cambria Math" w:hAnsi="Cambria Math" w:cs="ProximaNova-Bold"/>
+                  <w:i/>
+                  <w:lang w:val="en-US"/>
+                </w:rPr>
+              </m:ctrlPr>
+            </m:sSubPr>
+            <m:e>
+              <m:r>
+                <w:rPr>
+                  <w:rFonts w:ascii="Cambria Math" w:hAnsi="Cambria Math" w:cs="ProximaNova-Bold"/>
+                  <w:lang w:val="en-US"/>
+                </w:rPr>
+                <m:t>s</m:t>
+              </m:r>
+            </m:e>
+            <m:sub>
+              <m:r>
+                <w:rPr>
+                  <w:rFonts w:ascii="Cambria Math" w:hAnsi="Cambria Math" w:cs="ProximaNova-Bold"/>
+                  <w:lang w:val="en-US"/>
+                </w:rPr>
+                <m:t>p</m:t>
+              </m:r>
+            </m:sub>
+          </m:sSub>
+          <m:r>
+            <w:rPr>
+              <w:rFonts w:ascii="Cambria Math" w:hAnsi="Cambria Math" w:cs="ProximaNova-Bold"/>
+              <w:lang w:val="en-US"/>
+            </w:rPr>
+            <m:t>=</m:t>
+          </m:r>
+          <m:rad>
+            <m:radPr>
+              <m:degHide m:val="1"/>
+              <m:ctrlPr>
+                <w:rPr>
+                  <w:rFonts w:ascii="Cambria Math" w:hAnsi="Cambria Math" w:cs="ProximaNova-Bold"/>
+                  <w:i/>
+                  <w:lang w:val="en-US"/>
+                </w:rPr>
+              </m:ctrlPr>
+            </m:radPr>
+            <m:deg/>
+            <m:e>
+              <m:f>
+                <m:fPr>
+                  <m:ctrlPr>
+                    <w:rPr>
+                      <w:rFonts w:ascii="Cambria Math" w:hAnsi="Cambria Math" w:cs="ProximaNova-Bold"/>
+                      <w:i/>
+                      <w:lang w:val="en-US"/>
+                    </w:rPr>
+                  </m:ctrlPr>
+                </m:fPr>
+                <m:num>
+                  <m:d>
+                    <m:dPr>
+                      <m:ctrlPr>
+                        <w:rPr>
+                          <w:rFonts w:ascii="Cambria Math" w:hAnsi="Cambria Math" w:cs="ProximaNova-Bold"/>
+                          <w:i/>
+                          <w:lang w:val="en-US"/>
+                        </w:rPr>
+                      </m:ctrlPr>
+                    </m:dPr>
+                    <m:e>
+                      <m:sSub>
+                        <m:sSubPr>
+                          <m:ctrlPr>
+                            <w:rPr>
+                              <w:rFonts w:ascii="Cambria Math" w:hAnsi="Cambria Math" w:cs="ProximaNova-Bold"/>
+                              <w:i/>
+                              <w:lang w:val="en-US"/>
+                            </w:rPr>
+                          </m:ctrlPr>
+                        </m:sSubPr>
+                        <m:e>
+                          <m:r>
+                            <w:rPr>
+                              <w:rFonts w:ascii="Cambria Math" w:hAnsi="Cambria Math" w:cs="ProximaNova-Bold"/>
+                              <w:lang w:val="en-US"/>
+                            </w:rPr>
+                            <m:t>n</m:t>
+                          </m:r>
+                        </m:e>
+                        <m:sub>
+                          <m:r>
+                            <w:rPr>
+                              <w:rFonts w:ascii="Cambria Math" w:hAnsi="Cambria Math" w:cs="ProximaNova-Bold"/>
+                              <w:lang w:val="en-US"/>
+                            </w:rPr>
+                            <m:t>X</m:t>
+                          </m:r>
+                        </m:sub>
+                      </m:sSub>
+                      <m:r>
+                        <w:rPr>
+                          <w:rFonts w:ascii="Cambria Math" w:hAnsi="Cambria Math" w:cs="ProximaNova-Bold"/>
+                          <w:lang w:val="en-US"/>
+                        </w:rPr>
+                        <m:t>-1</m:t>
+                      </m:r>
+                    </m:e>
+                  </m:d>
+                  <m:sSubSup>
+                    <m:sSubSupPr>
+                      <m:ctrlPr>
+                        <w:rPr>
+                          <w:rFonts w:ascii="Cambria Math" w:hAnsi="Cambria Math" w:cs="ProximaNova-Bold"/>
+                          <w:i/>
+                          <w:lang w:val="en-US"/>
+                        </w:rPr>
+                      </m:ctrlPr>
+                    </m:sSubSupPr>
+                    <m:e>
+                      <m:r>
+                        <w:rPr>
+                          <w:rFonts w:ascii="Cambria Math" w:hAnsi="Cambria Math" w:cs="ProximaNova-Bold"/>
+                          <w:lang w:val="en-US"/>
+                        </w:rPr>
+                        <m:t>s</m:t>
+                      </m:r>
+                    </m:e>
+                    <m:sub>
+                      <m:r>
+                        <w:rPr>
+                          <w:rFonts w:ascii="Cambria Math" w:hAnsi="Cambria Math" w:cs="ProximaNova-Bold"/>
+                          <w:lang w:val="en-US"/>
+                        </w:rPr>
+                        <m:t>X</m:t>
+                      </m:r>
+                    </m:sub>
+                    <m:sup>
+                      <m:r>
+                        <w:rPr>
+                          <w:rFonts w:ascii="Cambria Math" w:hAnsi="Cambria Math" w:cs="ProximaNova-Bold"/>
+                          <w:lang w:val="en-US"/>
+                        </w:rPr>
+                        <m:t>2</m:t>
+                      </m:r>
+                    </m:sup>
+                  </m:sSubSup>
+                  <m:r>
+                    <w:rPr>
+                      <w:rFonts w:ascii="Cambria Math" w:hAnsi="Cambria Math" w:cs="ProximaNova-Bold"/>
+                      <w:lang w:val="en-US"/>
+                    </w:rPr>
+                    <m:t>+</m:t>
+                  </m:r>
+                  <m:d>
+                    <m:dPr>
+                      <m:ctrlPr>
+                        <w:rPr>
+                          <w:rFonts w:ascii="Cambria Math" w:hAnsi="Cambria Math" w:cs="ProximaNova-Bold"/>
+                          <w:i/>
+                          <w:lang w:val="en-US"/>
+                        </w:rPr>
+                      </m:ctrlPr>
+                    </m:dPr>
+                    <m:e>
+                      <m:sSub>
+                        <m:sSubPr>
+                          <m:ctrlPr>
+                            <w:rPr>
+                              <w:rFonts w:ascii="Cambria Math" w:hAnsi="Cambria Math" w:cs="ProximaNova-Bold"/>
+                              <w:i/>
+                              <w:lang w:val="en-US"/>
+                            </w:rPr>
+                          </m:ctrlPr>
+                        </m:sSubPr>
+                        <m:e>
+                          <m:r>
+                            <w:rPr>
+                              <w:rFonts w:ascii="Cambria Math" w:hAnsi="Cambria Math" w:cs="ProximaNova-Bold"/>
+                              <w:lang w:val="en-US"/>
+                            </w:rPr>
+                            <m:t>n</m:t>
+                          </m:r>
+                        </m:e>
+                        <m:sub>
+                          <m:r>
+                            <w:rPr>
+                              <w:rFonts w:ascii="Cambria Math" w:hAnsi="Cambria Math" w:cs="ProximaNova-Bold"/>
+                              <w:lang w:val="en-US"/>
+                            </w:rPr>
+                            <m:t>Y</m:t>
+                          </m:r>
+                        </m:sub>
+                      </m:sSub>
+                      <m:r>
+                        <w:rPr>
+                          <w:rFonts w:ascii="Cambria Math" w:hAnsi="Cambria Math" w:cs="ProximaNova-Bold"/>
+                          <w:lang w:val="en-US"/>
+                        </w:rPr>
+                        <m:t>-1</m:t>
+                      </m:r>
+                    </m:e>
+                  </m:d>
+                  <m:sSubSup>
+                    <m:sSubSupPr>
+                      <m:ctrlPr>
+                        <w:rPr>
+                          <w:rFonts w:ascii="Cambria Math" w:hAnsi="Cambria Math" w:cs="ProximaNova-Bold"/>
+                          <w:i/>
+                          <w:lang w:val="en-US"/>
+                        </w:rPr>
+                      </m:ctrlPr>
+                    </m:sSubSupPr>
+                    <m:e>
+                      <m:r>
+                        <w:rPr>
+                          <w:rFonts w:ascii="Cambria Math" w:hAnsi="Cambria Math" w:cs="ProximaNova-Bold"/>
+                          <w:lang w:val="en-US"/>
+                        </w:rPr>
+                        <m:t>s</m:t>
+                      </m:r>
+                    </m:e>
+                    <m:sub>
+                      <m:r>
+                        <w:rPr>
+                          <w:rFonts w:ascii="Cambria Math" w:hAnsi="Cambria Math" w:cs="ProximaNova-Bold"/>
+                          <w:lang w:val="en-US"/>
+                        </w:rPr>
+                        <m:t>Y</m:t>
+                      </m:r>
+                    </m:sub>
+                    <m:sup>
+                      <m:r>
+                        <w:rPr>
+                          <w:rFonts w:ascii="Cambria Math" w:hAnsi="Cambria Math" w:cs="ProximaNova-Bold"/>
+                          <w:lang w:val="en-US"/>
+                        </w:rPr>
+                        <m:t>2</m:t>
+                      </m:r>
+                    </m:sup>
+                  </m:sSubSup>
+                </m:num>
+                <m:den>
+                  <m:sSub>
+                    <m:sSubPr>
+                      <m:ctrlPr>
+                        <w:rPr>
+                          <w:rFonts w:ascii="Cambria Math" w:hAnsi="Cambria Math" w:cs="ProximaNova-Bold"/>
+                          <w:i/>
+                          <w:lang w:val="en-US"/>
+                        </w:rPr>
+                      </m:ctrlPr>
+                    </m:sSubPr>
+                    <m:e>
+                      <m:r>
+                        <w:rPr>
+                          <w:rFonts w:ascii="Cambria Math" w:hAnsi="Cambria Math" w:cs="ProximaNova-Bold"/>
+                          <w:lang w:val="en-US"/>
+                        </w:rPr>
+                        <m:t>n</m:t>
+                      </m:r>
+                    </m:e>
+                    <m:sub>
+                      <m:r>
+                        <w:rPr>
+                          <w:rFonts w:ascii="Cambria Math" w:hAnsi="Cambria Math" w:cs="ProximaNova-Bold"/>
+                          <w:lang w:val="en-US"/>
+                        </w:rPr>
+                        <m:t>X</m:t>
+                      </m:r>
+                    </m:sub>
+                  </m:sSub>
+                  <m:r>
+                    <w:rPr>
+                      <w:rFonts w:ascii="Cambria Math" w:hAnsi="Cambria Math" w:cs="ProximaNova-Bold"/>
+                      <w:lang w:val="en-US"/>
+                    </w:rPr>
+                    <m:t>+</m:t>
+                  </m:r>
+                  <m:sSub>
+                    <m:sSubPr>
+                      <m:ctrlPr>
+                        <w:rPr>
+                          <w:rFonts w:ascii="Cambria Math" w:hAnsi="Cambria Math" w:cs="ProximaNova-Bold"/>
+                          <w:i/>
+                          <w:lang w:val="en-US"/>
+                        </w:rPr>
+                      </m:ctrlPr>
+                    </m:sSubPr>
+                    <m:e>
+                      <m:r>
+                        <w:rPr>
+                          <w:rFonts w:ascii="Cambria Math" w:hAnsi="Cambria Math" w:cs="ProximaNova-Bold"/>
+                          <w:lang w:val="en-US"/>
+                        </w:rPr>
+                        <m:t>n</m:t>
+                      </m:r>
+                    </m:e>
+                    <m:sub>
+                      <m:r>
+                        <w:rPr>
+                          <w:rFonts w:ascii="Cambria Math" w:hAnsi="Cambria Math" w:cs="ProximaNova-Bold"/>
+                          <w:lang w:val="en-US"/>
+                        </w:rPr>
+                        <m:t>Y</m:t>
+                      </m:r>
+                    </m:sub>
+                  </m:sSub>
+                  <m:r>
+                    <w:rPr>
+                      <w:rFonts w:ascii="Cambria Math" w:hAnsi="Cambria Math" w:cs="ProximaNova-Bold"/>
+                      <w:lang w:val="en-US"/>
+                    </w:rPr>
+                    <m:t>-2</m:t>
+                  </m:r>
+                </m:den>
+              </m:f>
+            </m:e>
+          </m:rad>
+        </m:oMath>
+      </m:oMathPara>
+    </w:p>
+    <w:p>
+      <w:pPr>
+        <w:autoSpaceDE w:val="0"/>
+        <w:autoSpaceDN w:val="0"/>
+        <w:adjustRightInd w:val="0"/>
+        <w:spacing w:after="0" w:line="240" w:lineRule="auto"/>
         <w:jc w:val="both"/>
         <w:rPr>
           <w:rFonts w:ascii="ProximaNova-Bold" w:hAnsi="ProximaNova-Bold" w:cs="ProximaNova-Bold"/>
@@ -57094,7 +61697,7 @@
   <w:style w:type="paragraph" w:default="1" w:styleId="Normal">
     <w:name w:val="Normal"/>
     <w:qFormat/>
-    <w:rsid w:val="004D0A56"/>
+    <w:rsid w:val="00A05936"/>
   </w:style>
   <w:style w:type="character" w:default="1" w:styleId="DefaultParagraphFont">
     <w:name w:val="Default Paragraph Font"/>
